--- a/NIC/NIC DO-I/MACT No-33-19, mangli vs laxman and others lucknow.docx
+++ b/NIC/NIC DO-I/MACT No-33-19, mangli vs laxman and others lucknow.docx
@@ -1,6 +1,6 @@
 
 <file path=word/document.xml><?xml version="1.0" encoding="utf-8"?>
-<w:document xmlns:wpc="http://schemas.microsoft.com/office/word/2010/wordprocessingCanvas" xmlns:mc="http://schemas.openxmlformats.org/markup-compatibility/2006" xmlns:o="urn:schemas-microsoft-com:office:office" xmlns:r="http://schemas.openxmlformats.org/officeDocument/2006/relationships" xmlns:m="http://schemas.openxmlformats.org/officeDocument/2006/math" xmlns:v="urn:schemas-microsoft-com:vml" xmlns:wp14="http://schemas.microsoft.com/office/word/2010/wordprocessingDrawing" xmlns:wp="http://schemas.openxmlformats.org/drawingml/2006/wordprocessingDrawing" xmlns:w10="urn:schemas-microsoft-com:office:word" xmlns:w="http://schemas.openxmlformats.org/wordprocessingml/2006/main" xmlns:w14="http://schemas.microsoft.com/office/word/2010/wordml" xmlns:wpg="http://schemas.microsoft.com/office/word/2010/wordprocessingGroup" xmlns:wpi="http://schemas.microsoft.com/office/word/2010/wordprocessingInk" xmlns:wne="http://schemas.microsoft.com/office/word/2006/wordml" xmlns:wps="http://schemas.microsoft.com/office/word/2010/wordprocessingShape" mc:Ignorable="w14 wp14">
+<w:document xmlns:ve="http://schemas.openxmlformats.org/markup-compatibility/2006" xmlns:o="urn:schemas-microsoft-com:office:office" xmlns:r="http://schemas.openxmlformats.org/officeDocument/2006/relationships" xmlns:m="http://schemas.openxmlformats.org/officeDocument/2006/math" xmlns:v="urn:schemas-microsoft-com:vml" xmlns:wp="http://schemas.openxmlformats.org/drawingml/2006/wordprocessingDrawing" xmlns:w10="urn:schemas-microsoft-com:office:word" xmlns:w="http://schemas.openxmlformats.org/wordprocessingml/2006/main" xmlns:wne="http://schemas.microsoft.com/office/word/2006/wordml">
   <w:body>
     <w:p>
       <w:pPr>
@@ -27,15 +27,6 @@
           <w:sz w:val="24"/>
           <w:szCs w:val="24"/>
         </w:rPr>
-        <w:t xml:space="preserve">            </w:t>
-      </w:r>
-      <w:r>
-        <w:rPr>
-          <w:rFonts w:ascii="Arial Black" w:hAnsi="Arial Black" w:cs="Arial"/>
-          <w:b/>
-          <w:sz w:val="24"/>
-          <w:szCs w:val="24"/>
-        </w:rPr>
         <w:t xml:space="preserve">      645B/235</w:t>
       </w:r>
       <w:r>
@@ -55,22 +46,6 @@
           <w:szCs w:val="28"/>
         </w:rPr>
         <w:t xml:space="preserve"> Abhishekpuram</w:t>
-      </w:r>
-      <w:r>
-        <w:rPr>
-          <w:rFonts w:ascii="Arial Black" w:hAnsi="Arial Black" w:cs="Arial"/>
-          <w:sz w:val="24"/>
-          <w:szCs w:val="24"/>
-        </w:rPr>
-        <w:t xml:space="preserve">   </w:t>
-      </w:r>
-      <w:r>
-        <w:rPr>
-          <w:rFonts w:ascii="Arial Black" w:hAnsi="Arial Black" w:cs="Arial"/>
-          <w:sz w:val="24"/>
-          <w:szCs w:val="24"/>
-        </w:rPr>
-        <w:t xml:space="preserve">  </w:t>
       </w:r>
     </w:p>
     <w:p>
@@ -88,14 +63,6 @@
           <w:sz w:val="24"/>
           <w:szCs w:val="24"/>
         </w:rPr>
-        <w:t xml:space="preserve">                 </w:t>
-      </w:r>
-      <w:r>
-        <w:rPr>
-          <w:rFonts w:ascii="Arial Black" w:hAnsi="Arial Black" w:cs="Arial"/>
-          <w:sz w:val="24"/>
-          <w:szCs w:val="24"/>
-        </w:rPr>
         <w:t xml:space="preserve">Advocate/Investigator           </w:t>
       </w:r>
       <w:r>
@@ -122,22 +89,6 @@
           <w:sz w:val="24"/>
           <w:szCs w:val="24"/>
         </w:rPr>
-        <w:t xml:space="preserve">       </w:t>
-      </w:r>
-      <w:r>
-        <w:rPr>
-          <w:rFonts w:ascii="Arial Black" w:hAnsi="Arial Black" w:cs="Arial"/>
-          <w:sz w:val="24"/>
-          <w:szCs w:val="24"/>
-        </w:rPr>
-        <w:t xml:space="preserve">          </w:t>
-      </w:r>
-      <w:r>
-        <w:rPr>
-          <w:rFonts w:ascii="Arial Black" w:hAnsi="Arial Black" w:cs="Arial"/>
-          <w:sz w:val="24"/>
-          <w:szCs w:val="24"/>
-        </w:rPr>
         <w:t xml:space="preserve">M.A.C.T.&amp;Legal Cases                 </w:t>
       </w:r>
       <w:r>
@@ -164,31 +115,7 @@
           <w:sz w:val="24"/>
           <w:szCs w:val="24"/>
         </w:rPr>
-        <w:t xml:space="preserve">                                     </w:t>
-      </w:r>
-      <w:r>
-        <w:rPr>
-          <w:rFonts w:ascii="Arial Black" w:hAnsi="Arial Black" w:cs="Arial"/>
-          <w:sz w:val="24"/>
-          <w:szCs w:val="24"/>
-        </w:rPr>
-        <w:t>G.I.C. Ltd.</w:t>
-      </w:r>
-      <w:r>
-        <w:rPr>
-          <w:rFonts w:ascii="Arial Black" w:hAnsi="Arial Black" w:cs="Arial"/>
-          <w:sz w:val="24"/>
-          <w:szCs w:val="24"/>
-        </w:rPr>
-        <w:t xml:space="preserve">                  </w:t>
-      </w:r>
-      <w:r>
-        <w:rPr>
-          <w:rFonts w:ascii="Arial Black" w:hAnsi="Arial Black" w:cs="Arial"/>
-          <w:sz w:val="24"/>
-          <w:szCs w:val="24"/>
-        </w:rPr>
-        <w:t>Mob.No.9415093012</w:t>
+        <w:t>G.I.C. Ltd.Mob.No.9415093012</w:t>
       </w:r>
     </w:p>
     <w:p>
@@ -206,30 +133,6 @@
           <w:sz w:val="24"/>
           <w:szCs w:val="24"/>
         </w:rPr>
-        <w:t xml:space="preserve">                                                             </w:t>
-      </w:r>
-      <w:r>
-        <w:rPr>
-          <w:rFonts w:ascii="Arial Black" w:hAnsi="Arial Black" w:cs="Arial"/>
-          <w:sz w:val="24"/>
-          <w:szCs w:val="24"/>
-        </w:rPr>
-        <w:t xml:space="preserve">       </w:t>
-      </w:r>
-      <w:r>
-        <w:rPr>
-          <w:rFonts w:ascii="Arial Black" w:hAnsi="Arial Black" w:cs="Arial"/>
-          <w:sz w:val="24"/>
-          <w:szCs w:val="24"/>
-        </w:rPr>
-        <w:t xml:space="preserve">   </w:t>
-      </w:r>
-      <w:r>
-        <w:rPr>
-          <w:rFonts w:ascii="Arial Black" w:hAnsi="Arial Black" w:cs="Arial"/>
-          <w:sz w:val="24"/>
-          <w:szCs w:val="24"/>
-        </w:rPr>
         <w:t>Pan. No.AKSPK4272</w:t>
       </w:r>
       <w:r>
@@ -256,23 +159,7 @@
           <w:b/>
           <w:bCs/>
         </w:rPr>
-        <w:t xml:space="preserve">                                                                                             </w:t>
-      </w:r>
-      <w:r>
-        <w:rPr>
-          <w:rFonts w:ascii="Arial" w:hAnsi="Arial" w:cs="Arial"/>
-          <w:b/>
-          <w:bCs/>
-        </w:rPr>
         <w:t>santoshkrishnan22@gmail.com</w:t>
-      </w:r>
-      <w:r>
-        <w:rPr>
-          <w:rFonts w:ascii="Arial Black" w:hAnsi="Arial Black" w:cs="Arial"/>
-          <w:sz w:val="20"/>
-          <w:szCs w:val="20"/>
-        </w:rPr>
-        <w:t xml:space="preserve"> </w:t>
       </w:r>
     </w:p>
     <w:p>
@@ -356,96 +243,6 @@
           <w:sz w:val="24"/>
           <w:szCs w:val="24"/>
         </w:rPr>
-        <w:t xml:space="preserve">  </w:t>
-      </w:r>
-      <w:r>
-        <w:rPr>
-          <w:rFonts w:ascii="Arial" w:hAnsi="Arial" w:cs="Arial"/>
-          <w:b/>
-          <w:sz w:val="24"/>
-          <w:szCs w:val="24"/>
-        </w:rPr>
-        <w:t xml:space="preserve">   </w:t>
-      </w:r>
-      <w:r>
-        <w:rPr>
-          <w:rFonts w:ascii="Arial" w:hAnsi="Arial" w:cs="Arial"/>
-          <w:b/>
-          <w:sz w:val="24"/>
-          <w:szCs w:val="24"/>
-        </w:rPr>
-        <w:t xml:space="preserve"> </w:t>
-      </w:r>
-      <w:r>
-        <w:rPr>
-          <w:rFonts w:ascii="Arial" w:hAnsi="Arial" w:cs="Arial"/>
-          <w:b/>
-          <w:sz w:val="24"/>
-          <w:szCs w:val="24"/>
-        </w:rPr>
-        <w:t xml:space="preserve"> </w:t>
-      </w:r>
-      <w:r>
-        <w:rPr>
-          <w:rFonts w:ascii="Arial" w:hAnsi="Arial" w:cs="Arial"/>
-          <w:b/>
-          <w:sz w:val="24"/>
-          <w:szCs w:val="24"/>
-        </w:rPr>
-        <w:t xml:space="preserve">        </w:t>
-      </w:r>
-      <w:r>
-        <w:rPr>
-          <w:rFonts w:ascii="Arial" w:hAnsi="Arial" w:cs="Arial"/>
-          <w:b/>
-          <w:sz w:val="24"/>
-          <w:szCs w:val="24"/>
-        </w:rPr>
-        <w:t xml:space="preserve">  </w:t>
-      </w:r>
-      <w:r>
-        <w:rPr>
-          <w:rFonts w:ascii="Arial" w:hAnsi="Arial" w:cs="Arial"/>
-          <w:b/>
-          <w:sz w:val="24"/>
-          <w:szCs w:val="24"/>
-        </w:rPr>
-        <w:t xml:space="preserve">       </w:t>
-      </w:r>
-      <w:r>
-        <w:rPr>
-          <w:rFonts w:ascii="Arial" w:hAnsi="Arial" w:cs="Arial"/>
-          <w:b/>
-          <w:sz w:val="24"/>
-          <w:szCs w:val="24"/>
-        </w:rPr>
-        <w:t xml:space="preserve">            </w:t>
-      </w:r>
-      <w:r>
-        <w:rPr>
-          <w:rFonts w:ascii="Arial" w:hAnsi="Arial" w:cs="Arial"/>
-          <w:b/>
-          <w:sz w:val="24"/>
-          <w:szCs w:val="24"/>
-        </w:rPr>
-        <w:t xml:space="preserve">    </w:t>
-      </w:r>
-      <w:r>
-        <w:rPr>
-          <w:rFonts w:ascii="Arial" w:hAnsi="Arial" w:cs="Arial"/>
-          <w:b/>
-          <w:sz w:val="24"/>
-          <w:szCs w:val="24"/>
-        </w:rPr>
-        <w:t xml:space="preserve">  </w:t>
-      </w:r>
-      <w:r>
-        <w:rPr>
-          <w:rFonts w:ascii="Arial" w:hAnsi="Arial" w:cs="Arial"/>
-          <w:b/>
-          <w:sz w:val="24"/>
-          <w:szCs w:val="24"/>
-        </w:rPr>
         <w:t>Date:</w:t>
       </w:r>
       <w:r>
@@ -551,34 +348,7 @@
           <w:sz w:val="24"/>
           <w:szCs w:val="24"/>
         </w:rPr>
-        <w:t xml:space="preserve">        </w:t>
-      </w:r>
-      <w:r>
-        <w:rPr>
-          <w:rFonts w:ascii="Arial" w:hAnsi="Arial" w:cs="Arial"/>
-          <w:b/>
-          <w:sz w:val="24"/>
-          <w:szCs w:val="24"/>
-        </w:rPr>
         <w:t>National Insurance Co.Ltd.</w:t>
-      </w:r>
-      <w:r>
-        <w:rPr>
-          <w:rFonts w:ascii="Arial" w:hAnsi="Arial" w:cs="Arial"/>
-          <w:b/>
-          <w:sz w:val="24"/>
-          <w:szCs w:val="24"/>
-        </w:rPr>
-        <w:t xml:space="preserve"> </w:t>
-      </w:r>
-      <w:r>
-        <w:rPr>
-          <w:rFonts w:ascii="Arial" w:hAnsi="Arial" w:cs="Arial"/>
-          <w:b/>
-          <w:sz w:val="24"/>
-          <w:szCs w:val="24"/>
-        </w:rPr>
-        <w:t xml:space="preserve"> </w:t>
       </w:r>
     </w:p>
     <w:p>
@@ -591,15 +361,6 @@
           <w:szCs w:val="24"/>
         </w:rPr>
       </w:pPr>
-      <w:r>
-        <w:rPr>
-          <w:rFonts w:ascii="Arial" w:hAnsi="Arial" w:cs="Arial"/>
-          <w:b/>
-          <w:sz w:val="24"/>
-          <w:szCs w:val="24"/>
-        </w:rPr>
-        <w:t xml:space="preserve">        </w:t>
-      </w:r>
       <w:r>
         <w:rPr>
           <w:rFonts w:ascii="Arial" w:hAnsi="Arial" w:cs="Arial"/>
@@ -668,7 +429,7 @@
       <w:tblPr>
         <w:tblStyle w:val="TableGrid"/>
         <w:tblW w:w="9464" w:type="dxa"/>
-        <w:tblLook w:val="04A0" w:firstRow="1" w:lastRow="0" w:firstColumn="1" w:lastColumn="0" w:noHBand="0" w:noVBand="1"/>
+        <w:tblLook w:val="04A0"/>
       </w:tblPr>
       <w:tblGrid>
         <w:gridCol w:w="5637"/>
@@ -773,6 +534,12 @@
               </w:rPr>
               <w:t>08/08/2018</w:t>
             </w:r>
+            <w:r>
+              <w:rPr>
+                <w:rFonts w:ascii="Arial" w:hAnsi="Arial" w:cs="Arial"/>
+              </w:rPr>
+              <w:t>123</w:t>
+            </w:r>
           </w:p>
         </w:tc>
       </w:tr>
@@ -894,7 +661,7 @@
                 <w:b/>
                 <w:bCs/>
               </w:rPr>
-              <w:t xml:space="preserve"> &amp; Others V</w:t>
+              <w:t>&amp; Others V</w:t>
             </w:r>
             <w:r>
               <w:rPr>
@@ -926,7 +693,7 @@
                 <w:b/>
                 <w:bCs/>
               </w:rPr>
-              <w:t xml:space="preserve"> &amp; Others</w:t>
+              <w:t>&amp; Others</w:t>
             </w:r>
           </w:p>
         </w:tc>
@@ -2719,116 +2486,878 @@
               </w:rPr>
               <w:t>x;h FkhA</w:t>
             </w:r>
+          </w:p>
+        </w:tc>
+      </w:tr>
+      <w:tr>
+        <w:tc>
+          <w:tcPr>
+            <w:tcW w:w="5637" w:type="dxa"/>
+          </w:tcPr>
+          <w:p>
+            <w:pPr>
+              <w:rPr>
+                <w:rFonts w:ascii="Arial" w:hAnsi="Arial" w:cs="Arial"/>
+              </w:rPr>
+            </w:pPr>
+            <w:r>
+              <w:rPr>
+                <w:rFonts w:ascii="Arial" w:hAnsi="Arial" w:cs="Arial"/>
+              </w:rPr>
+              <w:t xml:space="preserve">CHARG SHEET/FINAL REPORT DATED </w:t>
+            </w:r>
+          </w:p>
+        </w:tc>
+        <w:tc>
+          <w:tcPr>
+            <w:tcW w:w="3827" w:type="dxa"/>
+          </w:tcPr>
+          <w:p>
+            <w:pPr>
+              <w:rPr>
+                <w:rFonts w:ascii="Arial" w:hAnsi="Arial" w:cs="Arial"/>
+              </w:rPr>
+            </w:pPr>
+            <w:r>
+              <w:rPr>
+                <w:rFonts w:ascii="Arial" w:hAnsi="Arial" w:cs="Arial"/>
+              </w:rPr>
+              <w:t>05/04/2018</w:t>
+            </w:r>
+          </w:p>
+        </w:tc>
+      </w:tr>
+      <w:tr>
+        <w:tc>
+          <w:tcPr>
+            <w:tcW w:w="5637" w:type="dxa"/>
+          </w:tcPr>
+          <w:p>
+            <w:pPr>
+              <w:rPr>
+                <w:rFonts w:ascii="Arial" w:hAnsi="Arial" w:cs="Arial"/>
+              </w:rPr>
+            </w:pPr>
+            <w:r>
+              <w:rPr>
+                <w:rFonts w:ascii="Arial" w:hAnsi="Arial" w:cs="Arial"/>
+              </w:rPr>
+              <w:t xml:space="preserve">CHARGED UNDER SECTIONS </w:t>
+            </w:r>
+          </w:p>
+        </w:tc>
+        <w:tc>
+          <w:tcPr>
+            <w:tcW w:w="3827" w:type="dxa"/>
+          </w:tcPr>
+          <w:p>
+            <w:pPr>
+              <w:rPr>
+                <w:rFonts w:ascii="Arial" w:hAnsi="Arial" w:cs="Arial"/>
+              </w:rPr>
+            </w:pPr>
+            <w:r>
+              <w:rPr>
+                <w:rFonts w:ascii="Arial" w:hAnsi="Arial" w:cs="Arial"/>
+              </w:rPr>
+              <w:t xml:space="preserve">279, 204, IPC </w:t>
+            </w:r>
+          </w:p>
+        </w:tc>
+      </w:tr>
+      <w:tr>
+        <w:tc>
+          <w:tcPr>
+            <w:tcW w:w="5637" w:type="dxa"/>
+          </w:tcPr>
+          <w:p>
+            <w:pPr>
+              <w:rPr>
+                <w:rFonts w:ascii="Arial" w:hAnsi="Arial" w:cs="Arial"/>
+              </w:rPr>
+            </w:pPr>
+            <w:r>
+              <w:rPr>
+                <w:rFonts w:ascii="Arial" w:hAnsi="Arial" w:cs="Arial"/>
+              </w:rPr>
+              <w:t xml:space="preserve">ACUUSED AS PER CHRGE-SHEET (NAME, FATHER,S NAME &amp; ADDRESS </w:t>
+            </w:r>
+          </w:p>
+        </w:tc>
+        <w:tc>
+          <w:tcPr>
+            <w:tcW w:w="3827" w:type="dxa"/>
+          </w:tcPr>
+          <w:p>
+            <w:pPr>
+              <w:jc w:val="both"/>
+              <w:rPr>
+                <w:rFonts w:ascii="Arial" w:hAnsi="Arial" w:cs="Arial"/>
+              </w:rPr>
+            </w:pPr>
+            <w:r>
+              <w:rPr>
+                <w:rFonts w:ascii="Arial" w:hAnsi="Arial" w:cs="Arial"/>
+              </w:rPr>
+              <w:t xml:space="preserve">JANG BAHADUR S/O VINDRA RAY R/O-PANDITPUR MATHIYA, PS-PIPRA KOTHI, DISTT. MOTIHARI (BIHAR). </w:t>
+            </w:r>
+          </w:p>
+        </w:tc>
+      </w:tr>
+      <w:tr>
+        <w:tc>
+          <w:tcPr>
+            <w:tcW w:w="9464" w:type="dxa"/>
+            <w:gridSpan w:val="2"/>
+          </w:tcPr>
+          <w:p>
+            <w:pPr>
+              <w:jc w:val="center"/>
+              <w:rPr>
+                <w:rFonts w:ascii="Arial" w:hAnsi="Arial" w:cs="Arial"/>
+                <w:b/>
+                <w:bCs/>
+              </w:rPr>
+            </w:pPr>
+            <w:r>
+              <w:rPr>
+                <w:rFonts w:ascii="Arial" w:hAnsi="Arial" w:cs="Arial"/>
+                <w:b/>
+                <w:bCs/>
+              </w:rPr>
+              <w:t>ADDITIONAL MANDATORY DOCUMENTS</w:t>
+            </w:r>
+          </w:p>
+        </w:tc>
+      </w:tr>
+      <w:tr>
+        <w:tc>
+          <w:tcPr>
+            <w:tcW w:w="5637" w:type="dxa"/>
+          </w:tcPr>
+          <w:p>
+            <w:pPr>
+              <w:rPr>
+                <w:rFonts w:ascii="Arial" w:hAnsi="Arial" w:cs="Arial"/>
+              </w:rPr>
+            </w:pPr>
+            <w:r>
+              <w:rPr>
+                <w:rFonts w:ascii="Arial" w:hAnsi="Arial" w:cs="Arial"/>
+              </w:rPr>
+              <w:t xml:space="preserve">SPOT PANCHANAMA (DATE &amp; DETAILS) </w:t>
+            </w:r>
+          </w:p>
+        </w:tc>
+        <w:tc>
+          <w:tcPr>
+            <w:tcW w:w="3827" w:type="dxa"/>
+          </w:tcPr>
+          <w:p>
+            <w:pPr>
+              <w:rPr>
+                <w:rFonts w:ascii="Arial" w:hAnsi="Arial" w:cs="Arial"/>
+              </w:rPr>
+            </w:pPr>
+            <w:r>
+              <w:rPr>
+                <w:rFonts w:ascii="Arial" w:hAnsi="Arial" w:cs="Arial"/>
+              </w:rPr>
+              <w:t>29/12/2017</w:t>
+            </w:r>
+          </w:p>
+        </w:tc>
+      </w:tr>
+      <w:tr>
+        <w:tc>
+          <w:tcPr>
+            <w:tcW w:w="5637" w:type="dxa"/>
+          </w:tcPr>
+          <w:p>
+            <w:pPr>
+              <w:rPr>
+                <w:rFonts w:ascii="Arial" w:hAnsi="Arial" w:cs="Arial"/>
+              </w:rPr>
+            </w:pPr>
+            <w:r>
+              <w:rPr>
+                <w:rFonts w:ascii="Arial" w:hAnsi="Arial" w:cs="Arial"/>
+              </w:rPr>
+              <w:t xml:space="preserve">INQUEST PANCHNAMA (DATE &amp; DETAILS) </w:t>
+            </w:r>
+          </w:p>
+        </w:tc>
+        <w:tc>
+          <w:tcPr>
+            <w:tcW w:w="3827" w:type="dxa"/>
+          </w:tcPr>
+          <w:p>
+            <w:pPr>
+              <w:rPr>
+                <w:rFonts w:ascii="Arial" w:hAnsi="Arial" w:cs="Arial"/>
+              </w:rPr>
+            </w:pPr>
+            <w:r>
+              <w:rPr>
+                <w:rFonts w:ascii="Arial" w:hAnsi="Arial" w:cs="Arial"/>
+              </w:rPr>
+              <w:t>29/12/2017</w:t>
+            </w:r>
+          </w:p>
+        </w:tc>
+      </w:tr>
+      <w:tr>
+        <w:tc>
+          <w:tcPr>
+            <w:tcW w:w="5637" w:type="dxa"/>
+          </w:tcPr>
+          <w:p>
+            <w:pPr>
+              <w:rPr>
+                <w:rFonts w:ascii="Arial" w:hAnsi="Arial" w:cs="Arial"/>
+              </w:rPr>
+            </w:pPr>
+            <w:r>
+              <w:rPr>
+                <w:rFonts w:ascii="Arial" w:hAnsi="Arial" w:cs="Arial"/>
+              </w:rPr>
+              <w:t>SKETCH OF ACCIDENT (DATE &amp; DETAILS)</w:t>
+            </w:r>
+          </w:p>
+        </w:tc>
+        <w:tc>
+          <w:tcPr>
+            <w:tcW w:w="3827" w:type="dxa"/>
+          </w:tcPr>
+          <w:p>
+            <w:pPr>
+              <w:rPr>
+                <w:rFonts w:ascii="Arial" w:hAnsi="Arial" w:cs="Arial"/>
+              </w:rPr>
+            </w:pPr>
+            <w:r>
+              <w:rPr>
+                <w:rFonts w:ascii="Arial" w:hAnsi="Arial" w:cs="Arial"/>
+              </w:rPr>
+              <w:t>10/03/2018</w:t>
+            </w:r>
+          </w:p>
+        </w:tc>
+      </w:tr>
+      <w:tr>
+        <w:tc>
+          <w:tcPr>
+            <w:tcW w:w="5637" w:type="dxa"/>
+          </w:tcPr>
+          <w:p>
+            <w:pPr>
+              <w:rPr>
+                <w:rFonts w:ascii="Arial" w:hAnsi="Arial" w:cs="Arial"/>
+              </w:rPr>
+            </w:pPr>
+            <w:r>
+              <w:rPr>
+                <w:rFonts w:ascii="Arial" w:hAnsi="Arial" w:cs="Arial"/>
+              </w:rPr>
+              <w:t>SEIZURE (DATE, PLACE OF SEIZURE &amp; DETAILS)</w:t>
+            </w:r>
+          </w:p>
+        </w:tc>
+        <w:tc>
+          <w:tcPr>
+            <w:tcW w:w="3827" w:type="dxa"/>
+          </w:tcPr>
+          <w:p>
+            <w:pPr>
+              <w:rPr>
+                <w:rFonts w:ascii="Arial" w:hAnsi="Arial" w:cs="Arial"/>
+              </w:rPr>
+            </w:pPr>
+            <w:r>
+              <w:rPr>
+                <w:rFonts w:ascii="Arial" w:hAnsi="Arial" w:cs="Arial"/>
+              </w:rPr>
+              <w:t>NA</w:t>
+            </w:r>
+          </w:p>
+        </w:tc>
+      </w:tr>
+      <w:tr>
+        <w:tc>
+          <w:tcPr>
+            <w:tcW w:w="5637" w:type="dxa"/>
+          </w:tcPr>
+          <w:p>
+            <w:pPr>
+              <w:rPr>
+                <w:rFonts w:ascii="Arial" w:hAnsi="Arial" w:cs="Arial"/>
+              </w:rPr>
+            </w:pPr>
+            <w:r>
+              <w:rPr>
+                <w:rFonts w:ascii="Arial" w:hAnsi="Arial" w:cs="Arial"/>
+              </w:rPr>
+              <w:t>MVI REPORT (DATE &amp; DETAILS)</w:t>
+            </w:r>
+          </w:p>
+        </w:tc>
+        <w:tc>
+          <w:tcPr>
+            <w:tcW w:w="3827" w:type="dxa"/>
+          </w:tcPr>
+          <w:p>
+            <w:pPr>
+              <w:rPr>
+                <w:rFonts w:ascii="Arial" w:hAnsi="Arial" w:cs="Arial"/>
+              </w:rPr>
+            </w:pPr>
+            <w:r>
+              <w:rPr>
+                <w:rFonts w:ascii="Arial" w:hAnsi="Arial" w:cs="Arial"/>
+              </w:rPr>
+              <w:t>10/02/2018</w:t>
+            </w:r>
+          </w:p>
+        </w:tc>
+      </w:tr>
+      <w:tr>
+        <w:tc>
+          <w:tcPr>
+            <w:tcW w:w="5637" w:type="dxa"/>
+          </w:tcPr>
+          <w:p>
+            <w:pPr>
+              <w:rPr>
+                <w:rFonts w:ascii="Arial" w:hAnsi="Arial" w:cs="Arial"/>
+              </w:rPr>
+            </w:pPr>
+            <w:r>
+              <w:rPr>
+                <w:rFonts w:ascii="Arial" w:hAnsi="Arial" w:cs="Arial"/>
+              </w:rPr>
+              <w:t>ARREST OF ACCUSED</w:t>
+            </w:r>
+          </w:p>
+        </w:tc>
+        <w:tc>
+          <w:tcPr>
+            <w:tcW w:w="3827" w:type="dxa"/>
+          </w:tcPr>
+          <w:p>
+            <w:pPr>
+              <w:rPr>
+                <w:rFonts w:ascii="Arial" w:hAnsi="Arial" w:cs="Arial"/>
+              </w:rPr>
+            </w:pPr>
+            <w:r>
+              <w:rPr>
+                <w:rFonts w:ascii="Arial" w:hAnsi="Arial" w:cs="Arial"/>
+              </w:rPr>
+              <w:t>NA</w:t>
+            </w:r>
+          </w:p>
+        </w:tc>
+      </w:tr>
+      <w:tr>
+        <w:tc>
+          <w:tcPr>
+            <w:tcW w:w="9464" w:type="dxa"/>
+            <w:gridSpan w:val="2"/>
+          </w:tcPr>
+          <w:p>
+            <w:pPr>
+              <w:jc w:val="center"/>
+              <w:rPr>
+                <w:rFonts w:ascii="Arial" w:hAnsi="Arial" w:cs="Arial"/>
+                <w:b/>
+                <w:bCs/>
+              </w:rPr>
+            </w:pPr>
+            <w:r>
+              <w:rPr>
+                <w:rFonts w:ascii="Arial" w:hAnsi="Arial" w:cs="Arial"/>
+                <w:b/>
+                <w:bCs/>
+              </w:rPr>
+              <w:t>OTHERS AIDING DOCUMENTS</w:t>
+            </w:r>
+          </w:p>
+        </w:tc>
+      </w:tr>
+      <w:tr>
+        <w:tc>
+          <w:tcPr>
+            <w:tcW w:w="5637" w:type="dxa"/>
+          </w:tcPr>
+          <w:p>
+            <w:pPr>
+              <w:rPr>
+                <w:rFonts w:ascii="Arial" w:hAnsi="Arial" w:cs="Arial"/>
+              </w:rPr>
+            </w:pPr>
+            <w:r>
+              <w:rPr>
+                <w:rFonts w:ascii="Arial" w:hAnsi="Arial" w:cs="Arial"/>
+              </w:rPr>
+              <w:t xml:space="preserve">STATEMENT OF INSURED RECORDED BY INVESTIGATOR </w:t>
+            </w:r>
+          </w:p>
+        </w:tc>
+        <w:tc>
+          <w:tcPr>
+            <w:tcW w:w="3827" w:type="dxa"/>
+          </w:tcPr>
+          <w:p>
+            <w:pPr>
+              <w:rPr>
+                <w:rFonts w:ascii="Arial" w:hAnsi="Arial" w:cs="Arial"/>
+              </w:rPr>
+            </w:pPr>
+            <w:r>
+              <w:rPr>
+                <w:rFonts w:ascii="Arial" w:hAnsi="Arial" w:cs="Arial"/>
+              </w:rPr>
+              <w:t xml:space="preserve">YES </w:t>
+            </w:r>
+          </w:p>
+        </w:tc>
+      </w:tr>
+      <w:tr>
+        <w:tc>
+          <w:tcPr>
+            <w:tcW w:w="5637" w:type="dxa"/>
+          </w:tcPr>
+          <w:p>
+            <w:pPr>
+              <w:rPr>
+                <w:rFonts w:ascii="Arial" w:hAnsi="Arial" w:cs="Arial"/>
+              </w:rPr>
+            </w:pPr>
+            <w:r>
+              <w:rPr>
+                <w:rFonts w:ascii="Arial" w:hAnsi="Arial" w:cs="Arial"/>
+              </w:rPr>
+              <w:t xml:space="preserve">STATEMENTS OF DRIVER RECORDED BY INVESTIGATOR </w:t>
+            </w:r>
+          </w:p>
+        </w:tc>
+        <w:tc>
+          <w:tcPr>
+            <w:tcW w:w="3827" w:type="dxa"/>
+          </w:tcPr>
+          <w:p>
+            <w:pPr>
+              <w:rPr>
+                <w:rFonts w:ascii="Arial" w:hAnsi="Arial" w:cs="Arial"/>
+              </w:rPr>
+            </w:pPr>
+            <w:r>
+              <w:rPr>
+                <w:rFonts w:ascii="Arial" w:hAnsi="Arial" w:cs="Arial"/>
+              </w:rPr>
+              <w:t>NO</w:t>
+            </w:r>
+          </w:p>
+        </w:tc>
+      </w:tr>
+      <w:tr>
+        <w:tc>
+          <w:tcPr>
+            <w:tcW w:w="5637" w:type="dxa"/>
+          </w:tcPr>
+          <w:p>
+            <w:pPr>
+              <w:rPr>
+                <w:rFonts w:ascii="Arial" w:hAnsi="Arial" w:cs="Arial"/>
+              </w:rPr>
+            </w:pPr>
+            <w:r>
+              <w:rPr>
+                <w:rFonts w:ascii="Arial" w:hAnsi="Arial" w:cs="Arial"/>
+              </w:rPr>
+              <w:t>STATEMENT OF EYE-WITNESS RECORDED U/S. 161 Cr. P.C.</w:t>
+            </w:r>
+          </w:p>
+        </w:tc>
+        <w:tc>
+          <w:tcPr>
+            <w:tcW w:w="3827" w:type="dxa"/>
+          </w:tcPr>
+          <w:p>
+            <w:pPr>
+              <w:rPr>
+                <w:rFonts w:ascii="Arial" w:hAnsi="Arial" w:cs="Arial"/>
+              </w:rPr>
+            </w:pPr>
+            <w:r>
+              <w:rPr>
+                <w:rFonts w:ascii="Arial" w:hAnsi="Arial" w:cs="Arial"/>
+              </w:rPr>
+              <w:t>NA</w:t>
+            </w:r>
+          </w:p>
+        </w:tc>
+      </w:tr>
+      <w:tr>
+        <w:tc>
+          <w:tcPr>
+            <w:tcW w:w="5637" w:type="dxa"/>
+          </w:tcPr>
+          <w:p>
+            <w:pPr>
+              <w:rPr>
+                <w:rFonts w:ascii="Arial" w:hAnsi="Arial" w:cs="Arial"/>
+              </w:rPr>
+            </w:pPr>
+            <w:r>
+              <w:rPr>
+                <w:rFonts w:ascii="Arial" w:hAnsi="Arial" w:cs="Arial"/>
+              </w:rPr>
+              <w:t xml:space="preserve">STATEMENT OF EYE-WITNESS RECORDED BY INVESTOGATOR </w:t>
+            </w:r>
+          </w:p>
+        </w:tc>
+        <w:tc>
+          <w:tcPr>
+            <w:tcW w:w="3827" w:type="dxa"/>
+          </w:tcPr>
+          <w:p>
+            <w:pPr>
+              <w:rPr>
+                <w:rFonts w:ascii="Arial" w:hAnsi="Arial" w:cs="Arial"/>
+              </w:rPr>
+            </w:pPr>
+            <w:r>
+              <w:rPr>
+                <w:rFonts w:ascii="Arial" w:hAnsi="Arial" w:cs="Arial"/>
+              </w:rPr>
+              <w:t>NO</w:t>
+            </w:r>
+          </w:p>
+        </w:tc>
+      </w:tr>
+      <w:tr>
+        <w:tc>
+          <w:tcPr>
+            <w:tcW w:w="5637" w:type="dxa"/>
+          </w:tcPr>
+          <w:p>
+            <w:pPr>
+              <w:rPr>
+                <w:rFonts w:ascii="Arial" w:hAnsi="Arial" w:cs="Arial"/>
+              </w:rPr>
+            </w:pPr>
+            <w:r>
+              <w:rPr>
+                <w:rFonts w:ascii="Arial" w:hAnsi="Arial" w:cs="Arial"/>
+              </w:rPr>
+              <w:t xml:space="preserve">DATE OF SPOT-VISIT BY INVESTIGATOR </w:t>
+            </w:r>
+          </w:p>
+        </w:tc>
+        <w:tc>
+          <w:tcPr>
+            <w:tcW w:w="3827" w:type="dxa"/>
+          </w:tcPr>
+          <w:p>
+            <w:pPr>
+              <w:rPr>
+                <w:rFonts w:ascii="Arial" w:hAnsi="Arial" w:cs="Arial"/>
+              </w:rPr>
+            </w:pPr>
+          </w:p>
+        </w:tc>
+      </w:tr>
+      <w:tr>
+        <w:tc>
+          <w:tcPr>
+            <w:tcW w:w="5637" w:type="dxa"/>
+          </w:tcPr>
+          <w:p>
+            <w:pPr>
+              <w:rPr>
+                <w:rFonts w:ascii="Arial" w:hAnsi="Arial" w:cs="Arial"/>
+              </w:rPr>
+            </w:pPr>
+            <w:r>
+              <w:rPr>
+                <w:rFonts w:ascii="Arial" w:hAnsi="Arial" w:cs="Arial"/>
+              </w:rPr>
+              <w:t xml:space="preserve">DETAILS OF FINDING AT THE ACCIDENT SPOT </w:t>
+            </w:r>
+          </w:p>
+        </w:tc>
+        <w:tc>
+          <w:tcPr>
+            <w:tcW w:w="3827" w:type="dxa"/>
+          </w:tcPr>
+          <w:p>
+            <w:pPr>
+              <w:rPr>
+                <w:rFonts w:ascii="Arial" w:hAnsi="Arial" w:cs="Arial"/>
+              </w:rPr>
+            </w:pPr>
+          </w:p>
+        </w:tc>
+      </w:tr>
+      <w:tr>
+        <w:tc>
+          <w:tcPr>
+            <w:tcW w:w="5637" w:type="dxa"/>
+          </w:tcPr>
+          <w:p>
+            <w:pPr>
+              <w:rPr>
+                <w:rFonts w:ascii="Arial" w:hAnsi="Arial" w:cs="Arial"/>
+              </w:rPr>
+            </w:pPr>
+            <w:r>
+              <w:rPr>
+                <w:rFonts w:ascii="Arial" w:hAnsi="Arial" w:cs="Arial"/>
+              </w:rPr>
+              <w:t xml:space="preserve">STATEMENT OF OTHERS WITNESS, IF ANY, RECORDED BY INVESTIGATOR </w:t>
+            </w:r>
+          </w:p>
+        </w:tc>
+        <w:tc>
+          <w:tcPr>
+            <w:tcW w:w="3827" w:type="dxa"/>
+          </w:tcPr>
+          <w:p>
+            <w:pPr>
+              <w:rPr>
+                <w:rFonts w:ascii="Arial" w:hAnsi="Arial" w:cs="Arial"/>
+              </w:rPr>
+            </w:pPr>
+            <w:r>
+              <w:rPr>
+                <w:rFonts w:ascii="Arial" w:hAnsi="Arial" w:cs="Arial"/>
+              </w:rPr>
+              <w:t>NO</w:t>
+            </w:r>
+          </w:p>
+        </w:tc>
+      </w:tr>
+      <w:tr>
+        <w:tc>
+          <w:tcPr>
+            <w:tcW w:w="5637" w:type="dxa"/>
+          </w:tcPr>
+          <w:p>
+            <w:pPr>
+              <w:rPr>
+                <w:rFonts w:ascii="Arial" w:hAnsi="Arial" w:cs="Arial"/>
+              </w:rPr>
+            </w:pPr>
+            <w:r>
+              <w:rPr>
+                <w:rFonts w:ascii="Arial" w:hAnsi="Arial" w:cs="Arial"/>
+              </w:rPr>
+              <w:t xml:space="preserve">PHOTOGRAPHS TAKEN AT THE SURROUNDINGS </w:t>
+            </w:r>
+            <w:r>
+              <w:rPr>
+                <w:rFonts w:ascii="Arial" w:hAnsi="Arial" w:cs="Arial"/>
+              </w:rPr>
+              <w:lastRenderedPageBreak/>
+              <w:t>OF SPOT (ATTACH COPY)</w:t>
+            </w:r>
+          </w:p>
+        </w:tc>
+        <w:tc>
+          <w:tcPr>
+            <w:tcW w:w="3827" w:type="dxa"/>
+          </w:tcPr>
+          <w:p>
+            <w:pPr>
+              <w:rPr>
+                <w:rFonts w:ascii="Arial" w:hAnsi="Arial" w:cs="Arial"/>
+              </w:rPr>
+            </w:pPr>
+            <w:r>
+              <w:rPr>
+                <w:rFonts w:ascii="Arial" w:hAnsi="Arial" w:cs="Arial"/>
+              </w:rPr>
+              <w:lastRenderedPageBreak/>
+              <w:t xml:space="preserve">YES </w:t>
+            </w:r>
+          </w:p>
+        </w:tc>
+      </w:tr>
+      <w:tr>
+        <w:tc>
+          <w:tcPr>
+            <w:tcW w:w="5637" w:type="dxa"/>
+          </w:tcPr>
+          <w:p>
+            <w:pPr>
+              <w:rPr>
+                <w:rFonts w:ascii="Arial" w:hAnsi="Arial" w:cs="Arial"/>
+              </w:rPr>
+            </w:pPr>
+            <w:r>
+              <w:rPr>
+                <w:rFonts w:ascii="Arial" w:hAnsi="Arial" w:cs="Arial"/>
+              </w:rPr>
+              <w:lastRenderedPageBreak/>
+              <w:t>DETAILS OF LOSS(DEATH, INJURIES &amp; PROPERTY DAMAGE ARISING OUT OF ACCIDENT)</w:t>
+            </w:r>
+          </w:p>
+        </w:tc>
+        <w:tc>
+          <w:tcPr>
+            <w:tcW w:w="3827" w:type="dxa"/>
+          </w:tcPr>
+          <w:p>
+            <w:pPr>
+              <w:rPr>
+                <w:rFonts w:ascii="Arial" w:hAnsi="Arial" w:cs="Arial"/>
+              </w:rPr>
+            </w:pPr>
+            <w:r>
+              <w:rPr>
+                <w:rFonts w:ascii="Arial" w:hAnsi="Arial" w:cs="Arial"/>
+              </w:rPr>
+              <w:t xml:space="preserve">DEATH </w:t>
+            </w:r>
+          </w:p>
+        </w:tc>
+      </w:tr>
+      <w:tr>
+        <w:tc>
+          <w:tcPr>
+            <w:tcW w:w="5637" w:type="dxa"/>
+          </w:tcPr>
+          <w:p>
+            <w:pPr>
+              <w:rPr>
+                <w:rFonts w:ascii="Arial" w:hAnsi="Arial" w:cs="Arial"/>
+              </w:rPr>
+            </w:pPr>
+            <w:r>
+              <w:rPr>
+                <w:rFonts w:ascii="Arial" w:hAnsi="Arial" w:cs="Arial"/>
+              </w:rPr>
+              <w:t xml:space="preserve">ANY OTHERS RELEVANT INFORMATION </w:t>
+            </w:r>
+          </w:p>
+        </w:tc>
+        <w:tc>
+          <w:tcPr>
+            <w:tcW w:w="3827" w:type="dxa"/>
+          </w:tcPr>
+          <w:p>
+            <w:pPr>
+              <w:rPr>
+                <w:rFonts w:ascii="Arial" w:hAnsi="Arial" w:cs="Arial"/>
+              </w:rPr>
+            </w:pPr>
+          </w:p>
+        </w:tc>
+      </w:tr>
+      <w:tr>
+        <w:tc>
+          <w:tcPr>
+            <w:tcW w:w="9464" w:type="dxa"/>
+            <w:gridSpan w:val="2"/>
+          </w:tcPr>
+          <w:p>
+            <w:pPr>
+              <w:jc w:val="center"/>
+              <w:rPr>
+                <w:rFonts w:ascii="Arial" w:hAnsi="Arial" w:cs="Arial"/>
+                <w:b/>
+                <w:bCs/>
+              </w:rPr>
+            </w:pPr>
+            <w:r>
+              <w:rPr>
+                <w:rFonts w:ascii="Arial" w:hAnsi="Arial" w:cs="Arial"/>
+                <w:b/>
+                <w:bCs/>
+              </w:rPr>
+              <w:t>PART-II (A) DEATH ON ACCOUNT OF ACCIDENTAL INJURIES (RTA)</w:t>
+            </w:r>
+          </w:p>
+        </w:tc>
+      </w:tr>
+      <w:tr>
+        <w:tc>
+          <w:tcPr>
+            <w:tcW w:w="5637" w:type="dxa"/>
+          </w:tcPr>
+          <w:p>
+            <w:pPr>
+              <w:rPr>
+                <w:rFonts w:ascii="Arial" w:hAnsi="Arial" w:cs="Arial"/>
+              </w:rPr>
+            </w:pPr>
+            <w:r>
+              <w:rPr>
+                <w:rFonts w:ascii="Arial" w:hAnsi="Arial" w:cs="Arial"/>
+              </w:rPr>
+              <w:t xml:space="preserve">POSITION &amp; CAPACITY OF DECEASED PERSON AT THE TIME OF ACCIDENT </w:t>
+            </w:r>
+          </w:p>
+        </w:tc>
+        <w:tc>
+          <w:tcPr>
+            <w:tcW w:w="3827" w:type="dxa"/>
+          </w:tcPr>
+          <w:p>
+            <w:pPr>
+              <w:jc w:val="both"/>
+              <w:rPr>
+                <w:rFonts w:ascii="Arial" w:hAnsi="Arial" w:cs="Arial"/>
+              </w:rPr>
+            </w:pPr>
             <w:r>
               <w:rPr>
                 <w:rFonts w:ascii="Kruti Dev 010" w:hAnsi="Kruti Dev 010"/>
                 <w:sz w:val="28"/>
                 <w:szCs w:val="28"/>
               </w:rPr>
-              <w:t xml:space="preserve"> </w:t>
-            </w:r>
-          </w:p>
-        </w:tc>
-      </w:tr>
-      <w:tr>
-        <w:tc>
-          <w:tcPr>
-            <w:tcW w:w="5637" w:type="dxa"/>
-          </w:tcPr>
-          <w:p>
-            <w:pPr>
-              <w:rPr>
-                <w:rFonts w:ascii="Arial" w:hAnsi="Arial" w:cs="Arial"/>
-              </w:rPr>
-            </w:pPr>
-            <w:r>
-              <w:rPr>
-                <w:rFonts w:ascii="Arial" w:hAnsi="Arial" w:cs="Arial"/>
-              </w:rPr>
-              <w:t xml:space="preserve">CHARG SHEET/FINAL REPORT DATED </w:t>
-            </w:r>
-          </w:p>
-        </w:tc>
-        <w:tc>
-          <w:tcPr>
-            <w:tcW w:w="3827" w:type="dxa"/>
-          </w:tcPr>
-          <w:p>
-            <w:pPr>
-              <w:rPr>
-                <w:rFonts w:ascii="Arial" w:hAnsi="Arial" w:cs="Arial"/>
-              </w:rPr>
-            </w:pPr>
-            <w:r>
-              <w:rPr>
-                <w:rFonts w:ascii="Arial" w:hAnsi="Arial" w:cs="Arial"/>
-              </w:rPr>
-              <w:t>05/04/2018</w:t>
-            </w:r>
-          </w:p>
-        </w:tc>
-      </w:tr>
-      <w:tr>
-        <w:tc>
-          <w:tcPr>
-            <w:tcW w:w="5637" w:type="dxa"/>
-          </w:tcPr>
-          <w:p>
-            <w:pPr>
-              <w:rPr>
-                <w:rFonts w:ascii="Arial" w:hAnsi="Arial" w:cs="Arial"/>
-              </w:rPr>
-            </w:pPr>
-            <w:r>
-              <w:rPr>
-                <w:rFonts w:ascii="Arial" w:hAnsi="Arial" w:cs="Arial"/>
-              </w:rPr>
-              <w:t xml:space="preserve">CHARGED UNDER SECTIONS </w:t>
-            </w:r>
-          </w:p>
-        </w:tc>
-        <w:tc>
-          <w:tcPr>
-            <w:tcW w:w="3827" w:type="dxa"/>
-          </w:tcPr>
-          <w:p>
-            <w:pPr>
-              <w:rPr>
-                <w:rFonts w:ascii="Arial" w:hAnsi="Arial" w:cs="Arial"/>
-              </w:rPr>
-            </w:pPr>
-            <w:r>
-              <w:rPr>
-                <w:rFonts w:ascii="Arial" w:hAnsi="Arial" w:cs="Arial"/>
-              </w:rPr>
-              <w:t xml:space="preserve">279, 204, IPC </w:t>
-            </w:r>
-          </w:p>
-        </w:tc>
-      </w:tr>
-      <w:tr>
-        <w:tc>
-          <w:tcPr>
-            <w:tcW w:w="5637" w:type="dxa"/>
-          </w:tcPr>
-          <w:p>
-            <w:pPr>
-              <w:rPr>
-                <w:rFonts w:ascii="Arial" w:hAnsi="Arial" w:cs="Arial"/>
-              </w:rPr>
-            </w:pPr>
-            <w:r>
-              <w:rPr>
-                <w:rFonts w:ascii="Arial" w:hAnsi="Arial" w:cs="Arial"/>
-              </w:rPr>
-              <w:t xml:space="preserve">ACUUSED AS PER CHRGE-SHEET (NAME, FATHER,S NAME &amp; ADDRESS </w:t>
-            </w:r>
-          </w:p>
-        </w:tc>
-        <w:tc>
-          <w:tcPr>
-            <w:tcW w:w="3827" w:type="dxa"/>
-          </w:tcPr>
+              <w:t xml:space="preserve">mDr nq?kZVuk ds le; e`rdk dkj esa cSBh FkhA </w:t>
+            </w:r>
+          </w:p>
+        </w:tc>
+      </w:tr>
+      <w:tr>
+        <w:tc>
+          <w:tcPr>
+            <w:tcW w:w="5637" w:type="dxa"/>
+          </w:tcPr>
+          <w:p>
+            <w:pPr>
+              <w:rPr>
+                <w:rFonts w:ascii="Arial" w:hAnsi="Arial" w:cs="Arial"/>
+              </w:rPr>
+            </w:pPr>
+            <w:r>
+              <w:rPr>
+                <w:rFonts w:ascii="Arial" w:hAnsi="Arial" w:cs="Arial"/>
+              </w:rPr>
+              <w:t>POST-MORTOM REPORT (DATE, TIME &amp; CAUSE OF DEATH)</w:t>
+            </w:r>
+          </w:p>
+        </w:tc>
+        <w:tc>
+          <w:tcPr>
+            <w:tcW w:w="3827" w:type="dxa"/>
+          </w:tcPr>
+          <w:p>
+            <w:pPr>
+              <w:rPr>
+                <w:rFonts w:ascii="Arial" w:hAnsi="Arial" w:cs="Arial"/>
+              </w:rPr>
+            </w:pPr>
+            <w:r>
+              <w:rPr>
+                <w:rFonts w:ascii="Arial" w:hAnsi="Arial" w:cs="Arial"/>
+              </w:rPr>
+              <w:t xml:space="preserve">4997/2017 TIME 04:20 PM </w:t>
+            </w:r>
+          </w:p>
           <w:p>
             <w:pPr>
               <w:jc w:val="both"/>
@@ -2839,8 +3368,130 @@
             <w:r>
               <w:rPr>
                 <w:rFonts w:ascii="Arial" w:hAnsi="Arial" w:cs="Arial"/>
-              </w:rPr>
-              <w:t xml:space="preserve">JANG BAHADUR S/O VINDRA RAY R/O-PANDITPUR MATHIYA, PS-PIPRA KOTHI, DISTT. MOTIHARI (BIHAR). </w:t>
+                <w:sz w:val="24"/>
+                <w:szCs w:val="24"/>
+              </w:rPr>
+              <w:t>SHOCK &amp; HEMORRAGE DUE TO ANTIMORTOM INJUREIS</w:t>
+            </w:r>
+            <w:r>
+              <w:rPr>
+                <w:rFonts w:ascii="Arial" w:hAnsi="Arial" w:cs="Arial"/>
+              </w:rPr>
+              <w:t xml:space="preserve">. </w:t>
+            </w:r>
+          </w:p>
+        </w:tc>
+      </w:tr>
+      <w:tr>
+        <w:tc>
+          <w:tcPr>
+            <w:tcW w:w="5637" w:type="dxa"/>
+          </w:tcPr>
+          <w:p>
+            <w:pPr>
+              <w:rPr>
+                <w:rFonts w:ascii="Arial" w:hAnsi="Arial" w:cs="Arial"/>
+              </w:rPr>
+            </w:pPr>
+            <w:r>
+              <w:rPr>
+                <w:rFonts w:ascii="Arial" w:hAnsi="Arial" w:cs="Arial"/>
+              </w:rPr>
+              <w:t>MEDICO-LEGAL CERTIFICATE (MLC)</w:t>
+            </w:r>
+          </w:p>
+        </w:tc>
+        <w:tc>
+          <w:tcPr>
+            <w:tcW w:w="3827" w:type="dxa"/>
+          </w:tcPr>
+          <w:p>
+            <w:pPr>
+              <w:rPr>
+                <w:rFonts w:ascii="Arial" w:hAnsi="Arial" w:cs="Arial"/>
+              </w:rPr>
+            </w:pPr>
+            <w:r>
+              <w:rPr>
+                <w:rFonts w:ascii="Arial" w:hAnsi="Arial" w:cs="Arial"/>
+              </w:rPr>
+              <w:t>NA</w:t>
+            </w:r>
+          </w:p>
+        </w:tc>
+      </w:tr>
+      <w:tr>
+        <w:tc>
+          <w:tcPr>
+            <w:tcW w:w="5637" w:type="dxa"/>
+          </w:tcPr>
+          <w:p>
+            <w:pPr>
+              <w:rPr>
+                <w:rFonts w:ascii="Arial" w:hAnsi="Arial" w:cs="Arial"/>
+              </w:rPr>
+            </w:pPr>
+            <w:r>
+              <w:rPr>
+                <w:rFonts w:ascii="Arial" w:hAnsi="Arial" w:cs="Arial"/>
+              </w:rPr>
+              <w:t>IF DIED DURING TREATMENT, DEATAILS THERE OF (ANNEX PROOF ALONG WITH VERIFICATION OF MEDICAL BILLS)</w:t>
+            </w:r>
+          </w:p>
+        </w:tc>
+        <w:tc>
+          <w:tcPr>
+            <w:tcW w:w="3827" w:type="dxa"/>
+          </w:tcPr>
+          <w:p>
+            <w:pPr>
+              <w:rPr>
+                <w:rFonts w:ascii="Arial" w:hAnsi="Arial" w:cs="Arial"/>
+              </w:rPr>
+            </w:pPr>
+            <w:r>
+              <w:rPr>
+                <w:rFonts w:ascii="Arial" w:hAnsi="Arial" w:cs="Arial"/>
+              </w:rPr>
+              <w:t>NA</w:t>
+            </w:r>
+          </w:p>
+        </w:tc>
+      </w:tr>
+      <w:tr>
+        <w:tc>
+          <w:tcPr>
+            <w:tcW w:w="5637" w:type="dxa"/>
+          </w:tcPr>
+          <w:p>
+            <w:pPr>
+              <w:rPr>
+                <w:rFonts w:ascii="Arial" w:hAnsi="Arial" w:cs="Arial"/>
+              </w:rPr>
+            </w:pPr>
+            <w:r>
+              <w:rPr>
+                <w:rFonts w:ascii="Arial" w:hAnsi="Arial" w:cs="Arial"/>
+              </w:rPr>
+              <w:t xml:space="preserve">UD (Unnatural Death) DETAILS, IF ANY </w:t>
+            </w:r>
+          </w:p>
+        </w:tc>
+        <w:tc>
+          <w:tcPr>
+            <w:tcW w:w="3827" w:type="dxa"/>
+          </w:tcPr>
+          <w:p>
+            <w:pPr>
+              <w:rPr>
+                <w:rFonts w:ascii="Arial" w:hAnsi="Arial" w:cs="Arial"/>
+              </w:rPr>
+            </w:pPr>
+            <w:r>
+              <w:rPr>
+                <w:rFonts w:ascii="Arial" w:hAnsi="Arial" w:cs="Arial"/>
+              </w:rPr>
+              <w:t>NA</w:t>
             </w:r>
           </w:p>
         </w:tc>
@@ -2866,141 +3517,27 @@
                 <w:b/>
                 <w:bCs/>
               </w:rPr>
-              <w:t>ADDITIONAL MANDATORY DOCUMENTS</w:t>
-            </w:r>
-          </w:p>
-        </w:tc>
-      </w:tr>
-      <w:tr>
-        <w:tc>
-          <w:tcPr>
-            <w:tcW w:w="5637" w:type="dxa"/>
-          </w:tcPr>
-          <w:p>
-            <w:pPr>
-              <w:rPr>
-                <w:rFonts w:ascii="Arial" w:hAnsi="Arial" w:cs="Arial"/>
-              </w:rPr>
-            </w:pPr>
-            <w:r>
-              <w:rPr>
-                <w:rFonts w:ascii="Arial" w:hAnsi="Arial" w:cs="Arial"/>
-              </w:rPr>
-              <w:t xml:space="preserve">SPOT PANCHANAMA (DATE &amp; DETAILS) </w:t>
-            </w:r>
-          </w:p>
-        </w:tc>
-        <w:tc>
-          <w:tcPr>
-            <w:tcW w:w="3827" w:type="dxa"/>
-          </w:tcPr>
-          <w:p>
-            <w:pPr>
-              <w:rPr>
-                <w:rFonts w:ascii="Arial" w:hAnsi="Arial" w:cs="Arial"/>
-              </w:rPr>
-            </w:pPr>
-            <w:r>
-              <w:rPr>
-                <w:rFonts w:ascii="Arial" w:hAnsi="Arial" w:cs="Arial"/>
-              </w:rPr>
-              <w:t>29/12/2017</w:t>
-            </w:r>
-          </w:p>
-        </w:tc>
-      </w:tr>
-      <w:tr>
-        <w:tc>
-          <w:tcPr>
-            <w:tcW w:w="5637" w:type="dxa"/>
-          </w:tcPr>
-          <w:p>
-            <w:pPr>
-              <w:rPr>
-                <w:rFonts w:ascii="Arial" w:hAnsi="Arial" w:cs="Arial"/>
-              </w:rPr>
-            </w:pPr>
-            <w:r>
-              <w:rPr>
-                <w:rFonts w:ascii="Arial" w:hAnsi="Arial" w:cs="Arial"/>
-              </w:rPr>
-              <w:t xml:space="preserve">INQUEST PANCHNAMA (DATE &amp; DETAILS) </w:t>
-            </w:r>
-          </w:p>
-        </w:tc>
-        <w:tc>
-          <w:tcPr>
-            <w:tcW w:w="3827" w:type="dxa"/>
-          </w:tcPr>
-          <w:p>
-            <w:pPr>
-              <w:rPr>
-                <w:rFonts w:ascii="Arial" w:hAnsi="Arial" w:cs="Arial"/>
-              </w:rPr>
-            </w:pPr>
-            <w:r>
-              <w:rPr>
-                <w:rFonts w:ascii="Arial" w:hAnsi="Arial" w:cs="Arial"/>
-              </w:rPr>
-              <w:t>29/12/2017</w:t>
-            </w:r>
-          </w:p>
-        </w:tc>
-      </w:tr>
-      <w:tr>
-        <w:tc>
-          <w:tcPr>
-            <w:tcW w:w="5637" w:type="dxa"/>
-          </w:tcPr>
-          <w:p>
-            <w:pPr>
-              <w:rPr>
-                <w:rFonts w:ascii="Arial" w:hAnsi="Arial" w:cs="Arial"/>
-              </w:rPr>
-            </w:pPr>
-            <w:r>
-              <w:rPr>
-                <w:rFonts w:ascii="Arial" w:hAnsi="Arial" w:cs="Arial"/>
-              </w:rPr>
-              <w:t>SKETCH OF ACCIDENT (DATE &amp; DETAILS)</w:t>
-            </w:r>
-          </w:p>
-        </w:tc>
-        <w:tc>
-          <w:tcPr>
-            <w:tcW w:w="3827" w:type="dxa"/>
-          </w:tcPr>
-          <w:p>
-            <w:pPr>
-              <w:rPr>
-                <w:rFonts w:ascii="Arial" w:hAnsi="Arial" w:cs="Arial"/>
-              </w:rPr>
-            </w:pPr>
-            <w:r>
-              <w:rPr>
-                <w:rFonts w:ascii="Arial" w:hAnsi="Arial" w:cs="Arial"/>
-              </w:rPr>
-              <w:t>10/03/2018</w:t>
-            </w:r>
-          </w:p>
-        </w:tc>
-      </w:tr>
-      <w:tr>
-        <w:tc>
-          <w:tcPr>
-            <w:tcW w:w="5637" w:type="dxa"/>
-          </w:tcPr>
-          <w:p>
-            <w:pPr>
-              <w:rPr>
-                <w:rFonts w:ascii="Arial" w:hAnsi="Arial" w:cs="Arial"/>
-              </w:rPr>
-            </w:pPr>
-            <w:r>
-              <w:rPr>
-                <w:rFonts w:ascii="Arial" w:hAnsi="Arial" w:cs="Arial"/>
-              </w:rPr>
-              <w:t>SEIZURE (DATE, PLACE OF SEIZURE &amp; DETAILS)</w:t>
+              <w:t>PART-II (B) DISABILITY ON ACCOUNT OF ACCIDENTAL INJURIES (RTA)</w:t>
+            </w:r>
+          </w:p>
+        </w:tc>
+      </w:tr>
+      <w:tr>
+        <w:tc>
+          <w:tcPr>
+            <w:tcW w:w="5637" w:type="dxa"/>
+          </w:tcPr>
+          <w:p>
+            <w:pPr>
+              <w:rPr>
+                <w:rFonts w:ascii="Arial" w:hAnsi="Arial" w:cs="Arial"/>
+              </w:rPr>
+            </w:pPr>
+            <w:r>
+              <w:rPr>
+                <w:rFonts w:ascii="Arial" w:hAnsi="Arial" w:cs="Arial"/>
+              </w:rPr>
+              <w:t>POSITION &amp; CAPACITY OF INJURED PERSON AT THE TIME OF ACCIDENT</w:t>
             </w:r>
           </w:p>
         </w:tc>
@@ -3038,45 +3575,159 @@
               <w:rPr>
                 <w:rFonts w:ascii="Arial" w:hAnsi="Arial" w:cs="Arial"/>
               </w:rPr>
-              <w:t>MVI REPORT (DATE &amp; DETAILS)</w:t>
-            </w:r>
-          </w:p>
-        </w:tc>
-        <w:tc>
-          <w:tcPr>
-            <w:tcW w:w="3827" w:type="dxa"/>
-          </w:tcPr>
-          <w:p>
-            <w:pPr>
-              <w:rPr>
-                <w:rFonts w:ascii="Arial" w:hAnsi="Arial" w:cs="Arial"/>
-              </w:rPr>
-            </w:pPr>
-            <w:r>
-              <w:rPr>
-                <w:rFonts w:ascii="Arial" w:hAnsi="Arial" w:cs="Arial"/>
-              </w:rPr>
-              <w:t>10/02/2018</w:t>
-            </w:r>
-          </w:p>
-        </w:tc>
-      </w:tr>
-      <w:tr>
-        <w:tc>
-          <w:tcPr>
-            <w:tcW w:w="5637" w:type="dxa"/>
-          </w:tcPr>
-          <w:p>
-            <w:pPr>
-              <w:rPr>
-                <w:rFonts w:ascii="Arial" w:hAnsi="Arial" w:cs="Arial"/>
-              </w:rPr>
-            </w:pPr>
-            <w:r>
-              <w:rPr>
-                <w:rFonts w:ascii="Arial" w:hAnsi="Arial" w:cs="Arial"/>
-              </w:rPr>
-              <w:t>ARREST OF ACCUSED</w:t>
+              <w:t>MEDICO-LEGAL CERTIFICATE (MLC)</w:t>
+            </w:r>
+          </w:p>
+        </w:tc>
+        <w:tc>
+          <w:tcPr>
+            <w:tcW w:w="3827" w:type="dxa"/>
+          </w:tcPr>
+          <w:p>
+            <w:pPr>
+              <w:rPr>
+                <w:rFonts w:ascii="Arial" w:hAnsi="Arial" w:cs="Arial"/>
+              </w:rPr>
+            </w:pPr>
+            <w:r>
+              <w:rPr>
+                <w:rFonts w:ascii="Arial" w:hAnsi="Arial" w:cs="Arial"/>
+              </w:rPr>
+              <w:t>NA</w:t>
+            </w:r>
+          </w:p>
+        </w:tc>
+      </w:tr>
+      <w:tr>
+        <w:tc>
+          <w:tcPr>
+            <w:tcW w:w="5637" w:type="dxa"/>
+          </w:tcPr>
+          <w:p>
+            <w:pPr>
+              <w:rPr>
+                <w:rFonts w:ascii="Arial" w:hAnsi="Arial" w:cs="Arial"/>
+              </w:rPr>
+            </w:pPr>
+            <w:r>
+              <w:rPr>
+                <w:rFonts w:ascii="Arial" w:hAnsi="Arial" w:cs="Arial"/>
+              </w:rPr>
+              <w:t xml:space="preserve">DETAILS OF INJURY AS PER INJURY CERTIFICATE </w:t>
+            </w:r>
+          </w:p>
+        </w:tc>
+        <w:tc>
+          <w:tcPr>
+            <w:tcW w:w="3827" w:type="dxa"/>
+          </w:tcPr>
+          <w:p>
+            <w:pPr>
+              <w:rPr>
+                <w:rFonts w:ascii="Arial" w:hAnsi="Arial" w:cs="Arial"/>
+              </w:rPr>
+            </w:pPr>
+            <w:r>
+              <w:rPr>
+                <w:rFonts w:ascii="Arial" w:hAnsi="Arial" w:cs="Arial"/>
+              </w:rPr>
+              <w:t>NA</w:t>
+            </w:r>
+          </w:p>
+        </w:tc>
+      </w:tr>
+      <w:tr>
+        <w:tc>
+          <w:tcPr>
+            <w:tcW w:w="5637" w:type="dxa"/>
+          </w:tcPr>
+          <w:p>
+            <w:pPr>
+              <w:rPr>
+                <w:rFonts w:ascii="Arial" w:hAnsi="Arial" w:cs="Arial"/>
+              </w:rPr>
+            </w:pPr>
+            <w:r>
+              <w:rPr>
+                <w:rFonts w:ascii="Arial" w:hAnsi="Arial" w:cs="Arial"/>
+              </w:rPr>
+              <w:t xml:space="preserve">TREATMENT DETAILS (ANNEX PROOF ALONG WITH VERIFICATION OF MEDICAL BILLS </w:t>
+            </w:r>
+          </w:p>
+        </w:tc>
+        <w:tc>
+          <w:tcPr>
+            <w:tcW w:w="3827" w:type="dxa"/>
+          </w:tcPr>
+          <w:p>
+            <w:pPr>
+              <w:rPr>
+                <w:rFonts w:ascii="Arial" w:hAnsi="Arial" w:cs="Arial"/>
+              </w:rPr>
+            </w:pPr>
+            <w:r>
+              <w:rPr>
+                <w:rFonts w:ascii="Arial" w:hAnsi="Arial" w:cs="Arial"/>
+              </w:rPr>
+              <w:t>NA</w:t>
+            </w:r>
+          </w:p>
+        </w:tc>
+      </w:tr>
+      <w:tr>
+        <w:tc>
+          <w:tcPr>
+            <w:tcW w:w="5637" w:type="dxa"/>
+          </w:tcPr>
+          <w:p>
+            <w:pPr>
+              <w:rPr>
+                <w:rFonts w:ascii="Arial" w:hAnsi="Arial" w:cs="Arial"/>
+              </w:rPr>
+            </w:pPr>
+            <w:r>
+              <w:rPr>
+                <w:rFonts w:ascii="Arial" w:hAnsi="Arial" w:cs="Arial"/>
+              </w:rPr>
+              <w:t xml:space="preserve">DETAILS OF DISABILITY CERTIFICATE </w:t>
+            </w:r>
+          </w:p>
+        </w:tc>
+        <w:tc>
+          <w:tcPr>
+            <w:tcW w:w="3827" w:type="dxa"/>
+          </w:tcPr>
+          <w:p>
+            <w:pPr>
+              <w:rPr>
+                <w:rFonts w:ascii="Arial" w:hAnsi="Arial" w:cs="Arial"/>
+              </w:rPr>
+            </w:pPr>
+            <w:r>
+              <w:rPr>
+                <w:rFonts w:ascii="Arial" w:hAnsi="Arial" w:cs="Arial"/>
+              </w:rPr>
+              <w:t>NA</w:t>
+            </w:r>
+          </w:p>
+        </w:tc>
+      </w:tr>
+      <w:tr>
+        <w:tc>
+          <w:tcPr>
+            <w:tcW w:w="5637" w:type="dxa"/>
+          </w:tcPr>
+          <w:p>
+            <w:pPr>
+              <w:rPr>
+                <w:rFonts w:ascii="Arial" w:hAnsi="Arial" w:cs="Arial"/>
+              </w:rPr>
+            </w:pPr>
+            <w:r>
+              <w:rPr>
+                <w:rFonts w:ascii="Arial" w:hAnsi="Arial" w:cs="Arial"/>
+              </w:rPr>
+              <w:t xml:space="preserve">PRESENT STATUS OF INJURED </w:t>
             </w:r>
           </w:p>
         </w:tc>
@@ -3120,65 +3771,294 @@
                 <w:b/>
                 <w:bCs/>
               </w:rPr>
-              <w:t>OTHERS AIDING DOCUMENTS</w:t>
-            </w:r>
-          </w:p>
-        </w:tc>
-      </w:tr>
-      <w:tr>
-        <w:tc>
-          <w:tcPr>
-            <w:tcW w:w="5637" w:type="dxa"/>
-          </w:tcPr>
-          <w:p>
-            <w:pPr>
-              <w:rPr>
-                <w:rFonts w:ascii="Arial" w:hAnsi="Arial" w:cs="Arial"/>
-              </w:rPr>
-            </w:pPr>
-            <w:r>
-              <w:rPr>
-                <w:rFonts w:ascii="Arial" w:hAnsi="Arial" w:cs="Arial"/>
-              </w:rPr>
-              <w:t xml:space="preserve">STATEMENT OF INSURED RECORDED BY INVESTIGATOR </w:t>
-            </w:r>
-          </w:p>
-        </w:tc>
-        <w:tc>
-          <w:tcPr>
-            <w:tcW w:w="3827" w:type="dxa"/>
-          </w:tcPr>
-          <w:p>
-            <w:pPr>
-              <w:rPr>
-                <w:rFonts w:ascii="Arial" w:hAnsi="Arial" w:cs="Arial"/>
-              </w:rPr>
-            </w:pPr>
-            <w:r>
-              <w:rPr>
-                <w:rFonts w:ascii="Arial" w:hAnsi="Arial" w:cs="Arial"/>
-              </w:rPr>
-              <w:t xml:space="preserve">YES </w:t>
-            </w:r>
-          </w:p>
-        </w:tc>
-      </w:tr>
-      <w:tr>
-        <w:tc>
-          <w:tcPr>
-            <w:tcW w:w="5637" w:type="dxa"/>
-          </w:tcPr>
-          <w:p>
-            <w:pPr>
-              <w:rPr>
-                <w:rFonts w:ascii="Arial" w:hAnsi="Arial" w:cs="Arial"/>
-              </w:rPr>
-            </w:pPr>
-            <w:r>
-              <w:rPr>
-                <w:rFonts w:ascii="Arial" w:hAnsi="Arial" w:cs="Arial"/>
-              </w:rPr>
-              <w:t xml:space="preserve">STATEMENTS OF DRIVER RECORDED BY INVESTIGATOR </w:t>
+              <w:t>PART-III (A) PARTICULARS OF INSURED VEHICLE</w:t>
+            </w:r>
+          </w:p>
+        </w:tc>
+      </w:tr>
+      <w:tr>
+        <w:tc>
+          <w:tcPr>
+            <w:tcW w:w="5637" w:type="dxa"/>
+          </w:tcPr>
+          <w:p>
+            <w:pPr>
+              <w:rPr>
+                <w:rFonts w:ascii="Arial" w:hAnsi="Arial" w:cs="Arial"/>
+              </w:rPr>
+            </w:pPr>
+            <w:r>
+              <w:rPr>
+                <w:rFonts w:ascii="Arial" w:hAnsi="Arial" w:cs="Arial"/>
+              </w:rPr>
+              <w:t>REGISTRATION NO. (ATTACH RC)</w:t>
+            </w:r>
+          </w:p>
+        </w:tc>
+        <w:tc>
+          <w:tcPr>
+            <w:tcW w:w="3827" w:type="dxa"/>
+          </w:tcPr>
+          <w:p>
+            <w:pPr>
+              <w:rPr>
+                <w:rFonts w:ascii="Arial" w:hAnsi="Arial" w:cs="Arial"/>
+              </w:rPr>
+            </w:pPr>
+            <w:r>
+              <w:rPr>
+                <w:rFonts w:ascii="Arial" w:hAnsi="Arial" w:cs="Arial"/>
+              </w:rPr>
+              <w:t>BR-06/PD-9941</w:t>
+            </w:r>
+          </w:p>
+        </w:tc>
+      </w:tr>
+      <w:tr>
+        <w:tc>
+          <w:tcPr>
+            <w:tcW w:w="5637" w:type="dxa"/>
+          </w:tcPr>
+          <w:p>
+            <w:pPr>
+              <w:rPr>
+                <w:rFonts w:ascii="Arial" w:hAnsi="Arial" w:cs="Arial"/>
+              </w:rPr>
+            </w:pPr>
+            <w:r>
+              <w:rPr>
+                <w:rFonts w:ascii="Arial" w:hAnsi="Arial" w:cs="Arial"/>
+              </w:rPr>
+              <w:t>ENGINE NO.</w:t>
+            </w:r>
+          </w:p>
+        </w:tc>
+        <w:tc>
+          <w:tcPr>
+            <w:tcW w:w="3827" w:type="dxa"/>
+          </w:tcPr>
+          <w:p>
+            <w:pPr>
+              <w:rPr>
+                <w:rFonts w:ascii="Arial" w:hAnsi="Arial" w:cs="Arial"/>
+              </w:rPr>
+            </w:pPr>
+            <w:r>
+              <w:rPr>
+                <w:rFonts w:ascii="Arial" w:hAnsi="Arial" w:cs="Arial"/>
+              </w:rPr>
+              <w:t>HWPZ136424</w:t>
+            </w:r>
+          </w:p>
+        </w:tc>
+      </w:tr>
+      <w:tr>
+        <w:tc>
+          <w:tcPr>
+            <w:tcW w:w="5637" w:type="dxa"/>
+          </w:tcPr>
+          <w:p>
+            <w:pPr>
+              <w:rPr>
+                <w:rFonts w:ascii="Arial" w:hAnsi="Arial" w:cs="Arial"/>
+              </w:rPr>
+            </w:pPr>
+            <w:r>
+              <w:rPr>
+                <w:rFonts w:ascii="Arial" w:hAnsi="Arial" w:cs="Arial"/>
+              </w:rPr>
+              <w:t xml:space="preserve">CHASSIS NO. </w:t>
+            </w:r>
+          </w:p>
+        </w:tc>
+        <w:tc>
+          <w:tcPr>
+            <w:tcW w:w="3827" w:type="dxa"/>
+          </w:tcPr>
+          <w:p>
+            <w:pPr>
+              <w:rPr>
+                <w:rFonts w:ascii="Arial" w:hAnsi="Arial" w:cs="Arial"/>
+              </w:rPr>
+            </w:pPr>
+            <w:r>
+              <w:rPr>
+                <w:rFonts w:ascii="Arial" w:hAnsi="Arial" w:cs="Arial"/>
+              </w:rPr>
+              <w:t>MB1NACHD8HPWA3393</w:t>
+            </w:r>
+          </w:p>
+        </w:tc>
+      </w:tr>
+      <w:tr>
+        <w:tc>
+          <w:tcPr>
+            <w:tcW w:w="5637" w:type="dxa"/>
+          </w:tcPr>
+          <w:p>
+            <w:pPr>
+              <w:rPr>
+                <w:rFonts w:ascii="Arial" w:hAnsi="Arial" w:cs="Arial"/>
+              </w:rPr>
+            </w:pPr>
+            <w:r>
+              <w:rPr>
+                <w:rFonts w:ascii="Arial" w:hAnsi="Arial" w:cs="Arial"/>
+              </w:rPr>
+              <w:t xml:space="preserve">MAKE </w:t>
+            </w:r>
+          </w:p>
+        </w:tc>
+        <w:tc>
+          <w:tcPr>
+            <w:tcW w:w="3827" w:type="dxa"/>
+          </w:tcPr>
+          <w:p>
+            <w:pPr>
+              <w:rPr>
+                <w:rFonts w:ascii="Arial" w:hAnsi="Arial" w:cs="Arial"/>
+              </w:rPr>
+            </w:pPr>
+            <w:r>
+              <w:rPr>
+                <w:rFonts w:ascii="Arial" w:hAnsi="Arial" w:cs="Arial"/>
+              </w:rPr>
+              <w:t xml:space="preserve">ASHOK LEYLAND LTD. </w:t>
+            </w:r>
+          </w:p>
+        </w:tc>
+      </w:tr>
+      <w:tr>
+        <w:tc>
+          <w:tcPr>
+            <w:tcW w:w="5637" w:type="dxa"/>
+          </w:tcPr>
+          <w:p>
+            <w:pPr>
+              <w:rPr>
+                <w:rFonts w:ascii="Arial" w:hAnsi="Arial" w:cs="Arial"/>
+              </w:rPr>
+            </w:pPr>
+            <w:r>
+              <w:rPr>
+                <w:rFonts w:ascii="Arial" w:hAnsi="Arial" w:cs="Arial"/>
+              </w:rPr>
+              <w:t xml:space="preserve">MODEL </w:t>
+            </w:r>
+          </w:p>
+        </w:tc>
+        <w:tc>
+          <w:tcPr>
+            <w:tcW w:w="3827" w:type="dxa"/>
+          </w:tcPr>
+          <w:p>
+            <w:pPr>
+              <w:rPr>
+                <w:rFonts w:ascii="Arial" w:hAnsi="Arial" w:cs="Arial"/>
+              </w:rPr>
+            </w:pPr>
+            <w:r>
+              <w:rPr>
+                <w:rFonts w:ascii="Arial" w:hAnsi="Arial" w:cs="Arial"/>
+              </w:rPr>
+              <w:t>2017</w:t>
+            </w:r>
+          </w:p>
+        </w:tc>
+      </w:tr>
+      <w:tr>
+        <w:tc>
+          <w:tcPr>
+            <w:tcW w:w="5637" w:type="dxa"/>
+          </w:tcPr>
+          <w:p>
+            <w:pPr>
+              <w:rPr>
+                <w:rFonts w:ascii="Arial" w:hAnsi="Arial" w:cs="Arial"/>
+              </w:rPr>
+            </w:pPr>
+            <w:r>
+              <w:rPr>
+                <w:rFonts w:ascii="Arial" w:hAnsi="Arial" w:cs="Arial"/>
+              </w:rPr>
+              <w:t>TYPE OF VEHICLE</w:t>
+            </w:r>
+          </w:p>
+        </w:tc>
+        <w:tc>
+          <w:tcPr>
+            <w:tcW w:w="3827" w:type="dxa"/>
+          </w:tcPr>
+          <w:p>
+            <w:pPr>
+              <w:rPr>
+                <w:rFonts w:ascii="Arial" w:hAnsi="Arial" w:cs="Arial"/>
+              </w:rPr>
+            </w:pPr>
+            <w:r>
+              <w:rPr>
+                <w:rFonts w:ascii="Arial" w:hAnsi="Arial" w:cs="Arial"/>
+              </w:rPr>
+              <w:t xml:space="preserve">TRUCK (OPEN BODY)  </w:t>
+            </w:r>
+          </w:p>
+        </w:tc>
+      </w:tr>
+      <w:tr>
+        <w:tc>
+          <w:tcPr>
+            <w:tcW w:w="5637" w:type="dxa"/>
+          </w:tcPr>
+          <w:p>
+            <w:pPr>
+              <w:rPr>
+                <w:rFonts w:ascii="Arial" w:hAnsi="Arial" w:cs="Arial"/>
+              </w:rPr>
+            </w:pPr>
+            <w:r>
+              <w:rPr>
+                <w:rFonts w:ascii="Arial" w:hAnsi="Arial" w:cs="Arial"/>
+              </w:rPr>
+              <w:t xml:space="preserve">NAME &amp; ADDRESS OF OWNER </w:t>
+            </w:r>
+          </w:p>
+        </w:tc>
+        <w:tc>
+          <w:tcPr>
+            <w:tcW w:w="3827" w:type="dxa"/>
+          </w:tcPr>
+          <w:p>
+            <w:pPr>
+              <w:jc w:val="both"/>
+              <w:rPr>
+                <w:rFonts w:ascii="Arial" w:hAnsi="Arial" w:cs="Arial"/>
+              </w:rPr>
+            </w:pPr>
+            <w:r>
+              <w:rPr>
+                <w:rFonts w:ascii="Arial" w:hAnsi="Arial" w:cs="Arial"/>
+              </w:rPr>
+              <w:t xml:space="preserve">KASHEE RAY S/O JANAK RAY, R/O-DIPAU, PO-TALWAPOKHAR, PS-KOTWA, E CHAMPARAN, MOTIHARI, (BIHAR). </w:t>
+            </w:r>
+          </w:p>
+        </w:tc>
+      </w:tr>
+      <w:tr>
+        <w:tc>
+          <w:tcPr>
+            <w:tcW w:w="5637" w:type="dxa"/>
+          </w:tcPr>
+          <w:p>
+            <w:pPr>
+              <w:rPr>
+                <w:rFonts w:ascii="Arial" w:hAnsi="Arial" w:cs="Arial"/>
+              </w:rPr>
+            </w:pPr>
+            <w:r>
+              <w:rPr>
+                <w:rFonts w:ascii="Arial" w:hAnsi="Arial" w:cs="Arial"/>
+              </w:rPr>
+              <w:t xml:space="preserve">PHOTOGRAPH OF THE VEHICLE </w:t>
             </w:r>
           </w:p>
         </w:tc>
@@ -3216,283 +4096,26 @@
               <w:rPr>
                 <w:rFonts w:ascii="Arial" w:hAnsi="Arial" w:cs="Arial"/>
               </w:rPr>
-              <w:t>STATEMENT OF EYE-WITNESS RECORDED U/S. 161 Cr. P.C.</w:t>
-            </w:r>
-          </w:p>
-        </w:tc>
-        <w:tc>
-          <w:tcPr>
-            <w:tcW w:w="3827" w:type="dxa"/>
-          </w:tcPr>
-          <w:p>
-            <w:pPr>
-              <w:rPr>
-                <w:rFonts w:ascii="Arial" w:hAnsi="Arial" w:cs="Arial"/>
-              </w:rPr>
-            </w:pPr>
-            <w:r>
-              <w:rPr>
-                <w:rFonts w:ascii="Arial" w:hAnsi="Arial" w:cs="Arial"/>
-              </w:rPr>
-              <w:t>NA</w:t>
-            </w:r>
-          </w:p>
-        </w:tc>
-      </w:tr>
-      <w:tr>
-        <w:tc>
-          <w:tcPr>
-            <w:tcW w:w="5637" w:type="dxa"/>
-          </w:tcPr>
-          <w:p>
-            <w:pPr>
-              <w:rPr>
-                <w:rFonts w:ascii="Arial" w:hAnsi="Arial" w:cs="Arial"/>
-              </w:rPr>
-            </w:pPr>
-            <w:r>
-              <w:rPr>
-                <w:rFonts w:ascii="Arial" w:hAnsi="Arial" w:cs="Arial"/>
-              </w:rPr>
-              <w:t xml:space="preserve">STATEMENT OF EYE-WITNESS RECORDED BY INVESTOGATOR </w:t>
-            </w:r>
-          </w:p>
-        </w:tc>
-        <w:tc>
-          <w:tcPr>
-            <w:tcW w:w="3827" w:type="dxa"/>
-          </w:tcPr>
-          <w:p>
-            <w:pPr>
-              <w:rPr>
-                <w:rFonts w:ascii="Arial" w:hAnsi="Arial" w:cs="Arial"/>
-              </w:rPr>
-            </w:pPr>
-            <w:r>
-              <w:rPr>
-                <w:rFonts w:ascii="Arial" w:hAnsi="Arial" w:cs="Arial"/>
-              </w:rPr>
-              <w:t>NO</w:t>
-            </w:r>
-          </w:p>
-        </w:tc>
-      </w:tr>
-      <w:tr>
-        <w:tc>
-          <w:tcPr>
-            <w:tcW w:w="5637" w:type="dxa"/>
-          </w:tcPr>
-          <w:p>
-            <w:pPr>
-              <w:rPr>
-                <w:rFonts w:ascii="Arial" w:hAnsi="Arial" w:cs="Arial"/>
-              </w:rPr>
-            </w:pPr>
-            <w:r>
-              <w:rPr>
-                <w:rFonts w:ascii="Arial" w:hAnsi="Arial" w:cs="Arial"/>
-              </w:rPr>
-              <w:t xml:space="preserve">DATE OF SPOT-VISIT BY INVESTIGATOR </w:t>
-            </w:r>
-          </w:p>
-        </w:tc>
-        <w:tc>
-          <w:tcPr>
-            <w:tcW w:w="3827" w:type="dxa"/>
-          </w:tcPr>
-          <w:p>
-            <w:pPr>
-              <w:rPr>
-                <w:rFonts w:ascii="Arial" w:hAnsi="Arial" w:cs="Arial"/>
-              </w:rPr>
-            </w:pPr>
-          </w:p>
-        </w:tc>
-      </w:tr>
-      <w:tr>
-        <w:tc>
-          <w:tcPr>
-            <w:tcW w:w="5637" w:type="dxa"/>
-          </w:tcPr>
-          <w:p>
-            <w:pPr>
-              <w:rPr>
-                <w:rFonts w:ascii="Arial" w:hAnsi="Arial" w:cs="Arial"/>
-              </w:rPr>
-            </w:pPr>
-            <w:r>
-              <w:rPr>
-                <w:rFonts w:ascii="Arial" w:hAnsi="Arial" w:cs="Arial"/>
-              </w:rPr>
-              <w:t xml:space="preserve">DETAILS OF FINDING AT THE ACCIDENT SPOT </w:t>
-            </w:r>
-          </w:p>
-        </w:tc>
-        <w:tc>
-          <w:tcPr>
-            <w:tcW w:w="3827" w:type="dxa"/>
-          </w:tcPr>
-          <w:p>
-            <w:pPr>
-              <w:rPr>
-                <w:rFonts w:ascii="Arial" w:hAnsi="Arial" w:cs="Arial"/>
-              </w:rPr>
-            </w:pPr>
-          </w:p>
-        </w:tc>
-      </w:tr>
-      <w:tr>
-        <w:tc>
-          <w:tcPr>
-            <w:tcW w:w="5637" w:type="dxa"/>
-          </w:tcPr>
-          <w:p>
-            <w:pPr>
-              <w:rPr>
-                <w:rFonts w:ascii="Arial" w:hAnsi="Arial" w:cs="Arial"/>
-              </w:rPr>
-            </w:pPr>
-            <w:r>
-              <w:rPr>
-                <w:rFonts w:ascii="Arial" w:hAnsi="Arial" w:cs="Arial"/>
-              </w:rPr>
-              <w:t xml:space="preserve">STATEMENT OF OTHERS WITNESS, IF ANY, RECORDED BY INVESTIGATOR </w:t>
-            </w:r>
-          </w:p>
-        </w:tc>
-        <w:tc>
-          <w:tcPr>
-            <w:tcW w:w="3827" w:type="dxa"/>
-          </w:tcPr>
-          <w:p>
-            <w:pPr>
-              <w:rPr>
-                <w:rFonts w:ascii="Arial" w:hAnsi="Arial" w:cs="Arial"/>
-              </w:rPr>
-            </w:pPr>
-            <w:r>
-              <w:rPr>
-                <w:rFonts w:ascii="Arial" w:hAnsi="Arial" w:cs="Arial"/>
-              </w:rPr>
-              <w:t>NO</w:t>
-            </w:r>
-          </w:p>
-        </w:tc>
-      </w:tr>
-      <w:tr>
-        <w:tc>
-          <w:tcPr>
-            <w:tcW w:w="5637" w:type="dxa"/>
-          </w:tcPr>
-          <w:p>
-            <w:pPr>
-              <w:rPr>
-                <w:rFonts w:ascii="Arial" w:hAnsi="Arial" w:cs="Arial"/>
-              </w:rPr>
-            </w:pPr>
-            <w:r>
-              <w:rPr>
-                <w:rFonts w:ascii="Arial" w:hAnsi="Arial" w:cs="Arial"/>
-              </w:rPr>
-              <w:t xml:space="preserve">PHOTOGRAPHS TAKEN AT THE SURROUNDINGS </w:t>
-            </w:r>
-            <w:r>
-              <w:rPr>
-                <w:rFonts w:ascii="Arial" w:hAnsi="Arial" w:cs="Arial"/>
-              </w:rPr>
-              <w:lastRenderedPageBreak/>
-              <w:t>OF SPOT (ATTACH COPY)</w:t>
-            </w:r>
-          </w:p>
-        </w:tc>
-        <w:tc>
-          <w:tcPr>
-            <w:tcW w:w="3827" w:type="dxa"/>
-          </w:tcPr>
-          <w:p>
-            <w:pPr>
-              <w:rPr>
-                <w:rFonts w:ascii="Arial" w:hAnsi="Arial" w:cs="Arial"/>
-              </w:rPr>
-            </w:pPr>
-            <w:r>
-              <w:rPr>
-                <w:rFonts w:ascii="Arial" w:hAnsi="Arial" w:cs="Arial"/>
-              </w:rPr>
-              <w:lastRenderedPageBreak/>
-              <w:t xml:space="preserve">YES </w:t>
-            </w:r>
-          </w:p>
-        </w:tc>
-      </w:tr>
-      <w:tr>
-        <w:tc>
-          <w:tcPr>
-            <w:tcW w:w="5637" w:type="dxa"/>
-          </w:tcPr>
-          <w:p>
-            <w:pPr>
-              <w:rPr>
-                <w:rFonts w:ascii="Arial" w:hAnsi="Arial" w:cs="Arial"/>
-              </w:rPr>
-            </w:pPr>
-            <w:r>
-              <w:rPr>
-                <w:rFonts w:ascii="Arial" w:hAnsi="Arial" w:cs="Arial"/>
-              </w:rPr>
-              <w:lastRenderedPageBreak/>
-              <w:t>DETAILS OF LOSS(DEATH, INJURIES &amp; PROPERTY DAMAGE ARISING OUT OF ACCIDENT)</w:t>
-            </w:r>
-          </w:p>
-        </w:tc>
-        <w:tc>
-          <w:tcPr>
-            <w:tcW w:w="3827" w:type="dxa"/>
-          </w:tcPr>
-          <w:p>
-            <w:pPr>
-              <w:rPr>
-                <w:rFonts w:ascii="Arial" w:hAnsi="Arial" w:cs="Arial"/>
-              </w:rPr>
-            </w:pPr>
-            <w:r>
-              <w:rPr>
-                <w:rFonts w:ascii="Arial" w:hAnsi="Arial" w:cs="Arial"/>
-              </w:rPr>
-              <w:t xml:space="preserve">DEATH </w:t>
-            </w:r>
-          </w:p>
-        </w:tc>
-      </w:tr>
-      <w:tr>
-        <w:tc>
-          <w:tcPr>
-            <w:tcW w:w="5637" w:type="dxa"/>
-          </w:tcPr>
-          <w:p>
-            <w:pPr>
-              <w:rPr>
-                <w:rFonts w:ascii="Arial" w:hAnsi="Arial" w:cs="Arial"/>
-              </w:rPr>
-            </w:pPr>
-            <w:r>
-              <w:rPr>
-                <w:rFonts w:ascii="Arial" w:hAnsi="Arial" w:cs="Arial"/>
-              </w:rPr>
-              <w:t xml:space="preserve">ANY OTHERS RELEVANT INFORMATION </w:t>
-            </w:r>
-          </w:p>
-        </w:tc>
-        <w:tc>
-          <w:tcPr>
-            <w:tcW w:w="3827" w:type="dxa"/>
-          </w:tcPr>
-          <w:p>
-            <w:pPr>
-              <w:rPr>
-                <w:rFonts w:ascii="Arial" w:hAnsi="Arial" w:cs="Arial"/>
-              </w:rPr>
-            </w:pPr>
+              <w:t xml:space="preserve">FITNESS CERTIFICATE </w:t>
+            </w:r>
+          </w:p>
+        </w:tc>
+        <w:tc>
+          <w:tcPr>
+            <w:tcW w:w="3827" w:type="dxa"/>
+          </w:tcPr>
+          <w:p>
+            <w:pPr>
+              <w:rPr>
+                <w:rFonts w:ascii="Arial" w:hAnsi="Arial" w:cs="Arial"/>
+              </w:rPr>
+            </w:pPr>
+            <w:r>
+              <w:rPr>
+                <w:rFonts w:ascii="Arial" w:hAnsi="Arial" w:cs="Arial"/>
+              </w:rPr>
+              <w:t>29/11/2017 TO 28/11/2019</w:t>
+            </w:r>
           </w:p>
         </w:tc>
       </w:tr>
@@ -3517,27 +4140,217 @@
                 <w:b/>
                 <w:bCs/>
               </w:rPr>
-              <w:t>PART-II (A) DEATH ON ACCOUNT OF ACCIDENTAL INJURIES (RTA)</w:t>
-            </w:r>
-          </w:p>
-        </w:tc>
-      </w:tr>
-      <w:tr>
-        <w:tc>
-          <w:tcPr>
-            <w:tcW w:w="5637" w:type="dxa"/>
-          </w:tcPr>
-          <w:p>
-            <w:pPr>
-              <w:rPr>
-                <w:rFonts w:ascii="Arial" w:hAnsi="Arial" w:cs="Arial"/>
-              </w:rPr>
-            </w:pPr>
-            <w:r>
-              <w:rPr>
-                <w:rFonts w:ascii="Arial" w:hAnsi="Arial" w:cs="Arial"/>
-              </w:rPr>
-              <w:t xml:space="preserve">POSITION &amp; CAPACITY OF DECEASED PERSON AT THE TIME OF ACCIDENT </w:t>
+              <w:t>PERMIT DETAILS, IF REQUIRED</w:t>
+            </w:r>
+          </w:p>
+        </w:tc>
+      </w:tr>
+      <w:tr>
+        <w:tc>
+          <w:tcPr>
+            <w:tcW w:w="5637" w:type="dxa"/>
+          </w:tcPr>
+          <w:p>
+            <w:pPr>
+              <w:rPr>
+                <w:rFonts w:ascii="Arial" w:hAnsi="Arial" w:cs="Arial"/>
+              </w:rPr>
+            </w:pPr>
+            <w:r>
+              <w:rPr>
+                <w:rFonts w:ascii="Arial" w:hAnsi="Arial" w:cs="Arial"/>
+              </w:rPr>
+              <w:t>PERMIT NO.</w:t>
+            </w:r>
+          </w:p>
+        </w:tc>
+        <w:tc>
+          <w:tcPr>
+            <w:tcW w:w="3827" w:type="dxa"/>
+          </w:tcPr>
+          <w:p>
+            <w:pPr>
+              <w:rPr>
+                <w:rFonts w:ascii="Arial" w:hAnsi="Arial" w:cs="Arial"/>
+              </w:rPr>
+            </w:pPr>
+            <w:r>
+              <w:rPr>
+                <w:rFonts w:ascii="Arial" w:hAnsi="Arial" w:cs="Arial"/>
+              </w:rPr>
+              <w:t>NP/BR/5/122017/5487</w:t>
+            </w:r>
+          </w:p>
+        </w:tc>
+      </w:tr>
+      <w:tr>
+        <w:tc>
+          <w:tcPr>
+            <w:tcW w:w="5637" w:type="dxa"/>
+          </w:tcPr>
+          <w:p>
+            <w:pPr>
+              <w:rPr>
+                <w:rFonts w:ascii="Arial" w:hAnsi="Arial" w:cs="Arial"/>
+              </w:rPr>
+            </w:pPr>
+            <w:r>
+              <w:rPr>
+                <w:rFonts w:ascii="Arial" w:hAnsi="Arial" w:cs="Arial"/>
+              </w:rPr>
+              <w:t xml:space="preserve">TYPE OF PERMIT </w:t>
+            </w:r>
+          </w:p>
+        </w:tc>
+        <w:tc>
+          <w:tcPr>
+            <w:tcW w:w="3827" w:type="dxa"/>
+          </w:tcPr>
+          <w:p>
+            <w:pPr>
+              <w:rPr>
+                <w:rFonts w:ascii="Arial" w:hAnsi="Arial" w:cs="Arial"/>
+              </w:rPr>
+            </w:pPr>
+            <w:r>
+              <w:rPr>
+                <w:rFonts w:ascii="Arial" w:hAnsi="Arial" w:cs="Arial"/>
+              </w:rPr>
+              <w:t>ALL INDIA COMPOSITE PERMIT</w:t>
+            </w:r>
+          </w:p>
+        </w:tc>
+      </w:tr>
+      <w:tr>
+        <w:tc>
+          <w:tcPr>
+            <w:tcW w:w="5637" w:type="dxa"/>
+          </w:tcPr>
+          <w:p>
+            <w:pPr>
+              <w:rPr>
+                <w:rFonts w:ascii="Arial" w:hAnsi="Arial" w:cs="Arial"/>
+              </w:rPr>
+            </w:pPr>
+            <w:r>
+              <w:rPr>
+                <w:rFonts w:ascii="Arial" w:hAnsi="Arial" w:cs="Arial"/>
+              </w:rPr>
+              <w:t xml:space="preserve">PERIOD OF VALIDITY </w:t>
+            </w:r>
+          </w:p>
+        </w:tc>
+        <w:tc>
+          <w:tcPr>
+            <w:tcW w:w="3827" w:type="dxa"/>
+          </w:tcPr>
+          <w:p>
+            <w:pPr>
+              <w:rPr>
+                <w:rFonts w:ascii="Arial" w:hAnsi="Arial" w:cs="Arial"/>
+              </w:rPr>
+            </w:pPr>
+            <w:r>
+              <w:rPr>
+                <w:rFonts w:ascii="Arial" w:hAnsi="Arial" w:cs="Arial"/>
+              </w:rPr>
+              <w:t>05/12/2017 TO 04/12/2022</w:t>
+            </w:r>
+          </w:p>
+        </w:tc>
+      </w:tr>
+      <w:tr>
+        <w:tc>
+          <w:tcPr>
+            <w:tcW w:w="5637" w:type="dxa"/>
+          </w:tcPr>
+          <w:p>
+            <w:pPr>
+              <w:rPr>
+                <w:rFonts w:ascii="Arial" w:hAnsi="Arial" w:cs="Arial"/>
+              </w:rPr>
+            </w:pPr>
+            <w:r>
+              <w:rPr>
+                <w:rFonts w:ascii="Arial" w:hAnsi="Arial" w:cs="Arial"/>
+              </w:rPr>
+              <w:t>PERIOD OF AUTHORIZATION PERMIT</w:t>
+            </w:r>
+          </w:p>
+        </w:tc>
+        <w:tc>
+          <w:tcPr>
+            <w:tcW w:w="3827" w:type="dxa"/>
+          </w:tcPr>
+          <w:p>
+            <w:pPr>
+              <w:rPr>
+                <w:rFonts w:ascii="Arial" w:hAnsi="Arial" w:cs="Arial"/>
+              </w:rPr>
+            </w:pPr>
+            <w:r>
+              <w:rPr>
+                <w:rFonts w:ascii="Arial" w:hAnsi="Arial" w:cs="Arial"/>
+              </w:rPr>
+              <w:t xml:space="preserve">04/12/2017 TO 04/12/2018 </w:t>
+            </w:r>
+          </w:p>
+        </w:tc>
+      </w:tr>
+      <w:tr>
+        <w:tc>
+          <w:tcPr>
+            <w:tcW w:w="5637" w:type="dxa"/>
+          </w:tcPr>
+          <w:p>
+            <w:pPr>
+              <w:rPr>
+                <w:rFonts w:ascii="Arial" w:hAnsi="Arial" w:cs="Arial"/>
+              </w:rPr>
+            </w:pPr>
+            <w:r>
+              <w:rPr>
+                <w:rFonts w:ascii="Arial" w:hAnsi="Arial" w:cs="Arial"/>
+              </w:rPr>
+              <w:t xml:space="preserve">ISSUING AUTHORITY </w:t>
+            </w:r>
+          </w:p>
+        </w:tc>
+        <w:tc>
+          <w:tcPr>
+            <w:tcW w:w="3827" w:type="dxa"/>
+          </w:tcPr>
+          <w:p>
+            <w:pPr>
+              <w:rPr>
+                <w:rFonts w:ascii="Arial" w:hAnsi="Arial" w:cs="Arial"/>
+              </w:rPr>
+            </w:pPr>
+            <w:r>
+              <w:rPr>
+                <w:rFonts w:ascii="Arial" w:hAnsi="Arial" w:cs="Arial"/>
+              </w:rPr>
+              <w:t xml:space="preserve">MUZAFFARPUR, BUHAR. </w:t>
+            </w:r>
+          </w:p>
+        </w:tc>
+      </w:tr>
+      <w:tr>
+        <w:tc>
+          <w:tcPr>
+            <w:tcW w:w="5637" w:type="dxa"/>
+          </w:tcPr>
+          <w:p>
+            <w:pPr>
+              <w:rPr>
+                <w:rFonts w:ascii="Arial" w:hAnsi="Arial" w:cs="Arial"/>
+              </w:rPr>
+            </w:pPr>
+            <w:r>
+              <w:rPr>
+                <w:rFonts w:ascii="Arial" w:hAnsi="Arial" w:cs="Arial"/>
+              </w:rPr>
+              <w:t>VERIFICATION DETAILS FROM ISSUING AUTHORITY</w:t>
             </w:r>
           </w:p>
         </w:tc>
@@ -3558,1066 +4371,6 @@
                 <w:sz w:val="28"/>
                 <w:szCs w:val="28"/>
               </w:rPr>
-              <w:t xml:space="preserve">mDr nq?kZVuk ds le; e`rdk dkj esa cSBh FkhA </w:t>
-            </w:r>
-            <w:r>
-              <w:rPr>
-                <w:rFonts w:ascii="Arial" w:hAnsi="Arial" w:cs="Arial"/>
-              </w:rPr>
-              <w:t xml:space="preserve"> </w:t>
-            </w:r>
-          </w:p>
-        </w:tc>
-      </w:tr>
-      <w:tr>
-        <w:tc>
-          <w:tcPr>
-            <w:tcW w:w="5637" w:type="dxa"/>
-          </w:tcPr>
-          <w:p>
-            <w:pPr>
-              <w:rPr>
-                <w:rFonts w:ascii="Arial" w:hAnsi="Arial" w:cs="Arial"/>
-              </w:rPr>
-            </w:pPr>
-            <w:r>
-              <w:rPr>
-                <w:rFonts w:ascii="Arial" w:hAnsi="Arial" w:cs="Arial"/>
-              </w:rPr>
-              <w:t>POST-MORTOM REPORT (DATE, TIME &amp; CAUSE OF DEATH)</w:t>
-            </w:r>
-          </w:p>
-        </w:tc>
-        <w:tc>
-          <w:tcPr>
-            <w:tcW w:w="3827" w:type="dxa"/>
-          </w:tcPr>
-          <w:p>
-            <w:pPr>
-              <w:rPr>
-                <w:rFonts w:ascii="Arial" w:hAnsi="Arial" w:cs="Arial"/>
-              </w:rPr>
-            </w:pPr>
-            <w:r>
-              <w:rPr>
-                <w:rFonts w:ascii="Arial" w:hAnsi="Arial" w:cs="Arial"/>
-              </w:rPr>
-              <w:t xml:space="preserve">4997/2017 TIME 04:20 PM </w:t>
-            </w:r>
-          </w:p>
-          <w:p>
-            <w:pPr>
-              <w:jc w:val="both"/>
-              <w:rPr>
-                <w:rFonts w:ascii="Arial" w:hAnsi="Arial" w:cs="Arial"/>
-              </w:rPr>
-            </w:pPr>
-            <w:r>
-              <w:rPr>
-                <w:rFonts w:ascii="Arial" w:hAnsi="Arial" w:cs="Arial"/>
-                <w:sz w:val="24"/>
-                <w:szCs w:val="24"/>
-              </w:rPr>
-              <w:t>SHOCK &amp; HEMORRAGE DUE TO ANTIMORTOM INJUREIS</w:t>
-            </w:r>
-            <w:r>
-              <w:rPr>
-                <w:rFonts w:ascii="Arial" w:hAnsi="Arial" w:cs="Arial"/>
-              </w:rPr>
-              <w:t xml:space="preserve">. </w:t>
-            </w:r>
-          </w:p>
-        </w:tc>
-      </w:tr>
-      <w:tr>
-        <w:tc>
-          <w:tcPr>
-            <w:tcW w:w="5637" w:type="dxa"/>
-          </w:tcPr>
-          <w:p>
-            <w:pPr>
-              <w:rPr>
-                <w:rFonts w:ascii="Arial" w:hAnsi="Arial" w:cs="Arial"/>
-              </w:rPr>
-            </w:pPr>
-            <w:r>
-              <w:rPr>
-                <w:rFonts w:ascii="Arial" w:hAnsi="Arial" w:cs="Arial"/>
-              </w:rPr>
-              <w:t>MEDICO-LEGAL CERTIFICATE (MLC)</w:t>
-            </w:r>
-          </w:p>
-        </w:tc>
-        <w:tc>
-          <w:tcPr>
-            <w:tcW w:w="3827" w:type="dxa"/>
-          </w:tcPr>
-          <w:p>
-            <w:pPr>
-              <w:rPr>
-                <w:rFonts w:ascii="Arial" w:hAnsi="Arial" w:cs="Arial"/>
-              </w:rPr>
-            </w:pPr>
-            <w:r>
-              <w:rPr>
-                <w:rFonts w:ascii="Arial" w:hAnsi="Arial" w:cs="Arial"/>
-              </w:rPr>
-              <w:t>NA</w:t>
-            </w:r>
-          </w:p>
-        </w:tc>
-      </w:tr>
-      <w:tr>
-        <w:tc>
-          <w:tcPr>
-            <w:tcW w:w="5637" w:type="dxa"/>
-          </w:tcPr>
-          <w:p>
-            <w:pPr>
-              <w:rPr>
-                <w:rFonts w:ascii="Arial" w:hAnsi="Arial" w:cs="Arial"/>
-              </w:rPr>
-            </w:pPr>
-            <w:r>
-              <w:rPr>
-                <w:rFonts w:ascii="Arial" w:hAnsi="Arial" w:cs="Arial"/>
-              </w:rPr>
-              <w:t>IF DIED DURING TREATMENT, DEATAILS THERE OF (ANNEX PROOF ALONG WITH VERIFICATION OF MEDICAL BILLS)</w:t>
-            </w:r>
-          </w:p>
-        </w:tc>
-        <w:tc>
-          <w:tcPr>
-            <w:tcW w:w="3827" w:type="dxa"/>
-          </w:tcPr>
-          <w:p>
-            <w:pPr>
-              <w:rPr>
-                <w:rFonts w:ascii="Arial" w:hAnsi="Arial" w:cs="Arial"/>
-              </w:rPr>
-            </w:pPr>
-            <w:r>
-              <w:rPr>
-                <w:rFonts w:ascii="Arial" w:hAnsi="Arial" w:cs="Arial"/>
-              </w:rPr>
-              <w:t>NA</w:t>
-            </w:r>
-          </w:p>
-        </w:tc>
-      </w:tr>
-      <w:tr>
-        <w:tc>
-          <w:tcPr>
-            <w:tcW w:w="5637" w:type="dxa"/>
-          </w:tcPr>
-          <w:p>
-            <w:pPr>
-              <w:rPr>
-                <w:rFonts w:ascii="Arial" w:hAnsi="Arial" w:cs="Arial"/>
-              </w:rPr>
-            </w:pPr>
-            <w:r>
-              <w:rPr>
-                <w:rFonts w:ascii="Arial" w:hAnsi="Arial" w:cs="Arial"/>
-              </w:rPr>
-              <w:t xml:space="preserve">UD (Unnatural Death) DETAILS, IF ANY </w:t>
-            </w:r>
-          </w:p>
-        </w:tc>
-        <w:tc>
-          <w:tcPr>
-            <w:tcW w:w="3827" w:type="dxa"/>
-          </w:tcPr>
-          <w:p>
-            <w:pPr>
-              <w:rPr>
-                <w:rFonts w:ascii="Arial" w:hAnsi="Arial" w:cs="Arial"/>
-              </w:rPr>
-            </w:pPr>
-            <w:r>
-              <w:rPr>
-                <w:rFonts w:ascii="Arial" w:hAnsi="Arial" w:cs="Arial"/>
-              </w:rPr>
-              <w:t>NA</w:t>
-            </w:r>
-          </w:p>
-        </w:tc>
-      </w:tr>
-      <w:tr>
-        <w:tc>
-          <w:tcPr>
-            <w:tcW w:w="9464" w:type="dxa"/>
-            <w:gridSpan w:val="2"/>
-          </w:tcPr>
-          <w:p>
-            <w:pPr>
-              <w:jc w:val="center"/>
-              <w:rPr>
-                <w:rFonts w:ascii="Arial" w:hAnsi="Arial" w:cs="Arial"/>
-                <w:b/>
-                <w:bCs/>
-              </w:rPr>
-            </w:pPr>
-            <w:r>
-              <w:rPr>
-                <w:rFonts w:ascii="Arial" w:hAnsi="Arial" w:cs="Arial"/>
-                <w:b/>
-                <w:bCs/>
-              </w:rPr>
-              <w:t>PART-II (B) DISABILITY ON ACCOUNT OF ACCIDENTAL INJURIES (RTA)</w:t>
-            </w:r>
-          </w:p>
-        </w:tc>
-      </w:tr>
-      <w:tr>
-        <w:tc>
-          <w:tcPr>
-            <w:tcW w:w="5637" w:type="dxa"/>
-          </w:tcPr>
-          <w:p>
-            <w:pPr>
-              <w:rPr>
-                <w:rFonts w:ascii="Arial" w:hAnsi="Arial" w:cs="Arial"/>
-              </w:rPr>
-            </w:pPr>
-            <w:r>
-              <w:rPr>
-                <w:rFonts w:ascii="Arial" w:hAnsi="Arial" w:cs="Arial"/>
-              </w:rPr>
-              <w:t>POSITION &amp; CAPACITY OF INJURED PERSON AT THE TIME OF ACCIDENT</w:t>
-            </w:r>
-          </w:p>
-        </w:tc>
-        <w:tc>
-          <w:tcPr>
-            <w:tcW w:w="3827" w:type="dxa"/>
-          </w:tcPr>
-          <w:p>
-            <w:pPr>
-              <w:rPr>
-                <w:rFonts w:ascii="Arial" w:hAnsi="Arial" w:cs="Arial"/>
-              </w:rPr>
-            </w:pPr>
-            <w:r>
-              <w:rPr>
-                <w:rFonts w:ascii="Arial" w:hAnsi="Arial" w:cs="Arial"/>
-              </w:rPr>
-              <w:t>NA</w:t>
-            </w:r>
-          </w:p>
-        </w:tc>
-      </w:tr>
-      <w:tr>
-        <w:tc>
-          <w:tcPr>
-            <w:tcW w:w="5637" w:type="dxa"/>
-          </w:tcPr>
-          <w:p>
-            <w:pPr>
-              <w:rPr>
-                <w:rFonts w:ascii="Arial" w:hAnsi="Arial" w:cs="Arial"/>
-              </w:rPr>
-            </w:pPr>
-            <w:r>
-              <w:rPr>
-                <w:rFonts w:ascii="Arial" w:hAnsi="Arial" w:cs="Arial"/>
-              </w:rPr>
-              <w:t>MEDICO-LEGAL CERTIFICATE (MLC)</w:t>
-            </w:r>
-          </w:p>
-        </w:tc>
-        <w:tc>
-          <w:tcPr>
-            <w:tcW w:w="3827" w:type="dxa"/>
-          </w:tcPr>
-          <w:p>
-            <w:pPr>
-              <w:rPr>
-                <w:rFonts w:ascii="Arial" w:hAnsi="Arial" w:cs="Arial"/>
-              </w:rPr>
-            </w:pPr>
-            <w:r>
-              <w:rPr>
-                <w:rFonts w:ascii="Arial" w:hAnsi="Arial" w:cs="Arial"/>
-              </w:rPr>
-              <w:t>NA</w:t>
-            </w:r>
-          </w:p>
-        </w:tc>
-      </w:tr>
-      <w:tr>
-        <w:tc>
-          <w:tcPr>
-            <w:tcW w:w="5637" w:type="dxa"/>
-          </w:tcPr>
-          <w:p>
-            <w:pPr>
-              <w:rPr>
-                <w:rFonts w:ascii="Arial" w:hAnsi="Arial" w:cs="Arial"/>
-              </w:rPr>
-            </w:pPr>
-            <w:r>
-              <w:rPr>
-                <w:rFonts w:ascii="Arial" w:hAnsi="Arial" w:cs="Arial"/>
-              </w:rPr>
-              <w:t xml:space="preserve">DETAILS OF INJURY AS PER INJURY CERTIFICATE </w:t>
-            </w:r>
-          </w:p>
-        </w:tc>
-        <w:tc>
-          <w:tcPr>
-            <w:tcW w:w="3827" w:type="dxa"/>
-          </w:tcPr>
-          <w:p>
-            <w:pPr>
-              <w:rPr>
-                <w:rFonts w:ascii="Arial" w:hAnsi="Arial" w:cs="Arial"/>
-              </w:rPr>
-            </w:pPr>
-            <w:r>
-              <w:rPr>
-                <w:rFonts w:ascii="Arial" w:hAnsi="Arial" w:cs="Arial"/>
-              </w:rPr>
-              <w:t>NA</w:t>
-            </w:r>
-          </w:p>
-        </w:tc>
-      </w:tr>
-      <w:tr>
-        <w:tc>
-          <w:tcPr>
-            <w:tcW w:w="5637" w:type="dxa"/>
-          </w:tcPr>
-          <w:p>
-            <w:pPr>
-              <w:rPr>
-                <w:rFonts w:ascii="Arial" w:hAnsi="Arial" w:cs="Arial"/>
-              </w:rPr>
-            </w:pPr>
-            <w:r>
-              <w:rPr>
-                <w:rFonts w:ascii="Arial" w:hAnsi="Arial" w:cs="Arial"/>
-              </w:rPr>
-              <w:t xml:space="preserve">TREATMENT DETAILS (ANNEX PROOF ALONG WITH VERIFICATION OF MEDICAL BILLS </w:t>
-            </w:r>
-          </w:p>
-        </w:tc>
-        <w:tc>
-          <w:tcPr>
-            <w:tcW w:w="3827" w:type="dxa"/>
-          </w:tcPr>
-          <w:p>
-            <w:pPr>
-              <w:rPr>
-                <w:rFonts w:ascii="Arial" w:hAnsi="Arial" w:cs="Arial"/>
-              </w:rPr>
-            </w:pPr>
-            <w:r>
-              <w:rPr>
-                <w:rFonts w:ascii="Arial" w:hAnsi="Arial" w:cs="Arial"/>
-              </w:rPr>
-              <w:t>NA</w:t>
-            </w:r>
-          </w:p>
-        </w:tc>
-      </w:tr>
-      <w:tr>
-        <w:tc>
-          <w:tcPr>
-            <w:tcW w:w="5637" w:type="dxa"/>
-          </w:tcPr>
-          <w:p>
-            <w:pPr>
-              <w:rPr>
-                <w:rFonts w:ascii="Arial" w:hAnsi="Arial" w:cs="Arial"/>
-              </w:rPr>
-            </w:pPr>
-            <w:r>
-              <w:rPr>
-                <w:rFonts w:ascii="Arial" w:hAnsi="Arial" w:cs="Arial"/>
-              </w:rPr>
-              <w:t xml:space="preserve">DETAILS OF DISABILITY CERTIFICATE </w:t>
-            </w:r>
-          </w:p>
-        </w:tc>
-        <w:tc>
-          <w:tcPr>
-            <w:tcW w:w="3827" w:type="dxa"/>
-          </w:tcPr>
-          <w:p>
-            <w:pPr>
-              <w:rPr>
-                <w:rFonts w:ascii="Arial" w:hAnsi="Arial" w:cs="Arial"/>
-              </w:rPr>
-            </w:pPr>
-            <w:r>
-              <w:rPr>
-                <w:rFonts w:ascii="Arial" w:hAnsi="Arial" w:cs="Arial"/>
-              </w:rPr>
-              <w:t>NA</w:t>
-            </w:r>
-          </w:p>
-        </w:tc>
-      </w:tr>
-      <w:tr>
-        <w:tc>
-          <w:tcPr>
-            <w:tcW w:w="5637" w:type="dxa"/>
-          </w:tcPr>
-          <w:p>
-            <w:pPr>
-              <w:rPr>
-                <w:rFonts w:ascii="Arial" w:hAnsi="Arial" w:cs="Arial"/>
-              </w:rPr>
-            </w:pPr>
-            <w:r>
-              <w:rPr>
-                <w:rFonts w:ascii="Arial" w:hAnsi="Arial" w:cs="Arial"/>
-              </w:rPr>
-              <w:t xml:space="preserve">PRESENT STATUS OF INJURED </w:t>
-            </w:r>
-          </w:p>
-        </w:tc>
-        <w:tc>
-          <w:tcPr>
-            <w:tcW w:w="3827" w:type="dxa"/>
-          </w:tcPr>
-          <w:p>
-            <w:pPr>
-              <w:rPr>
-                <w:rFonts w:ascii="Arial" w:hAnsi="Arial" w:cs="Arial"/>
-              </w:rPr>
-            </w:pPr>
-            <w:r>
-              <w:rPr>
-                <w:rFonts w:ascii="Arial" w:hAnsi="Arial" w:cs="Arial"/>
-              </w:rPr>
-              <w:t>NA</w:t>
-            </w:r>
-          </w:p>
-        </w:tc>
-      </w:tr>
-      <w:tr>
-        <w:tc>
-          <w:tcPr>
-            <w:tcW w:w="9464" w:type="dxa"/>
-            <w:gridSpan w:val="2"/>
-          </w:tcPr>
-          <w:p>
-            <w:pPr>
-              <w:jc w:val="center"/>
-              <w:rPr>
-                <w:rFonts w:ascii="Arial" w:hAnsi="Arial" w:cs="Arial"/>
-                <w:b/>
-                <w:bCs/>
-              </w:rPr>
-            </w:pPr>
-            <w:r>
-              <w:rPr>
-                <w:rFonts w:ascii="Arial" w:hAnsi="Arial" w:cs="Arial"/>
-                <w:b/>
-                <w:bCs/>
-              </w:rPr>
-              <w:t>PART-III (A) PARTICULARS OF INSURED VEHICLE</w:t>
-            </w:r>
-          </w:p>
-        </w:tc>
-      </w:tr>
-      <w:tr>
-        <w:tc>
-          <w:tcPr>
-            <w:tcW w:w="5637" w:type="dxa"/>
-          </w:tcPr>
-          <w:p>
-            <w:pPr>
-              <w:rPr>
-                <w:rFonts w:ascii="Arial" w:hAnsi="Arial" w:cs="Arial"/>
-              </w:rPr>
-            </w:pPr>
-            <w:r>
-              <w:rPr>
-                <w:rFonts w:ascii="Arial" w:hAnsi="Arial" w:cs="Arial"/>
-              </w:rPr>
-              <w:t>REGISTRATION NO. (ATTACH RC)</w:t>
-            </w:r>
-          </w:p>
-        </w:tc>
-        <w:tc>
-          <w:tcPr>
-            <w:tcW w:w="3827" w:type="dxa"/>
-          </w:tcPr>
-          <w:p>
-            <w:pPr>
-              <w:rPr>
-                <w:rFonts w:ascii="Arial" w:hAnsi="Arial" w:cs="Arial"/>
-              </w:rPr>
-            </w:pPr>
-            <w:r>
-              <w:rPr>
-                <w:rFonts w:ascii="Arial" w:hAnsi="Arial" w:cs="Arial"/>
-              </w:rPr>
-              <w:t>BR-06/PD-9941</w:t>
-            </w:r>
-          </w:p>
-        </w:tc>
-      </w:tr>
-      <w:tr>
-        <w:tc>
-          <w:tcPr>
-            <w:tcW w:w="5637" w:type="dxa"/>
-          </w:tcPr>
-          <w:p>
-            <w:pPr>
-              <w:rPr>
-                <w:rFonts w:ascii="Arial" w:hAnsi="Arial" w:cs="Arial"/>
-              </w:rPr>
-            </w:pPr>
-            <w:r>
-              <w:rPr>
-                <w:rFonts w:ascii="Arial" w:hAnsi="Arial" w:cs="Arial"/>
-              </w:rPr>
-              <w:t>ENGINE NO.</w:t>
-            </w:r>
-          </w:p>
-        </w:tc>
-        <w:tc>
-          <w:tcPr>
-            <w:tcW w:w="3827" w:type="dxa"/>
-          </w:tcPr>
-          <w:p>
-            <w:pPr>
-              <w:rPr>
-                <w:rFonts w:ascii="Arial" w:hAnsi="Arial" w:cs="Arial"/>
-              </w:rPr>
-            </w:pPr>
-            <w:r>
-              <w:rPr>
-                <w:rFonts w:ascii="Arial" w:hAnsi="Arial" w:cs="Arial"/>
-              </w:rPr>
-              <w:t>HWPZ136424</w:t>
-            </w:r>
-          </w:p>
-        </w:tc>
-      </w:tr>
-      <w:tr>
-        <w:tc>
-          <w:tcPr>
-            <w:tcW w:w="5637" w:type="dxa"/>
-          </w:tcPr>
-          <w:p>
-            <w:pPr>
-              <w:rPr>
-                <w:rFonts w:ascii="Arial" w:hAnsi="Arial" w:cs="Arial"/>
-              </w:rPr>
-            </w:pPr>
-            <w:r>
-              <w:rPr>
-                <w:rFonts w:ascii="Arial" w:hAnsi="Arial" w:cs="Arial"/>
-              </w:rPr>
-              <w:t xml:space="preserve">CHASSIS NO. </w:t>
-            </w:r>
-          </w:p>
-        </w:tc>
-        <w:tc>
-          <w:tcPr>
-            <w:tcW w:w="3827" w:type="dxa"/>
-          </w:tcPr>
-          <w:p>
-            <w:pPr>
-              <w:rPr>
-                <w:rFonts w:ascii="Arial" w:hAnsi="Arial" w:cs="Arial"/>
-              </w:rPr>
-            </w:pPr>
-            <w:r>
-              <w:rPr>
-                <w:rFonts w:ascii="Arial" w:hAnsi="Arial" w:cs="Arial"/>
-              </w:rPr>
-              <w:t>MB1NACHD8HPWA3393</w:t>
-            </w:r>
-          </w:p>
-        </w:tc>
-      </w:tr>
-      <w:tr>
-        <w:tc>
-          <w:tcPr>
-            <w:tcW w:w="5637" w:type="dxa"/>
-          </w:tcPr>
-          <w:p>
-            <w:pPr>
-              <w:rPr>
-                <w:rFonts w:ascii="Arial" w:hAnsi="Arial" w:cs="Arial"/>
-              </w:rPr>
-            </w:pPr>
-            <w:r>
-              <w:rPr>
-                <w:rFonts w:ascii="Arial" w:hAnsi="Arial" w:cs="Arial"/>
-              </w:rPr>
-              <w:t xml:space="preserve">MAKE </w:t>
-            </w:r>
-          </w:p>
-        </w:tc>
-        <w:tc>
-          <w:tcPr>
-            <w:tcW w:w="3827" w:type="dxa"/>
-          </w:tcPr>
-          <w:p>
-            <w:pPr>
-              <w:rPr>
-                <w:rFonts w:ascii="Arial" w:hAnsi="Arial" w:cs="Arial"/>
-              </w:rPr>
-            </w:pPr>
-            <w:r>
-              <w:rPr>
-                <w:rFonts w:ascii="Arial" w:hAnsi="Arial" w:cs="Arial"/>
-              </w:rPr>
-              <w:t xml:space="preserve">ASHOK LEYLAND LTD. </w:t>
-            </w:r>
-          </w:p>
-        </w:tc>
-      </w:tr>
-      <w:tr>
-        <w:tc>
-          <w:tcPr>
-            <w:tcW w:w="5637" w:type="dxa"/>
-          </w:tcPr>
-          <w:p>
-            <w:pPr>
-              <w:rPr>
-                <w:rFonts w:ascii="Arial" w:hAnsi="Arial" w:cs="Arial"/>
-              </w:rPr>
-            </w:pPr>
-            <w:r>
-              <w:rPr>
-                <w:rFonts w:ascii="Arial" w:hAnsi="Arial" w:cs="Arial"/>
-              </w:rPr>
-              <w:t xml:space="preserve">MODEL </w:t>
-            </w:r>
-          </w:p>
-        </w:tc>
-        <w:tc>
-          <w:tcPr>
-            <w:tcW w:w="3827" w:type="dxa"/>
-          </w:tcPr>
-          <w:p>
-            <w:pPr>
-              <w:rPr>
-                <w:rFonts w:ascii="Arial" w:hAnsi="Arial" w:cs="Arial"/>
-              </w:rPr>
-            </w:pPr>
-            <w:r>
-              <w:rPr>
-                <w:rFonts w:ascii="Arial" w:hAnsi="Arial" w:cs="Arial"/>
-              </w:rPr>
-              <w:t>2017</w:t>
-            </w:r>
-          </w:p>
-        </w:tc>
-      </w:tr>
-      <w:tr>
-        <w:tc>
-          <w:tcPr>
-            <w:tcW w:w="5637" w:type="dxa"/>
-          </w:tcPr>
-          <w:p>
-            <w:pPr>
-              <w:rPr>
-                <w:rFonts w:ascii="Arial" w:hAnsi="Arial" w:cs="Arial"/>
-              </w:rPr>
-            </w:pPr>
-            <w:r>
-              <w:rPr>
-                <w:rFonts w:ascii="Arial" w:hAnsi="Arial" w:cs="Arial"/>
-              </w:rPr>
-              <w:t>TYPE OF VEHICLE</w:t>
-            </w:r>
-          </w:p>
-        </w:tc>
-        <w:tc>
-          <w:tcPr>
-            <w:tcW w:w="3827" w:type="dxa"/>
-          </w:tcPr>
-          <w:p>
-            <w:pPr>
-              <w:rPr>
-                <w:rFonts w:ascii="Arial" w:hAnsi="Arial" w:cs="Arial"/>
-              </w:rPr>
-            </w:pPr>
-            <w:r>
-              <w:rPr>
-                <w:rFonts w:ascii="Arial" w:hAnsi="Arial" w:cs="Arial"/>
-              </w:rPr>
-              <w:t xml:space="preserve">TRUCK (OPEN BODY)  </w:t>
-            </w:r>
-          </w:p>
-        </w:tc>
-      </w:tr>
-      <w:tr>
-        <w:tc>
-          <w:tcPr>
-            <w:tcW w:w="5637" w:type="dxa"/>
-          </w:tcPr>
-          <w:p>
-            <w:pPr>
-              <w:rPr>
-                <w:rFonts w:ascii="Arial" w:hAnsi="Arial" w:cs="Arial"/>
-              </w:rPr>
-            </w:pPr>
-            <w:r>
-              <w:rPr>
-                <w:rFonts w:ascii="Arial" w:hAnsi="Arial" w:cs="Arial"/>
-              </w:rPr>
-              <w:t xml:space="preserve">NAME &amp; ADDRESS OF OWNER </w:t>
-            </w:r>
-          </w:p>
-        </w:tc>
-        <w:tc>
-          <w:tcPr>
-            <w:tcW w:w="3827" w:type="dxa"/>
-          </w:tcPr>
-          <w:p>
-            <w:pPr>
-              <w:jc w:val="both"/>
-              <w:rPr>
-                <w:rFonts w:ascii="Arial" w:hAnsi="Arial" w:cs="Arial"/>
-              </w:rPr>
-            </w:pPr>
-            <w:r>
-              <w:rPr>
-                <w:rFonts w:ascii="Arial" w:hAnsi="Arial" w:cs="Arial"/>
-              </w:rPr>
-              <w:t xml:space="preserve">KASHEE RAY S/O JANAK RAY, R/O-DIPAU, PO-TALWAPOKHAR, PS-KOTWA, E CHAMPARAN, MOTIHARI, (BIHAR). </w:t>
-            </w:r>
-          </w:p>
-        </w:tc>
-      </w:tr>
-      <w:tr>
-        <w:tc>
-          <w:tcPr>
-            <w:tcW w:w="5637" w:type="dxa"/>
-          </w:tcPr>
-          <w:p>
-            <w:pPr>
-              <w:rPr>
-                <w:rFonts w:ascii="Arial" w:hAnsi="Arial" w:cs="Arial"/>
-              </w:rPr>
-            </w:pPr>
-            <w:r>
-              <w:rPr>
-                <w:rFonts w:ascii="Arial" w:hAnsi="Arial" w:cs="Arial"/>
-              </w:rPr>
-              <w:t xml:space="preserve">PHOTOGRAPH OF THE VEHICLE </w:t>
-            </w:r>
-          </w:p>
-        </w:tc>
-        <w:tc>
-          <w:tcPr>
-            <w:tcW w:w="3827" w:type="dxa"/>
-          </w:tcPr>
-          <w:p>
-            <w:pPr>
-              <w:rPr>
-                <w:rFonts w:ascii="Arial" w:hAnsi="Arial" w:cs="Arial"/>
-              </w:rPr>
-            </w:pPr>
-            <w:r>
-              <w:rPr>
-                <w:rFonts w:ascii="Arial" w:hAnsi="Arial" w:cs="Arial"/>
-              </w:rPr>
-              <w:t>NO</w:t>
-            </w:r>
-          </w:p>
-        </w:tc>
-      </w:tr>
-      <w:tr>
-        <w:tc>
-          <w:tcPr>
-            <w:tcW w:w="5637" w:type="dxa"/>
-          </w:tcPr>
-          <w:p>
-            <w:pPr>
-              <w:rPr>
-                <w:rFonts w:ascii="Arial" w:hAnsi="Arial" w:cs="Arial"/>
-              </w:rPr>
-            </w:pPr>
-            <w:r>
-              <w:rPr>
-                <w:rFonts w:ascii="Arial" w:hAnsi="Arial" w:cs="Arial"/>
-              </w:rPr>
-              <w:t xml:space="preserve">FITNESS CERTIFICATE </w:t>
-            </w:r>
-          </w:p>
-        </w:tc>
-        <w:tc>
-          <w:tcPr>
-            <w:tcW w:w="3827" w:type="dxa"/>
-          </w:tcPr>
-          <w:p>
-            <w:pPr>
-              <w:rPr>
-                <w:rFonts w:ascii="Arial" w:hAnsi="Arial" w:cs="Arial"/>
-              </w:rPr>
-            </w:pPr>
-            <w:r>
-              <w:rPr>
-                <w:rFonts w:ascii="Arial" w:hAnsi="Arial" w:cs="Arial"/>
-              </w:rPr>
-              <w:t>29/11/2017 TO 28/11/2019</w:t>
-            </w:r>
-          </w:p>
-        </w:tc>
-      </w:tr>
-      <w:tr>
-        <w:tc>
-          <w:tcPr>
-            <w:tcW w:w="9464" w:type="dxa"/>
-            <w:gridSpan w:val="2"/>
-          </w:tcPr>
-          <w:p>
-            <w:pPr>
-              <w:jc w:val="center"/>
-              <w:rPr>
-                <w:rFonts w:ascii="Arial" w:hAnsi="Arial" w:cs="Arial"/>
-                <w:b/>
-                <w:bCs/>
-              </w:rPr>
-            </w:pPr>
-            <w:r>
-              <w:rPr>
-                <w:rFonts w:ascii="Arial" w:hAnsi="Arial" w:cs="Arial"/>
-                <w:b/>
-                <w:bCs/>
-              </w:rPr>
-              <w:t>PERMIT DETAILS, IF REQUIRED</w:t>
-            </w:r>
-          </w:p>
-        </w:tc>
-      </w:tr>
-      <w:tr>
-        <w:tc>
-          <w:tcPr>
-            <w:tcW w:w="5637" w:type="dxa"/>
-          </w:tcPr>
-          <w:p>
-            <w:pPr>
-              <w:rPr>
-                <w:rFonts w:ascii="Arial" w:hAnsi="Arial" w:cs="Arial"/>
-              </w:rPr>
-            </w:pPr>
-            <w:r>
-              <w:rPr>
-                <w:rFonts w:ascii="Arial" w:hAnsi="Arial" w:cs="Arial"/>
-              </w:rPr>
-              <w:t>PERMIT NO.</w:t>
-            </w:r>
-          </w:p>
-        </w:tc>
-        <w:tc>
-          <w:tcPr>
-            <w:tcW w:w="3827" w:type="dxa"/>
-          </w:tcPr>
-          <w:p>
-            <w:pPr>
-              <w:rPr>
-                <w:rFonts w:ascii="Arial" w:hAnsi="Arial" w:cs="Arial"/>
-              </w:rPr>
-            </w:pPr>
-            <w:r>
-              <w:rPr>
-                <w:rFonts w:ascii="Arial" w:hAnsi="Arial" w:cs="Arial"/>
-              </w:rPr>
-              <w:t>NP/BR/5/122017/5487</w:t>
-            </w:r>
-          </w:p>
-        </w:tc>
-      </w:tr>
-      <w:tr>
-        <w:tc>
-          <w:tcPr>
-            <w:tcW w:w="5637" w:type="dxa"/>
-          </w:tcPr>
-          <w:p>
-            <w:pPr>
-              <w:rPr>
-                <w:rFonts w:ascii="Arial" w:hAnsi="Arial" w:cs="Arial"/>
-              </w:rPr>
-            </w:pPr>
-            <w:r>
-              <w:rPr>
-                <w:rFonts w:ascii="Arial" w:hAnsi="Arial" w:cs="Arial"/>
-              </w:rPr>
-              <w:t xml:space="preserve">TYPE OF PERMIT </w:t>
-            </w:r>
-          </w:p>
-        </w:tc>
-        <w:tc>
-          <w:tcPr>
-            <w:tcW w:w="3827" w:type="dxa"/>
-          </w:tcPr>
-          <w:p>
-            <w:pPr>
-              <w:rPr>
-                <w:rFonts w:ascii="Arial" w:hAnsi="Arial" w:cs="Arial"/>
-              </w:rPr>
-            </w:pPr>
-            <w:r>
-              <w:rPr>
-                <w:rFonts w:ascii="Arial" w:hAnsi="Arial" w:cs="Arial"/>
-              </w:rPr>
-              <w:t>ALL INDIA COMPOSITE PERMIT</w:t>
-            </w:r>
-          </w:p>
-        </w:tc>
-      </w:tr>
-      <w:tr>
-        <w:tc>
-          <w:tcPr>
-            <w:tcW w:w="5637" w:type="dxa"/>
-          </w:tcPr>
-          <w:p>
-            <w:pPr>
-              <w:rPr>
-                <w:rFonts w:ascii="Arial" w:hAnsi="Arial" w:cs="Arial"/>
-              </w:rPr>
-            </w:pPr>
-            <w:r>
-              <w:rPr>
-                <w:rFonts w:ascii="Arial" w:hAnsi="Arial" w:cs="Arial"/>
-              </w:rPr>
-              <w:t xml:space="preserve">PERIOD OF VALIDITY </w:t>
-            </w:r>
-          </w:p>
-        </w:tc>
-        <w:tc>
-          <w:tcPr>
-            <w:tcW w:w="3827" w:type="dxa"/>
-          </w:tcPr>
-          <w:p>
-            <w:pPr>
-              <w:rPr>
-                <w:rFonts w:ascii="Arial" w:hAnsi="Arial" w:cs="Arial"/>
-              </w:rPr>
-            </w:pPr>
-            <w:r>
-              <w:rPr>
-                <w:rFonts w:ascii="Arial" w:hAnsi="Arial" w:cs="Arial"/>
-              </w:rPr>
-              <w:t>05/12/2017 TO 04/12/2022</w:t>
-            </w:r>
-          </w:p>
-        </w:tc>
-      </w:tr>
-      <w:tr>
-        <w:tc>
-          <w:tcPr>
-            <w:tcW w:w="5637" w:type="dxa"/>
-          </w:tcPr>
-          <w:p>
-            <w:pPr>
-              <w:rPr>
-                <w:rFonts w:ascii="Arial" w:hAnsi="Arial" w:cs="Arial"/>
-              </w:rPr>
-            </w:pPr>
-            <w:r>
-              <w:rPr>
-                <w:rFonts w:ascii="Arial" w:hAnsi="Arial" w:cs="Arial"/>
-              </w:rPr>
-              <w:t>PERIOD OF AUTHORIZATION PERMIT</w:t>
-            </w:r>
-          </w:p>
-        </w:tc>
-        <w:tc>
-          <w:tcPr>
-            <w:tcW w:w="3827" w:type="dxa"/>
-          </w:tcPr>
-          <w:p>
-            <w:pPr>
-              <w:rPr>
-                <w:rFonts w:ascii="Arial" w:hAnsi="Arial" w:cs="Arial"/>
-              </w:rPr>
-            </w:pPr>
-            <w:r>
-              <w:rPr>
-                <w:rFonts w:ascii="Arial" w:hAnsi="Arial" w:cs="Arial"/>
-              </w:rPr>
-              <w:t xml:space="preserve">04/12/2017 TO 04/12/2018 </w:t>
-            </w:r>
-          </w:p>
-        </w:tc>
-      </w:tr>
-      <w:tr>
-        <w:tc>
-          <w:tcPr>
-            <w:tcW w:w="5637" w:type="dxa"/>
-          </w:tcPr>
-          <w:p>
-            <w:pPr>
-              <w:rPr>
-                <w:rFonts w:ascii="Arial" w:hAnsi="Arial" w:cs="Arial"/>
-              </w:rPr>
-            </w:pPr>
-            <w:r>
-              <w:rPr>
-                <w:rFonts w:ascii="Arial" w:hAnsi="Arial" w:cs="Arial"/>
-              </w:rPr>
-              <w:t xml:space="preserve">ISSUING AUTHORITY </w:t>
-            </w:r>
-          </w:p>
-        </w:tc>
-        <w:tc>
-          <w:tcPr>
-            <w:tcW w:w="3827" w:type="dxa"/>
-          </w:tcPr>
-          <w:p>
-            <w:pPr>
-              <w:rPr>
-                <w:rFonts w:ascii="Arial" w:hAnsi="Arial" w:cs="Arial"/>
-              </w:rPr>
-            </w:pPr>
-            <w:r>
-              <w:rPr>
-                <w:rFonts w:ascii="Arial" w:hAnsi="Arial" w:cs="Arial"/>
-              </w:rPr>
-              <w:t xml:space="preserve">MUZAFFARPUR, BUHAR. </w:t>
-            </w:r>
-          </w:p>
-        </w:tc>
-      </w:tr>
-      <w:tr>
-        <w:tc>
-          <w:tcPr>
-            <w:tcW w:w="5637" w:type="dxa"/>
-          </w:tcPr>
-          <w:p>
-            <w:pPr>
-              <w:rPr>
-                <w:rFonts w:ascii="Arial" w:hAnsi="Arial" w:cs="Arial"/>
-              </w:rPr>
-            </w:pPr>
-            <w:r>
-              <w:rPr>
-                <w:rFonts w:ascii="Arial" w:hAnsi="Arial" w:cs="Arial"/>
-              </w:rPr>
-              <w:t>VERIFICATION DETAILS FROM ISSUING AUTHORITY</w:t>
-            </w:r>
-          </w:p>
-        </w:tc>
-        <w:tc>
-          <w:tcPr>
-            <w:tcW w:w="3827" w:type="dxa"/>
-          </w:tcPr>
-          <w:p>
-            <w:pPr>
-              <w:jc w:val="both"/>
-              <w:rPr>
-                <w:rFonts w:ascii="Arial" w:hAnsi="Arial" w:cs="Arial"/>
-              </w:rPr>
-            </w:pPr>
-            <w:r>
-              <w:rPr>
-                <w:rFonts w:ascii="Kruti Dev 010" w:hAnsi="Kruti Dev 010"/>
-                <w:sz w:val="28"/>
-                <w:szCs w:val="28"/>
-              </w:rPr>
               <w:t xml:space="preserve">mDr ijfeV tks eqt¶Qjiqj fcgkj ls tkjh gSA vr% tks nwljs LVsV esa gS bl dkj.k ls ijfeV dk lR;kiu lEHko ugh gks ldk gSA </w:t>
             </w:r>
           </w:p>
@@ -6816,39 +6569,13 @@
               <w:rPr>
                 <w:rFonts w:ascii="Arial" w:hAnsi="Arial" w:cs="Arial"/>
               </w:rPr>
-              <w:t>UNDER</w:t>
-            </w:r>
-            <w:r>
-              <w:rPr>
-                <w:rFonts w:ascii="Arial" w:hAnsi="Arial" w:cs="Arial"/>
-                <w:b/>
-                <w:bCs/>
-              </w:rPr>
-              <w:t xml:space="preserve"> </w:t>
-            </w:r>
-            <w:r>
-              <w:rPr>
-                <w:rFonts w:ascii="Arial" w:hAnsi="Arial" w:cs="Arial"/>
-              </w:rPr>
-              <w:t>MY SEAL AND</w:t>
+              <w:t>UNDERMY SEAL AND</w:t>
             </w:r>
             <w:r>
               <w:rPr>
                 <w:rFonts w:ascii="Arial" w:hAnsi="Arial" w:cs="Arial"/>
               </w:rPr>
               <w:t xml:space="preserve"> SIGNATURE, I AM SUBMITTING THIS REPORT IN TWO PARTS ON THE BASIS OF FINDINGE OF INVESTIGATION CONDUCTED BY ME, I HEREBY AFFIRM THAT THAT THE CONTENTS OF THIS REPORT ARE TRUE TO THE BEST OF MY KNOWLWDGE AND BELIFE, AND THAT NOTHING HAS BEEN CONCEALED.  </w:t>
-            </w:r>
-            <w:r>
-              <w:rPr>
-                <w:rFonts w:ascii="Arial" w:hAnsi="Arial" w:cs="Arial"/>
-              </w:rPr>
-              <w:t xml:space="preserve">  </w:t>
-            </w:r>
-            <w:r>
-              <w:rPr>
-                <w:rFonts w:ascii="Arial" w:hAnsi="Arial" w:cs="Arial"/>
-              </w:rPr>
-              <w:t xml:space="preserve">      </w:t>
             </w:r>
           </w:p>
         </w:tc>
@@ -6943,7 +6670,7 @@
         </w:rPr>
         <w:t>Email-ID of Investigator:-</w:t>
       </w:r>
-      <w:hyperlink r:id="rId5" w:history="1">
+      <w:hyperlink r:id="rId4" w:history="1">
         <w:r>
           <w:rPr>
             <w:rStyle w:val="Hyperlink"/>
@@ -6987,25 +6714,9 @@
         </w:rPr>
         <w:t>:-9415093012.</w:t>
       </w:r>
-      <w:r>
-        <w:rPr>
-          <w:rFonts w:ascii="Arial" w:hAnsi="Arial" w:cs="Arial"/>
-          <w:b/>
-          <w:bCs/>
-        </w:rPr>
-        <w:t xml:space="preserve">  </w:t>
-      </w:r>
     </w:p>
-    <w:p>
-      <w:r>
-        <w:t xml:space="preserve"> </w:t>
-      </w:r>
-    </w:p>
-    <w:p>
-      <w:r>
-        <w:t xml:space="preserve"> </w:t>
-      </w:r>
-    </w:p>
+    <w:p/>
+    <w:p/>
     <w:p/>
     <w:p/>
     <w:p/>
@@ -7037,15 +6748,6 @@
           <w:sz w:val="24"/>
           <w:szCs w:val="24"/>
         </w:rPr>
-        <w:t xml:space="preserve">            </w:t>
-      </w:r>
-      <w:r>
-        <w:rPr>
-          <w:rFonts w:ascii="Arial Black" w:hAnsi="Arial Black" w:cs="Arial"/>
-          <w:b/>
-          <w:sz w:val="24"/>
-          <w:szCs w:val="24"/>
-        </w:rPr>
         <w:t xml:space="preserve">      645B/235</w:t>
       </w:r>
       <w:r>
@@ -7065,22 +6767,6 @@
           <w:szCs w:val="28"/>
         </w:rPr>
         <w:t xml:space="preserve"> Abhishekpuram</w:t>
-      </w:r>
-      <w:r>
-        <w:rPr>
-          <w:rFonts w:ascii="Arial Black" w:hAnsi="Arial Black" w:cs="Arial"/>
-          <w:sz w:val="24"/>
-          <w:szCs w:val="24"/>
-        </w:rPr>
-        <w:t xml:space="preserve">   </w:t>
-      </w:r>
-      <w:r>
-        <w:rPr>
-          <w:rFonts w:ascii="Arial Black" w:hAnsi="Arial Black" w:cs="Arial"/>
-          <w:sz w:val="24"/>
-          <w:szCs w:val="24"/>
-        </w:rPr>
-        <w:t xml:space="preserve">  </w:t>
       </w:r>
     </w:p>
     <w:p>
@@ -7098,14 +6784,6 @@
           <w:sz w:val="24"/>
           <w:szCs w:val="24"/>
         </w:rPr>
-        <w:t xml:space="preserve">                 </w:t>
-      </w:r>
-      <w:r>
-        <w:rPr>
-          <w:rFonts w:ascii="Arial Black" w:hAnsi="Arial Black" w:cs="Arial"/>
-          <w:sz w:val="24"/>
-          <w:szCs w:val="24"/>
-        </w:rPr>
         <w:t xml:space="preserve">Advocate/Investigator           </w:t>
       </w:r>
       <w:r>
@@ -7132,22 +6810,6 @@
           <w:sz w:val="24"/>
           <w:szCs w:val="24"/>
         </w:rPr>
-        <w:t xml:space="preserve">       </w:t>
-      </w:r>
-      <w:r>
-        <w:rPr>
-          <w:rFonts w:ascii="Arial Black" w:hAnsi="Arial Black" w:cs="Arial"/>
-          <w:sz w:val="24"/>
-          <w:szCs w:val="24"/>
-        </w:rPr>
-        <w:t xml:space="preserve">          </w:t>
-      </w:r>
-      <w:r>
-        <w:rPr>
-          <w:rFonts w:ascii="Arial Black" w:hAnsi="Arial Black" w:cs="Arial"/>
-          <w:sz w:val="24"/>
-          <w:szCs w:val="24"/>
-        </w:rPr>
         <w:t xml:space="preserve">M.A.C.T.&amp;Legal Cases                 </w:t>
       </w:r>
       <w:r>
@@ -7174,31 +6836,7 @@
           <w:sz w:val="24"/>
           <w:szCs w:val="24"/>
         </w:rPr>
-        <w:t xml:space="preserve">                                     </w:t>
-      </w:r>
-      <w:r>
-        <w:rPr>
-          <w:rFonts w:ascii="Arial Black" w:hAnsi="Arial Black" w:cs="Arial"/>
-          <w:sz w:val="24"/>
-          <w:szCs w:val="24"/>
-        </w:rPr>
-        <w:t>G.I.C. Ltd.</w:t>
-      </w:r>
-      <w:r>
-        <w:rPr>
-          <w:rFonts w:ascii="Arial Black" w:hAnsi="Arial Black" w:cs="Arial"/>
-          <w:sz w:val="24"/>
-          <w:szCs w:val="24"/>
-        </w:rPr>
-        <w:t xml:space="preserve">                  </w:t>
-      </w:r>
-      <w:r>
-        <w:rPr>
-          <w:rFonts w:ascii="Arial Black" w:hAnsi="Arial Black" w:cs="Arial"/>
-          <w:sz w:val="24"/>
-          <w:szCs w:val="24"/>
-        </w:rPr>
-        <w:t>Mob.No.9415093012</w:t>
+        <w:t>G.I.C. Ltd.Mob.No.9415093012</w:t>
       </w:r>
     </w:p>
     <w:p>
@@ -7216,30 +6854,6 @@
           <w:sz w:val="24"/>
           <w:szCs w:val="24"/>
         </w:rPr>
-        <w:t xml:space="preserve">                                                             </w:t>
-      </w:r>
-      <w:r>
-        <w:rPr>
-          <w:rFonts w:ascii="Arial Black" w:hAnsi="Arial Black" w:cs="Arial"/>
-          <w:sz w:val="24"/>
-          <w:szCs w:val="24"/>
-        </w:rPr>
-        <w:t xml:space="preserve">       </w:t>
-      </w:r>
-      <w:r>
-        <w:rPr>
-          <w:rFonts w:ascii="Arial Black" w:hAnsi="Arial Black" w:cs="Arial"/>
-          <w:sz w:val="24"/>
-          <w:szCs w:val="24"/>
-        </w:rPr>
-        <w:t xml:space="preserve">   </w:t>
-      </w:r>
-      <w:r>
-        <w:rPr>
-          <w:rFonts w:ascii="Arial Black" w:hAnsi="Arial Black" w:cs="Arial"/>
-          <w:sz w:val="24"/>
-          <w:szCs w:val="24"/>
-        </w:rPr>
         <w:t>Pan. No.AKSPK4272</w:t>
       </w:r>
       <w:r>
@@ -7266,23 +6880,7 @@
           <w:b/>
           <w:bCs/>
         </w:rPr>
-        <w:t xml:space="preserve">                                                                                             </w:t>
-      </w:r>
-      <w:r>
-        <w:rPr>
-          <w:rFonts w:ascii="Arial" w:hAnsi="Arial" w:cs="Arial"/>
-          <w:b/>
-          <w:bCs/>
-        </w:rPr>
         <w:t>santoshkrishnan22@gmail.com</w:t>
-      </w:r>
-      <w:r>
-        <w:rPr>
-          <w:rFonts w:ascii="Arial Black" w:hAnsi="Arial Black" w:cs="Arial"/>
-          <w:sz w:val="20"/>
-          <w:szCs w:val="20"/>
-        </w:rPr>
-        <w:t xml:space="preserve"> </w:t>
       </w:r>
     </w:p>
     <w:p>
@@ -7358,96 +6956,6 @@
           <w:szCs w:val="24"/>
         </w:rPr>
         <w:t xml:space="preserve">LKO/4749/2018             </w:t>
-      </w:r>
-      <w:r>
-        <w:rPr>
-          <w:rFonts w:ascii="Arial" w:hAnsi="Arial" w:cs="Arial"/>
-          <w:b/>
-          <w:sz w:val="24"/>
-          <w:szCs w:val="24"/>
-        </w:rPr>
-        <w:t xml:space="preserve">  </w:t>
-      </w:r>
-      <w:r>
-        <w:rPr>
-          <w:rFonts w:ascii="Arial" w:hAnsi="Arial" w:cs="Arial"/>
-          <w:b/>
-          <w:sz w:val="24"/>
-          <w:szCs w:val="24"/>
-        </w:rPr>
-        <w:t xml:space="preserve">   </w:t>
-      </w:r>
-      <w:r>
-        <w:rPr>
-          <w:rFonts w:ascii="Arial" w:hAnsi="Arial" w:cs="Arial"/>
-          <w:b/>
-          <w:sz w:val="24"/>
-          <w:szCs w:val="24"/>
-        </w:rPr>
-        <w:t xml:space="preserve"> </w:t>
-      </w:r>
-      <w:r>
-        <w:rPr>
-          <w:rFonts w:ascii="Arial" w:hAnsi="Arial" w:cs="Arial"/>
-          <w:b/>
-          <w:sz w:val="24"/>
-          <w:szCs w:val="24"/>
-        </w:rPr>
-        <w:t xml:space="preserve"> </w:t>
-      </w:r>
-      <w:r>
-        <w:rPr>
-          <w:rFonts w:ascii="Arial" w:hAnsi="Arial" w:cs="Arial"/>
-          <w:b/>
-          <w:sz w:val="24"/>
-          <w:szCs w:val="24"/>
-        </w:rPr>
-        <w:t xml:space="preserve">        </w:t>
-      </w:r>
-      <w:r>
-        <w:rPr>
-          <w:rFonts w:ascii="Arial" w:hAnsi="Arial" w:cs="Arial"/>
-          <w:b/>
-          <w:sz w:val="24"/>
-          <w:szCs w:val="24"/>
-        </w:rPr>
-        <w:t xml:space="preserve">  </w:t>
-      </w:r>
-      <w:r>
-        <w:rPr>
-          <w:rFonts w:ascii="Arial" w:hAnsi="Arial" w:cs="Arial"/>
-          <w:b/>
-          <w:sz w:val="24"/>
-          <w:szCs w:val="24"/>
-        </w:rPr>
-        <w:t xml:space="preserve">       </w:t>
-      </w:r>
-      <w:r>
-        <w:rPr>
-          <w:rFonts w:ascii="Arial" w:hAnsi="Arial" w:cs="Arial"/>
-          <w:b/>
-          <w:sz w:val="24"/>
-          <w:szCs w:val="24"/>
-        </w:rPr>
-        <w:t xml:space="preserve">            </w:t>
-      </w:r>
-      <w:r>
-        <w:rPr>
-          <w:rFonts w:ascii="Arial" w:hAnsi="Arial" w:cs="Arial"/>
-          <w:b/>
-          <w:sz w:val="24"/>
-          <w:szCs w:val="24"/>
-        </w:rPr>
-        <w:t xml:space="preserve">    </w:t>
-      </w:r>
-      <w:r>
-        <w:rPr>
-          <w:rFonts w:ascii="Arial" w:hAnsi="Arial" w:cs="Arial"/>
-          <w:b/>
-          <w:sz w:val="24"/>
-          <w:szCs w:val="24"/>
-        </w:rPr>
-        <w:t xml:space="preserve">  </w:t>
       </w:r>
       <w:r>
         <w:rPr>
@@ -7546,14 +7054,6 @@
           <w:szCs w:val="28"/>
         </w:rPr>
       </w:pPr>
-      <w:r>
-        <w:rPr>
-          <w:rFonts w:ascii="Kruti Dev 010" w:hAnsi="Kruti Dev 010"/>
-          <w:sz w:val="28"/>
-          <w:szCs w:val="28"/>
-        </w:rPr>
-        <w:t xml:space="preserve">       </w:t>
-      </w:r>
       <w:r>
         <w:rPr>
           <w:rFonts w:ascii="Kruti Dev 010" w:hAnsi="Kruti Dev 010"/>
@@ -7600,14 +7100,6 @@
       <w:r>
         <w:rPr>
           <w:rFonts w:ascii="Kruti Dev 010" w:hAnsi="Kruti Dev 010"/>
-          <w:sz w:val="28"/>
-          <w:szCs w:val="28"/>
-        </w:rPr>
-        <w:t xml:space="preserve">       </w:t>
-      </w:r>
-      <w:r>
-        <w:rPr>
-          <w:rFonts w:ascii="Kruti Dev 010" w:hAnsi="Kruti Dev 010"/>
           <w:b/>
           <w:sz w:val="28"/>
           <w:szCs w:val="28"/>
@@ -7723,23 +7215,6 @@
         </w:rPr>
         <w:t xml:space="preserve">A  </w:t>
       </w:r>
-      <w:r>
-        <w:rPr>
-          <w:rFonts w:ascii="Kruti Dev 010" w:hAnsi="Kruti Dev 010"/>
-          <w:b/>
-          <w:sz w:val="28"/>
-          <w:szCs w:val="28"/>
-        </w:rPr>
-        <w:t xml:space="preserve"> </w:t>
-      </w:r>
-      <w:r>
-        <w:rPr>
-          <w:rFonts w:ascii="Kruti Dev 010" w:hAnsi="Kruti Dev 010"/>
-          <w:sz w:val="28"/>
-          <w:szCs w:val="28"/>
-        </w:rPr>
-        <w:t xml:space="preserve"> </w:t>
-      </w:r>
     </w:p>
     <w:p>
       <w:pPr>
@@ -7860,7 +7335,7 @@
           <w:szCs w:val="28"/>
           <w:u w:val="single"/>
         </w:rPr>
-        <w:t>';ksjsUl</w:t>
+        <w:t>';ksjsUld</w:t>
       </w:r>
       <w:r>
         <w:rPr>
@@ -7870,7 +7345,7 @@
           <w:szCs w:val="28"/>
           <w:u w:val="single"/>
         </w:rPr>
-        <w:t xml:space="preserve"> </w:t>
+        <w:t>a</w:t>
       </w:r>
       <w:r>
         <w:rPr>
@@ -7880,7 +7355,7 @@
           <w:szCs w:val="28"/>
           <w:u w:val="single"/>
         </w:rPr>
-        <w:t>d</w:t>
+        <w:t>0fy0</w:t>
       </w:r>
       <w:r>
         <w:rPr>
@@ -7890,7 +7365,7 @@
           <w:szCs w:val="28"/>
           <w:u w:val="single"/>
         </w:rPr>
-        <w:t>a</w:t>
+        <w:t xml:space="preserve">] </w:t>
       </w:r>
       <w:r>
         <w:rPr>
@@ -7900,7 +7375,7 @@
           <w:szCs w:val="28"/>
           <w:u w:val="single"/>
         </w:rPr>
-        <w:t>0fy0</w:t>
+        <w:t>U;k;ky; Jheku</w:t>
       </w:r>
       <w:r>
         <w:rPr>
@@ -7910,7 +7385,7 @@
           <w:szCs w:val="28"/>
           <w:u w:val="single"/>
         </w:rPr>
-        <w:t xml:space="preserve">] </w:t>
+        <w:t xml:space="preserve">~ </w:t>
       </w:r>
       <w:r>
         <w:rPr>
@@ -7920,7 +7395,7 @@
           <w:szCs w:val="28"/>
           <w:u w:val="single"/>
         </w:rPr>
-        <w:t>U;k;ky; Jheku</w:t>
+        <w:t>ftyk tt</w:t>
       </w:r>
       <w:r>
         <w:rPr>
@@ -7930,7 +7405,7 @@
           <w:szCs w:val="28"/>
           <w:u w:val="single"/>
         </w:rPr>
-        <w:t xml:space="preserve">~ </w:t>
+        <w:t xml:space="preserve"> y[kuÅ </w:t>
       </w:r>
       <w:r>
         <w:rPr>
@@ -7940,7 +7415,7 @@
           <w:szCs w:val="28"/>
           <w:u w:val="single"/>
         </w:rPr>
-        <w:t>ftyk tt</w:t>
+        <w:t>ds vUos"k.</w:t>
       </w:r>
       <w:r>
         <w:rPr>
@@ -7950,46 +7425,16 @@
           <w:szCs w:val="28"/>
           <w:u w:val="single"/>
         </w:rPr>
-        <w:t xml:space="preserve"> y[kuÅ </w:t>
-      </w:r>
-      <w:r>
-        <w:rPr>
-          <w:rFonts w:ascii="Kruti Dev 010" w:hAnsi="Kruti Dev 010" w:cs="Times New Roman"/>
+        <w:t>k ds</w:t>
+      </w:r>
+      <w:r>
+        <w:rPr>
+          <w:rFonts w:ascii="Kruti Dev 010" w:hAnsi="Kruti Dev 010"/>
           <w:b/>
           <w:sz w:val="28"/>
           <w:szCs w:val="28"/>
           <w:u w:val="single"/>
         </w:rPr>
-        <w:t>ds vUos"k.</w:t>
-      </w:r>
-      <w:r>
-        <w:rPr>
-          <w:rFonts w:ascii="Kruti Dev 010" w:hAnsi="Kruti Dev 010" w:cs="Times New Roman"/>
-          <w:b/>
-          <w:sz w:val="28"/>
-          <w:szCs w:val="28"/>
-          <w:u w:val="single"/>
-        </w:rPr>
-        <w:t>k ds</w:t>
-      </w:r>
-      <w:r>
-        <w:rPr>
-          <w:rFonts w:ascii="Kruti Dev 010" w:hAnsi="Kruti Dev 010" w:cs="Times New Roman"/>
-          <w:b/>
-          <w:sz w:val="28"/>
-          <w:szCs w:val="28"/>
-          <w:u w:val="single"/>
-        </w:rPr>
-        <w:t xml:space="preserve"> </w:t>
-      </w:r>
-      <w:r>
-        <w:rPr>
-          <w:rFonts w:ascii="Kruti Dev 010" w:hAnsi="Kruti Dev 010"/>
-          <w:b/>
-          <w:sz w:val="28"/>
-          <w:szCs w:val="28"/>
-          <w:u w:val="single"/>
-        </w:rPr>
         <w:t>lEcU/k e</w:t>
       </w:r>
       <w:r>
@@ -8000,15 +7445,6 @@
           <w:szCs w:val="28"/>
         </w:rPr>
         <w:t>saA</w:t>
-      </w:r>
-      <w:r>
-        <w:rPr>
-          <w:rFonts w:ascii="Kruti Dev 010" w:hAnsi="Kruti Dev 010"/>
-          <w:b/>
-          <w:sz w:val="28"/>
-          <w:szCs w:val="28"/>
-        </w:rPr>
-        <w:t xml:space="preserve"> </w:t>
       </w:r>
     </w:p>
     <w:p>
@@ -8035,14 +7471,6 @@
           <w:sz w:val="28"/>
           <w:szCs w:val="28"/>
         </w:rPr>
-        <w:t xml:space="preserve"> </w:t>
-      </w:r>
-      <w:r>
-        <w:rPr>
-          <w:rFonts w:ascii="Kruti Dev 010" w:hAnsi="Kruti Dev 010"/>
-          <w:sz w:val="28"/>
-          <w:szCs w:val="28"/>
-        </w:rPr>
         <w:t xml:space="preserve">;g fd fnuk¡d </w:t>
       </w:r>
       <w:r>
@@ -8052,22 +7480,6 @@
           <w:szCs w:val="28"/>
         </w:rPr>
         <w:t xml:space="preserve">29-12-2017 dks fo’.kq iq= xaxkjke] fjadw iq= xaxkjke] jkejkt iq= vkseizdk”k] lquhrk iRuh fo’.kq] eqLdku iq=h fo’.kq o fj’kHk iq= fo’.kq fuoklh cgsaxh] Fkkuk f”kojruxat] ftyk vesBh tks fnYyh ls vius ewy fuokl vius xkWo lsUVªks dkj la[;k Mh0,y0&amp;04lh@,0th0&amp;0565 vk jgs Fks fd tc os yksx vkxjk ,Dlizslos dfVaxjk iqy ls igys] vUrxZr Fkkuk dkdksjh] ftyk y[kuÅ igq¡ps Fks rHkh lkeus vk jgs Vªd la[;k ch0vkj0&amp;06@ih0Mh0&amp;9941 dk pkyd Vªd dks rsth o ykijokgh ls pykdj dkj esa VDdj ekj nhA ftlls mDr lHkh yksx xEHkhj :Ik ls ?kk;y gks x;sA ftlesa ls ekSds ij ekStwn yksxksa }kjk rhu yksxksa dks Vªkek lsUVj Hkstk x;k tgkW ij MkWDVjksa }kjk rhuksa dks e`r ?kksf’kr dj fn;k x;k rFkk fo’.kq] fjadw o eqLdku tks xkM+h esa Qals gq,s Fks ftudh vLirky ys tkrs le; e`R;q gks x;h FkhA </w:t>
-      </w:r>
-      <w:r>
-        <w:rPr>
-          <w:rFonts w:ascii="Kruti Dev 010" w:hAnsi="Kruti Dev 010" w:cs="Arial"/>
-          <w:sz w:val="28"/>
-          <w:szCs w:val="28"/>
-        </w:rPr>
-        <w:t xml:space="preserve"> </w:t>
-      </w:r>
-      <w:r>
-        <w:rPr>
-          <w:rFonts w:ascii="Kruti Dev 010" w:hAnsi="Kruti Dev 010"/>
-          <w:sz w:val="28"/>
-          <w:szCs w:val="28"/>
-        </w:rPr>
-        <w:t xml:space="preserve">     </w:t>
       </w:r>
     </w:p>
     <w:p>
@@ -8112,14 +7524,6 @@
         </w:rPr>
         <w:t>x;h FkhA</w:t>
       </w:r>
-      <w:r>
-        <w:rPr>
-          <w:rFonts w:ascii="Kruti Dev 010" w:hAnsi="Kruti Dev 010"/>
-          <w:sz w:val="28"/>
-          <w:szCs w:val="28"/>
-        </w:rPr>
-        <w:t xml:space="preserve">         </w:t>
-      </w:r>
     </w:p>
     <w:p>
       <w:pPr>
@@ -8139,14 +7543,6 @@
         </w:rPr>
         <w:t xml:space="preserve">3- ;g fd mijksDr okn esa Fkkuk dkdksjh] ftyk y[kuÅ ds foospd }kjk foospuk lekIrdj fnuk¡d 05-04-2018 dks vfHk;qDr pkyd taxcgknqj iq= fcUnk jk; ds fo:) vkjksi i= la[;k&amp;01@2018 dks yxkdj lEcfU/kr dk;kZy; dks Hkst fn;k x;k gSA    </w:t>
       </w:r>
-      <w:r>
-        <w:rPr>
-          <w:rFonts w:ascii="Kruti Dev 010" w:hAnsi="Kruti Dev 010" w:cs="Times New Roman"/>
-          <w:sz w:val="28"/>
-          <w:szCs w:val="28"/>
-        </w:rPr>
-        <w:t xml:space="preserve"> </w:t>
-      </w:r>
     </w:p>
     <w:p>
       <w:pPr>
@@ -8215,33 +7611,6 @@
         </w:rPr>
         <w:t>ch0vkj0&amp;06@ih0Mh0&amp;9941 ls lEcfU/kr izi= vkj0lh0] ijfeV] vf/kdkj i=] chek ikWfylh o vkjksfir pkyd taxcgknqj dk Mªkbfoax ykblsUl i=koyh esa nkf[ky gSA rFkk lfEefyr okgu dkj la[;k Mh0,y0&amp;04lh@,0th0&amp;0565 ls lEcfU/kr izi= u gh ,e0,0lh0Vh0 i=koyh esa nkf[ky gS u gh tkWp ds nkSjku nkokdrkZ ds }kjk miyC/k djk;s x;s gSaA</w:t>
       </w:r>
-      <w:r>
-        <w:rPr>
-          <w:rFonts w:ascii="Kruti Dev 010" w:hAnsi="Kruti Dev 010" w:cs="Arial"/>
-          <w:sz w:val="28"/>
-          <w:szCs w:val="28"/>
-          <w:u w:val="single"/>
-        </w:rPr>
-        <w:t xml:space="preserve"> </w:t>
-      </w:r>
-      <w:r>
-        <w:rPr>
-          <w:rFonts w:ascii="Kruti Dev 010" w:hAnsi="Kruti Dev 010"/>
-          <w:sz w:val="28"/>
-          <w:szCs w:val="28"/>
-          <w:u w:val="single"/>
-        </w:rPr>
-        <w:t xml:space="preserve">  </w:t>
-      </w:r>
-      <w:r>
-        <w:rPr>
-          <w:rFonts w:ascii="Kruti Dev 010" w:hAnsi="Kruti Dev 010"/>
-          <w:sz w:val="28"/>
-          <w:szCs w:val="28"/>
-          <w:u w:val="single"/>
-        </w:rPr>
-        <w:t xml:space="preserve"> </w:t>
-      </w:r>
     </w:p>
     <w:p>
       <w:pPr>
@@ -8275,23 +7644,7 @@
           <w:sz w:val="28"/>
           <w:szCs w:val="28"/>
         </w:rPr>
-        <w:t xml:space="preserve"> </w:t>
-      </w:r>
-      <w:r>
-        <w:rPr>
-          <w:rFonts w:ascii="Kruti Dev 010" w:hAnsi="Kruti Dev 010" w:cs="Arial"/>
-          <w:sz w:val="28"/>
-          <w:szCs w:val="28"/>
-        </w:rPr>
         <w:t>mijksDr ?kVuk</w:t>
-      </w:r>
-      <w:r>
-        <w:rPr>
-          <w:rFonts w:ascii="Kruti Dev 010" w:hAnsi="Kruti Dev 010"/>
-          <w:sz w:val="28"/>
-          <w:szCs w:val="28"/>
-        </w:rPr>
-        <w:t xml:space="preserve"> </w:t>
       </w:r>
       <w:r>
         <w:rPr>
@@ -8471,23 +7824,6 @@
         </w:rPr>
         <w:t>mijksDr izi=ksa dh Nk;kizfr;kW layXu fjiksVZ gSaA</w:t>
       </w:r>
-      <w:r>
-        <w:rPr>
-          <w:rFonts w:ascii="Kruti Dev 010" w:hAnsi="Kruti Dev 010"/>
-          <w:sz w:val="28"/>
-          <w:szCs w:val="28"/>
-          <w:u w:val="single"/>
-        </w:rPr>
-        <w:t xml:space="preserve"> </w:t>
-      </w:r>
-      <w:r>
-        <w:rPr>
-          <w:rFonts w:ascii="Kruti Dev 010" w:hAnsi="Kruti Dev 010"/>
-          <w:sz w:val="28"/>
-          <w:szCs w:val="28"/>
-        </w:rPr>
-        <w:t xml:space="preserve"> </w:t>
-      </w:r>
     </w:p>
     <w:p>
       <w:pPr>
@@ -8843,15 +8179,6 @@
         </w:rPr>
         <w:t xml:space="preserve"> dk vkuykbu lR;kiu fd;k x;kA ftlds vuqlkj mijksDr okgu xqM~l dSfj;j ¼,p0th0oh0½ gsrq Mh0Vh0vks0 eqt¶Qjiqj ¼fcgkj½ esa okgu Lokeh dk”kh jk; ds uke ls fnuk¡d 29-11-2017 dks iathd`r gqbZ FkhA ftlds fQVusl dh oS/krk 28-11-2019 rd oS/k gSA</w:t>
       </w:r>
-      <w:r>
-        <w:rPr>
-          <w:rFonts w:ascii="Kruti Dev 010" w:hAnsi="Kruti Dev 010"/>
-          <w:sz w:val="28"/>
-          <w:szCs w:val="28"/>
-          <w:u w:val="single"/>
-        </w:rPr>
-        <w:t xml:space="preserve"> </w:t>
-      </w:r>
     </w:p>
     <w:p>
       <w:pPr>
@@ -8993,15 +8320,6 @@
         <w:lastRenderedPageBreak/>
         <w:t>tkjh fd;k x;k FkkA ftldh oS/krk fnuk¡d 02-03-2009 ls 01-03-2029 rd ¼,u0Vh0½ gsrq o fnuk¡d 02-03-2016 ls 01-03-2019 rd ¼Vh0½ gsrq oS/k gSA</w:t>
       </w:r>
-      <w:r>
-        <w:rPr>
-          <w:rFonts w:ascii="Kruti Dev 010" w:hAnsi="Kruti Dev 010"/>
-          <w:sz w:val="28"/>
-          <w:szCs w:val="28"/>
-          <w:u w:val="single"/>
-        </w:rPr>
-        <w:t xml:space="preserve">  </w:t>
-      </w:r>
     </w:p>
     <w:p>
       <w:pPr>
@@ -9063,14 +8381,6 @@
         </w:rPr>
         <w:t xml:space="preserve">rgr fooj.k vafdr gSA v[kckj layXu fjiksVZ gSA  </w:t>
       </w:r>
-      <w:r>
-        <w:rPr>
-          <w:rFonts w:ascii="Kruti Dev 010" w:hAnsi="Kruti Dev 010"/>
-          <w:sz w:val="28"/>
-          <w:szCs w:val="28"/>
-        </w:rPr>
-        <w:t xml:space="preserve"> </w:t>
-      </w:r>
     </w:p>
     <w:p>
       <w:pPr>
@@ -9108,14 +8418,6 @@
         </w:rPr>
         <w:t>;g fd izFke lwpuk fjiksVZ esa ,d e`rd eksgu iq= xaxkjke vafdr gS tcfd e`rd jkejkt iq= vkse izdk”k dk uke ntZ ugh gSA ysfdu dslMk;jh o vkuykbu fudkys x;s v[kckj esa e`rd jkejkt iq= vkse izdk”k dk uke vafdr gSA</w:t>
       </w:r>
-      <w:r>
-        <w:rPr>
-          <w:rFonts w:ascii="Kruti Dev 010" w:hAnsi="Kruti Dev 010"/>
-          <w:sz w:val="28"/>
-          <w:szCs w:val="28"/>
-        </w:rPr>
-        <w:t xml:space="preserve">    </w:t>
-      </w:r>
     </w:p>
     <w:p>
       <w:pPr>
@@ -9153,32 +8455,7 @@
           <w:sz w:val="28"/>
           <w:szCs w:val="28"/>
         </w:rPr>
-        <w:t xml:space="preserve">      </w:t>
-      </w:r>
-      <w:r>
-        <w:rPr>
-          <w:rFonts w:ascii="Kruti Dev 010" w:hAnsi="Kruti Dev 010"/>
-          <w:b/>
-          <w:sz w:val="28"/>
-          <w:szCs w:val="28"/>
-        </w:rPr>
-        <w:t xml:space="preserve"> </w:t>
-      </w:r>
-      <w:r>
-        <w:rPr>
-          <w:rFonts w:ascii="Kruti Dev 010" w:hAnsi="Kruti Dev 010"/>
-          <w:sz w:val="28"/>
-          <w:szCs w:val="28"/>
-        </w:rPr>
         <w:t>foospuk fjiksVZ lqyHk lUnHkZ vfxze dk;Zokgh gsrq vkidh lsok esa iszf"kr gSA</w:t>
-      </w:r>
-      <w:r>
-        <w:rPr>
-          <w:rFonts w:ascii="Kruti Dev 010" w:hAnsi="Kruti Dev 010"/>
-          <w:sz w:val="28"/>
-          <w:szCs w:val="28"/>
-        </w:rPr>
-        <w:t xml:space="preserve"> </w:t>
       </w:r>
     </w:p>
     <w:p>
@@ -9203,15 +8480,6 @@
           <w:szCs w:val="28"/>
         </w:rPr>
       </w:pPr>
-      <w:r>
-        <w:rPr>
-          <w:rFonts w:ascii="Kruti Dev 010" w:hAnsi="Kruti Dev 010"/>
-          <w:b/>
-          <w:sz w:val="28"/>
-          <w:szCs w:val="28"/>
-        </w:rPr>
-        <w:t xml:space="preserve">                                                                </w:t>
-      </w:r>
       <w:r>
         <w:rPr>
           <w:rFonts w:ascii="Kruti Dev 010" w:hAnsi="Kruti Dev 010"/>
@@ -9261,24 +8529,6 @@
           <w:sz w:val="28"/>
           <w:szCs w:val="28"/>
         </w:rPr>
-        <w:t xml:space="preserve">                                              </w:t>
-      </w:r>
-      <w:r>
-        <w:rPr>
-          <w:rFonts w:ascii="Kruti Dev 010" w:hAnsi="Kruti Dev 010"/>
-          <w:b/>
-          <w:sz w:val="28"/>
-          <w:szCs w:val="28"/>
-        </w:rPr>
-        <w:t xml:space="preserve">                </w:t>
-      </w:r>
-      <w:r>
-        <w:rPr>
-          <w:rFonts w:ascii="Kruti Dev 010" w:hAnsi="Kruti Dev 010"/>
-          <w:b/>
-          <w:sz w:val="28"/>
-          <w:szCs w:val="28"/>
-        </w:rPr>
         <w:t>vf/koDrk@vUos"kd</w:t>
       </w:r>
     </w:p>
@@ -9495,15 +8745,6 @@
           <w:sz w:val="24"/>
           <w:szCs w:val="24"/>
         </w:rPr>
-        <w:t xml:space="preserve">            </w:t>
-      </w:r>
-      <w:r>
-        <w:rPr>
-          <w:rFonts w:ascii="Arial Black" w:hAnsi="Arial Black" w:cs="Arial"/>
-          <w:b/>
-          <w:sz w:val="24"/>
-          <w:szCs w:val="24"/>
-        </w:rPr>
         <w:t xml:space="preserve">      645B/235</w:t>
       </w:r>
       <w:r>
@@ -9523,22 +8764,6 @@
           <w:szCs w:val="28"/>
         </w:rPr>
         <w:t xml:space="preserve"> Abhishekpuram</w:t>
-      </w:r>
-      <w:r>
-        <w:rPr>
-          <w:rFonts w:ascii="Arial Black" w:hAnsi="Arial Black" w:cs="Arial"/>
-          <w:sz w:val="24"/>
-          <w:szCs w:val="24"/>
-        </w:rPr>
-        <w:t xml:space="preserve">   </w:t>
-      </w:r>
-      <w:r>
-        <w:rPr>
-          <w:rFonts w:ascii="Arial Black" w:hAnsi="Arial Black" w:cs="Arial"/>
-          <w:sz w:val="24"/>
-          <w:szCs w:val="24"/>
-        </w:rPr>
-        <w:t xml:space="preserve">  </w:t>
       </w:r>
     </w:p>
     <w:p>
@@ -9556,14 +8781,6 @@
           <w:sz w:val="24"/>
           <w:szCs w:val="24"/>
         </w:rPr>
-        <w:t xml:space="preserve">                 </w:t>
-      </w:r>
-      <w:r>
-        <w:rPr>
-          <w:rFonts w:ascii="Arial Black" w:hAnsi="Arial Black" w:cs="Arial"/>
-          <w:sz w:val="24"/>
-          <w:szCs w:val="24"/>
-        </w:rPr>
         <w:t xml:space="preserve">Advocate/Investigator           </w:t>
       </w:r>
       <w:r>
@@ -9590,22 +8807,6 @@
           <w:sz w:val="24"/>
           <w:szCs w:val="24"/>
         </w:rPr>
-        <w:t xml:space="preserve">       </w:t>
-      </w:r>
-      <w:r>
-        <w:rPr>
-          <w:rFonts w:ascii="Arial Black" w:hAnsi="Arial Black" w:cs="Arial"/>
-          <w:sz w:val="24"/>
-          <w:szCs w:val="24"/>
-        </w:rPr>
-        <w:t xml:space="preserve">          </w:t>
-      </w:r>
-      <w:r>
-        <w:rPr>
-          <w:rFonts w:ascii="Arial Black" w:hAnsi="Arial Black" w:cs="Arial"/>
-          <w:sz w:val="24"/>
-          <w:szCs w:val="24"/>
-        </w:rPr>
         <w:t xml:space="preserve">M.A.C.T.&amp;Legal Cases                 </w:t>
       </w:r>
       <w:r>
@@ -9632,31 +8833,7 @@
           <w:sz w:val="24"/>
           <w:szCs w:val="24"/>
         </w:rPr>
-        <w:t xml:space="preserve">                                     </w:t>
-      </w:r>
-      <w:r>
-        <w:rPr>
-          <w:rFonts w:ascii="Arial Black" w:hAnsi="Arial Black" w:cs="Arial"/>
-          <w:sz w:val="24"/>
-          <w:szCs w:val="24"/>
-        </w:rPr>
-        <w:t>G.I.C. Ltd.</w:t>
-      </w:r>
-      <w:r>
-        <w:rPr>
-          <w:rFonts w:ascii="Arial Black" w:hAnsi="Arial Black" w:cs="Arial"/>
-          <w:sz w:val="24"/>
-          <w:szCs w:val="24"/>
-        </w:rPr>
-        <w:t xml:space="preserve">                  </w:t>
-      </w:r>
-      <w:r>
-        <w:rPr>
-          <w:rFonts w:ascii="Arial Black" w:hAnsi="Arial Black" w:cs="Arial"/>
-          <w:sz w:val="24"/>
-          <w:szCs w:val="24"/>
-        </w:rPr>
-        <w:t>Mob.No.9415093012</w:t>
+        <w:t>G.I.C. Ltd.Mob.No.9415093012</w:t>
       </w:r>
     </w:p>
     <w:p>
@@ -9674,30 +8851,6 @@
           <w:sz w:val="24"/>
           <w:szCs w:val="24"/>
         </w:rPr>
-        <w:t xml:space="preserve">                                                             </w:t>
-      </w:r>
-      <w:r>
-        <w:rPr>
-          <w:rFonts w:ascii="Arial Black" w:hAnsi="Arial Black" w:cs="Arial"/>
-          <w:sz w:val="24"/>
-          <w:szCs w:val="24"/>
-        </w:rPr>
-        <w:t xml:space="preserve">       </w:t>
-      </w:r>
-      <w:r>
-        <w:rPr>
-          <w:rFonts w:ascii="Arial Black" w:hAnsi="Arial Black" w:cs="Arial"/>
-          <w:sz w:val="24"/>
-          <w:szCs w:val="24"/>
-        </w:rPr>
-        <w:t xml:space="preserve">   </w:t>
-      </w:r>
-      <w:r>
-        <w:rPr>
-          <w:rFonts w:ascii="Arial Black" w:hAnsi="Arial Black" w:cs="Arial"/>
-          <w:sz w:val="24"/>
-          <w:szCs w:val="24"/>
-        </w:rPr>
         <w:t>Pan. No.AKSPK4272</w:t>
       </w:r>
       <w:r>
@@ -9724,23 +8877,7 @@
           <w:b/>
           <w:bCs/>
         </w:rPr>
-        <w:t xml:space="preserve">                                                                                             </w:t>
-      </w:r>
-      <w:r>
-        <w:rPr>
-          <w:rFonts w:ascii="Arial" w:hAnsi="Arial" w:cs="Arial"/>
-          <w:b/>
-          <w:bCs/>
-        </w:rPr>
         <w:t>santoshkrishnan22@gmail.com</w:t>
-      </w:r>
-      <w:r>
-        <w:rPr>
-          <w:rFonts w:ascii="Arial Black" w:hAnsi="Arial Black" w:cs="Arial"/>
-          <w:sz w:val="20"/>
-          <w:szCs w:val="20"/>
-        </w:rPr>
-        <w:t xml:space="preserve"> </w:t>
       </w:r>
     </w:p>
     <w:p>
@@ -9824,96 +8961,6 @@
           <w:sz w:val="24"/>
           <w:szCs w:val="24"/>
         </w:rPr>
-        <w:t xml:space="preserve">  </w:t>
-      </w:r>
-      <w:r>
-        <w:rPr>
-          <w:rFonts w:ascii="Arial" w:hAnsi="Arial" w:cs="Arial"/>
-          <w:b/>
-          <w:sz w:val="24"/>
-          <w:szCs w:val="24"/>
-        </w:rPr>
-        <w:t xml:space="preserve">   </w:t>
-      </w:r>
-      <w:r>
-        <w:rPr>
-          <w:rFonts w:ascii="Arial" w:hAnsi="Arial" w:cs="Arial"/>
-          <w:b/>
-          <w:sz w:val="24"/>
-          <w:szCs w:val="24"/>
-        </w:rPr>
-        <w:t xml:space="preserve"> </w:t>
-      </w:r>
-      <w:r>
-        <w:rPr>
-          <w:rFonts w:ascii="Arial" w:hAnsi="Arial" w:cs="Arial"/>
-          <w:b/>
-          <w:sz w:val="24"/>
-          <w:szCs w:val="24"/>
-        </w:rPr>
-        <w:t xml:space="preserve"> </w:t>
-      </w:r>
-      <w:r>
-        <w:rPr>
-          <w:rFonts w:ascii="Arial" w:hAnsi="Arial" w:cs="Arial"/>
-          <w:b/>
-          <w:sz w:val="24"/>
-          <w:szCs w:val="24"/>
-        </w:rPr>
-        <w:t xml:space="preserve">        </w:t>
-      </w:r>
-      <w:r>
-        <w:rPr>
-          <w:rFonts w:ascii="Arial" w:hAnsi="Arial" w:cs="Arial"/>
-          <w:b/>
-          <w:sz w:val="24"/>
-          <w:szCs w:val="24"/>
-        </w:rPr>
-        <w:t xml:space="preserve">  </w:t>
-      </w:r>
-      <w:r>
-        <w:rPr>
-          <w:rFonts w:ascii="Arial" w:hAnsi="Arial" w:cs="Arial"/>
-          <w:b/>
-          <w:sz w:val="24"/>
-          <w:szCs w:val="24"/>
-        </w:rPr>
-        <w:t xml:space="preserve">       </w:t>
-      </w:r>
-      <w:r>
-        <w:rPr>
-          <w:rFonts w:ascii="Arial" w:hAnsi="Arial" w:cs="Arial"/>
-          <w:b/>
-          <w:sz w:val="24"/>
-          <w:szCs w:val="24"/>
-        </w:rPr>
-        <w:t xml:space="preserve">            </w:t>
-      </w:r>
-      <w:r>
-        <w:rPr>
-          <w:rFonts w:ascii="Arial" w:hAnsi="Arial" w:cs="Arial"/>
-          <w:b/>
-          <w:sz w:val="24"/>
-          <w:szCs w:val="24"/>
-        </w:rPr>
-        <w:t xml:space="preserve">    </w:t>
-      </w:r>
-      <w:r>
-        <w:rPr>
-          <w:rFonts w:ascii="Arial" w:hAnsi="Arial" w:cs="Arial"/>
-          <w:b/>
-          <w:sz w:val="24"/>
-          <w:szCs w:val="24"/>
-        </w:rPr>
-        <w:t xml:space="preserve">  </w:t>
-      </w:r>
-      <w:r>
-        <w:rPr>
-          <w:rFonts w:ascii="Arial" w:hAnsi="Arial" w:cs="Arial"/>
-          <w:b/>
-          <w:sz w:val="24"/>
-          <w:szCs w:val="24"/>
-        </w:rPr>
         <w:t>Date:</w:t>
       </w:r>
       <w:r>
@@ -9979,15 +9026,6 @@
           <w:b/>
           <w:sz w:val="24"/>
           <w:szCs w:val="24"/>
-        </w:rPr>
-        <w:t xml:space="preserve">                                                                </w:t>
-      </w:r>
-      <w:r>
-        <w:rPr>
-          <w:rFonts w:ascii="Arial" w:hAnsi="Arial" w:cs="Arial"/>
-          <w:b/>
-          <w:sz w:val="24"/>
-          <w:szCs w:val="24"/>
           <w:u w:val="single"/>
         </w:rPr>
         <w:t>FEE-BILL</w:t>
@@ -10050,34 +9088,7 @@
           <w:sz w:val="24"/>
           <w:szCs w:val="24"/>
         </w:rPr>
-        <w:t xml:space="preserve">     </w:t>
-      </w:r>
-      <w:r>
-        <w:rPr>
-          <w:rFonts w:ascii="Arial" w:hAnsi="Arial" w:cs="Arial"/>
-          <w:b/>
-          <w:sz w:val="24"/>
-          <w:szCs w:val="24"/>
-        </w:rPr>
         <w:t>National Insurance Co.Ltd.</w:t>
-      </w:r>
-      <w:r>
-        <w:rPr>
-          <w:rFonts w:ascii="Arial" w:hAnsi="Arial" w:cs="Arial"/>
-          <w:b/>
-          <w:sz w:val="24"/>
-          <w:szCs w:val="24"/>
-        </w:rPr>
-        <w:t xml:space="preserve"> </w:t>
-      </w:r>
-      <w:r>
-        <w:rPr>
-          <w:rFonts w:ascii="Arial" w:hAnsi="Arial" w:cs="Arial"/>
-          <w:b/>
-          <w:sz w:val="24"/>
-          <w:szCs w:val="24"/>
-        </w:rPr>
-        <w:t xml:space="preserve">   </w:t>
       </w:r>
       <w:r>
         <w:rPr>
@@ -10099,15 +9110,6 @@
           <w:szCs w:val="24"/>
         </w:rPr>
       </w:pPr>
-      <w:r>
-        <w:rPr>
-          <w:rFonts w:ascii="Arial" w:hAnsi="Arial" w:cs="Arial"/>
-          <w:b/>
-          <w:sz w:val="24"/>
-          <w:szCs w:val="24"/>
-        </w:rPr>
-        <w:t xml:space="preserve">     </w:t>
-      </w:r>
       <w:r>
         <w:rPr>
           <w:rFonts w:ascii="Arial" w:hAnsi="Arial" w:cs="Arial"/>
@@ -10296,7 +9298,7 @@
       <w:tblPr>
         <w:tblStyle w:val="TableGrid"/>
         <w:tblW w:w="0" w:type="auto"/>
-        <w:tblLook w:val="04A0" w:firstRow="1" w:lastRow="0" w:firstColumn="1" w:lastColumn="0" w:noHBand="0" w:noVBand="1"/>
+        <w:tblLook w:val="04A0"/>
       </w:tblPr>
       <w:tblGrid>
         <w:gridCol w:w="5598"/>
@@ -10343,14 +9345,6 @@
             <w:r>
               <w:rPr>
                 <w:rFonts w:ascii="Arial" w:hAnsi="Arial" w:cs="Arial"/>
-                <w:sz w:val="24"/>
-                <w:szCs w:val="24"/>
-              </w:rPr>
-              <w:t xml:space="preserve">                    </w:t>
-            </w:r>
-            <w:r>
-              <w:rPr>
-                <w:rFonts w:ascii="Arial" w:hAnsi="Arial" w:cs="Arial"/>
                 <w:b/>
                 <w:sz w:val="24"/>
                 <w:szCs w:val="24"/>
@@ -10404,26 +9398,26 @@
               </w:rPr>
               <w:t>Local Conveyance-</w:t>
             </w:r>
-            <w:r>
+          </w:p>
+          <w:p>
+            <w:pPr>
+              <w:jc w:val="both"/>
               <w:rPr>
                 <w:rFonts w:ascii="Arial" w:hAnsi="Arial" w:cs="Arial"/>
                 <w:b/>
                 <w:sz w:val="24"/>
                 <w:szCs w:val="24"/>
               </w:rPr>
-              <w:t xml:space="preserve"> </w:t>
-            </w:r>
-          </w:p>
-          <w:p>
-            <w:pPr>
-              <w:jc w:val="both"/>
+            </w:pPr>
+            <w:r>
               <w:rPr>
                 <w:rFonts w:ascii="Arial" w:hAnsi="Arial" w:cs="Arial"/>
                 <w:b/>
                 <w:sz w:val="24"/>
                 <w:szCs w:val="24"/>
               </w:rPr>
-            </w:pPr>
+              <w:t>Misc. Ex</w:t>
+            </w:r>
             <w:r>
               <w:rPr>
                 <w:rFonts w:ascii="Arial" w:hAnsi="Arial" w:cs="Arial"/>
@@ -10431,33 +9425,33 @@
                 <w:sz w:val="24"/>
                 <w:szCs w:val="24"/>
               </w:rPr>
-              <w:t>Misc. Ex</w:t>
-            </w:r>
-            <w:r>
+              <w:t>.</w:t>
+            </w:r>
+          </w:p>
+        </w:tc>
+        <w:tc>
+          <w:tcPr>
+            <w:tcW w:w="3978" w:type="dxa"/>
+          </w:tcPr>
+          <w:p>
+            <w:pPr>
+              <w:jc w:val="right"/>
               <w:rPr>
                 <w:rFonts w:ascii="Arial" w:hAnsi="Arial" w:cs="Arial"/>
                 <w:b/>
                 <w:sz w:val="24"/>
                 <w:szCs w:val="24"/>
               </w:rPr>
-              <w:t>.</w:t>
-            </w:r>
-          </w:p>
-        </w:tc>
-        <w:tc>
-          <w:tcPr>
-            <w:tcW w:w="3978" w:type="dxa"/>
-          </w:tcPr>
-          <w:p>
-            <w:pPr>
-              <w:jc w:val="right"/>
+            </w:pPr>
+            <w:r>
               <w:rPr>
                 <w:rFonts w:ascii="Arial" w:hAnsi="Arial" w:cs="Arial"/>
                 <w:b/>
                 <w:sz w:val="24"/>
                 <w:szCs w:val="24"/>
               </w:rPr>
-            </w:pPr>
+              <w:t>5</w:t>
+            </w:r>
             <w:r>
               <w:rPr>
                 <w:rFonts w:ascii="Arial" w:hAnsi="Arial" w:cs="Arial"/>
@@ -10465,7 +9459,7 @@
                 <w:sz w:val="24"/>
                 <w:szCs w:val="24"/>
               </w:rPr>
-              <w:t xml:space="preserve">                                          </w:t>
+              <w:t xml:space="preserve">00.00                                           </w:t>
             </w:r>
             <w:r>
               <w:rPr>
@@ -10483,7 +9477,7 @@
                 <w:sz w:val="24"/>
                 <w:szCs w:val="24"/>
               </w:rPr>
-              <w:t xml:space="preserve">00.00                                           </w:t>
+              <w:t xml:space="preserve">00.00                                             </w:t>
             </w:r>
             <w:r>
               <w:rPr>
@@ -10492,7 +9486,7 @@
                 <w:sz w:val="24"/>
                 <w:szCs w:val="24"/>
               </w:rPr>
-              <w:t>5</w:t>
+              <w:t>2</w:t>
             </w:r>
             <w:r>
               <w:rPr>
@@ -10501,17 +9495,25 @@
                 <w:sz w:val="24"/>
                 <w:szCs w:val="24"/>
               </w:rPr>
-              <w:t xml:space="preserve">00.00                                             </w:t>
-            </w:r>
-            <w:r>
+              <w:t xml:space="preserve">00.00                                 </w:t>
+            </w:r>
+          </w:p>
+        </w:tc>
+      </w:tr>
+      <w:tr>
+        <w:tc>
+          <w:tcPr>
+            <w:tcW w:w="5598" w:type="dxa"/>
+          </w:tcPr>
+          <w:p>
+            <w:pPr>
               <w:rPr>
                 <w:rFonts w:ascii="Arial" w:hAnsi="Arial" w:cs="Arial"/>
                 <w:b/>
                 <w:sz w:val="24"/>
                 <w:szCs w:val="24"/>
               </w:rPr>
-              <w:t>2</w:t>
-            </w:r>
+            </w:pPr>
             <w:r>
               <w:rPr>
                 <w:rFonts w:ascii="Arial" w:hAnsi="Arial" w:cs="Arial"/>
@@ -10519,18 +9521,17 @@
                 <w:sz w:val="24"/>
                 <w:szCs w:val="24"/>
               </w:rPr>
-              <w:t xml:space="preserve">00.00                                 </w:t>
-            </w:r>
-          </w:p>
-        </w:tc>
-      </w:tr>
-      <w:tr>
-        <w:tc>
-          <w:tcPr>
-            <w:tcW w:w="5598" w:type="dxa"/>
-          </w:tcPr>
-          <w:p>
-            <w:pPr>
+              <w:t xml:space="preserve">Total: </w:t>
+            </w:r>
+          </w:p>
+        </w:tc>
+        <w:tc>
+          <w:tcPr>
+            <w:tcW w:w="3978" w:type="dxa"/>
+          </w:tcPr>
+          <w:p>
+            <w:pPr>
+              <w:jc w:val="right"/>
               <w:rPr>
                 <w:rFonts w:ascii="Arial" w:hAnsi="Arial" w:cs="Arial"/>
                 <w:b/>
@@ -10538,40 +9539,6 @@
                 <w:szCs w:val="24"/>
               </w:rPr>
             </w:pPr>
-            <w:r>
-              <w:rPr>
-                <w:rFonts w:ascii="Arial" w:hAnsi="Arial" w:cs="Arial"/>
-                <w:b/>
-                <w:sz w:val="24"/>
-                <w:szCs w:val="24"/>
-              </w:rPr>
-              <w:t xml:space="preserve">Total: </w:t>
-            </w:r>
-          </w:p>
-        </w:tc>
-        <w:tc>
-          <w:tcPr>
-            <w:tcW w:w="3978" w:type="dxa"/>
-          </w:tcPr>
-          <w:p>
-            <w:pPr>
-              <w:jc w:val="right"/>
-              <w:rPr>
-                <w:rFonts w:ascii="Arial" w:hAnsi="Arial" w:cs="Arial"/>
-                <w:b/>
-                <w:sz w:val="24"/>
-                <w:szCs w:val="24"/>
-              </w:rPr>
-            </w:pPr>
-            <w:r>
-              <w:rPr>
-                <w:rFonts w:ascii="Arial" w:hAnsi="Arial" w:cs="Arial"/>
-                <w:b/>
-                <w:sz w:val="24"/>
-                <w:szCs w:val="24"/>
-              </w:rPr>
-              <w:t xml:space="preserve">                                          </w:t>
-            </w:r>
             <w:r>
               <w:rPr>
                 <w:rFonts w:ascii="Arial" w:hAnsi="Arial" w:cs="Arial"/>
@@ -10648,14 +9615,6 @@
       <w:r>
         <w:rPr>
           <w:rFonts w:ascii="Arial" w:hAnsi="Arial" w:cs="Arial"/>
-          <w:sz w:val="24"/>
-          <w:szCs w:val="24"/>
-        </w:rPr>
-        <w:t xml:space="preserve">                                        </w:t>
-      </w:r>
-      <w:r>
-        <w:rPr>
-          <w:rFonts w:ascii="Arial" w:hAnsi="Arial" w:cs="Arial"/>
           <w:b/>
           <w:sz w:val="24"/>
           <w:szCs w:val="24"/>
@@ -10670,23 +9629,7 @@
           <w:sz w:val="24"/>
           <w:szCs w:val="24"/>
         </w:rPr>
-        <w:t xml:space="preserve">                                                                                                   </w:t>
-      </w:r>
-      <w:r>
-        <w:rPr>
-          <w:rFonts w:ascii="Arial" w:hAnsi="Arial" w:cs="Arial"/>
-          <w:sz w:val="24"/>
-          <w:szCs w:val="24"/>
-        </w:rPr>
         <w:t>Advocate/Investigator</w:t>
-      </w:r>
-      <w:r>
-        <w:rPr>
-          <w:rFonts w:ascii="Arial" w:hAnsi="Arial" w:cs="Arial"/>
-          <w:sz w:val="24"/>
-          <w:szCs w:val="24"/>
-        </w:rPr>
-        <w:t xml:space="preserve"> </w:t>
       </w:r>
     </w:p>
     <w:p>
@@ -10704,7 +9647,7 @@
 </file>
 
 <file path=word/styles.xml><?xml version="1.0" encoding="utf-8"?>
-<w:styles xmlns:mc="http://schemas.openxmlformats.org/markup-compatibility/2006" xmlns:r="http://schemas.openxmlformats.org/officeDocument/2006/relationships" xmlns:w="http://schemas.openxmlformats.org/wordprocessingml/2006/main" xmlns:w14="http://schemas.microsoft.com/office/word/2010/wordml" mc:Ignorable="w14">
+<w:styles xmlns:r="http://schemas.openxmlformats.org/officeDocument/2006/relationships" xmlns:w="http://schemas.openxmlformats.org/wordprocessingml/2006/main">
   <w:docDefaults>
     <w:rPrDefault>
       <w:rPr>
@@ -10878,6 +9821,7 @@
     <w:uiPriority w:val="99"/>
     <w:semiHidden/>
     <w:unhideWhenUsed/>
+    <w:qFormat/>
     <w:tblPr>
       <w:tblInd w:w="0" w:type="dxa"/>
       <w:tblCellMar>

--- a/NIC/NIC DO-I/MACT No-33-19, mangli vs laxman and others lucknow.docx
+++ b/NIC/NIC DO-I/MACT No-33-19, mangli vs laxman and others lucknow.docx
@@ -494,7 +494,7 @@
               <w:rPr>
                 <w:rFonts w:ascii="Arial" w:hAnsi="Arial" w:cs="Arial"/>
               </w:rPr>
-              <w:t>17/07/2018</w:t>
+              <w:t>05/09/2019</w:t>
             </w:r>
           </w:p>
         </w:tc>
@@ -532,13 +532,7 @@
               <w:rPr>
                 <w:rFonts w:ascii="Arial" w:hAnsi="Arial" w:cs="Arial"/>
               </w:rPr>
-              <w:t>08/08/2018</w:t>
-            </w:r>
-            <w:r>
-              <w:rPr>
-                <w:rFonts w:ascii="Arial" w:hAnsi="Arial" w:cs="Arial"/>
-              </w:rPr>
-              <w:t>123</w:t>
+              <w:t>14/09/2019</w:t>
             </w:r>
           </w:p>
         </w:tc>
@@ -577,7 +571,13 @@
               <w:rPr>
                 <w:rFonts w:ascii="Arial" w:hAnsi="Arial" w:cs="Arial"/>
               </w:rPr>
-              <w:t>Paper Required not Completed.</w:t>
+              <w:t xml:space="preserve">Required </w:t>
+            </w:r>
+            <w:r>
+              <w:rPr>
+                <w:rFonts w:ascii="Arial" w:hAnsi="Arial" w:cs="Arial"/>
+              </w:rPr>
+              <w:t>Paper not Completed.</w:t>
             </w:r>
           </w:p>
         </w:tc>
@@ -611,418 +611,392 @@
                 <w:b/>
                 <w:bCs/>
               </w:rPr>
-              <w:t>315</w:t>
-            </w:r>
-            <w:r>
+              <w:t>33/2019</w:t>
+            </w:r>
+          </w:p>
+          <w:p>
+            <w:pPr>
+              <w:jc w:val="center"/>
               <w:rPr>
                 <w:rFonts w:ascii="Arial" w:hAnsi="Arial" w:cs="Arial"/>
                 <w:b/>
                 <w:bCs/>
               </w:rPr>
-              <w:t>/20</w:t>
-            </w:r>
+            </w:pPr>
             <w:r>
               <w:rPr>
                 <w:rFonts w:ascii="Arial" w:hAnsi="Arial" w:cs="Arial"/>
                 <w:b/>
                 <w:bCs/>
               </w:rPr>
-              <w:t>18</w:t>
-            </w:r>
-          </w:p>
-          <w:p>
-            <w:pPr>
-              <w:jc w:val="center"/>
+              <w:t xml:space="preserve">CASE TITLE: </w:t>
+            </w:r>
+            <w:r>
               <w:rPr>
                 <w:rFonts w:ascii="Arial" w:hAnsi="Arial" w:cs="Arial"/>
                 <w:b/>
                 <w:bCs/>
               </w:rPr>
-            </w:pPr>
-            <w:r>
+              <w:t>Mangali &amp; others v/s Laxman &amp; others</w:t>
+            </w:r>
+          </w:p>
+        </w:tc>
+      </w:tr>
+      <w:tr>
+        <w:tc>
+          <w:tcPr>
+            <w:tcW w:w="5637" w:type="dxa"/>
+          </w:tcPr>
+          <w:p>
+            <w:pPr>
+              <w:rPr>
+                <w:rFonts w:ascii="Arial" w:hAnsi="Arial" w:cs="Arial"/>
+              </w:rPr>
+            </w:pPr>
+            <w:r>
+              <w:rPr>
+                <w:rFonts w:ascii="Arial" w:hAnsi="Arial" w:cs="Arial"/>
+              </w:rPr>
+              <w:t xml:space="preserve">NAME OF INSURED </w:t>
+            </w:r>
+          </w:p>
+        </w:tc>
+        <w:tc>
+          <w:tcPr>
+            <w:tcW w:w="3827" w:type="dxa"/>
+          </w:tcPr>
+          <w:p>
+            <w:pPr>
+              <w:rPr>
+                <w:rFonts w:ascii="Arial" w:hAnsi="Arial" w:cs="Arial"/>
+              </w:rPr>
+            </w:pPr>
+            <w:r>
+              <w:rPr>
+                <w:rFonts w:ascii="Arial" w:hAnsi="Arial" w:cs="Arial"/>
+              </w:rPr>
+              <w:t xml:space="preserve">MR. </w:t>
+            </w:r>
+            <w:r>
+              <w:rPr>
+                <w:rFonts w:ascii="Arial" w:hAnsi="Arial" w:cs="Arial"/>
+              </w:rPr>
+              <w:t>Laxman</w:t>
+            </w:r>
+            <w:r>
+              <w:rPr>
+                <w:rFonts w:ascii="Arial" w:hAnsi="Arial" w:cs="Arial"/>
+              </w:rPr>
+              <w:t xml:space="preserve">  </w:t>
+            </w:r>
+          </w:p>
+        </w:tc>
+      </w:tr>
+      <w:tr>
+        <w:tc>
+          <w:tcPr>
+            <w:tcW w:w="5637" w:type="dxa"/>
+          </w:tcPr>
+          <w:p>
+            <w:pPr>
+              <w:rPr>
+                <w:rFonts w:ascii="Arial" w:hAnsi="Arial" w:cs="Arial"/>
+              </w:rPr>
+            </w:pPr>
+            <w:r>
+              <w:rPr>
+                <w:rFonts w:ascii="Arial" w:hAnsi="Arial" w:cs="Arial"/>
+              </w:rPr>
+              <w:t>POLICY/COVER NOTE NO.</w:t>
+            </w:r>
+          </w:p>
+        </w:tc>
+        <w:tc>
+          <w:tcPr>
+            <w:tcW w:w="3827" w:type="dxa"/>
+          </w:tcPr>
+          <w:p>
+            <w:pPr>
+              <w:rPr>
+                <w:rFonts w:ascii="Arial" w:hAnsi="Arial" w:cs="Arial"/>
+              </w:rPr>
+            </w:pPr>
+            <w:r>
+              <w:rPr>
+                <w:rFonts w:ascii="Arial" w:hAnsi="Arial" w:cs="Arial"/>
+              </w:rPr>
+              <w:t>45150031181142115895</w:t>
+            </w:r>
+          </w:p>
+        </w:tc>
+      </w:tr>
+      <w:tr>
+        <w:tc>
+          <w:tcPr>
+            <w:tcW w:w="5637" w:type="dxa"/>
+          </w:tcPr>
+          <w:p>
+            <w:pPr>
+              <w:rPr>
+                <w:rFonts w:ascii="Arial" w:hAnsi="Arial" w:cs="Arial"/>
+              </w:rPr>
+            </w:pPr>
+            <w:r>
+              <w:rPr>
+                <w:rFonts w:ascii="Arial" w:hAnsi="Arial" w:cs="Arial"/>
+              </w:rPr>
+              <w:t xml:space="preserve">POLICY PERIOD </w:t>
+            </w:r>
+          </w:p>
+        </w:tc>
+        <w:tc>
+          <w:tcPr>
+            <w:tcW w:w="3827" w:type="dxa"/>
+          </w:tcPr>
+          <w:p>
+            <w:pPr>
+              <w:rPr>
+                <w:rFonts w:ascii="Arial" w:hAnsi="Arial" w:cs="Arial"/>
+              </w:rPr>
+            </w:pPr>
+            <w:r>
+              <w:rPr>
+                <w:rFonts w:ascii="Arial" w:hAnsi="Arial" w:cs="Arial"/>
+              </w:rPr>
+              <w:t>29/06/2018 to 28/06/2019</w:t>
+            </w:r>
+          </w:p>
+        </w:tc>
+      </w:tr>
+      <w:tr>
+        <w:tc>
+          <w:tcPr>
+            <w:tcW w:w="5637" w:type="dxa"/>
+          </w:tcPr>
+          <w:p>
+            <w:pPr>
+              <w:rPr>
+                <w:rFonts w:ascii="Arial" w:hAnsi="Arial" w:cs="Arial"/>
+              </w:rPr>
+            </w:pPr>
+            <w:r>
+              <w:rPr>
+                <w:rFonts w:ascii="Arial" w:hAnsi="Arial" w:cs="Arial"/>
+              </w:rPr>
+              <w:t xml:space="preserve">DATE OF ACCIDENT </w:t>
+            </w:r>
+          </w:p>
+        </w:tc>
+        <w:tc>
+          <w:tcPr>
+            <w:tcW w:w="3827" w:type="dxa"/>
+          </w:tcPr>
+          <w:p>
+            <w:pPr>
+              <w:rPr>
+                <w:rFonts w:ascii="Arial" w:hAnsi="Arial" w:cs="Arial"/>
+              </w:rPr>
+            </w:pPr>
+            <w:r>
+              <w:rPr>
+                <w:rFonts w:ascii="Arial" w:hAnsi="Arial" w:cs="Arial"/>
+              </w:rPr>
+              <w:t>06/08/2018</w:t>
+            </w:r>
+            <w:r>
+              <w:rPr>
+                <w:rFonts w:ascii="Arial" w:hAnsi="Arial" w:cs="Arial"/>
+              </w:rPr>
+              <w:t xml:space="preserve"> </w:t>
+            </w:r>
+          </w:p>
+        </w:tc>
+      </w:tr>
+      <w:tr>
+        <w:tc>
+          <w:tcPr>
+            <w:tcW w:w="5637" w:type="dxa"/>
+          </w:tcPr>
+          <w:p>
+            <w:pPr>
+              <w:rPr>
+                <w:rFonts w:ascii="Arial" w:hAnsi="Arial" w:cs="Arial"/>
+              </w:rPr>
+            </w:pPr>
+            <w:r>
+              <w:rPr>
+                <w:rFonts w:ascii="Arial" w:hAnsi="Arial" w:cs="Arial"/>
+              </w:rPr>
+              <w:t xml:space="preserve">INSURED VEHICLE NO. </w:t>
+            </w:r>
+          </w:p>
+        </w:tc>
+        <w:tc>
+          <w:tcPr>
+            <w:tcW w:w="3827" w:type="dxa"/>
+          </w:tcPr>
+          <w:p>
+            <w:pPr>
+              <w:rPr>
+                <w:rFonts w:ascii="Arial" w:hAnsi="Arial" w:cs="Arial"/>
+              </w:rPr>
+            </w:pPr>
+            <w:r>
+              <w:rPr>
+                <w:rFonts w:ascii="Arial" w:hAnsi="Arial" w:cs="Arial"/>
+              </w:rPr>
+              <w:t>UP32JX4200</w:t>
+            </w:r>
+          </w:p>
+        </w:tc>
+      </w:tr>
+      <w:tr>
+        <w:tc>
+          <w:tcPr>
+            <w:tcW w:w="5637" w:type="dxa"/>
+          </w:tcPr>
+          <w:p>
+            <w:pPr>
+              <w:rPr>
+                <w:rFonts w:ascii="Arial" w:hAnsi="Arial" w:cs="Arial"/>
+              </w:rPr>
+            </w:pPr>
+            <w:r>
+              <w:rPr>
+                <w:rFonts w:ascii="Arial" w:hAnsi="Arial" w:cs="Arial"/>
+              </w:rPr>
+              <w:t xml:space="preserve">POLICE STATION </w:t>
+            </w:r>
+          </w:p>
+        </w:tc>
+        <w:tc>
+          <w:tcPr>
+            <w:tcW w:w="3827" w:type="dxa"/>
+          </w:tcPr>
+          <w:p>
+            <w:pPr>
+              <w:rPr>
+                <w:rFonts w:ascii="Arial" w:hAnsi="Arial" w:cs="Arial"/>
+              </w:rPr>
+            </w:pPr>
+            <w:r>
+              <w:rPr>
+                <w:rFonts w:ascii="Arial" w:hAnsi="Arial" w:cs="Arial"/>
+              </w:rPr>
+              <w:t>Mohan lal gang</w:t>
+            </w:r>
+            <w:r>
+              <w:rPr>
+                <w:rFonts w:ascii="Arial" w:hAnsi="Arial" w:cs="Arial"/>
+              </w:rPr>
+              <w:t xml:space="preserve">, DISTT. LUCKNOW.  </w:t>
+            </w:r>
+          </w:p>
+        </w:tc>
+      </w:tr>
+      <w:tr>
+        <w:tc>
+          <w:tcPr>
+            <w:tcW w:w="5637" w:type="dxa"/>
+          </w:tcPr>
+          <w:p>
+            <w:pPr>
+              <w:rPr>
+                <w:rFonts w:ascii="Arial" w:hAnsi="Arial" w:cs="Arial"/>
+              </w:rPr>
+            </w:pPr>
+            <w:r>
+              <w:rPr>
+                <w:rFonts w:ascii="Arial" w:hAnsi="Arial" w:cs="Arial"/>
+              </w:rPr>
+              <w:t xml:space="preserve">CRIME NO. </w:t>
+            </w:r>
+          </w:p>
+        </w:tc>
+        <w:tc>
+          <w:tcPr>
+            <w:tcW w:w="3827" w:type="dxa"/>
+          </w:tcPr>
+          <w:p>
+            <w:pPr>
+              <w:rPr>
+                <w:rFonts w:ascii="Arial" w:hAnsi="Arial" w:cs="Arial"/>
+              </w:rPr>
+            </w:pPr>
+            <w:r>
+              <w:rPr>
+                <w:rFonts w:ascii="Arial" w:hAnsi="Arial" w:cs="Arial"/>
+              </w:rPr>
+              <w:t>0440</w:t>
+            </w:r>
+          </w:p>
+        </w:tc>
+      </w:tr>
+      <w:tr>
+        <w:tc>
+          <w:tcPr>
+            <w:tcW w:w="5637" w:type="dxa"/>
+          </w:tcPr>
+          <w:p>
+            <w:pPr>
+              <w:rPr>
+                <w:rFonts w:ascii="Arial" w:hAnsi="Arial" w:cs="Arial"/>
+              </w:rPr>
+            </w:pPr>
+            <w:r>
+              <w:rPr>
+                <w:rFonts w:ascii="Arial" w:hAnsi="Arial" w:cs="Arial"/>
+              </w:rPr>
+              <w:t xml:space="preserve">NAME OF DECEASED </w:t>
+            </w:r>
+          </w:p>
+        </w:tc>
+        <w:tc>
+          <w:tcPr>
+            <w:tcW w:w="3827" w:type="dxa"/>
+          </w:tcPr>
+          <w:p>
+            <w:pPr>
+              <w:rPr>
+                <w:rFonts w:ascii="Arial" w:hAnsi="Arial" w:cs="Arial"/>
+              </w:rPr>
+            </w:pPr>
+            <w:r>
+              <w:rPr>
+                <w:rFonts w:ascii="Arial" w:hAnsi="Arial" w:cs="Arial"/>
+              </w:rPr>
+              <w:t>Raj s/o Mangali prasad</w:t>
+            </w:r>
+            <w:r>
+              <w:rPr>
+                <w:rFonts w:ascii="Arial" w:hAnsi="Arial" w:cs="Arial"/>
+              </w:rPr>
+              <w:t xml:space="preserve"> </w:t>
+            </w:r>
+          </w:p>
+        </w:tc>
+      </w:tr>
+      <w:tr>
+        <w:tc>
+          <w:tcPr>
+            <w:tcW w:w="9464" w:type="dxa"/>
+            <w:gridSpan w:val="2"/>
+          </w:tcPr>
+          <w:p>
+            <w:pPr>
+              <w:jc w:val="center"/>
               <w:rPr>
                 <w:rFonts w:ascii="Arial" w:hAnsi="Arial" w:cs="Arial"/>
                 <w:b/>
                 <w:bCs/>
               </w:rPr>
-              <w:t xml:space="preserve">CASE TITLE: </w:t>
-            </w:r>
+            </w:pPr>
             <w:r>
               <w:rPr>
                 <w:rFonts w:ascii="Arial" w:hAnsi="Arial" w:cs="Arial"/>
                 <w:b/>
                 <w:bCs/>
               </w:rPr>
-              <w:t>Smt. Sona</w:t>
-            </w:r>
-            <w:r>
-              <w:rPr>
-                <w:rFonts w:ascii="Arial" w:hAnsi="Arial" w:cs="Arial"/>
-                <w:b/>
-                <w:bCs/>
-              </w:rPr>
-              <w:t>&amp; Others V</w:t>
-            </w:r>
-            <w:r>
-              <w:rPr>
-                <w:rFonts w:ascii="Arial" w:hAnsi="Arial" w:cs="Arial"/>
-                <w:b/>
-                <w:bCs/>
-              </w:rPr>
-              <w:t>/</w:t>
-            </w:r>
-            <w:r>
-              <w:rPr>
-                <w:rFonts w:ascii="Arial" w:hAnsi="Arial" w:cs="Arial"/>
-                <w:b/>
-                <w:bCs/>
-              </w:rPr>
-              <w:t xml:space="preserve">s </w:t>
-            </w:r>
-            <w:r>
-              <w:rPr>
-                <w:rFonts w:ascii="Arial" w:hAnsi="Arial" w:cs="Arial"/>
-                <w:b/>
-                <w:bCs/>
-              </w:rPr>
-              <w:t>Kashee Ray</w:t>
-            </w:r>
-            <w:r>
-              <w:rPr>
-                <w:rFonts w:ascii="Arial" w:hAnsi="Arial" w:cs="Arial"/>
-                <w:b/>
-                <w:bCs/>
-              </w:rPr>
-              <w:t>&amp; Others</w:t>
-            </w:r>
-          </w:p>
-        </w:tc>
-      </w:tr>
-      <w:tr>
-        <w:tc>
-          <w:tcPr>
-            <w:tcW w:w="5637" w:type="dxa"/>
-          </w:tcPr>
-          <w:p>
-            <w:pPr>
-              <w:rPr>
-                <w:rFonts w:ascii="Arial" w:hAnsi="Arial" w:cs="Arial"/>
-              </w:rPr>
-            </w:pPr>
-            <w:r>
-              <w:rPr>
-                <w:rFonts w:ascii="Arial" w:hAnsi="Arial" w:cs="Arial"/>
-              </w:rPr>
-              <w:t xml:space="preserve">NAME OF INSURED </w:t>
-            </w:r>
-          </w:p>
-        </w:tc>
-        <w:tc>
-          <w:tcPr>
-            <w:tcW w:w="3827" w:type="dxa"/>
-          </w:tcPr>
-          <w:p>
-            <w:pPr>
-              <w:rPr>
-                <w:rFonts w:ascii="Arial" w:hAnsi="Arial" w:cs="Arial"/>
-              </w:rPr>
-            </w:pPr>
-            <w:r>
-              <w:rPr>
-                <w:rFonts w:ascii="Arial" w:hAnsi="Arial" w:cs="Arial"/>
-              </w:rPr>
-              <w:t xml:space="preserve">MR. Kashee Ray  </w:t>
-            </w:r>
-          </w:p>
-        </w:tc>
-      </w:tr>
-      <w:tr>
-        <w:tc>
-          <w:tcPr>
-            <w:tcW w:w="5637" w:type="dxa"/>
-          </w:tcPr>
-          <w:p>
-            <w:pPr>
-              <w:rPr>
-                <w:rFonts w:ascii="Arial" w:hAnsi="Arial" w:cs="Arial"/>
-              </w:rPr>
-            </w:pPr>
-            <w:r>
-              <w:rPr>
-                <w:rFonts w:ascii="Arial" w:hAnsi="Arial" w:cs="Arial"/>
-              </w:rPr>
-              <w:t>POLICY/COVER NOTE NO.</w:t>
-            </w:r>
-          </w:p>
-        </w:tc>
-        <w:tc>
-          <w:tcPr>
-            <w:tcW w:w="3827" w:type="dxa"/>
-          </w:tcPr>
-          <w:p>
-            <w:pPr>
-              <w:rPr>
-                <w:rFonts w:ascii="Arial" w:hAnsi="Arial" w:cs="Arial"/>
-              </w:rPr>
-            </w:pPr>
-            <w:r>
-              <w:rPr>
-                <w:rFonts w:ascii="Arial" w:hAnsi="Arial" w:cs="Arial"/>
-              </w:rPr>
-              <w:t>170601311710000580</w:t>
-            </w:r>
-          </w:p>
-        </w:tc>
-      </w:tr>
-      <w:tr>
-        <w:tc>
-          <w:tcPr>
-            <w:tcW w:w="5637" w:type="dxa"/>
-          </w:tcPr>
-          <w:p>
-            <w:pPr>
-              <w:rPr>
-                <w:rFonts w:ascii="Arial" w:hAnsi="Arial" w:cs="Arial"/>
-              </w:rPr>
-            </w:pPr>
-            <w:r>
-              <w:rPr>
-                <w:rFonts w:ascii="Arial" w:hAnsi="Arial" w:cs="Arial"/>
-              </w:rPr>
-              <w:t xml:space="preserve">POLICY PERIOD </w:t>
-            </w:r>
-          </w:p>
-        </w:tc>
-        <w:tc>
-          <w:tcPr>
-            <w:tcW w:w="3827" w:type="dxa"/>
-          </w:tcPr>
-          <w:p>
-            <w:pPr>
-              <w:rPr>
-                <w:rFonts w:ascii="Arial" w:hAnsi="Arial" w:cs="Arial"/>
-              </w:rPr>
-            </w:pPr>
-            <w:r>
-              <w:rPr>
-                <w:rFonts w:ascii="Arial" w:hAnsi="Arial" w:cs="Arial"/>
-              </w:rPr>
-              <w:t>01/11/2017 TO 31/10/2018</w:t>
-            </w:r>
-          </w:p>
-        </w:tc>
-      </w:tr>
-      <w:tr>
-        <w:tc>
-          <w:tcPr>
-            <w:tcW w:w="5637" w:type="dxa"/>
-          </w:tcPr>
-          <w:p>
-            <w:pPr>
-              <w:rPr>
-                <w:rFonts w:ascii="Arial" w:hAnsi="Arial" w:cs="Arial"/>
-              </w:rPr>
-            </w:pPr>
-            <w:r>
-              <w:rPr>
-                <w:rFonts w:ascii="Arial" w:hAnsi="Arial" w:cs="Arial"/>
-              </w:rPr>
-              <w:t xml:space="preserve">DATE OF ACCIDENT </w:t>
-            </w:r>
-          </w:p>
-        </w:tc>
-        <w:tc>
-          <w:tcPr>
-            <w:tcW w:w="3827" w:type="dxa"/>
-          </w:tcPr>
-          <w:p>
-            <w:pPr>
-              <w:rPr>
-                <w:rFonts w:ascii="Arial" w:hAnsi="Arial" w:cs="Arial"/>
-              </w:rPr>
-            </w:pPr>
-            <w:r>
-              <w:rPr>
-                <w:rFonts w:ascii="Arial" w:hAnsi="Arial" w:cs="Arial"/>
-              </w:rPr>
-              <w:t xml:space="preserve">29/12/2017 </w:t>
-            </w:r>
-          </w:p>
-        </w:tc>
-      </w:tr>
-      <w:tr>
-        <w:tc>
-          <w:tcPr>
-            <w:tcW w:w="5637" w:type="dxa"/>
-          </w:tcPr>
-          <w:p>
-            <w:pPr>
-              <w:rPr>
-                <w:rFonts w:ascii="Arial" w:hAnsi="Arial" w:cs="Arial"/>
-              </w:rPr>
-            </w:pPr>
-            <w:r>
-              <w:rPr>
-                <w:rFonts w:ascii="Arial" w:hAnsi="Arial" w:cs="Arial"/>
-              </w:rPr>
-              <w:t xml:space="preserve">INSURED VEHICLE NO. </w:t>
-            </w:r>
-          </w:p>
-        </w:tc>
-        <w:tc>
-          <w:tcPr>
-            <w:tcW w:w="3827" w:type="dxa"/>
-          </w:tcPr>
-          <w:p>
-            <w:pPr>
-              <w:rPr>
-                <w:rFonts w:ascii="Arial" w:hAnsi="Arial" w:cs="Arial"/>
-              </w:rPr>
-            </w:pPr>
-            <w:r>
-              <w:rPr>
-                <w:rFonts w:ascii="Arial" w:hAnsi="Arial" w:cs="Arial"/>
-              </w:rPr>
-              <w:t>BR-06/PD-9941</w:t>
-            </w:r>
-          </w:p>
-        </w:tc>
-      </w:tr>
-      <w:tr>
-        <w:tc>
-          <w:tcPr>
-            <w:tcW w:w="5637" w:type="dxa"/>
-          </w:tcPr>
-          <w:p>
-            <w:pPr>
-              <w:rPr>
-                <w:rFonts w:ascii="Arial" w:hAnsi="Arial" w:cs="Arial"/>
-              </w:rPr>
-            </w:pPr>
-            <w:r>
-              <w:rPr>
-                <w:rFonts w:ascii="Arial" w:hAnsi="Arial" w:cs="Arial"/>
-              </w:rPr>
-              <w:t xml:space="preserve">POLICE STATION </w:t>
-            </w:r>
-          </w:p>
-        </w:tc>
-        <w:tc>
-          <w:tcPr>
-            <w:tcW w:w="3827" w:type="dxa"/>
-          </w:tcPr>
-          <w:p>
-            <w:pPr>
-              <w:rPr>
-                <w:rFonts w:ascii="Arial" w:hAnsi="Arial" w:cs="Arial"/>
-              </w:rPr>
-            </w:pPr>
-            <w:r>
-              <w:rPr>
-                <w:rFonts w:ascii="Arial" w:hAnsi="Arial" w:cs="Arial"/>
-              </w:rPr>
-              <w:t xml:space="preserve">KAKORI, DISTT. LUCKNOW.  </w:t>
-            </w:r>
-          </w:p>
-        </w:tc>
-      </w:tr>
-      <w:tr>
-        <w:tc>
-          <w:tcPr>
-            <w:tcW w:w="5637" w:type="dxa"/>
-          </w:tcPr>
-          <w:p>
-            <w:pPr>
-              <w:rPr>
-                <w:rFonts w:ascii="Arial" w:hAnsi="Arial" w:cs="Arial"/>
-              </w:rPr>
-            </w:pPr>
-            <w:r>
-              <w:rPr>
-                <w:rFonts w:ascii="Arial" w:hAnsi="Arial" w:cs="Arial"/>
-              </w:rPr>
-              <w:t xml:space="preserve">CRIME NO. </w:t>
-            </w:r>
-          </w:p>
-        </w:tc>
-        <w:tc>
-          <w:tcPr>
-            <w:tcW w:w="3827" w:type="dxa"/>
-          </w:tcPr>
-          <w:p>
-            <w:pPr>
-              <w:rPr>
-                <w:rFonts w:ascii="Arial" w:hAnsi="Arial" w:cs="Arial"/>
-              </w:rPr>
-            </w:pPr>
-            <w:r>
-              <w:rPr>
-                <w:rFonts w:ascii="Arial" w:hAnsi="Arial" w:cs="Arial"/>
-              </w:rPr>
-              <w:t>1260/2017</w:t>
-            </w:r>
-          </w:p>
-        </w:tc>
-      </w:tr>
-      <w:tr>
-        <w:tc>
-          <w:tcPr>
-            <w:tcW w:w="5637" w:type="dxa"/>
-          </w:tcPr>
-          <w:p>
-            <w:pPr>
-              <w:rPr>
-                <w:rFonts w:ascii="Arial" w:hAnsi="Arial" w:cs="Arial"/>
-              </w:rPr>
-            </w:pPr>
-            <w:r>
-              <w:rPr>
-                <w:rFonts w:ascii="Arial" w:hAnsi="Arial" w:cs="Arial"/>
-              </w:rPr>
-              <w:t xml:space="preserve">NAME OF DECEASED </w:t>
-            </w:r>
-          </w:p>
-        </w:tc>
-        <w:tc>
-          <w:tcPr>
-            <w:tcW w:w="3827" w:type="dxa"/>
-          </w:tcPr>
-          <w:p>
-            <w:pPr>
-              <w:rPr>
-                <w:rFonts w:ascii="Arial" w:hAnsi="Arial" w:cs="Arial"/>
-              </w:rPr>
-            </w:pPr>
-            <w:r>
-              <w:rPr>
-                <w:rFonts w:ascii="Arial" w:hAnsi="Arial" w:cs="Arial"/>
-              </w:rPr>
-              <w:t xml:space="preserve">Smt. SUNITA W/O VISHNU KUMAR </w:t>
-            </w:r>
-          </w:p>
-        </w:tc>
-      </w:tr>
-      <w:tr>
-        <w:tc>
-          <w:tcPr>
-            <w:tcW w:w="9464" w:type="dxa"/>
-            <w:gridSpan w:val="2"/>
-          </w:tcPr>
-          <w:p>
-            <w:pPr>
-              <w:jc w:val="center"/>
-              <w:rPr>
-                <w:rFonts w:ascii="Arial" w:hAnsi="Arial" w:cs="Arial"/>
-                <w:b/>
-                <w:bCs/>
-              </w:rPr>
-            </w:pPr>
-            <w:r>
-              <w:rPr>
-                <w:rFonts w:ascii="Arial" w:hAnsi="Arial" w:cs="Arial"/>
-                <w:b/>
-                <w:bCs/>
-              </w:rPr>
               <w:t>CHECK-LIST</w:t>
             </w:r>
           </w:p>
@@ -1365,6 +1339,158 @@
               <w:rPr>
                 <w:rFonts w:ascii="Arial" w:hAnsi="Arial" w:cs="Arial"/>
               </w:rPr>
+              <w:t>NO</w:t>
+            </w:r>
+          </w:p>
+        </w:tc>
+      </w:tr>
+      <w:tr>
+        <w:tc>
+          <w:tcPr>
+            <w:tcW w:w="5637" w:type="dxa"/>
+          </w:tcPr>
+          <w:p>
+            <w:pPr>
+              <w:rPr>
+                <w:rFonts w:ascii="Arial" w:hAnsi="Arial" w:cs="Arial"/>
+              </w:rPr>
+            </w:pPr>
+            <w:r>
+              <w:rPr>
+                <w:rFonts w:ascii="Arial" w:hAnsi="Arial" w:cs="Arial"/>
+              </w:rPr>
+              <w:t xml:space="preserve">COPY OF SEIZURE LIST </w:t>
+            </w:r>
+          </w:p>
+        </w:tc>
+        <w:tc>
+          <w:tcPr>
+            <w:tcW w:w="3827" w:type="dxa"/>
+          </w:tcPr>
+          <w:p>
+            <w:pPr>
+              <w:rPr>
+                <w:rFonts w:ascii="Arial" w:hAnsi="Arial" w:cs="Arial"/>
+              </w:rPr>
+            </w:pPr>
+            <w:r>
+              <w:rPr>
+                <w:rFonts w:ascii="Arial" w:hAnsi="Arial" w:cs="Arial"/>
+              </w:rPr>
+              <w:t xml:space="preserve">NA </w:t>
+            </w:r>
+          </w:p>
+        </w:tc>
+      </w:tr>
+      <w:tr>
+        <w:tc>
+          <w:tcPr>
+            <w:tcW w:w="5637" w:type="dxa"/>
+          </w:tcPr>
+          <w:p>
+            <w:pPr>
+              <w:rPr>
+                <w:rFonts w:ascii="Arial" w:hAnsi="Arial" w:cs="Arial"/>
+              </w:rPr>
+            </w:pPr>
+            <w:r>
+              <w:rPr>
+                <w:rFonts w:ascii="Arial" w:hAnsi="Arial" w:cs="Arial"/>
+              </w:rPr>
+              <w:t xml:space="preserve">COPY OF UD, IF ANY </w:t>
+            </w:r>
+          </w:p>
+        </w:tc>
+        <w:tc>
+          <w:tcPr>
+            <w:tcW w:w="3827" w:type="dxa"/>
+          </w:tcPr>
+          <w:p>
+            <w:pPr>
+              <w:rPr>
+                <w:rFonts w:ascii="Arial" w:hAnsi="Arial" w:cs="Arial"/>
+              </w:rPr>
+            </w:pPr>
+            <w:r>
+              <w:rPr>
+                <w:rFonts w:ascii="Arial" w:hAnsi="Arial" w:cs="Arial"/>
+              </w:rPr>
+              <w:t>NA</w:t>
+            </w:r>
+          </w:p>
+        </w:tc>
+      </w:tr>
+      <w:tr>
+        <w:tc>
+          <w:tcPr>
+            <w:tcW w:w="5637" w:type="dxa"/>
+          </w:tcPr>
+          <w:p>
+            <w:pPr>
+              <w:rPr>
+                <w:rFonts w:ascii="Arial" w:hAnsi="Arial" w:cs="Arial"/>
+              </w:rPr>
+            </w:pPr>
+            <w:r>
+              <w:rPr>
+                <w:rFonts w:ascii="Arial" w:hAnsi="Arial" w:cs="Arial"/>
+              </w:rPr>
+              <w:t xml:space="preserve">COPY OF PMR </w:t>
+            </w:r>
+          </w:p>
+        </w:tc>
+        <w:tc>
+          <w:tcPr>
+            <w:tcW w:w="3827" w:type="dxa"/>
+          </w:tcPr>
+          <w:p>
+            <w:pPr>
+              <w:rPr>
+                <w:rFonts w:ascii="Arial" w:hAnsi="Arial" w:cs="Arial"/>
+              </w:rPr>
+            </w:pPr>
+            <w:r>
+              <w:rPr>
+                <w:rFonts w:ascii="Arial" w:hAnsi="Arial" w:cs="Arial"/>
+              </w:rPr>
+              <w:t xml:space="preserve">YES </w:t>
+            </w:r>
+          </w:p>
+        </w:tc>
+      </w:tr>
+      <w:tr>
+        <w:tc>
+          <w:tcPr>
+            <w:tcW w:w="5637" w:type="dxa"/>
+          </w:tcPr>
+          <w:p>
+            <w:pPr>
+              <w:rPr>
+                <w:rFonts w:ascii="Arial" w:hAnsi="Arial" w:cs="Arial"/>
+              </w:rPr>
+            </w:pPr>
+            <w:r>
+              <w:rPr>
+                <w:rFonts w:ascii="Arial" w:hAnsi="Arial" w:cs="Arial"/>
+              </w:rPr>
+              <w:t xml:space="preserve">COPY OF INQUEST </w:t>
+            </w:r>
+          </w:p>
+        </w:tc>
+        <w:tc>
+          <w:tcPr>
+            <w:tcW w:w="3827" w:type="dxa"/>
+          </w:tcPr>
+          <w:p>
+            <w:pPr>
+              <w:rPr>
+                <w:rFonts w:ascii="Arial" w:hAnsi="Arial" w:cs="Arial"/>
+              </w:rPr>
+            </w:pPr>
+            <w:r>
+              <w:rPr>
+                <w:rFonts w:ascii="Arial" w:hAnsi="Arial" w:cs="Arial"/>
+              </w:rPr>
               <w:t>YES</w:t>
             </w:r>
           </w:p>
@@ -1385,45 +1511,121 @@
               <w:rPr>
                 <w:rFonts w:ascii="Arial" w:hAnsi="Arial" w:cs="Arial"/>
               </w:rPr>
-              <w:t xml:space="preserve">COPY OF SEIZURE LIST </w:t>
-            </w:r>
-          </w:p>
-        </w:tc>
-        <w:tc>
-          <w:tcPr>
-            <w:tcW w:w="3827" w:type="dxa"/>
-          </w:tcPr>
-          <w:p>
-            <w:pPr>
-              <w:rPr>
-                <w:rFonts w:ascii="Arial" w:hAnsi="Arial" w:cs="Arial"/>
-              </w:rPr>
-            </w:pPr>
-            <w:r>
-              <w:rPr>
-                <w:rFonts w:ascii="Arial" w:hAnsi="Arial" w:cs="Arial"/>
-              </w:rPr>
-              <w:t xml:space="preserve">NA </w:t>
-            </w:r>
-          </w:p>
-        </w:tc>
-      </w:tr>
-      <w:tr>
-        <w:tc>
-          <w:tcPr>
-            <w:tcW w:w="5637" w:type="dxa"/>
-          </w:tcPr>
-          <w:p>
-            <w:pPr>
-              <w:rPr>
-                <w:rFonts w:ascii="Arial" w:hAnsi="Arial" w:cs="Arial"/>
-              </w:rPr>
-            </w:pPr>
-            <w:r>
-              <w:rPr>
-                <w:rFonts w:ascii="Arial" w:hAnsi="Arial" w:cs="Arial"/>
-              </w:rPr>
-              <w:t xml:space="preserve">COPY OF UD, IF ANY </w:t>
+              <w:t xml:space="preserve">COPY OF SPOT PANCHNAMA </w:t>
+            </w:r>
+          </w:p>
+        </w:tc>
+        <w:tc>
+          <w:tcPr>
+            <w:tcW w:w="3827" w:type="dxa"/>
+          </w:tcPr>
+          <w:p>
+            <w:pPr>
+              <w:rPr>
+                <w:rFonts w:ascii="Arial" w:hAnsi="Arial" w:cs="Arial"/>
+              </w:rPr>
+            </w:pPr>
+            <w:r>
+              <w:rPr>
+                <w:rFonts w:ascii="Arial" w:hAnsi="Arial" w:cs="Arial"/>
+              </w:rPr>
+              <w:t>YES</w:t>
+            </w:r>
+          </w:p>
+        </w:tc>
+      </w:tr>
+      <w:tr>
+        <w:tc>
+          <w:tcPr>
+            <w:tcW w:w="5637" w:type="dxa"/>
+          </w:tcPr>
+          <w:p>
+            <w:pPr>
+              <w:rPr>
+                <w:rFonts w:ascii="Arial" w:hAnsi="Arial" w:cs="Arial"/>
+              </w:rPr>
+            </w:pPr>
+            <w:r>
+              <w:rPr>
+                <w:rFonts w:ascii="Arial" w:hAnsi="Arial" w:cs="Arial"/>
+              </w:rPr>
+              <w:t xml:space="preserve">COPY OF MVI REPORT </w:t>
+            </w:r>
+          </w:p>
+        </w:tc>
+        <w:tc>
+          <w:tcPr>
+            <w:tcW w:w="3827" w:type="dxa"/>
+          </w:tcPr>
+          <w:p>
+            <w:pPr>
+              <w:rPr>
+                <w:rFonts w:ascii="Arial" w:hAnsi="Arial" w:cs="Arial"/>
+              </w:rPr>
+            </w:pPr>
+            <w:r>
+              <w:rPr>
+                <w:rFonts w:ascii="Arial" w:hAnsi="Arial" w:cs="Arial"/>
+              </w:rPr>
+              <w:t>NO</w:t>
+            </w:r>
+          </w:p>
+        </w:tc>
+      </w:tr>
+      <w:tr>
+        <w:tc>
+          <w:tcPr>
+            <w:tcW w:w="5637" w:type="dxa"/>
+          </w:tcPr>
+          <w:p>
+            <w:pPr>
+              <w:rPr>
+                <w:rFonts w:ascii="Arial" w:hAnsi="Arial" w:cs="Arial"/>
+              </w:rPr>
+            </w:pPr>
+            <w:r>
+              <w:rPr>
+                <w:rFonts w:ascii="Arial" w:hAnsi="Arial" w:cs="Arial"/>
+              </w:rPr>
+              <w:t>STATEMENT OF WITNESS U/S 161 Cr.P.C.</w:t>
+            </w:r>
+          </w:p>
+        </w:tc>
+        <w:tc>
+          <w:tcPr>
+            <w:tcW w:w="3827" w:type="dxa"/>
+          </w:tcPr>
+          <w:p>
+            <w:pPr>
+              <w:rPr>
+                <w:rFonts w:ascii="Arial" w:hAnsi="Arial" w:cs="Arial"/>
+              </w:rPr>
+            </w:pPr>
+            <w:r>
+              <w:rPr>
+                <w:rFonts w:ascii="Arial" w:hAnsi="Arial" w:cs="Arial"/>
+              </w:rPr>
+              <w:t>YES</w:t>
+            </w:r>
+          </w:p>
+        </w:tc>
+      </w:tr>
+      <w:tr>
+        <w:tc>
+          <w:tcPr>
+            <w:tcW w:w="5637" w:type="dxa"/>
+          </w:tcPr>
+          <w:p>
+            <w:pPr>
+              <w:rPr>
+                <w:rFonts w:ascii="Arial" w:hAnsi="Arial" w:cs="Arial"/>
+              </w:rPr>
+            </w:pPr>
+            <w:r>
+              <w:rPr>
+                <w:rFonts w:ascii="Arial" w:hAnsi="Arial" w:cs="Arial"/>
+              </w:rPr>
+              <w:t>STATEMENT OF ANY OTHER EYE-WITNESS</w:t>
             </w:r>
           </w:p>
         </w:tc>
@@ -1461,45 +1663,235 @@
               <w:rPr>
                 <w:rFonts w:ascii="Arial" w:hAnsi="Arial" w:cs="Arial"/>
               </w:rPr>
-              <w:t xml:space="preserve">COPY OF PMR </w:t>
-            </w:r>
-          </w:p>
-        </w:tc>
-        <w:tc>
-          <w:tcPr>
-            <w:tcW w:w="3827" w:type="dxa"/>
-          </w:tcPr>
-          <w:p>
-            <w:pPr>
-              <w:rPr>
-                <w:rFonts w:ascii="Arial" w:hAnsi="Arial" w:cs="Arial"/>
-              </w:rPr>
-            </w:pPr>
-            <w:r>
-              <w:rPr>
-                <w:rFonts w:ascii="Arial" w:hAnsi="Arial" w:cs="Arial"/>
-              </w:rPr>
-              <w:t xml:space="preserve">YES </w:t>
-            </w:r>
-          </w:p>
-        </w:tc>
-      </w:tr>
-      <w:tr>
-        <w:tc>
-          <w:tcPr>
-            <w:tcW w:w="5637" w:type="dxa"/>
-          </w:tcPr>
-          <w:p>
-            <w:pPr>
-              <w:rPr>
-                <w:rFonts w:ascii="Arial" w:hAnsi="Arial" w:cs="Arial"/>
-              </w:rPr>
-            </w:pPr>
-            <w:r>
-              <w:rPr>
-                <w:rFonts w:ascii="Arial" w:hAnsi="Arial" w:cs="Arial"/>
-              </w:rPr>
-              <w:t xml:space="preserve">COPY OF INQUEST </w:t>
+              <w:t xml:space="preserve">COPY OF MLC </w:t>
+            </w:r>
+          </w:p>
+        </w:tc>
+        <w:tc>
+          <w:tcPr>
+            <w:tcW w:w="3827" w:type="dxa"/>
+          </w:tcPr>
+          <w:p>
+            <w:pPr>
+              <w:rPr>
+                <w:rFonts w:ascii="Arial" w:hAnsi="Arial" w:cs="Arial"/>
+              </w:rPr>
+            </w:pPr>
+            <w:r>
+              <w:rPr>
+                <w:rFonts w:ascii="Arial" w:hAnsi="Arial" w:cs="Arial"/>
+              </w:rPr>
+              <w:t>NO</w:t>
+            </w:r>
+          </w:p>
+        </w:tc>
+      </w:tr>
+      <w:tr>
+        <w:tc>
+          <w:tcPr>
+            <w:tcW w:w="5637" w:type="dxa"/>
+          </w:tcPr>
+          <w:p>
+            <w:pPr>
+              <w:rPr>
+                <w:rFonts w:ascii="Arial" w:hAnsi="Arial" w:cs="Arial"/>
+              </w:rPr>
+            </w:pPr>
+            <w:r>
+              <w:rPr>
+                <w:rFonts w:ascii="Arial" w:hAnsi="Arial" w:cs="Arial"/>
+              </w:rPr>
+              <w:t xml:space="preserve">COPY OF INJURY REPORT </w:t>
+            </w:r>
+          </w:p>
+        </w:tc>
+        <w:tc>
+          <w:tcPr>
+            <w:tcW w:w="3827" w:type="dxa"/>
+          </w:tcPr>
+          <w:p>
+            <w:pPr>
+              <w:rPr>
+                <w:rFonts w:ascii="Arial" w:hAnsi="Arial" w:cs="Arial"/>
+              </w:rPr>
+            </w:pPr>
+            <w:r>
+              <w:rPr>
+                <w:rFonts w:ascii="Arial" w:hAnsi="Arial" w:cs="Arial"/>
+              </w:rPr>
+              <w:t>NO</w:t>
+            </w:r>
+          </w:p>
+        </w:tc>
+      </w:tr>
+      <w:tr>
+        <w:tc>
+          <w:tcPr>
+            <w:tcW w:w="5637" w:type="dxa"/>
+          </w:tcPr>
+          <w:p>
+            <w:pPr>
+              <w:rPr>
+                <w:rFonts w:ascii="Arial" w:hAnsi="Arial" w:cs="Arial"/>
+              </w:rPr>
+            </w:pPr>
+            <w:r>
+              <w:rPr>
+                <w:rFonts w:ascii="Arial" w:hAnsi="Arial" w:cs="Arial"/>
+              </w:rPr>
+              <w:t xml:space="preserve">COPY OF MEDICAL CASE RECORDS WITH CLINICAL HISTORY FROM THE HOSPITAL </w:t>
+            </w:r>
+          </w:p>
+        </w:tc>
+        <w:tc>
+          <w:tcPr>
+            <w:tcW w:w="3827" w:type="dxa"/>
+          </w:tcPr>
+          <w:p>
+            <w:pPr>
+              <w:rPr>
+                <w:rFonts w:ascii="Arial" w:hAnsi="Arial" w:cs="Arial"/>
+              </w:rPr>
+            </w:pPr>
+            <w:r>
+              <w:rPr>
+                <w:rFonts w:ascii="Arial" w:hAnsi="Arial" w:cs="Arial"/>
+              </w:rPr>
+              <w:t>NO</w:t>
+            </w:r>
+          </w:p>
+        </w:tc>
+      </w:tr>
+      <w:tr>
+        <w:tc>
+          <w:tcPr>
+            <w:tcW w:w="5637" w:type="dxa"/>
+          </w:tcPr>
+          <w:p>
+            <w:pPr>
+              <w:rPr>
+                <w:rFonts w:ascii="Arial" w:hAnsi="Arial" w:cs="Arial"/>
+              </w:rPr>
+            </w:pPr>
+            <w:r>
+              <w:rPr>
+                <w:rFonts w:ascii="Arial" w:hAnsi="Arial" w:cs="Arial"/>
+              </w:rPr>
+              <w:t xml:space="preserve">COPY OF MEDICAL TREATMENT BILLS </w:t>
+            </w:r>
+          </w:p>
+        </w:tc>
+        <w:tc>
+          <w:tcPr>
+            <w:tcW w:w="3827" w:type="dxa"/>
+          </w:tcPr>
+          <w:p>
+            <w:pPr>
+              <w:rPr>
+                <w:rFonts w:ascii="Arial" w:hAnsi="Arial" w:cs="Arial"/>
+              </w:rPr>
+            </w:pPr>
+            <w:r>
+              <w:rPr>
+                <w:rFonts w:ascii="Arial" w:hAnsi="Arial" w:cs="Arial"/>
+              </w:rPr>
+              <w:t>NO</w:t>
+            </w:r>
+          </w:p>
+        </w:tc>
+      </w:tr>
+      <w:tr>
+        <w:tc>
+          <w:tcPr>
+            <w:tcW w:w="5637" w:type="dxa"/>
+          </w:tcPr>
+          <w:p>
+            <w:pPr>
+              <w:rPr>
+                <w:rFonts w:ascii="Arial" w:hAnsi="Arial" w:cs="Arial"/>
+              </w:rPr>
+            </w:pPr>
+            <w:r>
+              <w:rPr>
+                <w:rFonts w:ascii="Arial" w:hAnsi="Arial" w:cs="Arial"/>
+              </w:rPr>
+              <w:t xml:space="preserve">STATEMENT OF THE INSURED  </w:t>
+            </w:r>
+          </w:p>
+        </w:tc>
+        <w:tc>
+          <w:tcPr>
+            <w:tcW w:w="3827" w:type="dxa"/>
+          </w:tcPr>
+          <w:p>
+            <w:pPr>
+              <w:rPr>
+                <w:rFonts w:ascii="Arial" w:hAnsi="Arial" w:cs="Arial"/>
+              </w:rPr>
+            </w:pPr>
+            <w:r>
+              <w:rPr>
+                <w:rFonts w:ascii="Arial" w:hAnsi="Arial" w:cs="Arial"/>
+              </w:rPr>
+              <w:t>NO</w:t>
+            </w:r>
+          </w:p>
+        </w:tc>
+      </w:tr>
+      <w:tr>
+        <w:tc>
+          <w:tcPr>
+            <w:tcW w:w="5637" w:type="dxa"/>
+          </w:tcPr>
+          <w:p>
+            <w:pPr>
+              <w:rPr>
+                <w:rFonts w:ascii="Arial" w:hAnsi="Arial" w:cs="Arial"/>
+              </w:rPr>
+            </w:pPr>
+            <w:r>
+              <w:rPr>
+                <w:rFonts w:ascii="Arial" w:hAnsi="Arial" w:cs="Arial"/>
+              </w:rPr>
+              <w:t xml:space="preserve">STATEMENT OF THE DRIVER OF INSURED VEHICLE </w:t>
+            </w:r>
+          </w:p>
+        </w:tc>
+        <w:tc>
+          <w:tcPr>
+            <w:tcW w:w="3827" w:type="dxa"/>
+          </w:tcPr>
+          <w:p>
+            <w:pPr>
+              <w:rPr>
+                <w:rFonts w:ascii="Arial" w:hAnsi="Arial" w:cs="Arial"/>
+              </w:rPr>
+            </w:pPr>
+            <w:r>
+              <w:rPr>
+                <w:rFonts w:ascii="Arial" w:hAnsi="Arial" w:cs="Arial"/>
+              </w:rPr>
+              <w:t>NO</w:t>
+            </w:r>
+          </w:p>
+        </w:tc>
+      </w:tr>
+      <w:tr>
+        <w:tc>
+          <w:tcPr>
+            <w:tcW w:w="5637" w:type="dxa"/>
+          </w:tcPr>
+          <w:p>
+            <w:pPr>
+              <w:rPr>
+                <w:rFonts w:ascii="Arial" w:hAnsi="Arial" w:cs="Arial"/>
+              </w:rPr>
+            </w:pPr>
+            <w:r>
+              <w:rPr>
+                <w:rFonts w:ascii="Arial" w:hAnsi="Arial" w:cs="Arial"/>
+              </w:rPr>
+              <w:t xml:space="preserve">STATEMENT OF THE CLAIMANT ALONG WITH PROOF </w:t>
             </w:r>
           </w:p>
         </w:tc>
@@ -1518,424 +1910,6 @@
                 <w:rFonts w:ascii="Arial" w:hAnsi="Arial" w:cs="Arial"/>
               </w:rPr>
               <w:t>YES</w:t>
-            </w:r>
-          </w:p>
-        </w:tc>
-      </w:tr>
-      <w:tr>
-        <w:tc>
-          <w:tcPr>
-            <w:tcW w:w="5637" w:type="dxa"/>
-          </w:tcPr>
-          <w:p>
-            <w:pPr>
-              <w:rPr>
-                <w:rFonts w:ascii="Arial" w:hAnsi="Arial" w:cs="Arial"/>
-              </w:rPr>
-            </w:pPr>
-            <w:r>
-              <w:rPr>
-                <w:rFonts w:ascii="Arial" w:hAnsi="Arial" w:cs="Arial"/>
-              </w:rPr>
-              <w:t xml:space="preserve">COPY OF SPOT PANCHNAMA </w:t>
-            </w:r>
-          </w:p>
-        </w:tc>
-        <w:tc>
-          <w:tcPr>
-            <w:tcW w:w="3827" w:type="dxa"/>
-          </w:tcPr>
-          <w:p>
-            <w:pPr>
-              <w:rPr>
-                <w:rFonts w:ascii="Arial" w:hAnsi="Arial" w:cs="Arial"/>
-              </w:rPr>
-            </w:pPr>
-            <w:r>
-              <w:rPr>
-                <w:rFonts w:ascii="Arial" w:hAnsi="Arial" w:cs="Arial"/>
-              </w:rPr>
-              <w:t>YES</w:t>
-            </w:r>
-          </w:p>
-        </w:tc>
-      </w:tr>
-      <w:tr>
-        <w:tc>
-          <w:tcPr>
-            <w:tcW w:w="5637" w:type="dxa"/>
-          </w:tcPr>
-          <w:p>
-            <w:pPr>
-              <w:rPr>
-                <w:rFonts w:ascii="Arial" w:hAnsi="Arial" w:cs="Arial"/>
-              </w:rPr>
-            </w:pPr>
-            <w:r>
-              <w:rPr>
-                <w:rFonts w:ascii="Arial" w:hAnsi="Arial" w:cs="Arial"/>
-              </w:rPr>
-              <w:t xml:space="preserve">COPY OF MVI REPORT </w:t>
-            </w:r>
-          </w:p>
-        </w:tc>
-        <w:tc>
-          <w:tcPr>
-            <w:tcW w:w="3827" w:type="dxa"/>
-          </w:tcPr>
-          <w:p>
-            <w:pPr>
-              <w:rPr>
-                <w:rFonts w:ascii="Arial" w:hAnsi="Arial" w:cs="Arial"/>
-              </w:rPr>
-            </w:pPr>
-            <w:r>
-              <w:rPr>
-                <w:rFonts w:ascii="Arial" w:hAnsi="Arial" w:cs="Arial"/>
-              </w:rPr>
-              <w:t>YES</w:t>
-            </w:r>
-          </w:p>
-        </w:tc>
-      </w:tr>
-      <w:tr>
-        <w:tc>
-          <w:tcPr>
-            <w:tcW w:w="5637" w:type="dxa"/>
-          </w:tcPr>
-          <w:p>
-            <w:pPr>
-              <w:rPr>
-                <w:rFonts w:ascii="Arial" w:hAnsi="Arial" w:cs="Arial"/>
-              </w:rPr>
-            </w:pPr>
-            <w:r>
-              <w:rPr>
-                <w:rFonts w:ascii="Arial" w:hAnsi="Arial" w:cs="Arial"/>
-              </w:rPr>
-              <w:t>STATEMENT OF WITNESS U/S 161 Cr.P.C.</w:t>
-            </w:r>
-          </w:p>
-        </w:tc>
-        <w:tc>
-          <w:tcPr>
-            <w:tcW w:w="3827" w:type="dxa"/>
-          </w:tcPr>
-          <w:p>
-            <w:pPr>
-              <w:rPr>
-                <w:rFonts w:ascii="Arial" w:hAnsi="Arial" w:cs="Arial"/>
-              </w:rPr>
-            </w:pPr>
-            <w:r>
-              <w:rPr>
-                <w:rFonts w:ascii="Arial" w:hAnsi="Arial" w:cs="Arial"/>
-              </w:rPr>
-              <w:t>YES</w:t>
-            </w:r>
-          </w:p>
-        </w:tc>
-      </w:tr>
-      <w:tr>
-        <w:tc>
-          <w:tcPr>
-            <w:tcW w:w="5637" w:type="dxa"/>
-          </w:tcPr>
-          <w:p>
-            <w:pPr>
-              <w:rPr>
-                <w:rFonts w:ascii="Arial" w:hAnsi="Arial" w:cs="Arial"/>
-              </w:rPr>
-            </w:pPr>
-            <w:r>
-              <w:rPr>
-                <w:rFonts w:ascii="Arial" w:hAnsi="Arial" w:cs="Arial"/>
-              </w:rPr>
-              <w:t>STATEMENT OF ANY OTHER EYE-WITNESS</w:t>
-            </w:r>
-          </w:p>
-        </w:tc>
-        <w:tc>
-          <w:tcPr>
-            <w:tcW w:w="3827" w:type="dxa"/>
-          </w:tcPr>
-          <w:p>
-            <w:pPr>
-              <w:rPr>
-                <w:rFonts w:ascii="Arial" w:hAnsi="Arial" w:cs="Arial"/>
-              </w:rPr>
-            </w:pPr>
-            <w:r>
-              <w:rPr>
-                <w:rFonts w:ascii="Arial" w:hAnsi="Arial" w:cs="Arial"/>
-              </w:rPr>
-              <w:t>NA</w:t>
-            </w:r>
-          </w:p>
-        </w:tc>
-      </w:tr>
-      <w:tr>
-        <w:tc>
-          <w:tcPr>
-            <w:tcW w:w="5637" w:type="dxa"/>
-          </w:tcPr>
-          <w:p>
-            <w:pPr>
-              <w:rPr>
-                <w:rFonts w:ascii="Arial" w:hAnsi="Arial" w:cs="Arial"/>
-              </w:rPr>
-            </w:pPr>
-            <w:r>
-              <w:rPr>
-                <w:rFonts w:ascii="Arial" w:hAnsi="Arial" w:cs="Arial"/>
-              </w:rPr>
-              <w:t xml:space="preserve">COPY OF MLC </w:t>
-            </w:r>
-          </w:p>
-        </w:tc>
-        <w:tc>
-          <w:tcPr>
-            <w:tcW w:w="3827" w:type="dxa"/>
-          </w:tcPr>
-          <w:p>
-            <w:pPr>
-              <w:rPr>
-                <w:rFonts w:ascii="Arial" w:hAnsi="Arial" w:cs="Arial"/>
-              </w:rPr>
-            </w:pPr>
-            <w:r>
-              <w:rPr>
-                <w:rFonts w:ascii="Arial" w:hAnsi="Arial" w:cs="Arial"/>
-              </w:rPr>
-              <w:t>NA</w:t>
-            </w:r>
-          </w:p>
-        </w:tc>
-      </w:tr>
-      <w:tr>
-        <w:tc>
-          <w:tcPr>
-            <w:tcW w:w="5637" w:type="dxa"/>
-          </w:tcPr>
-          <w:p>
-            <w:pPr>
-              <w:rPr>
-                <w:rFonts w:ascii="Arial" w:hAnsi="Arial" w:cs="Arial"/>
-              </w:rPr>
-            </w:pPr>
-            <w:r>
-              <w:rPr>
-                <w:rFonts w:ascii="Arial" w:hAnsi="Arial" w:cs="Arial"/>
-              </w:rPr>
-              <w:t xml:space="preserve">COPY OF INJURY REPORT </w:t>
-            </w:r>
-          </w:p>
-        </w:tc>
-        <w:tc>
-          <w:tcPr>
-            <w:tcW w:w="3827" w:type="dxa"/>
-          </w:tcPr>
-          <w:p>
-            <w:pPr>
-              <w:rPr>
-                <w:rFonts w:ascii="Arial" w:hAnsi="Arial" w:cs="Arial"/>
-              </w:rPr>
-            </w:pPr>
-            <w:r>
-              <w:rPr>
-                <w:rFonts w:ascii="Arial" w:hAnsi="Arial" w:cs="Arial"/>
-              </w:rPr>
-              <w:t>NA</w:t>
-            </w:r>
-          </w:p>
-        </w:tc>
-      </w:tr>
-      <w:tr>
-        <w:tc>
-          <w:tcPr>
-            <w:tcW w:w="5637" w:type="dxa"/>
-          </w:tcPr>
-          <w:p>
-            <w:pPr>
-              <w:rPr>
-                <w:rFonts w:ascii="Arial" w:hAnsi="Arial" w:cs="Arial"/>
-              </w:rPr>
-            </w:pPr>
-            <w:r>
-              <w:rPr>
-                <w:rFonts w:ascii="Arial" w:hAnsi="Arial" w:cs="Arial"/>
-              </w:rPr>
-              <w:t xml:space="preserve">COPY OF MEDICAL CASE RECORDS WITH CLINICAL HISTORY FROM THE HOSPITAL </w:t>
-            </w:r>
-          </w:p>
-        </w:tc>
-        <w:tc>
-          <w:tcPr>
-            <w:tcW w:w="3827" w:type="dxa"/>
-          </w:tcPr>
-          <w:p>
-            <w:pPr>
-              <w:rPr>
-                <w:rFonts w:ascii="Arial" w:hAnsi="Arial" w:cs="Arial"/>
-              </w:rPr>
-            </w:pPr>
-            <w:r>
-              <w:rPr>
-                <w:rFonts w:ascii="Arial" w:hAnsi="Arial" w:cs="Arial"/>
-              </w:rPr>
-              <w:t>NA</w:t>
-            </w:r>
-          </w:p>
-        </w:tc>
-      </w:tr>
-      <w:tr>
-        <w:tc>
-          <w:tcPr>
-            <w:tcW w:w="5637" w:type="dxa"/>
-          </w:tcPr>
-          <w:p>
-            <w:pPr>
-              <w:rPr>
-                <w:rFonts w:ascii="Arial" w:hAnsi="Arial" w:cs="Arial"/>
-              </w:rPr>
-            </w:pPr>
-            <w:r>
-              <w:rPr>
-                <w:rFonts w:ascii="Arial" w:hAnsi="Arial" w:cs="Arial"/>
-              </w:rPr>
-              <w:t xml:space="preserve">COPY OF MEDICAL TREATMENT BILLS </w:t>
-            </w:r>
-          </w:p>
-        </w:tc>
-        <w:tc>
-          <w:tcPr>
-            <w:tcW w:w="3827" w:type="dxa"/>
-          </w:tcPr>
-          <w:p>
-            <w:pPr>
-              <w:rPr>
-                <w:rFonts w:ascii="Arial" w:hAnsi="Arial" w:cs="Arial"/>
-              </w:rPr>
-            </w:pPr>
-            <w:r>
-              <w:rPr>
-                <w:rFonts w:ascii="Arial" w:hAnsi="Arial" w:cs="Arial"/>
-              </w:rPr>
-              <w:t>NA</w:t>
-            </w:r>
-          </w:p>
-        </w:tc>
-      </w:tr>
-      <w:tr>
-        <w:tc>
-          <w:tcPr>
-            <w:tcW w:w="5637" w:type="dxa"/>
-          </w:tcPr>
-          <w:p>
-            <w:pPr>
-              <w:rPr>
-                <w:rFonts w:ascii="Arial" w:hAnsi="Arial" w:cs="Arial"/>
-              </w:rPr>
-            </w:pPr>
-            <w:r>
-              <w:rPr>
-                <w:rFonts w:ascii="Arial" w:hAnsi="Arial" w:cs="Arial"/>
-              </w:rPr>
-              <w:t xml:space="preserve">STATEMENT OF THE INSURED  </w:t>
-            </w:r>
-          </w:p>
-        </w:tc>
-        <w:tc>
-          <w:tcPr>
-            <w:tcW w:w="3827" w:type="dxa"/>
-          </w:tcPr>
-          <w:p>
-            <w:pPr>
-              <w:rPr>
-                <w:rFonts w:ascii="Arial" w:hAnsi="Arial" w:cs="Arial"/>
-              </w:rPr>
-            </w:pPr>
-            <w:r>
-              <w:rPr>
-                <w:rFonts w:ascii="Arial" w:hAnsi="Arial" w:cs="Arial"/>
-              </w:rPr>
-              <w:t>NO</w:t>
-            </w:r>
-          </w:p>
-        </w:tc>
-      </w:tr>
-      <w:tr>
-        <w:tc>
-          <w:tcPr>
-            <w:tcW w:w="5637" w:type="dxa"/>
-          </w:tcPr>
-          <w:p>
-            <w:pPr>
-              <w:rPr>
-                <w:rFonts w:ascii="Arial" w:hAnsi="Arial" w:cs="Arial"/>
-              </w:rPr>
-            </w:pPr>
-            <w:r>
-              <w:rPr>
-                <w:rFonts w:ascii="Arial" w:hAnsi="Arial" w:cs="Arial"/>
-              </w:rPr>
-              <w:t xml:space="preserve">STATEMENT OF THE DRIVER OF INSURED VEHICLE </w:t>
-            </w:r>
-          </w:p>
-        </w:tc>
-        <w:tc>
-          <w:tcPr>
-            <w:tcW w:w="3827" w:type="dxa"/>
-          </w:tcPr>
-          <w:p>
-            <w:pPr>
-              <w:rPr>
-                <w:rFonts w:ascii="Arial" w:hAnsi="Arial" w:cs="Arial"/>
-              </w:rPr>
-            </w:pPr>
-            <w:r>
-              <w:rPr>
-                <w:rFonts w:ascii="Arial" w:hAnsi="Arial" w:cs="Arial"/>
-              </w:rPr>
-              <w:t>NO</w:t>
-            </w:r>
-          </w:p>
-        </w:tc>
-      </w:tr>
-      <w:tr>
-        <w:tc>
-          <w:tcPr>
-            <w:tcW w:w="5637" w:type="dxa"/>
-          </w:tcPr>
-          <w:p>
-            <w:pPr>
-              <w:rPr>
-                <w:rFonts w:ascii="Arial" w:hAnsi="Arial" w:cs="Arial"/>
-              </w:rPr>
-            </w:pPr>
-            <w:r>
-              <w:rPr>
-                <w:rFonts w:ascii="Arial" w:hAnsi="Arial" w:cs="Arial"/>
-              </w:rPr>
-              <w:t xml:space="preserve">STATEMENT OF THE CLAIMANT ALONG WITH PROOF </w:t>
-            </w:r>
-          </w:p>
-        </w:tc>
-        <w:tc>
-          <w:tcPr>
-            <w:tcW w:w="3827" w:type="dxa"/>
-          </w:tcPr>
-          <w:p>
-            <w:pPr>
-              <w:rPr>
-                <w:rFonts w:ascii="Arial" w:hAnsi="Arial" w:cs="Arial"/>
-              </w:rPr>
-            </w:pPr>
-            <w:r>
-              <w:rPr>
-                <w:rFonts w:ascii="Arial" w:hAnsi="Arial" w:cs="Arial"/>
-              </w:rPr>
-              <w:t xml:space="preserve">YES </w:t>
             </w:r>
           </w:p>
         </w:tc>
@@ -1974,7 +1948,7 @@
               <w:rPr>
                 <w:rFonts w:ascii="Arial" w:hAnsi="Arial" w:cs="Arial"/>
               </w:rPr>
-              <w:t>NA</w:t>
+              <w:t>NO</w:t>
             </w:r>
           </w:p>
         </w:tc>
@@ -2012,7 +1986,13 @@
               <w:rPr>
                 <w:rFonts w:ascii="Arial" w:hAnsi="Arial" w:cs="Arial"/>
               </w:rPr>
-              <w:t>NA</w:t>
+              <w:t>N</w:t>
+            </w:r>
+            <w:r>
+              <w:rPr>
+                <w:rFonts w:ascii="Arial" w:hAnsi="Arial" w:cs="Arial"/>
+              </w:rPr>
+              <w:t>O</w:t>
             </w:r>
           </w:p>
         </w:tc>
@@ -2050,7 +2030,7 @@
               <w:rPr>
                 <w:rFonts w:ascii="Arial" w:hAnsi="Arial" w:cs="Arial"/>
               </w:rPr>
-              <w:t>NO</w:t>
+              <w:t>YES</w:t>
             </w:r>
           </w:p>
         </w:tc>
@@ -2143,7 +2123,7 @@
               <w:rPr>
                 <w:rFonts w:ascii="Arial" w:hAnsi="Arial" w:cs="Arial"/>
               </w:rPr>
-              <w:t>1260/2017</w:t>
+              <w:t>0440</w:t>
             </w:r>
           </w:p>
         </w:tc>
@@ -2181,7 +2161,7 @@
               <w:rPr>
                 <w:rFonts w:ascii="Arial" w:hAnsi="Arial" w:cs="Arial"/>
               </w:rPr>
-              <w:t>29/12/2017, TIME-11:45 PM</w:t>
+              <w:t>07/08/2018 TIME:-19:51</w:t>
             </w:r>
           </w:p>
         </w:tc>
@@ -2219,7 +2199,13 @@
               <w:rPr>
                 <w:rFonts w:ascii="Arial" w:hAnsi="Arial" w:cs="Arial"/>
               </w:rPr>
-              <w:t>KAKORI, DISTT.LUCKNOW.</w:t>
+              <w:t>Mohanlal ganj</w:t>
+            </w:r>
+            <w:r>
+              <w:rPr>
+                <w:rFonts w:ascii="Arial" w:hAnsi="Arial" w:cs="Arial"/>
+              </w:rPr>
+              <w:t>, DISTT.LUCKNOW.</w:t>
             </w:r>
           </w:p>
         </w:tc>
@@ -2257,7 +2243,13 @@
               <w:rPr>
                 <w:rFonts w:ascii="Arial" w:hAnsi="Arial" w:cs="Arial"/>
               </w:rPr>
-              <w:t xml:space="preserve">VINDHYA PRASAD S/O RAM ADHAR  </w:t>
+              <w:t>Mangali prasad</w:t>
+            </w:r>
+            <w:r>
+              <w:rPr>
+                <w:rFonts w:ascii="Arial" w:hAnsi="Arial" w:cs="Arial"/>
+              </w:rPr>
+              <w:t xml:space="preserve">  </w:t>
             </w:r>
           </w:p>
         </w:tc>
@@ -2295,7 +2287,13 @@
               <w:rPr>
                 <w:rFonts w:ascii="Arial" w:hAnsi="Arial" w:cs="Arial"/>
               </w:rPr>
-              <w:t xml:space="preserve">29/12/2017, TIME-00:00 &amp; AGRA EXPRESWAY, BEFORE KATINGRA BRIDGE, UNDER PS-KAKORI, DISTT. LUCKNOW.  </w:t>
+              <w:t>06/08/2018 Time:12:30 Lucknow allahabad highway,vindaoha turn, mohanlal ganj lucknow.</w:t>
+            </w:r>
+            <w:r>
+              <w:rPr>
+                <w:rFonts w:ascii="Arial" w:hAnsi="Arial" w:cs="Arial"/>
+              </w:rPr>
+              <w:t xml:space="preserve">  </w:t>
             </w:r>
           </w:p>
         </w:tc>
@@ -2333,7 +2331,13 @@
               <w:rPr>
                 <w:rFonts w:ascii="Arial" w:hAnsi="Arial" w:cs="Arial"/>
               </w:rPr>
-              <w:t xml:space="preserve">UUKNOW NAME &amp; ADDRESS DRIVER OF TRUCK NO. BR-06/PD-9941 </w:t>
+              <w:t xml:space="preserve">UUKNOW NAME &amp; ADDRESS DRIVER OF </w:t>
+            </w:r>
+            <w:r>
+              <w:rPr>
+                <w:rFonts w:ascii="Arial" w:hAnsi="Arial" w:cs="Arial"/>
+              </w:rPr>
+              <w:t>CAR OF BITARA BREZZA NO UP32JX4200</w:t>
             </w:r>
           </w:p>
         </w:tc>
@@ -2371,20 +2375,14 @@
               <w:rPr>
                 <w:rFonts w:ascii="Arial" w:hAnsi="Arial" w:cs="Arial"/>
               </w:rPr>
-              <w:t>CAR NO.DL-04C-AG-0565</w:t>
-            </w:r>
-          </w:p>
-          <w:p>
-            <w:pPr>
-              <w:rPr>
-                <w:rFonts w:ascii="Arial" w:hAnsi="Arial" w:cs="Arial"/>
-              </w:rPr>
-            </w:pPr>
-            <w:r>
-              <w:rPr>
-                <w:rFonts w:ascii="Arial" w:hAnsi="Arial" w:cs="Arial"/>
-              </w:rPr>
-              <w:t>TRUCK NO. BR-06/PD-9941</w:t>
+              <w:t>Motor cycle: UP32JU0654</w:t>
+            </w:r>
+            <w:r>
+              <w:rPr>
+                <w:rFonts w:ascii="Arial" w:hAnsi="Arial" w:cs="Arial"/>
+              </w:rPr>
+              <w:br/>
+              <w:t>Car BREZZA NO: UP32JX4200</w:t>
             </w:r>
           </w:p>
         </w:tc>
@@ -2422,7 +2420,19 @@
               <w:rPr>
                 <w:rFonts w:ascii="Arial" w:hAnsi="Arial" w:cs="Arial"/>
               </w:rPr>
-              <w:t xml:space="preserve">279, 304A IPC </w:t>
+              <w:t>279,</w:t>
+            </w:r>
+            <w:r>
+              <w:rPr>
+                <w:rFonts w:ascii="Arial" w:hAnsi="Arial" w:cs="Arial"/>
+              </w:rPr>
+              <w:t xml:space="preserve">337,338,427 </w:t>
+            </w:r>
+            <w:r>
+              <w:rPr>
+                <w:rFonts w:ascii="Arial" w:hAnsi="Arial" w:cs="Arial"/>
+              </w:rPr>
+              <w:t xml:space="preserve">IPC </w:t>
             </w:r>
           </w:p>
         </w:tc>
@@ -2452,154 +2462,3531 @@
                 <w:sz w:val="28"/>
                 <w:szCs w:val="28"/>
               </w:rPr>
-              <w:t xml:space="preserve">;g fd fnuk¡d </w:t>
+              <w:t>;</w:t>
             </w:r>
             <w:r>
               <w:rPr>
                 <w:rFonts w:ascii="Kruti Dev 010" w:hAnsi="Kruti Dev 010"/>
+                <w:color w:val="FF0000"/>
                 <w:sz w:val="28"/>
                 <w:szCs w:val="28"/>
               </w:rPr>
-              <w:t xml:space="preserve">29-12-2017 dks fo’.kq iq= xaxkjke] fjadw iq= xaxkjke] jkejkt iq= vkseizdk”k] lquhrk iRuh fo’.kq] eqLdku iq=h fo’.kq o fj’kHk iq= fo’.kq fuoklh cgsaxh] Fkkuk f”kojruxat] ftyk vesBh tks fnYyh ls vius ewy fuokl vius xkWo lsUVªks dkj la[;k Mh0,y0&amp;04lh@,0th0&amp;0565 vk jgs Fks fd tc os yksx vkxjk ,Dlizslos dfVaxjk iqy ls igys] vUrxZr Fkkuk dkdksjh] ftyk y[kuÅ igq¡ps Fks rHkh lkeus vk jgs Vªd la[;k ch0vkj0&amp;06@ih0Mh0&amp;9941 dk pkyd Vªd dks rsth o ykijokgh ls pykdj dkj esa VDdj ekj nhA ftlls mDr lHkh yksx xEHkhj :Ik ls ?kk;y gks x;sA ftlesa ls ekSds ij ekStwn yksxksa }kjk rhu yksxksa dks Vªkek lsUVj Hkstk x;k tgkW ij MkWDVjksa }kjk rhuksa dks e`r ?kksf’kr dj fn;k x;k rFkk fo’.kq] fjadw o eqLdku tks xkM+h esa Qals gq,s Fks ftudh vLirky ys tkrs le; e`R;q gks x;h FkhA mDr nq?kZVuk dh izFke lwpuk fjiksVZ ?kVuk ds fnu fnuk¡d 29-12-2017 dks le; yxHkx 11-45 cts oknh foU/;k izlkn iq= jkev/kkj ds }kjk ?kVuk LFky ls lEcfU/kr Fkkuk dkdksjh] ftyk y[kuÅ esa vKkr ds fo:) eqdnek vijk/k la[;k&amp;1260@2017] /kkjk 279] 304, vkbZ0ih0lh0 ds rgr Vªd ua0 ch0vkj0&amp;06@ih0Mh0&amp;9941 ds fo:) </w:t>
-            </w:r>
-            <w:r>
-              <w:rPr>
-                <w:rFonts w:ascii="Kruti Dev 010" w:hAnsi="Kruti Dev 010"/>
+              <w:t>g fd fnuk¡d 29-12-2017 dks fo’.kq iq= xaxkjke] fjadw iq= xaxkjke] jkejkt iq= vkseizdk”k] lquhrk iRuh fo’.kq] eqLdku iq=h fo’.kq o fj’kHk iq= fo’.kq fuoklh cgsaxh] Fkkuk f”kojruxat] ftyk vesBh tks fnYyh ls vius ewy fuokl vius xkWo lsUVªks dkj la[;k Mh0,y0&amp;04lh@,0th0&amp;0565 vk jgs Fks fd tc os yksx vkxjk ,Dlizslos dfVaxjk iqy ls igys] vUrxZr Fkkuk dkdksjh] ftyk y[kuÅ igq¡ps Fks rHkh lkeus vk jgs Vªd la[;k ch0vkj0&amp;06@ih0Mh0&amp;9941 dk pkyd Vªd dks rsth o ykijokgh ls pykdj dkj esa VDdj ekj nhA ftlls mDr lHkh yksx xEHkhj :Ik ls ?kk;y gks x;sA ftlesa ls ekSds ij ekStwn yksxksa }kjk rhu yksxksa dks Vªkek lsUVj Hkstk x;k tgkW ij MkWDVjksa }kjk rhuksa dks e`r ?kksf’kr dj fn;k x;k rFkk fo’.kq] fjadw o eqLdku tks xkM+h esa Qals gq,s Fks ftudh vLirky ys tkrs le; e`R;q gks x;h FkhA mDr nq?kZVuk dh izFke lwpuk fjiksVZ ?kVuk ds fnu fnuk¡d 29-12-2017 dks le; yxHkx 11-45 cts oknh foU/;k izlkn iq= jkev/kkj ds }kjk ?kVuk LFky ls lEcfU/kr Fkkuk dkdksjh] ftyk y[kuÅ esa vKkr ds fo:) eqdnek vijk/k la[;k&amp;1260@2017] /kkjk 279] 304, vkbZ0ih0lh0 ds rgr Vªd ua0 ch0vkj0&amp;06@ih0Mh0&amp;9941 ds fo:) ntZ djk;h x;h FkhA</w:t>
+            </w:r>
+          </w:p>
+        </w:tc>
+      </w:tr>
+      <w:tr>
+        <w:tc>
+          <w:tcPr>
+            <w:tcW w:w="5637" w:type="dxa"/>
+          </w:tcPr>
+          <w:p>
+            <w:pPr>
+              <w:rPr>
+                <w:rFonts w:ascii="Arial" w:hAnsi="Arial" w:cs="Arial"/>
+              </w:rPr>
+            </w:pPr>
+            <w:r>
+              <w:rPr>
+                <w:rFonts w:ascii="Arial" w:hAnsi="Arial" w:cs="Arial"/>
+              </w:rPr>
+              <w:t xml:space="preserve">CHARG SHEET/FINAL REPORT DATED </w:t>
+            </w:r>
+          </w:p>
+        </w:tc>
+        <w:tc>
+          <w:tcPr>
+            <w:tcW w:w="3827" w:type="dxa"/>
+          </w:tcPr>
+          <w:p>
+            <w:pPr>
+              <w:rPr>
+                <w:rFonts w:ascii="Arial" w:hAnsi="Arial" w:cs="Arial"/>
+              </w:rPr>
+            </w:pPr>
+            <w:r>
+              <w:rPr>
+                <w:rFonts w:ascii="Arial" w:hAnsi="Arial" w:cs="Arial"/>
+              </w:rPr>
+              <w:t>07/08/2018</w:t>
+            </w:r>
+          </w:p>
+        </w:tc>
+      </w:tr>
+      <w:tr>
+        <w:tc>
+          <w:tcPr>
+            <w:tcW w:w="5637" w:type="dxa"/>
+          </w:tcPr>
+          <w:p>
+            <w:pPr>
+              <w:rPr>
+                <w:rFonts w:ascii="Arial" w:hAnsi="Arial" w:cs="Arial"/>
+              </w:rPr>
+            </w:pPr>
+            <w:r>
+              <w:rPr>
+                <w:rFonts w:ascii="Arial" w:hAnsi="Arial" w:cs="Arial"/>
+              </w:rPr>
+              <w:t xml:space="preserve">CHARGED UNDER SECTIONS </w:t>
+            </w:r>
+          </w:p>
+        </w:tc>
+        <w:tc>
+          <w:tcPr>
+            <w:tcW w:w="3827" w:type="dxa"/>
+          </w:tcPr>
+          <w:p>
+            <w:pPr>
+              <w:rPr>
+                <w:rFonts w:ascii="Arial" w:hAnsi="Arial" w:cs="Arial"/>
+              </w:rPr>
+            </w:pPr>
+            <w:r>
+              <w:rPr>
+                <w:rFonts w:ascii="Arial" w:hAnsi="Arial" w:cs="Arial"/>
+              </w:rPr>
+              <w:t>279,337,338,427</w:t>
+            </w:r>
+            <w:r>
+              <w:rPr>
+                <w:rFonts w:ascii="Arial" w:hAnsi="Arial" w:cs="Arial"/>
+              </w:rPr>
+              <w:t>,</w:t>
+            </w:r>
+            <w:r>
+              <w:rPr>
+                <w:rFonts w:ascii="Arial" w:hAnsi="Arial" w:cs="Arial"/>
+              </w:rPr>
+              <w:t>304A</w:t>
+            </w:r>
+            <w:r>
+              <w:rPr>
+                <w:rFonts w:ascii="Arial" w:hAnsi="Arial" w:cs="Arial"/>
+              </w:rPr>
+              <w:t xml:space="preserve"> IPC </w:t>
+            </w:r>
+          </w:p>
+        </w:tc>
+      </w:tr>
+      <w:tr>
+        <w:tc>
+          <w:tcPr>
+            <w:tcW w:w="5637" w:type="dxa"/>
+          </w:tcPr>
+          <w:p>
+            <w:pPr>
+              <w:rPr>
+                <w:rFonts w:ascii="Arial" w:hAnsi="Arial" w:cs="Arial"/>
+              </w:rPr>
+            </w:pPr>
+            <w:r>
+              <w:rPr>
+                <w:rFonts w:ascii="Arial" w:hAnsi="Arial" w:cs="Arial"/>
+              </w:rPr>
+              <w:t xml:space="preserve">ACUUSED AS PER CHRGE-SHEET (NAME, FATHER,S NAME &amp; ADDRESS </w:t>
+            </w:r>
+          </w:p>
+        </w:tc>
+        <w:tc>
+          <w:tcPr>
+            <w:tcW w:w="3827" w:type="dxa"/>
+          </w:tcPr>
+          <w:p>
+            <w:pPr>
+              <w:jc w:val="both"/>
+              <w:rPr>
+                <w:rFonts w:ascii="Arial" w:hAnsi="Arial" w:cs="Arial"/>
+              </w:rPr>
+            </w:pPr>
+            <w:r>
+              <w:rPr>
+                <w:rFonts w:ascii="Arial" w:hAnsi="Arial" w:cs="Arial"/>
+              </w:rPr>
+              <w:t>Driver Laxman s/o manhagu lal nishad r/o bhithora, husainganj UP.</w:t>
+            </w:r>
+            <w:r>
+              <w:rPr>
+                <w:rFonts w:ascii="Arial" w:hAnsi="Arial" w:cs="Arial"/>
+              </w:rPr>
+              <w:t xml:space="preserve"> </w:t>
+            </w:r>
+          </w:p>
+        </w:tc>
+      </w:tr>
+      <w:tr>
+        <w:tc>
+          <w:tcPr>
+            <w:tcW w:w="9464" w:type="dxa"/>
+            <w:gridSpan w:val="2"/>
+          </w:tcPr>
+          <w:p>
+            <w:pPr>
+              <w:jc w:val="center"/>
+              <w:rPr>
+                <w:rFonts w:ascii="Arial" w:hAnsi="Arial" w:cs="Arial"/>
+                <w:b/>
+                <w:bCs/>
+              </w:rPr>
+            </w:pPr>
+            <w:r>
+              <w:rPr>
+                <w:rFonts w:ascii="Arial" w:hAnsi="Arial" w:cs="Arial"/>
+                <w:b/>
+                <w:bCs/>
+              </w:rPr>
+              <w:t>ADDITIONAL MANDATORY DOCUMENTS</w:t>
+            </w:r>
+          </w:p>
+        </w:tc>
+      </w:tr>
+      <w:tr>
+        <w:tc>
+          <w:tcPr>
+            <w:tcW w:w="5637" w:type="dxa"/>
+          </w:tcPr>
+          <w:p>
+            <w:pPr>
+              <w:rPr>
+                <w:rFonts w:ascii="Arial" w:hAnsi="Arial" w:cs="Arial"/>
+              </w:rPr>
+            </w:pPr>
+            <w:r>
+              <w:rPr>
+                <w:rFonts w:ascii="Arial" w:hAnsi="Arial" w:cs="Arial"/>
+              </w:rPr>
+              <w:t xml:space="preserve">SPOT PANCHANAMA (DATE &amp; DETAILS) </w:t>
+            </w:r>
+          </w:p>
+        </w:tc>
+        <w:tc>
+          <w:tcPr>
+            <w:tcW w:w="3827" w:type="dxa"/>
+          </w:tcPr>
+          <w:p>
+            <w:pPr>
+              <w:rPr>
+                <w:rFonts w:ascii="Arial" w:hAnsi="Arial" w:cs="Arial"/>
+              </w:rPr>
+            </w:pPr>
+            <w:r>
+              <w:rPr>
+                <w:rFonts w:ascii="Arial" w:hAnsi="Arial" w:cs="Arial"/>
+              </w:rPr>
+              <w:t>30/08/2018</w:t>
+            </w:r>
+          </w:p>
+        </w:tc>
+      </w:tr>
+      <w:tr>
+        <w:tc>
+          <w:tcPr>
+            <w:tcW w:w="5637" w:type="dxa"/>
+          </w:tcPr>
+          <w:p>
+            <w:pPr>
+              <w:rPr>
+                <w:rFonts w:ascii="Arial" w:hAnsi="Arial" w:cs="Arial"/>
+              </w:rPr>
+            </w:pPr>
+            <w:r>
+              <w:rPr>
+                <w:rFonts w:ascii="Arial" w:hAnsi="Arial" w:cs="Arial"/>
+              </w:rPr>
+              <w:t xml:space="preserve">INQUEST PANCHNAMA (DATE &amp; DETAILS) </w:t>
+            </w:r>
+          </w:p>
+        </w:tc>
+        <w:tc>
+          <w:tcPr>
+            <w:tcW w:w="3827" w:type="dxa"/>
+          </w:tcPr>
+          <w:p>
+            <w:pPr>
+              <w:rPr>
+                <w:rFonts w:ascii="Arial" w:hAnsi="Arial" w:cs="Arial"/>
+              </w:rPr>
+            </w:pPr>
+            <w:r>
+              <w:rPr>
+                <w:rFonts w:ascii="Arial" w:hAnsi="Arial" w:cs="Arial"/>
+              </w:rPr>
+              <w:t>30/08/2018</w:t>
+            </w:r>
+          </w:p>
+        </w:tc>
+      </w:tr>
+      <w:tr>
+        <w:tc>
+          <w:tcPr>
+            <w:tcW w:w="5637" w:type="dxa"/>
+          </w:tcPr>
+          <w:p>
+            <w:pPr>
+              <w:rPr>
+                <w:rFonts w:ascii="Arial" w:hAnsi="Arial" w:cs="Arial"/>
+              </w:rPr>
+            </w:pPr>
+            <w:r>
+              <w:rPr>
+                <w:rFonts w:ascii="Arial" w:hAnsi="Arial" w:cs="Arial"/>
+              </w:rPr>
+              <w:t>SKETCH OF ACCIDENT (DATE &amp; DETAILS)</w:t>
+            </w:r>
+          </w:p>
+        </w:tc>
+        <w:tc>
+          <w:tcPr>
+            <w:tcW w:w="3827" w:type="dxa"/>
+          </w:tcPr>
+          <w:p>
+            <w:pPr>
+              <w:rPr>
+                <w:rFonts w:ascii="Arial" w:hAnsi="Arial" w:cs="Arial"/>
+              </w:rPr>
+            </w:pPr>
+            <w:r>
+              <w:rPr>
+                <w:rFonts w:ascii="Arial" w:hAnsi="Arial" w:cs="Arial"/>
+              </w:rPr>
+              <w:t>NA</w:t>
+            </w:r>
+          </w:p>
+        </w:tc>
+      </w:tr>
+      <w:tr>
+        <w:tc>
+          <w:tcPr>
+            <w:tcW w:w="5637" w:type="dxa"/>
+          </w:tcPr>
+          <w:p>
+            <w:pPr>
+              <w:rPr>
+                <w:rFonts w:ascii="Arial" w:hAnsi="Arial" w:cs="Arial"/>
+              </w:rPr>
+            </w:pPr>
+            <w:r>
+              <w:rPr>
+                <w:rFonts w:ascii="Arial" w:hAnsi="Arial" w:cs="Arial"/>
+              </w:rPr>
+              <w:t>SEIZURE (DATE, PLACE OF SEIZURE &amp; DETAILS)</w:t>
+            </w:r>
+          </w:p>
+        </w:tc>
+        <w:tc>
+          <w:tcPr>
+            <w:tcW w:w="3827" w:type="dxa"/>
+          </w:tcPr>
+          <w:p>
+            <w:pPr>
+              <w:rPr>
+                <w:rFonts w:ascii="Arial" w:hAnsi="Arial" w:cs="Arial"/>
+              </w:rPr>
+            </w:pPr>
+            <w:r>
+              <w:rPr>
+                <w:rFonts w:ascii="Arial" w:hAnsi="Arial" w:cs="Arial"/>
+              </w:rPr>
+              <w:t>N</w:t>
+            </w:r>
+            <w:r>
+              <w:rPr>
+                <w:rFonts w:ascii="Arial" w:hAnsi="Arial" w:cs="Arial"/>
+              </w:rPr>
+              <w:t>O</w:t>
+            </w:r>
+          </w:p>
+        </w:tc>
+      </w:tr>
+      <w:tr>
+        <w:tc>
+          <w:tcPr>
+            <w:tcW w:w="5637" w:type="dxa"/>
+          </w:tcPr>
+          <w:p>
+            <w:pPr>
+              <w:rPr>
+                <w:rFonts w:ascii="Arial" w:hAnsi="Arial" w:cs="Arial"/>
+              </w:rPr>
+            </w:pPr>
+            <w:r>
+              <w:rPr>
+                <w:rFonts w:ascii="Arial" w:hAnsi="Arial" w:cs="Arial"/>
+              </w:rPr>
+              <w:t>MVI REPORT (DATE &amp; DETAILS)</w:t>
+            </w:r>
+          </w:p>
+        </w:tc>
+        <w:tc>
+          <w:tcPr>
+            <w:tcW w:w="3827" w:type="dxa"/>
+          </w:tcPr>
+          <w:p>
+            <w:pPr>
+              <w:rPr>
+                <w:rFonts w:ascii="Arial" w:hAnsi="Arial" w:cs="Arial"/>
+              </w:rPr>
+            </w:pPr>
+            <w:r>
+              <w:rPr>
+                <w:rFonts w:ascii="Arial" w:hAnsi="Arial" w:cs="Arial"/>
+              </w:rPr>
+              <w:t>NO</w:t>
+            </w:r>
+          </w:p>
+        </w:tc>
+      </w:tr>
+      <w:tr>
+        <w:tc>
+          <w:tcPr>
+            <w:tcW w:w="5637" w:type="dxa"/>
+          </w:tcPr>
+          <w:p>
+            <w:pPr>
+              <w:rPr>
+                <w:rFonts w:ascii="Arial" w:hAnsi="Arial" w:cs="Arial"/>
+              </w:rPr>
+            </w:pPr>
+            <w:r>
+              <w:rPr>
+                <w:rFonts w:ascii="Arial" w:hAnsi="Arial" w:cs="Arial"/>
+              </w:rPr>
+              <w:t>ARREST OF ACCUSED</w:t>
+            </w:r>
+          </w:p>
+        </w:tc>
+        <w:tc>
+          <w:tcPr>
+            <w:tcW w:w="3827" w:type="dxa"/>
+          </w:tcPr>
+          <w:p>
+            <w:pPr>
+              <w:rPr>
+                <w:rFonts w:ascii="Arial" w:hAnsi="Arial" w:cs="Arial"/>
+              </w:rPr>
+            </w:pPr>
+            <w:r>
+              <w:rPr>
+                <w:rFonts w:ascii="Arial" w:hAnsi="Arial" w:cs="Arial"/>
+              </w:rPr>
+              <w:t>NA</w:t>
+            </w:r>
+          </w:p>
+        </w:tc>
+      </w:tr>
+      <w:tr>
+        <w:tc>
+          <w:tcPr>
+            <w:tcW w:w="9464" w:type="dxa"/>
+            <w:gridSpan w:val="2"/>
+          </w:tcPr>
+          <w:p>
+            <w:pPr>
+              <w:jc w:val="center"/>
+              <w:rPr>
+                <w:rFonts w:ascii="Arial" w:hAnsi="Arial" w:cs="Arial"/>
+                <w:b/>
+                <w:bCs/>
+              </w:rPr>
+            </w:pPr>
+            <w:r>
+              <w:rPr>
+                <w:rFonts w:ascii="Arial" w:hAnsi="Arial" w:cs="Arial"/>
+                <w:b/>
+                <w:bCs/>
+              </w:rPr>
+              <w:t>OTHERS AIDING DOCUMENTS</w:t>
+            </w:r>
+          </w:p>
+        </w:tc>
+      </w:tr>
+      <w:tr>
+        <w:tc>
+          <w:tcPr>
+            <w:tcW w:w="5637" w:type="dxa"/>
+          </w:tcPr>
+          <w:p>
+            <w:pPr>
+              <w:rPr>
+                <w:rFonts w:ascii="Arial" w:hAnsi="Arial" w:cs="Arial"/>
+              </w:rPr>
+            </w:pPr>
+            <w:r>
+              <w:rPr>
+                <w:rFonts w:ascii="Arial" w:hAnsi="Arial" w:cs="Arial"/>
+              </w:rPr>
+              <w:t xml:space="preserve">STATEMENT OF INSURED RECORDED BY INVESTIGATOR </w:t>
+            </w:r>
+          </w:p>
+        </w:tc>
+        <w:tc>
+          <w:tcPr>
+            <w:tcW w:w="3827" w:type="dxa"/>
+          </w:tcPr>
+          <w:p>
+            <w:pPr>
+              <w:rPr>
+                <w:rFonts w:ascii="Arial" w:hAnsi="Arial" w:cs="Arial"/>
+              </w:rPr>
+            </w:pPr>
+            <w:r>
+              <w:rPr>
+                <w:rFonts w:ascii="Arial" w:hAnsi="Arial" w:cs="Arial"/>
+              </w:rPr>
+              <w:t>NO</w:t>
+            </w:r>
+            <w:r>
+              <w:rPr>
+                <w:rFonts w:ascii="Arial" w:hAnsi="Arial" w:cs="Arial"/>
+              </w:rPr>
+              <w:t xml:space="preserve"> </w:t>
+            </w:r>
+          </w:p>
+        </w:tc>
+      </w:tr>
+      <w:tr>
+        <w:tc>
+          <w:tcPr>
+            <w:tcW w:w="5637" w:type="dxa"/>
+          </w:tcPr>
+          <w:p>
+            <w:pPr>
+              <w:rPr>
+                <w:rFonts w:ascii="Arial" w:hAnsi="Arial" w:cs="Arial"/>
+              </w:rPr>
+            </w:pPr>
+            <w:r>
+              <w:rPr>
+                <w:rFonts w:ascii="Arial" w:hAnsi="Arial" w:cs="Arial"/>
+              </w:rPr>
+              <w:t xml:space="preserve">STATEMENTS OF DRIVER RECORDED BY INVESTIGATOR </w:t>
+            </w:r>
+          </w:p>
+        </w:tc>
+        <w:tc>
+          <w:tcPr>
+            <w:tcW w:w="3827" w:type="dxa"/>
+          </w:tcPr>
+          <w:p>
+            <w:pPr>
+              <w:rPr>
+                <w:rFonts w:ascii="Arial" w:hAnsi="Arial" w:cs="Arial"/>
+              </w:rPr>
+            </w:pPr>
+            <w:r>
+              <w:rPr>
+                <w:rFonts w:ascii="Arial" w:hAnsi="Arial" w:cs="Arial"/>
+              </w:rPr>
+              <w:t>NO</w:t>
+            </w:r>
+          </w:p>
+        </w:tc>
+      </w:tr>
+      <w:tr>
+        <w:tc>
+          <w:tcPr>
+            <w:tcW w:w="5637" w:type="dxa"/>
+          </w:tcPr>
+          <w:p>
+            <w:pPr>
+              <w:rPr>
+                <w:rFonts w:ascii="Arial" w:hAnsi="Arial" w:cs="Arial"/>
+              </w:rPr>
+            </w:pPr>
+            <w:r>
+              <w:rPr>
+                <w:rFonts w:ascii="Arial" w:hAnsi="Arial" w:cs="Arial"/>
+              </w:rPr>
+              <w:t>STATEMENT OF EYE-WITNESS RECORDED U/S. 161 Cr. P.C.</w:t>
+            </w:r>
+          </w:p>
+        </w:tc>
+        <w:tc>
+          <w:tcPr>
+            <w:tcW w:w="3827" w:type="dxa"/>
+          </w:tcPr>
+          <w:p>
+            <w:pPr>
+              <w:rPr>
+                <w:rFonts w:ascii="Arial" w:hAnsi="Arial" w:cs="Arial"/>
+              </w:rPr>
+            </w:pPr>
+            <w:r>
+              <w:rPr>
+                <w:rFonts w:ascii="Arial" w:hAnsi="Arial" w:cs="Arial"/>
+              </w:rPr>
+              <w:t>NA</w:t>
+            </w:r>
+          </w:p>
+        </w:tc>
+      </w:tr>
+      <w:tr>
+        <w:tc>
+          <w:tcPr>
+            <w:tcW w:w="5637" w:type="dxa"/>
+          </w:tcPr>
+          <w:p>
+            <w:pPr>
+              <w:rPr>
+                <w:rFonts w:ascii="Arial" w:hAnsi="Arial" w:cs="Arial"/>
+              </w:rPr>
+            </w:pPr>
+            <w:r>
+              <w:rPr>
+                <w:rFonts w:ascii="Arial" w:hAnsi="Arial" w:cs="Arial"/>
+              </w:rPr>
+              <w:t xml:space="preserve">STATEMENT OF EYE-WITNESS RECORDED BY INVESTOGATOR </w:t>
+            </w:r>
+          </w:p>
+        </w:tc>
+        <w:tc>
+          <w:tcPr>
+            <w:tcW w:w="3827" w:type="dxa"/>
+          </w:tcPr>
+          <w:p>
+            <w:pPr>
+              <w:rPr>
+                <w:rFonts w:ascii="Arial" w:hAnsi="Arial" w:cs="Arial"/>
+              </w:rPr>
+            </w:pPr>
+            <w:r>
+              <w:rPr>
+                <w:rFonts w:ascii="Arial" w:hAnsi="Arial" w:cs="Arial"/>
+              </w:rPr>
+              <w:t>YES</w:t>
+            </w:r>
+          </w:p>
+        </w:tc>
+      </w:tr>
+      <w:tr>
+        <w:tc>
+          <w:tcPr>
+            <w:tcW w:w="5637" w:type="dxa"/>
+          </w:tcPr>
+          <w:p>
+            <w:pPr>
+              <w:rPr>
+                <w:rFonts w:ascii="Arial" w:hAnsi="Arial" w:cs="Arial"/>
+              </w:rPr>
+            </w:pPr>
+            <w:r>
+              <w:rPr>
+                <w:rFonts w:ascii="Arial" w:hAnsi="Arial" w:cs="Arial"/>
+              </w:rPr>
+              <w:t xml:space="preserve">DATE OF SPOT-VISIT BY INVESTIGATOR </w:t>
+            </w:r>
+          </w:p>
+        </w:tc>
+        <w:tc>
+          <w:tcPr>
+            <w:tcW w:w="3827" w:type="dxa"/>
+          </w:tcPr>
+          <w:p>
+            <w:pPr>
+              <w:rPr>
+                <w:rFonts w:ascii="Arial" w:hAnsi="Arial" w:cs="Arial"/>
+              </w:rPr>
+            </w:pPr>
+          </w:p>
+        </w:tc>
+      </w:tr>
+      <w:tr>
+        <w:tc>
+          <w:tcPr>
+            <w:tcW w:w="5637" w:type="dxa"/>
+          </w:tcPr>
+          <w:p>
+            <w:pPr>
+              <w:rPr>
+                <w:rFonts w:ascii="Arial" w:hAnsi="Arial" w:cs="Arial"/>
+              </w:rPr>
+            </w:pPr>
+            <w:r>
+              <w:rPr>
+                <w:rFonts w:ascii="Arial" w:hAnsi="Arial" w:cs="Arial"/>
+              </w:rPr>
+              <w:t xml:space="preserve">DETAILS OF FINDING AT THE ACCIDENT SPOT </w:t>
+            </w:r>
+          </w:p>
+        </w:tc>
+        <w:tc>
+          <w:tcPr>
+            <w:tcW w:w="3827" w:type="dxa"/>
+          </w:tcPr>
+          <w:p>
+            <w:pPr>
+              <w:rPr>
+                <w:rFonts w:ascii="Arial" w:hAnsi="Arial" w:cs="Arial"/>
+              </w:rPr>
+            </w:pPr>
+          </w:p>
+        </w:tc>
+      </w:tr>
+      <w:tr>
+        <w:tc>
+          <w:tcPr>
+            <w:tcW w:w="5637" w:type="dxa"/>
+          </w:tcPr>
+          <w:p>
+            <w:pPr>
+              <w:rPr>
+                <w:rFonts w:ascii="Arial" w:hAnsi="Arial" w:cs="Arial"/>
+              </w:rPr>
+            </w:pPr>
+            <w:r>
+              <w:rPr>
+                <w:rFonts w:ascii="Arial" w:hAnsi="Arial" w:cs="Arial"/>
+              </w:rPr>
+              <w:t xml:space="preserve">STATEMENT OF OTHERS WITNESS, IF ANY, RECORDED BY INVESTIGATOR </w:t>
+            </w:r>
+          </w:p>
+        </w:tc>
+        <w:tc>
+          <w:tcPr>
+            <w:tcW w:w="3827" w:type="dxa"/>
+          </w:tcPr>
+          <w:p>
+            <w:pPr>
+              <w:rPr>
+                <w:rFonts w:ascii="Arial" w:hAnsi="Arial" w:cs="Arial"/>
+              </w:rPr>
+            </w:pPr>
+            <w:r>
+              <w:rPr>
+                <w:rFonts w:ascii="Arial" w:hAnsi="Arial" w:cs="Arial"/>
+              </w:rPr>
+              <w:t>YES</w:t>
+            </w:r>
+          </w:p>
+        </w:tc>
+      </w:tr>
+      <w:tr>
+        <w:tc>
+          <w:tcPr>
+            <w:tcW w:w="5637" w:type="dxa"/>
+          </w:tcPr>
+          <w:p>
+            <w:pPr>
+              <w:rPr>
+                <w:rFonts w:ascii="Arial" w:hAnsi="Arial" w:cs="Arial"/>
+              </w:rPr>
+            </w:pPr>
+            <w:r>
+              <w:rPr>
+                <w:rFonts w:ascii="Arial" w:hAnsi="Arial" w:cs="Arial"/>
+              </w:rPr>
+              <w:t>PHOTOGRAPHS TAKEN AT THE SURROUNDINGS OF SPOT (ATTACH COPY)</w:t>
+            </w:r>
+          </w:p>
+        </w:tc>
+        <w:tc>
+          <w:tcPr>
+            <w:tcW w:w="3827" w:type="dxa"/>
+          </w:tcPr>
+          <w:p>
+            <w:pPr>
+              <w:rPr>
+                <w:rFonts w:ascii="Arial" w:hAnsi="Arial" w:cs="Arial"/>
+              </w:rPr>
+            </w:pPr>
+            <w:r>
+              <w:rPr>
+                <w:rFonts w:ascii="Arial" w:hAnsi="Arial" w:cs="Arial"/>
+              </w:rPr>
+              <w:t xml:space="preserve">YES </w:t>
+            </w:r>
+          </w:p>
+        </w:tc>
+      </w:tr>
+      <w:tr>
+        <w:tc>
+          <w:tcPr>
+            <w:tcW w:w="5637" w:type="dxa"/>
+          </w:tcPr>
+          <w:p>
+            <w:pPr>
+              <w:rPr>
+                <w:rFonts w:ascii="Arial" w:hAnsi="Arial" w:cs="Arial"/>
+              </w:rPr>
+            </w:pPr>
+            <w:r>
+              <w:rPr>
+                <w:rFonts w:ascii="Arial" w:hAnsi="Arial" w:cs="Arial"/>
+              </w:rPr>
+              <w:t>DETAILS OF LOSS(DEATH, INJURIES &amp; PROPERTY DAMAGE ARISING OUT OF ACCIDENT)</w:t>
+            </w:r>
+          </w:p>
+        </w:tc>
+        <w:tc>
+          <w:tcPr>
+            <w:tcW w:w="3827" w:type="dxa"/>
+          </w:tcPr>
+          <w:p>
+            <w:pPr>
+              <w:rPr>
+                <w:rFonts w:ascii="Arial" w:hAnsi="Arial" w:cs="Arial"/>
+              </w:rPr>
+            </w:pPr>
+            <w:r>
+              <w:rPr>
+                <w:rFonts w:ascii="Arial" w:hAnsi="Arial" w:cs="Arial"/>
+              </w:rPr>
+              <w:t xml:space="preserve">DEATH </w:t>
+            </w:r>
+          </w:p>
+        </w:tc>
+      </w:tr>
+      <w:tr>
+        <w:tc>
+          <w:tcPr>
+            <w:tcW w:w="5637" w:type="dxa"/>
+          </w:tcPr>
+          <w:p>
+            <w:pPr>
+              <w:rPr>
+                <w:rFonts w:ascii="Arial" w:hAnsi="Arial" w:cs="Arial"/>
+              </w:rPr>
+            </w:pPr>
+            <w:r>
+              <w:rPr>
+                <w:rFonts w:ascii="Arial" w:hAnsi="Arial" w:cs="Arial"/>
+              </w:rPr>
+              <w:t xml:space="preserve">ANY OTHERS RELEVANT INFORMATION </w:t>
+            </w:r>
+          </w:p>
+        </w:tc>
+        <w:tc>
+          <w:tcPr>
+            <w:tcW w:w="3827" w:type="dxa"/>
+          </w:tcPr>
+          <w:p>
+            <w:pPr>
+              <w:rPr>
+                <w:rFonts w:ascii="Arial" w:hAnsi="Arial" w:cs="Arial"/>
+              </w:rPr>
+            </w:pPr>
+          </w:p>
+        </w:tc>
+      </w:tr>
+      <w:tr>
+        <w:tc>
+          <w:tcPr>
+            <w:tcW w:w="9464" w:type="dxa"/>
+            <w:gridSpan w:val="2"/>
+          </w:tcPr>
+          <w:p>
+            <w:pPr>
+              <w:jc w:val="center"/>
+              <w:rPr>
+                <w:rFonts w:ascii="Arial" w:hAnsi="Arial" w:cs="Arial"/>
+                <w:b/>
+                <w:bCs/>
+              </w:rPr>
+            </w:pPr>
+            <w:r>
+              <w:rPr>
+                <w:rFonts w:ascii="Arial" w:hAnsi="Arial" w:cs="Arial"/>
+                <w:b/>
+                <w:bCs/>
+              </w:rPr>
+              <w:lastRenderedPageBreak/>
+              <w:t>PART-II (A) DEATH ON ACCOUNT OF ACCIDENTAL INJURIES (RTA)</w:t>
+            </w:r>
+          </w:p>
+        </w:tc>
+      </w:tr>
+      <w:tr>
+        <w:tc>
+          <w:tcPr>
+            <w:tcW w:w="5637" w:type="dxa"/>
+          </w:tcPr>
+          <w:p>
+            <w:pPr>
+              <w:rPr>
+                <w:rFonts w:ascii="Arial" w:hAnsi="Arial" w:cs="Arial"/>
+              </w:rPr>
+            </w:pPr>
+            <w:r>
+              <w:rPr>
+                <w:rFonts w:ascii="Arial" w:hAnsi="Arial" w:cs="Arial"/>
+              </w:rPr>
+              <w:t xml:space="preserve">POSITION &amp; CAPACITY OF DECEASED PERSON AT THE TIME OF ACCIDENT </w:t>
+            </w:r>
+          </w:p>
+        </w:tc>
+        <w:tc>
+          <w:tcPr>
+            <w:tcW w:w="3827" w:type="dxa"/>
+          </w:tcPr>
+          <w:p>
+            <w:pPr>
+              <w:jc w:val="both"/>
+              <w:rPr>
+                <w:rFonts w:ascii="Arial" w:hAnsi="Arial" w:cs="Arial"/>
+              </w:rPr>
+            </w:pPr>
+            <w:r>
+              <w:rPr>
+                <w:rFonts w:ascii="Arial" w:hAnsi="Arial" w:cs="Arial"/>
+              </w:rPr>
+              <w:t>Deceased was sitting back on the motor cycle</w:t>
+            </w:r>
+          </w:p>
+        </w:tc>
+      </w:tr>
+      <w:tr>
+        <w:tc>
+          <w:tcPr>
+            <w:tcW w:w="5637" w:type="dxa"/>
+          </w:tcPr>
+          <w:p>
+            <w:pPr>
+              <w:rPr>
+                <w:rFonts w:ascii="Arial" w:hAnsi="Arial" w:cs="Arial"/>
+              </w:rPr>
+            </w:pPr>
+            <w:r>
+              <w:rPr>
+                <w:rFonts w:ascii="Arial" w:hAnsi="Arial" w:cs="Arial"/>
+              </w:rPr>
+              <w:t>POST-MORTOM REPORT (DATE, TIME &amp; CAUSE OF DEATH)</w:t>
+            </w:r>
+          </w:p>
+        </w:tc>
+        <w:tc>
+          <w:tcPr>
+            <w:tcW w:w="3827" w:type="dxa"/>
+          </w:tcPr>
+          <w:p>
+            <w:pPr>
+              <w:rPr>
+                <w:rFonts w:ascii="Arial" w:hAnsi="Arial" w:cs="Arial"/>
+              </w:rPr>
+            </w:pPr>
+            <w:r>
+              <w:rPr>
+                <w:rFonts w:ascii="Arial" w:hAnsi="Arial" w:cs="Arial"/>
+              </w:rPr>
+              <w:t>3680/2018, 31/08/2018 Time:11:45AM</w:t>
+            </w:r>
+          </w:p>
+          <w:p>
+            <w:pPr>
+              <w:jc w:val="both"/>
+              <w:rPr>
+                <w:rFonts w:ascii="Arial" w:hAnsi="Arial" w:cs="Arial"/>
+              </w:rPr>
+            </w:pPr>
+            <w:r>
+              <w:rPr>
+                <w:rFonts w:ascii="Arial" w:hAnsi="Arial" w:cs="Arial"/>
+                <w:sz w:val="24"/>
+                <w:szCs w:val="24"/>
+              </w:rPr>
+              <w:t>ANTIMORTOM INJUREIS</w:t>
+            </w:r>
+            <w:r>
+              <w:rPr>
+                <w:rFonts w:ascii="Arial" w:hAnsi="Arial" w:cs="Arial"/>
+              </w:rPr>
+              <w:t xml:space="preserve">. </w:t>
+            </w:r>
+          </w:p>
+          <w:p>
+            <w:pPr>
+              <w:jc w:val="both"/>
+              <w:rPr>
+                <w:rFonts w:ascii="Arial" w:hAnsi="Arial" w:cs="Arial"/>
+              </w:rPr>
+            </w:pPr>
+          </w:p>
+        </w:tc>
+      </w:tr>
+      <w:tr>
+        <w:tc>
+          <w:tcPr>
+            <w:tcW w:w="5637" w:type="dxa"/>
+          </w:tcPr>
+          <w:p>
+            <w:pPr>
+              <w:rPr>
+                <w:rFonts w:ascii="Arial" w:hAnsi="Arial" w:cs="Arial"/>
+              </w:rPr>
+            </w:pPr>
+            <w:r>
+              <w:rPr>
+                <w:rFonts w:ascii="Arial" w:hAnsi="Arial" w:cs="Arial"/>
+              </w:rPr>
+              <w:t>MEDICO-LEGAL CERTIFICATE (MLC)</w:t>
+            </w:r>
+          </w:p>
+        </w:tc>
+        <w:tc>
+          <w:tcPr>
+            <w:tcW w:w="3827" w:type="dxa"/>
+          </w:tcPr>
+          <w:p>
+            <w:pPr>
+              <w:rPr>
+                <w:rFonts w:ascii="Arial" w:hAnsi="Arial" w:cs="Arial"/>
+              </w:rPr>
+            </w:pPr>
+            <w:r>
+              <w:rPr>
+                <w:rFonts w:ascii="Arial" w:hAnsi="Arial" w:cs="Arial"/>
+              </w:rPr>
+              <w:t>NA</w:t>
+            </w:r>
+          </w:p>
+        </w:tc>
+      </w:tr>
+      <w:tr>
+        <w:tc>
+          <w:tcPr>
+            <w:tcW w:w="5637" w:type="dxa"/>
+          </w:tcPr>
+          <w:p>
+            <w:pPr>
+              <w:rPr>
+                <w:rFonts w:ascii="Arial" w:hAnsi="Arial" w:cs="Arial"/>
+              </w:rPr>
+            </w:pPr>
+            <w:r>
+              <w:rPr>
+                <w:rFonts w:ascii="Arial" w:hAnsi="Arial" w:cs="Arial"/>
+              </w:rPr>
+              <w:t>IF DIED DURING TREATMENT, DEATAILS THERE OF (ANNEX PROOF ALONG WITH VERIFICATION OF MEDICAL BILLS)</w:t>
+            </w:r>
+          </w:p>
+        </w:tc>
+        <w:tc>
+          <w:tcPr>
+            <w:tcW w:w="3827" w:type="dxa"/>
+          </w:tcPr>
+          <w:p>
+            <w:pPr>
+              <w:rPr>
+                <w:rFonts w:ascii="Arial" w:hAnsi="Arial" w:cs="Arial"/>
+              </w:rPr>
+            </w:pPr>
+            <w:r>
+              <w:rPr>
+                <w:rFonts w:ascii="Arial" w:hAnsi="Arial" w:cs="Arial"/>
+              </w:rPr>
+              <w:t>NA</w:t>
+            </w:r>
+          </w:p>
+        </w:tc>
+      </w:tr>
+      <w:tr>
+        <w:tc>
+          <w:tcPr>
+            <w:tcW w:w="5637" w:type="dxa"/>
+          </w:tcPr>
+          <w:p>
+            <w:pPr>
+              <w:rPr>
+                <w:rFonts w:ascii="Arial" w:hAnsi="Arial" w:cs="Arial"/>
+              </w:rPr>
+            </w:pPr>
+            <w:r>
+              <w:rPr>
+                <w:rFonts w:ascii="Arial" w:hAnsi="Arial" w:cs="Arial"/>
+              </w:rPr>
+              <w:t xml:space="preserve">UD (Unnatural Death) DETAILS, IF ANY </w:t>
+            </w:r>
+          </w:p>
+        </w:tc>
+        <w:tc>
+          <w:tcPr>
+            <w:tcW w:w="3827" w:type="dxa"/>
+          </w:tcPr>
+          <w:p>
+            <w:pPr>
+              <w:rPr>
+                <w:rFonts w:ascii="Arial" w:hAnsi="Arial" w:cs="Arial"/>
+              </w:rPr>
+            </w:pPr>
+            <w:r>
+              <w:rPr>
+                <w:rFonts w:ascii="Arial" w:hAnsi="Arial" w:cs="Arial"/>
+              </w:rPr>
+              <w:t>Death due to injuries of accident</w:t>
+            </w:r>
+          </w:p>
+        </w:tc>
+      </w:tr>
+      <w:tr>
+        <w:tc>
+          <w:tcPr>
+            <w:tcW w:w="9464" w:type="dxa"/>
+            <w:gridSpan w:val="2"/>
+          </w:tcPr>
+          <w:p>
+            <w:pPr>
+              <w:jc w:val="center"/>
+              <w:rPr>
+                <w:rFonts w:ascii="Arial" w:hAnsi="Arial" w:cs="Arial"/>
+                <w:b/>
+                <w:bCs/>
+              </w:rPr>
+            </w:pPr>
+            <w:r>
+              <w:rPr>
+                <w:rFonts w:ascii="Arial" w:hAnsi="Arial" w:cs="Arial"/>
+                <w:b/>
+                <w:bCs/>
+              </w:rPr>
+              <w:t>PART-II (B) DISABILITY ON ACCOUNT OF ACCIDENTAL INJURIES (RTA)</w:t>
+            </w:r>
+          </w:p>
+        </w:tc>
+      </w:tr>
+      <w:tr>
+        <w:tc>
+          <w:tcPr>
+            <w:tcW w:w="5637" w:type="dxa"/>
+          </w:tcPr>
+          <w:p>
+            <w:pPr>
+              <w:rPr>
+                <w:rFonts w:ascii="Arial" w:hAnsi="Arial" w:cs="Arial"/>
+              </w:rPr>
+            </w:pPr>
+            <w:r>
+              <w:rPr>
+                <w:rFonts w:ascii="Arial" w:hAnsi="Arial" w:cs="Arial"/>
+              </w:rPr>
+              <w:t>POSITION &amp; CAPACITY OF INJURED PERSON AT THE TIME OF ACCIDENT</w:t>
+            </w:r>
+          </w:p>
+        </w:tc>
+        <w:tc>
+          <w:tcPr>
+            <w:tcW w:w="3827" w:type="dxa"/>
+          </w:tcPr>
+          <w:p>
+            <w:pPr>
+              <w:rPr>
+                <w:rFonts w:ascii="Arial" w:hAnsi="Arial" w:cs="Arial"/>
+              </w:rPr>
+            </w:pPr>
+            <w:r>
+              <w:rPr>
+                <w:rFonts w:ascii="Arial" w:hAnsi="Arial" w:cs="Arial"/>
+              </w:rPr>
+              <w:t>Deceased was sitting back on the motor cycle</w:t>
+            </w:r>
+          </w:p>
+        </w:tc>
+      </w:tr>
+      <w:tr>
+        <w:tc>
+          <w:tcPr>
+            <w:tcW w:w="5637" w:type="dxa"/>
+          </w:tcPr>
+          <w:p>
+            <w:pPr>
+              <w:rPr>
+                <w:rFonts w:ascii="Arial" w:hAnsi="Arial" w:cs="Arial"/>
+              </w:rPr>
+            </w:pPr>
+            <w:r>
+              <w:rPr>
+                <w:rFonts w:ascii="Arial" w:hAnsi="Arial" w:cs="Arial"/>
+              </w:rPr>
+              <w:t>MEDICO-LEGAL CERTIFICATE (MLC)</w:t>
+            </w:r>
+          </w:p>
+        </w:tc>
+        <w:tc>
+          <w:tcPr>
+            <w:tcW w:w="3827" w:type="dxa"/>
+          </w:tcPr>
+          <w:p>
+            <w:pPr>
+              <w:rPr>
+                <w:rFonts w:ascii="Arial" w:hAnsi="Arial" w:cs="Arial"/>
+              </w:rPr>
+            </w:pPr>
+            <w:r>
+              <w:rPr>
+                <w:rFonts w:ascii="Arial" w:hAnsi="Arial" w:cs="Arial"/>
+              </w:rPr>
+              <w:t>NA</w:t>
+            </w:r>
+          </w:p>
+        </w:tc>
+      </w:tr>
+      <w:tr>
+        <w:tc>
+          <w:tcPr>
+            <w:tcW w:w="5637" w:type="dxa"/>
+          </w:tcPr>
+          <w:p>
+            <w:pPr>
+              <w:rPr>
+                <w:rFonts w:ascii="Arial" w:hAnsi="Arial" w:cs="Arial"/>
+              </w:rPr>
+            </w:pPr>
+            <w:r>
+              <w:rPr>
+                <w:rFonts w:ascii="Arial" w:hAnsi="Arial" w:cs="Arial"/>
+              </w:rPr>
+              <w:t xml:space="preserve">DETAILS OF INJURY AS PER INJURY CERTIFICATE </w:t>
+            </w:r>
+          </w:p>
+        </w:tc>
+        <w:tc>
+          <w:tcPr>
+            <w:tcW w:w="3827" w:type="dxa"/>
+          </w:tcPr>
+          <w:p>
+            <w:pPr>
+              <w:rPr>
+                <w:rFonts w:ascii="Arial" w:hAnsi="Arial" w:cs="Arial"/>
+              </w:rPr>
+            </w:pPr>
+            <w:r>
+              <w:rPr>
+                <w:rFonts w:ascii="Arial" w:hAnsi="Arial" w:cs="Arial"/>
+              </w:rPr>
+              <w:t>Death Case.</w:t>
+            </w:r>
+          </w:p>
+        </w:tc>
+      </w:tr>
+      <w:tr>
+        <w:tc>
+          <w:tcPr>
+            <w:tcW w:w="5637" w:type="dxa"/>
+          </w:tcPr>
+          <w:p>
+            <w:pPr>
+              <w:rPr>
+                <w:rFonts w:ascii="Arial" w:hAnsi="Arial" w:cs="Arial"/>
+              </w:rPr>
+            </w:pPr>
+            <w:r>
+              <w:rPr>
+                <w:rFonts w:ascii="Arial" w:hAnsi="Arial" w:cs="Arial"/>
+              </w:rPr>
+              <w:t xml:space="preserve">TREATMENT DETAILS (ANNEX PROOF ALONG WITH VERIFICATION OF MEDICAL BILLS </w:t>
+            </w:r>
+          </w:p>
+        </w:tc>
+        <w:tc>
+          <w:tcPr>
+            <w:tcW w:w="3827" w:type="dxa"/>
+          </w:tcPr>
+          <w:p>
+            <w:pPr>
+              <w:rPr>
+                <w:rFonts w:ascii="Arial" w:hAnsi="Arial" w:cs="Arial"/>
+              </w:rPr>
+            </w:pPr>
+            <w:r>
+              <w:rPr>
+                <w:rFonts w:ascii="Arial" w:hAnsi="Arial" w:cs="Arial"/>
+              </w:rPr>
+              <w:t>Death Case.</w:t>
+            </w:r>
+          </w:p>
+        </w:tc>
+      </w:tr>
+      <w:tr>
+        <w:tc>
+          <w:tcPr>
+            <w:tcW w:w="5637" w:type="dxa"/>
+          </w:tcPr>
+          <w:p>
+            <w:pPr>
+              <w:rPr>
+                <w:rFonts w:ascii="Arial" w:hAnsi="Arial" w:cs="Arial"/>
+              </w:rPr>
+            </w:pPr>
+            <w:r>
+              <w:rPr>
+                <w:rFonts w:ascii="Arial" w:hAnsi="Arial" w:cs="Arial"/>
+              </w:rPr>
+              <w:t xml:space="preserve">DETAILS OF DISABILITY CERTIFICATE </w:t>
+            </w:r>
+          </w:p>
+        </w:tc>
+        <w:tc>
+          <w:tcPr>
+            <w:tcW w:w="3827" w:type="dxa"/>
+          </w:tcPr>
+          <w:p>
+            <w:pPr>
+              <w:rPr>
+                <w:rFonts w:ascii="Arial" w:hAnsi="Arial" w:cs="Arial"/>
+              </w:rPr>
+            </w:pPr>
+            <w:r>
+              <w:rPr>
+                <w:rFonts w:ascii="Arial" w:hAnsi="Arial" w:cs="Arial"/>
+              </w:rPr>
+              <w:t>Death Case.</w:t>
+            </w:r>
+          </w:p>
+        </w:tc>
+      </w:tr>
+      <w:tr>
+        <w:tc>
+          <w:tcPr>
+            <w:tcW w:w="5637" w:type="dxa"/>
+          </w:tcPr>
+          <w:p>
+            <w:pPr>
+              <w:rPr>
+                <w:rFonts w:ascii="Arial" w:hAnsi="Arial" w:cs="Arial"/>
+              </w:rPr>
+            </w:pPr>
+            <w:r>
+              <w:rPr>
+                <w:rFonts w:ascii="Arial" w:hAnsi="Arial" w:cs="Arial"/>
+              </w:rPr>
+              <w:t xml:space="preserve">PRESENT STATUS OF INJURED </w:t>
+            </w:r>
+          </w:p>
+        </w:tc>
+        <w:tc>
+          <w:tcPr>
+            <w:tcW w:w="3827" w:type="dxa"/>
+          </w:tcPr>
+          <w:p>
+            <w:pPr>
+              <w:tabs>
+                <w:tab w:val="right" w:pos="3611"/>
+              </w:tabs>
+              <w:rPr>
+                <w:rFonts w:ascii="Arial" w:hAnsi="Arial" w:cs="Arial"/>
+              </w:rPr>
+            </w:pPr>
+            <w:r>
+              <w:rPr>
+                <w:rFonts w:ascii="Arial" w:hAnsi="Arial" w:cs="Arial"/>
+              </w:rPr>
+              <w:t>Death Case.</w:t>
+            </w:r>
+            <w:r>
+              <w:rPr>
+                <w:rFonts w:ascii="Arial" w:hAnsi="Arial" w:cs="Arial"/>
+              </w:rPr>
+              <w:tab/>
+            </w:r>
+          </w:p>
+        </w:tc>
+      </w:tr>
+      <w:tr>
+        <w:tc>
+          <w:tcPr>
+            <w:tcW w:w="9464" w:type="dxa"/>
+            <w:gridSpan w:val="2"/>
+          </w:tcPr>
+          <w:p>
+            <w:pPr>
+              <w:jc w:val="center"/>
+              <w:rPr>
+                <w:rFonts w:ascii="Arial" w:hAnsi="Arial" w:cs="Arial"/>
+                <w:b/>
+                <w:bCs/>
+              </w:rPr>
+            </w:pPr>
+            <w:r>
+              <w:rPr>
+                <w:rFonts w:ascii="Arial" w:hAnsi="Arial" w:cs="Arial"/>
+                <w:b/>
+                <w:bCs/>
+              </w:rPr>
+              <w:t>PART-III (A) PARTICULARS OF INSURED VEHICLE</w:t>
+            </w:r>
+          </w:p>
+        </w:tc>
+      </w:tr>
+      <w:tr>
+        <w:tc>
+          <w:tcPr>
+            <w:tcW w:w="5637" w:type="dxa"/>
+          </w:tcPr>
+          <w:p>
+            <w:pPr>
+              <w:rPr>
+                <w:rFonts w:ascii="Arial" w:hAnsi="Arial" w:cs="Arial"/>
+              </w:rPr>
+            </w:pPr>
+            <w:r>
+              <w:rPr>
+                <w:rFonts w:ascii="Arial" w:hAnsi="Arial" w:cs="Arial"/>
+              </w:rPr>
+              <w:t>REGISTRATION NO. (ATTACH RC)</w:t>
+            </w:r>
+          </w:p>
+        </w:tc>
+        <w:tc>
+          <w:tcPr>
+            <w:tcW w:w="3827" w:type="dxa"/>
+          </w:tcPr>
+          <w:p>
+            <w:pPr>
+              <w:rPr>
+                <w:rFonts w:ascii="Arial" w:hAnsi="Arial" w:cs="Arial"/>
+              </w:rPr>
+            </w:pPr>
+            <w:r>
+              <w:rPr>
+                <w:rFonts w:ascii="Arial" w:hAnsi="Arial" w:cs="Arial"/>
+              </w:rPr>
+              <w:t>UP32JX4200</w:t>
+            </w:r>
+          </w:p>
+        </w:tc>
+      </w:tr>
+      <w:tr>
+        <w:tc>
+          <w:tcPr>
+            <w:tcW w:w="5637" w:type="dxa"/>
+          </w:tcPr>
+          <w:p>
+            <w:pPr>
+              <w:rPr>
+                <w:rFonts w:ascii="Arial" w:hAnsi="Arial" w:cs="Arial"/>
+              </w:rPr>
+            </w:pPr>
+            <w:r>
+              <w:rPr>
+                <w:rFonts w:ascii="Arial" w:hAnsi="Arial" w:cs="Arial"/>
+              </w:rPr>
+              <w:t>ENGINE NO.</w:t>
+            </w:r>
+          </w:p>
+        </w:tc>
+        <w:tc>
+          <w:tcPr>
+            <w:tcW w:w="3827" w:type="dxa"/>
+          </w:tcPr>
+          <w:p>
+            <w:pPr>
+              <w:rPr>
+                <w:rFonts w:ascii="Arial" w:hAnsi="Arial" w:cs="Arial"/>
+              </w:rPr>
+            </w:pPr>
+            <w:r>
+              <w:rPr>
+                <w:rFonts w:ascii="Arial" w:hAnsi="Arial" w:cs="Arial"/>
+              </w:rPr>
+              <w:t>D13A-5673694</w:t>
+            </w:r>
+          </w:p>
+        </w:tc>
+      </w:tr>
+      <w:tr>
+        <w:tc>
+          <w:tcPr>
+            <w:tcW w:w="5637" w:type="dxa"/>
+          </w:tcPr>
+          <w:p>
+            <w:pPr>
+              <w:rPr>
+                <w:rFonts w:ascii="Arial" w:hAnsi="Arial" w:cs="Arial"/>
+              </w:rPr>
+            </w:pPr>
+            <w:r>
+              <w:rPr>
+                <w:rFonts w:ascii="Arial" w:hAnsi="Arial" w:cs="Arial"/>
+              </w:rPr>
+              <w:t xml:space="preserve">CHASSIS NO. </w:t>
+            </w:r>
+          </w:p>
+        </w:tc>
+        <w:tc>
+          <w:tcPr>
+            <w:tcW w:w="3827" w:type="dxa"/>
+          </w:tcPr>
+          <w:p>
+            <w:pPr>
+              <w:rPr>
+                <w:rFonts w:ascii="Arial" w:hAnsi="Arial" w:cs="Arial"/>
+              </w:rPr>
+            </w:pPr>
+            <w:r>
+              <w:rPr>
+                <w:rFonts w:ascii="Arial" w:hAnsi="Arial" w:cs="Arial"/>
+              </w:rPr>
+              <w:t>MA3NYFB1SJF402660</w:t>
+            </w:r>
+          </w:p>
+        </w:tc>
+      </w:tr>
+      <w:tr>
+        <w:tc>
+          <w:tcPr>
+            <w:tcW w:w="5637" w:type="dxa"/>
+          </w:tcPr>
+          <w:p>
+            <w:pPr>
+              <w:rPr>
+                <w:rFonts w:ascii="Arial" w:hAnsi="Arial" w:cs="Arial"/>
+              </w:rPr>
+            </w:pPr>
+            <w:r>
+              <w:rPr>
+                <w:rFonts w:ascii="Arial" w:hAnsi="Arial" w:cs="Arial"/>
+              </w:rPr>
+              <w:t xml:space="preserve">MAKE </w:t>
+            </w:r>
+          </w:p>
+        </w:tc>
+        <w:tc>
+          <w:tcPr>
+            <w:tcW w:w="3827" w:type="dxa"/>
+          </w:tcPr>
+          <w:p>
+            <w:pPr>
+              <w:rPr>
+                <w:rFonts w:ascii="Arial" w:hAnsi="Arial" w:cs="Arial"/>
+              </w:rPr>
+            </w:pPr>
+            <w:r>
+              <w:rPr>
+                <w:rFonts w:ascii="Arial" w:hAnsi="Arial" w:cs="Arial"/>
+              </w:rPr>
+              <w:t>MARUTI SUZUKI INDIA LTD</w:t>
+            </w:r>
+            <w:r>
+              <w:rPr>
+                <w:rFonts w:ascii="Arial" w:hAnsi="Arial" w:cs="Arial"/>
+              </w:rPr>
+              <w:t xml:space="preserve"> </w:t>
+            </w:r>
+          </w:p>
+        </w:tc>
+      </w:tr>
+      <w:tr>
+        <w:tc>
+          <w:tcPr>
+            <w:tcW w:w="5637" w:type="dxa"/>
+          </w:tcPr>
+          <w:p>
+            <w:pPr>
+              <w:rPr>
+                <w:rFonts w:ascii="Arial" w:hAnsi="Arial" w:cs="Arial"/>
+              </w:rPr>
+            </w:pPr>
+            <w:r>
+              <w:rPr>
+                <w:rFonts w:ascii="Arial" w:hAnsi="Arial" w:cs="Arial"/>
+              </w:rPr>
+              <w:t xml:space="preserve">MODEL </w:t>
+            </w:r>
+          </w:p>
+        </w:tc>
+        <w:tc>
+          <w:tcPr>
+            <w:tcW w:w="3827" w:type="dxa"/>
+          </w:tcPr>
+          <w:p>
+            <w:pPr>
+              <w:rPr>
+                <w:rFonts w:ascii="Arial" w:hAnsi="Arial" w:cs="Arial"/>
+              </w:rPr>
+            </w:pPr>
+            <w:r>
+              <w:rPr>
+                <w:rFonts w:ascii="Arial" w:hAnsi="Arial" w:cs="Arial"/>
+              </w:rPr>
+              <w:t>06/2018</w:t>
+            </w:r>
+          </w:p>
+        </w:tc>
+      </w:tr>
+      <w:tr>
+        <w:tc>
+          <w:tcPr>
+            <w:tcW w:w="5637" w:type="dxa"/>
+          </w:tcPr>
+          <w:p>
+            <w:pPr>
+              <w:rPr>
+                <w:rFonts w:ascii="Arial" w:hAnsi="Arial" w:cs="Arial"/>
+              </w:rPr>
+            </w:pPr>
+            <w:r>
+              <w:rPr>
+                <w:rFonts w:ascii="Arial" w:hAnsi="Arial" w:cs="Arial"/>
+              </w:rPr>
+              <w:t>TYPE OF VEHICLE</w:t>
+            </w:r>
+          </w:p>
+        </w:tc>
+        <w:tc>
+          <w:tcPr>
+            <w:tcW w:w="3827" w:type="dxa"/>
+          </w:tcPr>
+          <w:p>
+            <w:pPr>
+              <w:rPr>
+                <w:rFonts w:ascii="Arial" w:hAnsi="Arial" w:cs="Arial"/>
+              </w:rPr>
+            </w:pPr>
+            <w:r>
+              <w:rPr>
+                <w:rFonts w:ascii="Arial" w:hAnsi="Arial" w:cs="Arial"/>
+              </w:rPr>
+              <w:t>MOTOR CAR</w:t>
+            </w:r>
+            <w:r>
+              <w:rPr>
+                <w:rFonts w:ascii="Arial" w:hAnsi="Arial" w:cs="Arial"/>
+              </w:rPr>
+              <w:t xml:space="preserve">  </w:t>
+            </w:r>
+          </w:p>
+        </w:tc>
+      </w:tr>
+      <w:tr>
+        <w:tc>
+          <w:tcPr>
+            <w:tcW w:w="5637" w:type="dxa"/>
+          </w:tcPr>
+          <w:p>
+            <w:pPr>
+              <w:rPr>
+                <w:rFonts w:ascii="Arial" w:hAnsi="Arial" w:cs="Arial"/>
+              </w:rPr>
+            </w:pPr>
+            <w:r>
+              <w:rPr>
+                <w:rFonts w:ascii="Arial" w:hAnsi="Arial" w:cs="Arial"/>
+              </w:rPr>
+              <w:t xml:space="preserve">NAME &amp; ADDRESS OF OWNER </w:t>
+            </w:r>
+          </w:p>
+        </w:tc>
+        <w:tc>
+          <w:tcPr>
+            <w:tcW w:w="3827" w:type="dxa"/>
+          </w:tcPr>
+          <w:p>
+            <w:pPr>
+              <w:jc w:val="both"/>
+              <w:rPr>
+                <w:rFonts w:ascii="Arial" w:hAnsi="Arial" w:cs="Arial"/>
+              </w:rPr>
+            </w:pPr>
+            <w:r>
+              <w:rPr>
+                <w:rFonts w:ascii="Arial" w:hAnsi="Arial" w:cs="Arial"/>
+              </w:rPr>
+              <w:t>Laxman r/o II Tarapur, bhitaura, Fatehpur UP 212601</w:t>
+            </w:r>
+          </w:p>
+        </w:tc>
+      </w:tr>
+      <w:tr>
+        <w:tc>
+          <w:tcPr>
+            <w:tcW w:w="5637" w:type="dxa"/>
+          </w:tcPr>
+          <w:p>
+            <w:pPr>
+              <w:rPr>
+                <w:rFonts w:ascii="Arial" w:hAnsi="Arial" w:cs="Arial"/>
+              </w:rPr>
+            </w:pPr>
+            <w:r>
+              <w:rPr>
+                <w:rFonts w:ascii="Arial" w:hAnsi="Arial" w:cs="Arial"/>
+              </w:rPr>
+              <w:t xml:space="preserve">PHOTOGRAPH OF THE VEHICLE </w:t>
+            </w:r>
+          </w:p>
+        </w:tc>
+        <w:tc>
+          <w:tcPr>
+            <w:tcW w:w="3827" w:type="dxa"/>
+          </w:tcPr>
+          <w:p>
+            <w:pPr>
+              <w:rPr>
+                <w:rFonts w:ascii="Arial" w:hAnsi="Arial" w:cs="Arial"/>
+              </w:rPr>
+            </w:pPr>
+            <w:r>
+              <w:rPr>
+                <w:rFonts w:ascii="Arial" w:hAnsi="Arial" w:cs="Arial"/>
+              </w:rPr>
+              <w:t>NO</w:t>
+            </w:r>
+          </w:p>
+        </w:tc>
+      </w:tr>
+      <w:tr>
+        <w:tc>
+          <w:tcPr>
+            <w:tcW w:w="5637" w:type="dxa"/>
+          </w:tcPr>
+          <w:p>
+            <w:pPr>
+              <w:rPr>
+                <w:rFonts w:ascii="Arial" w:hAnsi="Arial" w:cs="Arial"/>
+              </w:rPr>
+            </w:pPr>
+            <w:r>
+              <w:rPr>
+                <w:rFonts w:ascii="Arial" w:hAnsi="Arial" w:cs="Arial"/>
+              </w:rPr>
+              <w:t xml:space="preserve">FITNESS CERTIFICATE </w:t>
+            </w:r>
+          </w:p>
+        </w:tc>
+        <w:tc>
+          <w:tcPr>
+            <w:tcW w:w="3827" w:type="dxa"/>
+          </w:tcPr>
+          <w:p>
+            <w:pPr>
+              <w:rPr>
+                <w:rFonts w:ascii="Arial" w:hAnsi="Arial" w:cs="Arial"/>
+              </w:rPr>
+            </w:pPr>
+            <w:r>
+              <w:rPr>
+                <w:rFonts w:ascii="Arial" w:hAnsi="Arial" w:cs="Arial"/>
+              </w:rPr>
+              <w:t xml:space="preserve">  </w:t>
+            </w:r>
+          </w:p>
+        </w:tc>
+      </w:tr>
+      <w:tr>
+        <w:tc>
+          <w:tcPr>
+            <w:tcW w:w="9464" w:type="dxa"/>
+            <w:gridSpan w:val="2"/>
+          </w:tcPr>
+          <w:p>
+            <w:pPr>
+              <w:jc w:val="center"/>
+              <w:rPr>
+                <w:rFonts w:ascii="Arial" w:hAnsi="Arial" w:cs="Arial"/>
+                <w:b/>
+                <w:bCs/>
+              </w:rPr>
+            </w:pPr>
+            <w:r>
+              <w:rPr>
+                <w:rFonts w:ascii="Arial" w:hAnsi="Arial" w:cs="Arial"/>
+                <w:b/>
+                <w:bCs/>
+              </w:rPr>
+              <w:t>PERMIT DETAILS, IF REQUIRED</w:t>
+            </w:r>
+          </w:p>
+        </w:tc>
+      </w:tr>
+      <w:tr>
+        <w:tc>
+          <w:tcPr>
+            <w:tcW w:w="5637" w:type="dxa"/>
+          </w:tcPr>
+          <w:p>
+            <w:pPr>
+              <w:rPr>
+                <w:rFonts w:ascii="Arial" w:hAnsi="Arial" w:cs="Arial"/>
+              </w:rPr>
+            </w:pPr>
+            <w:r>
+              <w:rPr>
+                <w:rFonts w:ascii="Arial" w:hAnsi="Arial" w:cs="Arial"/>
+              </w:rPr>
+              <w:t>PERMIT NO.</w:t>
+            </w:r>
+          </w:p>
+        </w:tc>
+        <w:tc>
+          <w:tcPr>
+            <w:tcW w:w="3827" w:type="dxa"/>
+          </w:tcPr>
+          <w:p>
+            <w:pPr>
+              <w:rPr>
+                <w:rFonts w:ascii="Arial" w:hAnsi="Arial" w:cs="Arial"/>
+              </w:rPr>
+            </w:pPr>
+            <w:r>
+              <w:rPr>
+                <w:rFonts w:ascii="Arial" w:hAnsi="Arial" w:cs="Arial"/>
+              </w:rPr>
+              <w:t>NO</w:t>
+            </w:r>
+          </w:p>
+        </w:tc>
+      </w:tr>
+      <w:tr>
+        <w:tc>
+          <w:tcPr>
+            <w:tcW w:w="5637" w:type="dxa"/>
+          </w:tcPr>
+          <w:p>
+            <w:pPr>
+              <w:rPr>
+                <w:rFonts w:ascii="Arial" w:hAnsi="Arial" w:cs="Arial"/>
+              </w:rPr>
+            </w:pPr>
+            <w:r>
+              <w:rPr>
+                <w:rFonts w:ascii="Arial" w:hAnsi="Arial" w:cs="Arial"/>
+              </w:rPr>
+              <w:t xml:space="preserve">TYPE OF PERMIT </w:t>
+            </w:r>
+          </w:p>
+        </w:tc>
+        <w:tc>
+          <w:tcPr>
+            <w:tcW w:w="3827" w:type="dxa"/>
+          </w:tcPr>
+          <w:p>
+            <w:pPr>
+              <w:rPr>
+                <w:rFonts w:ascii="Arial" w:hAnsi="Arial" w:cs="Arial"/>
+              </w:rPr>
+            </w:pPr>
+            <w:r>
+              <w:rPr>
+                <w:rFonts w:ascii="Arial" w:hAnsi="Arial" w:cs="Arial"/>
+              </w:rPr>
+              <w:t>NO</w:t>
+            </w:r>
+          </w:p>
+        </w:tc>
+      </w:tr>
+      <w:tr>
+        <w:tc>
+          <w:tcPr>
+            <w:tcW w:w="5637" w:type="dxa"/>
+          </w:tcPr>
+          <w:p>
+            <w:pPr>
+              <w:rPr>
+                <w:rFonts w:ascii="Arial" w:hAnsi="Arial" w:cs="Arial"/>
+              </w:rPr>
+            </w:pPr>
+            <w:r>
+              <w:rPr>
+                <w:rFonts w:ascii="Arial" w:hAnsi="Arial" w:cs="Arial"/>
+              </w:rPr>
+              <w:t xml:space="preserve">PERIOD OF VALIDITY </w:t>
+            </w:r>
+          </w:p>
+        </w:tc>
+        <w:tc>
+          <w:tcPr>
+            <w:tcW w:w="3827" w:type="dxa"/>
+          </w:tcPr>
+          <w:p>
+            <w:pPr>
+              <w:rPr>
+                <w:rFonts w:ascii="Arial" w:hAnsi="Arial" w:cs="Arial"/>
+              </w:rPr>
+            </w:pPr>
+            <w:r>
+              <w:rPr>
+                <w:rFonts w:ascii="Arial" w:hAnsi="Arial" w:cs="Arial"/>
+              </w:rPr>
+              <w:t>NO</w:t>
+            </w:r>
+          </w:p>
+        </w:tc>
+      </w:tr>
+      <w:tr>
+        <w:tc>
+          <w:tcPr>
+            <w:tcW w:w="5637" w:type="dxa"/>
+          </w:tcPr>
+          <w:p>
+            <w:pPr>
+              <w:rPr>
+                <w:rFonts w:ascii="Arial" w:hAnsi="Arial" w:cs="Arial"/>
+              </w:rPr>
+            </w:pPr>
+            <w:r>
+              <w:rPr>
+                <w:rFonts w:ascii="Arial" w:hAnsi="Arial" w:cs="Arial"/>
+              </w:rPr>
+              <w:t>PERIOD OF AUTHORIZATION PERMIT</w:t>
+            </w:r>
+          </w:p>
+        </w:tc>
+        <w:tc>
+          <w:tcPr>
+            <w:tcW w:w="3827" w:type="dxa"/>
+          </w:tcPr>
+          <w:p>
+            <w:pPr>
+              <w:rPr>
+                <w:rFonts w:ascii="Arial" w:hAnsi="Arial" w:cs="Arial"/>
+              </w:rPr>
+            </w:pPr>
+            <w:r>
+              <w:rPr>
+                <w:rFonts w:ascii="Arial" w:hAnsi="Arial" w:cs="Arial"/>
+              </w:rPr>
+              <w:t>NO</w:t>
+            </w:r>
+          </w:p>
+        </w:tc>
+      </w:tr>
+      <w:tr>
+        <w:tc>
+          <w:tcPr>
+            <w:tcW w:w="5637" w:type="dxa"/>
+          </w:tcPr>
+          <w:p>
+            <w:pPr>
+              <w:rPr>
+                <w:rFonts w:ascii="Arial" w:hAnsi="Arial" w:cs="Arial"/>
+              </w:rPr>
+            </w:pPr>
+            <w:r>
+              <w:rPr>
+                <w:rFonts w:ascii="Arial" w:hAnsi="Arial" w:cs="Arial"/>
+              </w:rPr>
+              <w:t xml:space="preserve">ISSUING AUTHORITY </w:t>
+            </w:r>
+          </w:p>
+        </w:tc>
+        <w:tc>
+          <w:tcPr>
+            <w:tcW w:w="3827" w:type="dxa"/>
+          </w:tcPr>
+          <w:p>
+            <w:pPr>
+              <w:rPr>
+                <w:rFonts w:ascii="Arial" w:hAnsi="Arial" w:cs="Arial"/>
+              </w:rPr>
+            </w:pPr>
+            <w:r>
+              <w:rPr>
+                <w:rFonts w:ascii="Arial" w:hAnsi="Arial" w:cs="Arial"/>
+              </w:rPr>
+              <w:t>NO</w:t>
+            </w:r>
+          </w:p>
+        </w:tc>
+      </w:tr>
+      <w:tr>
+        <w:tc>
+          <w:tcPr>
+            <w:tcW w:w="5637" w:type="dxa"/>
+          </w:tcPr>
+          <w:p>
+            <w:pPr>
+              <w:rPr>
+                <w:rFonts w:ascii="Arial" w:hAnsi="Arial" w:cs="Arial"/>
+              </w:rPr>
+            </w:pPr>
+            <w:r>
+              <w:rPr>
+                <w:rFonts w:ascii="Arial" w:hAnsi="Arial" w:cs="Arial"/>
+              </w:rPr>
+              <w:t>VERIFICATION DETAILS FROM ISSUING AUTHORITY</w:t>
+            </w:r>
+          </w:p>
+        </w:tc>
+        <w:tc>
+          <w:tcPr>
+            <w:tcW w:w="3827" w:type="dxa"/>
+          </w:tcPr>
+          <w:p>
+            <w:pPr>
+              <w:jc w:val="both"/>
+              <w:rPr>
+                <w:rFonts w:ascii="Arial" w:hAnsi="Arial" w:cs="Arial"/>
+              </w:rPr>
+            </w:pPr>
+          </w:p>
+        </w:tc>
+      </w:tr>
+      <w:tr>
+        <w:tc>
+          <w:tcPr>
+            <w:tcW w:w="9464" w:type="dxa"/>
+            <w:gridSpan w:val="2"/>
+          </w:tcPr>
+          <w:p>
+            <w:pPr>
+              <w:jc w:val="center"/>
+              <w:rPr>
+                <w:rFonts w:ascii="Arial" w:hAnsi="Arial" w:cs="Arial"/>
+                <w:b/>
+                <w:bCs/>
+              </w:rPr>
+            </w:pPr>
+            <w:r>
+              <w:rPr>
+                <w:rFonts w:ascii="Arial" w:hAnsi="Arial" w:cs="Arial"/>
+                <w:b/>
+                <w:bCs/>
+              </w:rPr>
+              <w:t>DRIVING LICENSE OF DRIVER OF INSURED VEHICLE</w:t>
+            </w:r>
+          </w:p>
+        </w:tc>
+      </w:tr>
+      <w:tr>
+        <w:tc>
+          <w:tcPr>
+            <w:tcW w:w="5637" w:type="dxa"/>
+          </w:tcPr>
+          <w:p>
+            <w:pPr>
+              <w:rPr>
+                <w:rFonts w:ascii="Arial" w:hAnsi="Arial" w:cs="Arial"/>
+              </w:rPr>
+            </w:pPr>
+            <w:r>
+              <w:rPr>
+                <w:rFonts w:ascii="Arial" w:hAnsi="Arial" w:cs="Arial"/>
+              </w:rPr>
+              <w:t>NAME OF DRIVER (ALONG WITH FATHER’S NAME &amp; ADDRESS)</w:t>
+            </w:r>
+          </w:p>
+        </w:tc>
+        <w:tc>
+          <w:tcPr>
+            <w:tcW w:w="3827" w:type="dxa"/>
+          </w:tcPr>
+          <w:p>
+            <w:pPr>
+              <w:jc w:val="both"/>
+              <w:rPr>
+                <w:rFonts w:ascii="Arial" w:hAnsi="Arial" w:cs="Arial"/>
+              </w:rPr>
+            </w:pPr>
+            <w:r>
+              <w:rPr>
+                <w:rFonts w:ascii="Arial" w:hAnsi="Arial" w:cs="Arial"/>
+              </w:rPr>
+              <w:t>Laxman f/o Mahgu</w:t>
+            </w:r>
+          </w:p>
+        </w:tc>
+      </w:tr>
+      <w:tr>
+        <w:tc>
+          <w:tcPr>
+            <w:tcW w:w="5637" w:type="dxa"/>
+          </w:tcPr>
+          <w:p>
+            <w:pPr>
+              <w:rPr>
+                <w:rFonts w:ascii="Arial" w:hAnsi="Arial" w:cs="Arial"/>
+              </w:rPr>
+            </w:pPr>
+            <w:r>
+              <w:rPr>
+                <w:rFonts w:ascii="Arial" w:hAnsi="Arial" w:cs="Arial"/>
+              </w:rPr>
+              <w:t>DRIVING LICENSE NO.</w:t>
+            </w:r>
+          </w:p>
+        </w:tc>
+        <w:tc>
+          <w:tcPr>
+            <w:tcW w:w="3827" w:type="dxa"/>
+          </w:tcPr>
+          <w:p>
+            <w:pPr>
+              <w:rPr>
+                <w:rFonts w:ascii="Arial" w:hAnsi="Arial" w:cs="Arial"/>
+              </w:rPr>
+            </w:pPr>
+            <w:r>
+              <w:rPr>
+                <w:rFonts w:ascii="Arial" w:hAnsi="Arial" w:cs="Arial"/>
+              </w:rPr>
+              <w:t>UP7120080000711</w:t>
+            </w:r>
+          </w:p>
+        </w:tc>
+      </w:tr>
+      <w:tr>
+        <w:tc>
+          <w:tcPr>
+            <w:tcW w:w="5637" w:type="dxa"/>
+          </w:tcPr>
+          <w:p>
+            <w:pPr>
+              <w:rPr>
+                <w:rFonts w:ascii="Arial" w:hAnsi="Arial" w:cs="Arial"/>
+              </w:rPr>
+            </w:pPr>
+            <w:r>
+              <w:rPr>
+                <w:rFonts w:ascii="Arial" w:hAnsi="Arial" w:cs="Arial"/>
+              </w:rPr>
+              <w:t xml:space="preserve">CLASS OF DL </w:t>
+            </w:r>
+          </w:p>
+        </w:tc>
+        <w:tc>
+          <w:tcPr>
+            <w:tcW w:w="3827" w:type="dxa"/>
+          </w:tcPr>
+          <w:p>
+            <w:pPr>
+              <w:rPr>
+                <w:rFonts w:ascii="Arial" w:hAnsi="Arial" w:cs="Arial"/>
+              </w:rPr>
+            </w:pPr>
+            <w:r>
+              <w:rPr>
+                <w:rFonts w:ascii="Arial" w:hAnsi="Arial" w:cs="Arial"/>
+              </w:rPr>
+              <w:t>LMV,TRANS,MCWG</w:t>
+            </w:r>
+          </w:p>
+        </w:tc>
+      </w:tr>
+      <w:tr>
+        <w:tc>
+          <w:tcPr>
+            <w:tcW w:w="5637" w:type="dxa"/>
+          </w:tcPr>
+          <w:p>
+            <w:pPr>
+              <w:rPr>
+                <w:rFonts w:ascii="Arial" w:hAnsi="Arial" w:cs="Arial"/>
+              </w:rPr>
+            </w:pPr>
+            <w:r>
+              <w:rPr>
+                <w:rFonts w:ascii="Arial" w:hAnsi="Arial" w:cs="Arial"/>
+              </w:rPr>
+              <w:t xml:space="preserve">PERIOD OF VALIDITY </w:t>
+            </w:r>
+          </w:p>
+        </w:tc>
+        <w:tc>
+          <w:tcPr>
+            <w:tcW w:w="3827" w:type="dxa"/>
+          </w:tcPr>
+          <w:p>
+            <w:pPr>
+              <w:rPr>
+                <w:rFonts w:ascii="Arial" w:hAnsi="Arial" w:cs="Arial"/>
+              </w:rPr>
+            </w:pPr>
+            <w:r>
+              <w:rPr>
+                <w:rFonts w:ascii="Arial" w:hAnsi="Arial" w:cs="Arial"/>
+              </w:rPr>
+              <w:t>12-12-2008 to 11-12-2028</w:t>
+            </w:r>
+            <w:r>
+              <w:rPr>
+                <w:rFonts w:ascii="Arial" w:hAnsi="Arial" w:cs="Arial"/>
+              </w:rPr>
+              <w:t xml:space="preserve"> (NT) </w:t>
+            </w:r>
+          </w:p>
+          <w:p>
+            <w:pPr>
+              <w:rPr>
+                <w:rFonts w:ascii="Arial" w:hAnsi="Arial" w:cs="Arial"/>
+              </w:rPr>
+            </w:pPr>
+            <w:r>
+              <w:rPr>
+                <w:rFonts w:ascii="Arial" w:hAnsi="Arial" w:cs="Arial"/>
+              </w:rPr>
+              <w:t>30-07-2015 to 29-07-2018</w:t>
+            </w:r>
+            <w:r>
+              <w:rPr>
+                <w:rFonts w:ascii="Arial" w:hAnsi="Arial" w:cs="Arial"/>
+              </w:rPr>
+              <w:t xml:space="preserve"> (TR) </w:t>
+            </w:r>
+          </w:p>
+        </w:tc>
+      </w:tr>
+      <w:tr>
+        <w:tc>
+          <w:tcPr>
+            <w:tcW w:w="5637" w:type="dxa"/>
+          </w:tcPr>
+          <w:p>
+            <w:pPr>
+              <w:rPr>
+                <w:rFonts w:ascii="Arial" w:hAnsi="Arial" w:cs="Arial"/>
+              </w:rPr>
+            </w:pPr>
+            <w:r>
+              <w:rPr>
+                <w:rFonts w:ascii="Arial" w:hAnsi="Arial" w:cs="Arial"/>
+              </w:rPr>
+              <w:t xml:space="preserve">AUTHORIZATION </w:t>
+            </w:r>
+          </w:p>
+        </w:tc>
+        <w:tc>
+          <w:tcPr>
+            <w:tcW w:w="3827" w:type="dxa"/>
+          </w:tcPr>
+          <w:p>
+            <w:pPr>
+              <w:rPr>
+                <w:rFonts w:ascii="Arial" w:hAnsi="Arial" w:cs="Arial"/>
+              </w:rPr>
+            </w:pPr>
+            <w:r>
+              <w:rPr>
+                <w:rFonts w:ascii="Arial" w:hAnsi="Arial" w:cs="Arial"/>
+              </w:rPr>
+              <w:t>LMV,TRANS,MCWG</w:t>
+            </w:r>
+          </w:p>
+        </w:tc>
+      </w:tr>
+      <w:tr>
+        <w:tc>
+          <w:tcPr>
+            <w:tcW w:w="5637" w:type="dxa"/>
+          </w:tcPr>
+          <w:p>
+            <w:pPr>
+              <w:rPr>
+                <w:rFonts w:ascii="Arial" w:hAnsi="Arial" w:cs="Arial"/>
+              </w:rPr>
+            </w:pPr>
+            <w:r>
+              <w:rPr>
+                <w:rFonts w:ascii="Arial" w:hAnsi="Arial" w:cs="Arial"/>
+              </w:rPr>
+              <w:t>ISSUING AUTHORITY</w:t>
+            </w:r>
+          </w:p>
+        </w:tc>
+        <w:tc>
+          <w:tcPr>
+            <w:tcW w:w="3827" w:type="dxa"/>
+          </w:tcPr>
+          <w:p>
+            <w:pPr>
+              <w:rPr>
+                <w:rFonts w:ascii="Arial" w:hAnsi="Arial" w:cs="Arial"/>
+              </w:rPr>
+            </w:pPr>
+            <w:r>
+              <w:rPr>
+                <w:rFonts w:ascii="Arial" w:hAnsi="Arial" w:cs="Arial"/>
+              </w:rPr>
+              <w:t>ASST.RTO, Fatehpur</w:t>
+            </w:r>
+          </w:p>
+        </w:tc>
+      </w:tr>
+      <w:tr>
+        <w:tc>
+          <w:tcPr>
+            <w:tcW w:w="5637" w:type="dxa"/>
+          </w:tcPr>
+          <w:p>
+            <w:pPr>
+              <w:rPr>
+                <w:rFonts w:ascii="Arial" w:hAnsi="Arial" w:cs="Arial"/>
+              </w:rPr>
+            </w:pPr>
+            <w:r>
+              <w:rPr>
+                <w:rFonts w:ascii="Arial" w:hAnsi="Arial" w:cs="Arial"/>
+              </w:rPr>
+              <w:t xml:space="preserve">VERIFICATION DETAILS FROM ISSUING AUTHORITY </w:t>
+            </w:r>
+          </w:p>
+        </w:tc>
+        <w:tc>
+          <w:tcPr>
+            <w:tcW w:w="3827" w:type="dxa"/>
+          </w:tcPr>
+          <w:p>
+            <w:pPr>
+              <w:rPr>
+                <w:rFonts w:ascii="Arial" w:hAnsi="Arial" w:cs="Arial"/>
+              </w:rPr>
+            </w:pPr>
+            <w:r>
+              <w:rPr>
+                <w:rFonts w:ascii="Arial" w:hAnsi="Arial" w:cs="Arial"/>
+              </w:rPr>
+              <w:t>NA</w:t>
+            </w:r>
+          </w:p>
+        </w:tc>
+      </w:tr>
+      <w:tr>
+        <w:tc>
+          <w:tcPr>
+            <w:tcW w:w="9464" w:type="dxa"/>
+            <w:gridSpan w:val="2"/>
+          </w:tcPr>
+          <w:p>
+            <w:pPr>
+              <w:jc w:val="center"/>
+              <w:rPr>
+                <w:rFonts w:ascii="Arial" w:hAnsi="Arial" w:cs="Arial"/>
+                <w:b/>
+                <w:bCs/>
+              </w:rPr>
+            </w:pPr>
+            <w:r>
+              <w:rPr>
+                <w:rFonts w:ascii="Arial" w:hAnsi="Arial" w:cs="Arial"/>
+                <w:b/>
+                <w:bCs/>
+              </w:rPr>
+              <w:t>PART-III (B) PARTICULARS OF OTHERS VEHICLE’S</w:t>
+            </w:r>
+          </w:p>
+        </w:tc>
+      </w:tr>
+      <w:tr>
+        <w:tc>
+          <w:tcPr>
+            <w:tcW w:w="5637" w:type="dxa"/>
+          </w:tcPr>
+          <w:p>
+            <w:pPr>
+              <w:rPr>
+                <w:rFonts w:ascii="Arial" w:hAnsi="Arial" w:cs="Arial"/>
+              </w:rPr>
+            </w:pPr>
+            <w:r>
+              <w:rPr>
+                <w:rFonts w:ascii="Arial" w:hAnsi="Arial" w:cs="Arial"/>
+              </w:rPr>
+              <w:t xml:space="preserve">REGISTRATION NO. </w:t>
+            </w:r>
+          </w:p>
+        </w:tc>
+        <w:tc>
+          <w:tcPr>
+            <w:tcW w:w="3827" w:type="dxa"/>
+          </w:tcPr>
+          <w:p>
+            <w:pPr>
+              <w:rPr>
+                <w:rFonts w:ascii="Arial" w:hAnsi="Arial" w:cs="Arial"/>
+              </w:rPr>
+            </w:pPr>
+            <w:r>
+              <w:rPr>
+                <w:rFonts w:ascii="Arial" w:hAnsi="Arial" w:cs="Arial"/>
+              </w:rPr>
+              <w:t>UP32JU0654</w:t>
+            </w:r>
+          </w:p>
+        </w:tc>
+      </w:tr>
+      <w:tr>
+        <w:tc>
+          <w:tcPr>
+            <w:tcW w:w="5637" w:type="dxa"/>
+          </w:tcPr>
+          <w:p>
+            <w:pPr>
+              <w:rPr>
+                <w:rFonts w:ascii="Arial" w:hAnsi="Arial" w:cs="Arial"/>
+              </w:rPr>
+            </w:pPr>
+            <w:r>
+              <w:rPr>
+                <w:rFonts w:ascii="Arial" w:hAnsi="Arial" w:cs="Arial"/>
+              </w:rPr>
+              <w:t xml:space="preserve">ENGINE NO. </w:t>
+            </w:r>
+          </w:p>
+        </w:tc>
+        <w:tc>
+          <w:tcPr>
+            <w:tcW w:w="3827" w:type="dxa"/>
+          </w:tcPr>
+          <w:p>
+            <w:pPr>
+              <w:rPr>
+                <w:rFonts w:ascii="Arial" w:hAnsi="Arial" w:cs="Arial"/>
+              </w:rPr>
+            </w:pPr>
+            <w:r>
+              <w:rPr>
+                <w:rFonts w:ascii="Arial" w:hAnsi="Arial" w:cs="Arial"/>
+              </w:rPr>
+              <w:t>E31EE0051841</w:t>
+            </w:r>
+          </w:p>
+        </w:tc>
+      </w:tr>
+      <w:tr>
+        <w:tc>
+          <w:tcPr>
+            <w:tcW w:w="5637" w:type="dxa"/>
+          </w:tcPr>
+          <w:p>
+            <w:pPr>
+              <w:rPr>
+                <w:rFonts w:ascii="Arial" w:hAnsi="Arial" w:cs="Arial"/>
+              </w:rPr>
+            </w:pPr>
+            <w:r>
+              <w:rPr>
+                <w:rFonts w:ascii="Arial" w:hAnsi="Arial" w:cs="Arial"/>
+              </w:rPr>
+              <w:t xml:space="preserve">CHASSIS NO. </w:t>
+            </w:r>
+          </w:p>
+        </w:tc>
+        <w:tc>
+          <w:tcPr>
+            <w:tcW w:w="3827" w:type="dxa"/>
+          </w:tcPr>
+          <w:p>
+            <w:pPr>
+              <w:rPr>
+                <w:rFonts w:ascii="Arial" w:hAnsi="Arial" w:cs="Arial"/>
+              </w:rPr>
+            </w:pPr>
+            <w:r>
+              <w:rPr>
+                <w:rFonts w:ascii="Arial" w:hAnsi="Arial" w:cs="Arial"/>
+              </w:rPr>
+              <w:t>ME1RE352AH0032925</w:t>
+            </w:r>
+          </w:p>
+        </w:tc>
+      </w:tr>
+      <w:tr>
+        <w:tc>
+          <w:tcPr>
+            <w:tcW w:w="5637" w:type="dxa"/>
+          </w:tcPr>
+          <w:p>
+            <w:pPr>
+              <w:rPr>
+                <w:rFonts w:ascii="Arial" w:hAnsi="Arial" w:cs="Arial"/>
+              </w:rPr>
+            </w:pPr>
+            <w:r>
+              <w:rPr>
+                <w:rFonts w:ascii="Arial" w:hAnsi="Arial" w:cs="Arial"/>
+              </w:rPr>
+              <w:t xml:space="preserve">MAKE </w:t>
+            </w:r>
+          </w:p>
+        </w:tc>
+        <w:tc>
+          <w:tcPr>
+            <w:tcW w:w="3827" w:type="dxa"/>
+          </w:tcPr>
+          <w:p>
+            <w:pPr>
+              <w:rPr>
+                <w:rFonts w:ascii="Arial" w:hAnsi="Arial" w:cs="Arial"/>
+              </w:rPr>
+            </w:pPr>
+            <w:r>
+              <w:rPr>
+                <w:rFonts w:ascii="Arial" w:hAnsi="Arial" w:cs="Arial"/>
+              </w:rPr>
+              <w:t>India Yamaha Motor Pvt. Ltd.</w:t>
+            </w:r>
+          </w:p>
+        </w:tc>
+      </w:tr>
+      <w:tr>
+        <w:tc>
+          <w:tcPr>
+            <w:tcW w:w="5637" w:type="dxa"/>
+          </w:tcPr>
+          <w:p>
+            <w:pPr>
+              <w:rPr>
+                <w:rFonts w:ascii="Arial" w:hAnsi="Arial" w:cs="Arial"/>
+              </w:rPr>
+            </w:pPr>
+            <w:r>
+              <w:rPr>
+                <w:rFonts w:ascii="Arial" w:hAnsi="Arial" w:cs="Arial"/>
+              </w:rPr>
+              <w:t xml:space="preserve">MODEL </w:t>
+            </w:r>
+          </w:p>
+        </w:tc>
+        <w:tc>
+          <w:tcPr>
+            <w:tcW w:w="3827" w:type="dxa"/>
+          </w:tcPr>
+          <w:p>
+            <w:pPr>
+              <w:rPr>
+                <w:rFonts w:ascii="Arial" w:hAnsi="Arial" w:cs="Arial"/>
+              </w:rPr>
+            </w:pPr>
+            <w:r>
+              <w:rPr>
+                <w:rFonts w:ascii="Arial" w:hAnsi="Arial" w:cs="Arial"/>
+              </w:rPr>
+              <w:t>10/2017</w:t>
+            </w:r>
+          </w:p>
+        </w:tc>
+      </w:tr>
+      <w:tr>
+        <w:tc>
+          <w:tcPr>
+            <w:tcW w:w="5637" w:type="dxa"/>
+          </w:tcPr>
+          <w:p>
+            <w:pPr>
+              <w:rPr>
+                <w:rFonts w:ascii="Arial" w:hAnsi="Arial" w:cs="Arial"/>
+              </w:rPr>
+            </w:pPr>
+            <w:r>
+              <w:rPr>
+                <w:rFonts w:ascii="Arial" w:hAnsi="Arial" w:cs="Arial"/>
+              </w:rPr>
+              <w:t xml:space="preserve">TYPE OF VEHICLE </w:t>
+            </w:r>
+          </w:p>
+        </w:tc>
+        <w:tc>
+          <w:tcPr>
+            <w:tcW w:w="3827" w:type="dxa"/>
+          </w:tcPr>
+          <w:p>
+            <w:pPr>
+              <w:rPr>
+                <w:rFonts w:ascii="Arial" w:hAnsi="Arial" w:cs="Arial"/>
+              </w:rPr>
+            </w:pPr>
+            <w:r>
+              <w:rPr>
+                <w:rFonts w:ascii="Arial" w:hAnsi="Arial" w:cs="Arial"/>
+              </w:rPr>
+              <w:t>m-Cycle/Scooter</w:t>
+            </w:r>
+          </w:p>
+        </w:tc>
+      </w:tr>
+      <w:tr>
+        <w:tc>
+          <w:tcPr>
+            <w:tcW w:w="5637" w:type="dxa"/>
+          </w:tcPr>
+          <w:p>
+            <w:pPr>
+              <w:rPr>
+                <w:rFonts w:ascii="Arial" w:hAnsi="Arial" w:cs="Arial"/>
+              </w:rPr>
+            </w:pPr>
+            <w:r>
+              <w:rPr>
+                <w:rFonts w:ascii="Arial" w:hAnsi="Arial" w:cs="Arial"/>
+              </w:rPr>
+              <w:t xml:space="preserve">NAME &amp; ADDRESS OF OWNER </w:t>
+            </w:r>
+          </w:p>
+        </w:tc>
+        <w:tc>
+          <w:tcPr>
+            <w:tcW w:w="3827" w:type="dxa"/>
+          </w:tcPr>
+          <w:p>
+            <w:pPr>
+              <w:rPr>
+                <w:rFonts w:ascii="Arial" w:hAnsi="Arial" w:cs="Arial"/>
+              </w:rPr>
+            </w:pPr>
+            <w:r>
+              <w:rPr>
+                <w:rFonts w:ascii="Arial" w:hAnsi="Arial" w:cs="Arial"/>
+              </w:rPr>
+              <w:t>Sanjay Gautam r/o B-Block Bastauli, Indra nagar UP 226016</w:t>
+            </w:r>
+          </w:p>
+        </w:tc>
+      </w:tr>
+      <w:tr>
+        <w:tc>
+          <w:tcPr>
+            <w:tcW w:w="5637" w:type="dxa"/>
+          </w:tcPr>
+          <w:p>
+            <w:pPr>
+              <w:rPr>
+                <w:rFonts w:ascii="Arial" w:hAnsi="Arial" w:cs="Arial"/>
+              </w:rPr>
+            </w:pPr>
+            <w:r>
+              <w:rPr>
+                <w:rFonts w:ascii="Arial" w:hAnsi="Arial" w:cs="Arial"/>
+              </w:rPr>
+              <w:t xml:space="preserve">NAME &amp; ADDRESS OF DRIVER </w:t>
+            </w:r>
+          </w:p>
+        </w:tc>
+        <w:tc>
+          <w:tcPr>
+            <w:tcW w:w="3827" w:type="dxa"/>
+          </w:tcPr>
+          <w:p>
+            <w:pPr>
+              <w:rPr>
+                <w:rFonts w:ascii="Arial" w:hAnsi="Arial" w:cs="Arial"/>
+              </w:rPr>
+            </w:pPr>
+          </w:p>
+        </w:tc>
+      </w:tr>
+      <w:tr>
+        <w:tc>
+          <w:tcPr>
+            <w:tcW w:w="5637" w:type="dxa"/>
+          </w:tcPr>
+          <w:p>
+            <w:pPr>
+              <w:rPr>
+                <w:rFonts w:ascii="Arial" w:hAnsi="Arial" w:cs="Arial"/>
+              </w:rPr>
+            </w:pPr>
+            <w:r>
+              <w:rPr>
+                <w:rFonts w:ascii="Arial" w:hAnsi="Arial" w:cs="Arial"/>
+              </w:rPr>
+              <w:lastRenderedPageBreak/>
+              <w:t xml:space="preserve">INSURED COMPANY </w:t>
+            </w:r>
+          </w:p>
+        </w:tc>
+        <w:tc>
+          <w:tcPr>
+            <w:tcW w:w="3827" w:type="dxa"/>
+          </w:tcPr>
+          <w:p>
+            <w:pPr>
+              <w:rPr>
+                <w:rFonts w:ascii="Arial" w:hAnsi="Arial" w:cs="Arial"/>
+              </w:rPr>
+            </w:pPr>
+          </w:p>
+        </w:tc>
+      </w:tr>
+      <w:tr>
+        <w:tc>
+          <w:tcPr>
+            <w:tcW w:w="9464" w:type="dxa"/>
+            <w:gridSpan w:val="2"/>
+          </w:tcPr>
+          <w:p>
+            <w:pPr>
+              <w:jc w:val="center"/>
+              <w:rPr>
+                <w:rFonts w:ascii="Arial" w:hAnsi="Arial" w:cs="Arial"/>
+                <w:b/>
+                <w:bCs/>
+              </w:rPr>
+            </w:pPr>
+            <w:r>
+              <w:rPr>
+                <w:rFonts w:ascii="Arial" w:hAnsi="Arial" w:cs="Arial"/>
+                <w:b/>
+                <w:bCs/>
+              </w:rPr>
+              <w:t>PART-IV (A) DETAILS OF DECEASED/INJURED</w:t>
+            </w:r>
+          </w:p>
+        </w:tc>
+      </w:tr>
+      <w:tr>
+        <w:tc>
+          <w:tcPr>
+            <w:tcW w:w="5637" w:type="dxa"/>
+          </w:tcPr>
+          <w:p>
+            <w:pPr>
+              <w:rPr>
+                <w:rFonts w:ascii="Arial" w:hAnsi="Arial" w:cs="Arial"/>
+              </w:rPr>
+            </w:pPr>
+            <w:r>
+              <w:rPr>
+                <w:rFonts w:ascii="Arial" w:hAnsi="Arial" w:cs="Arial"/>
+              </w:rPr>
+              <w:t xml:space="preserve">NAME, FATHER’S/HUSBAND’S NAME OF DECEASED </w:t>
+            </w:r>
+          </w:p>
+        </w:tc>
+        <w:tc>
+          <w:tcPr>
+            <w:tcW w:w="3827" w:type="dxa"/>
+          </w:tcPr>
+          <w:p>
+            <w:pPr>
+              <w:rPr>
+                <w:rFonts w:ascii="Arial" w:hAnsi="Arial" w:cs="Arial"/>
+              </w:rPr>
+            </w:pPr>
+            <w:r>
+              <w:rPr>
+                <w:rFonts w:ascii="Arial" w:hAnsi="Arial" w:cs="Arial"/>
+              </w:rPr>
+              <w:t>Raj s/o Mangali prasad</w:t>
+            </w:r>
+            <w:r>
+              <w:rPr>
+                <w:rFonts w:ascii="Arial" w:hAnsi="Arial" w:cs="Arial"/>
+              </w:rPr>
+              <w:t xml:space="preserve"> </w:t>
+            </w:r>
+          </w:p>
+        </w:tc>
+      </w:tr>
+      <w:tr>
+        <w:tc>
+          <w:tcPr>
+            <w:tcW w:w="5637" w:type="dxa"/>
+          </w:tcPr>
+          <w:p>
+            <w:pPr>
+              <w:rPr>
+                <w:rFonts w:ascii="Arial" w:hAnsi="Arial" w:cs="Arial"/>
+              </w:rPr>
+            </w:pPr>
+            <w:r>
+              <w:rPr>
+                <w:rFonts w:ascii="Arial" w:hAnsi="Arial" w:cs="Arial"/>
+              </w:rPr>
+              <w:t>ADDRESS (PERMANENT &amp; TEMPORARY)</w:t>
+            </w:r>
+          </w:p>
+        </w:tc>
+        <w:tc>
+          <w:tcPr>
+            <w:tcW w:w="3827" w:type="dxa"/>
+          </w:tcPr>
+          <w:p>
+            <w:pPr>
+              <w:jc w:val="both"/>
+              <w:rPr>
+                <w:rFonts w:ascii="Arial" w:hAnsi="Arial" w:cs="Arial"/>
+              </w:rPr>
+            </w:pPr>
+            <w:r>
+              <w:rPr>
+                <w:rFonts w:ascii="Arial" w:hAnsi="Arial" w:cs="Arial"/>
+              </w:rPr>
+              <w:t>Purseni mohanlal ganj lucknow</w:t>
+            </w:r>
+          </w:p>
+        </w:tc>
+      </w:tr>
+      <w:tr>
+        <w:tc>
+          <w:tcPr>
+            <w:tcW w:w="5637" w:type="dxa"/>
+          </w:tcPr>
+          <w:p>
+            <w:pPr>
+              <w:rPr>
+                <w:rFonts w:ascii="Arial" w:hAnsi="Arial" w:cs="Arial"/>
+              </w:rPr>
+            </w:pPr>
+            <w:r>
+              <w:rPr>
+                <w:rFonts w:ascii="Arial" w:hAnsi="Arial" w:cs="Arial"/>
+              </w:rPr>
+              <w:t>AGE (MENTION DATE OF BIRTH ALONG WITH PROOF)</w:t>
+            </w:r>
+          </w:p>
+        </w:tc>
+        <w:tc>
+          <w:tcPr>
+            <w:tcW w:w="3827" w:type="dxa"/>
+          </w:tcPr>
+          <w:p>
+            <w:pPr>
+              <w:rPr>
+                <w:rFonts w:ascii="Arial" w:hAnsi="Arial" w:cs="Arial"/>
+              </w:rPr>
+            </w:pPr>
+            <w:r>
+              <w:rPr>
+                <w:rFonts w:ascii="Arial" w:hAnsi="Arial" w:cs="Arial"/>
+              </w:rPr>
+              <w:t>11/07/1996 mention in DL</w:t>
+            </w:r>
+          </w:p>
+        </w:tc>
+      </w:tr>
+      <w:tr>
+        <w:tc>
+          <w:tcPr>
+            <w:tcW w:w="5637" w:type="dxa"/>
+          </w:tcPr>
+          <w:p>
+            <w:pPr>
+              <w:rPr>
+                <w:rFonts w:ascii="Arial" w:hAnsi="Arial" w:cs="Arial"/>
+              </w:rPr>
+            </w:pPr>
+            <w:r>
+              <w:rPr>
+                <w:rFonts w:ascii="Arial" w:hAnsi="Arial" w:cs="Arial"/>
+              </w:rPr>
+              <w:t>SEX</w:t>
+            </w:r>
+          </w:p>
+        </w:tc>
+        <w:tc>
+          <w:tcPr>
+            <w:tcW w:w="3827" w:type="dxa"/>
+          </w:tcPr>
+          <w:p>
+            <w:pPr>
+              <w:rPr>
+                <w:rFonts w:ascii="Arial" w:hAnsi="Arial" w:cs="Arial"/>
+              </w:rPr>
+            </w:pPr>
+            <w:r>
+              <w:rPr>
+                <w:rFonts w:ascii="Arial" w:hAnsi="Arial" w:cs="Arial"/>
+              </w:rPr>
+              <w:t xml:space="preserve">MALE </w:t>
+            </w:r>
+          </w:p>
+        </w:tc>
+      </w:tr>
+      <w:tr>
+        <w:tc>
+          <w:tcPr>
+            <w:tcW w:w="5637" w:type="dxa"/>
+          </w:tcPr>
+          <w:p>
+            <w:pPr>
+              <w:rPr>
+                <w:rFonts w:ascii="Arial" w:hAnsi="Arial" w:cs="Arial"/>
+              </w:rPr>
+            </w:pPr>
+            <w:r>
+              <w:rPr>
+                <w:rFonts w:ascii="Arial" w:hAnsi="Arial" w:cs="Arial"/>
+              </w:rPr>
+              <w:t xml:space="preserve">MARITAL STATUS </w:t>
+            </w:r>
+          </w:p>
+        </w:tc>
+        <w:tc>
+          <w:tcPr>
+            <w:tcW w:w="3827" w:type="dxa"/>
+          </w:tcPr>
+          <w:p>
+            <w:pPr>
+              <w:rPr>
+                <w:rFonts w:ascii="Arial" w:hAnsi="Arial" w:cs="Arial"/>
+              </w:rPr>
+            </w:pPr>
+            <w:r>
+              <w:rPr>
+                <w:rFonts w:ascii="Arial" w:hAnsi="Arial" w:cs="Arial"/>
+              </w:rPr>
+              <w:t>Single</w:t>
+            </w:r>
+            <w:r>
+              <w:rPr>
+                <w:rFonts w:ascii="Arial" w:hAnsi="Arial" w:cs="Arial"/>
+              </w:rPr>
+              <w:t xml:space="preserve"> </w:t>
+            </w:r>
+          </w:p>
+        </w:tc>
+      </w:tr>
+      <w:tr>
+        <w:tc>
+          <w:tcPr>
+            <w:tcW w:w="5637" w:type="dxa"/>
+          </w:tcPr>
+          <w:p>
+            <w:pPr>
+              <w:rPr>
+                <w:rFonts w:ascii="Arial" w:hAnsi="Arial" w:cs="Arial"/>
+              </w:rPr>
+            </w:pPr>
+            <w:r>
+              <w:rPr>
+                <w:rFonts w:ascii="Arial" w:hAnsi="Arial" w:cs="Arial"/>
+              </w:rPr>
+              <w:t xml:space="preserve">EDUCATIONAL QUALIFICATION </w:t>
+            </w:r>
+          </w:p>
+        </w:tc>
+        <w:tc>
+          <w:tcPr>
+            <w:tcW w:w="3827" w:type="dxa"/>
+          </w:tcPr>
+          <w:p>
+            <w:pPr>
+              <w:rPr>
+                <w:rFonts w:ascii="Arial" w:hAnsi="Arial" w:cs="Arial"/>
+              </w:rPr>
+            </w:pPr>
+            <w:r>
+              <w:rPr>
+                <w:rFonts w:ascii="Arial" w:hAnsi="Arial" w:cs="Arial"/>
+              </w:rPr>
+              <w:t>student</w:t>
+            </w:r>
+          </w:p>
+        </w:tc>
+      </w:tr>
+      <w:tr>
+        <w:tc>
+          <w:tcPr>
+            <w:tcW w:w="5637" w:type="dxa"/>
+          </w:tcPr>
+          <w:p>
+            <w:pPr>
+              <w:rPr>
+                <w:rFonts w:ascii="Arial" w:hAnsi="Arial" w:cs="Arial"/>
+              </w:rPr>
+            </w:pPr>
+            <w:r>
+              <w:rPr>
+                <w:rFonts w:ascii="Arial" w:hAnsi="Arial" w:cs="Arial"/>
+              </w:rPr>
+              <w:t xml:space="preserve">OCCUPATION/PROFESSION/EMPLOYMENT </w:t>
+            </w:r>
+          </w:p>
+        </w:tc>
+        <w:tc>
+          <w:tcPr>
+            <w:tcW w:w="3827" w:type="dxa"/>
+          </w:tcPr>
+          <w:p>
+            <w:pPr>
+              <w:rPr>
+                <w:rFonts w:ascii="Arial" w:hAnsi="Arial" w:cs="Arial"/>
+              </w:rPr>
+            </w:pPr>
+            <w:r>
+              <w:rPr>
+                <w:rFonts w:ascii="Arial" w:hAnsi="Arial" w:cs="Arial"/>
+              </w:rPr>
+              <w:t>Tutor and privte caoching</w:t>
+            </w:r>
+          </w:p>
+        </w:tc>
+      </w:tr>
+      <w:tr>
+        <w:tc>
+          <w:tcPr>
+            <w:tcW w:w="5637" w:type="dxa"/>
+          </w:tcPr>
+          <w:p>
+            <w:pPr>
+              <w:rPr>
+                <w:rFonts w:ascii="Arial" w:hAnsi="Arial" w:cs="Arial"/>
+              </w:rPr>
+            </w:pPr>
+            <w:r>
+              <w:rPr>
+                <w:rFonts w:ascii="Arial" w:hAnsi="Arial" w:cs="Arial"/>
+              </w:rPr>
+              <w:t xml:space="preserve">NAME OF THE EMPLOYER, IF APPLICABLE </w:t>
+            </w:r>
+          </w:p>
+        </w:tc>
+        <w:tc>
+          <w:tcPr>
+            <w:tcW w:w="3827" w:type="dxa"/>
+          </w:tcPr>
+          <w:p>
+            <w:pPr>
+              <w:rPr>
+                <w:rFonts w:ascii="Arial" w:hAnsi="Arial" w:cs="Arial"/>
+              </w:rPr>
+            </w:pPr>
+            <w:r>
+              <w:rPr>
+                <w:rFonts w:ascii="Arial" w:hAnsi="Arial" w:cs="Arial"/>
+              </w:rPr>
+              <w:t>self</w:t>
+            </w:r>
+          </w:p>
+        </w:tc>
+      </w:tr>
+      <w:tr>
+        <w:tc>
+          <w:tcPr>
+            <w:tcW w:w="5637" w:type="dxa"/>
+          </w:tcPr>
+          <w:p>
+            <w:pPr>
+              <w:rPr>
+                <w:rFonts w:ascii="Arial" w:hAnsi="Arial" w:cs="Arial"/>
+              </w:rPr>
+            </w:pPr>
+            <w:r>
+              <w:rPr>
+                <w:rFonts w:ascii="Arial" w:hAnsi="Arial" w:cs="Arial"/>
+              </w:rPr>
+              <w:t xml:space="preserve">IN CASE OF BUSINESS MAN, PRESENT STATUS OF BUSINESS </w:t>
+            </w:r>
+          </w:p>
+        </w:tc>
+        <w:tc>
+          <w:tcPr>
+            <w:tcW w:w="3827" w:type="dxa"/>
+          </w:tcPr>
+          <w:p>
+            <w:pPr>
+              <w:rPr>
+                <w:rFonts w:ascii="Arial" w:hAnsi="Arial" w:cs="Arial"/>
+              </w:rPr>
+            </w:pPr>
+            <w:r>
+              <w:rPr>
+                <w:rFonts w:ascii="Arial" w:hAnsi="Arial" w:cs="Arial"/>
+              </w:rPr>
+              <w:t>NA</w:t>
+            </w:r>
+          </w:p>
+        </w:tc>
+      </w:tr>
+      <w:tr>
+        <w:tc>
+          <w:tcPr>
+            <w:tcW w:w="5637" w:type="dxa"/>
+          </w:tcPr>
+          <w:p>
+            <w:pPr>
+              <w:rPr>
+                <w:rFonts w:ascii="Arial" w:hAnsi="Arial" w:cs="Arial"/>
+              </w:rPr>
+            </w:pPr>
+            <w:r>
+              <w:rPr>
+                <w:rFonts w:ascii="Arial" w:hAnsi="Arial" w:cs="Arial"/>
+              </w:rPr>
+              <w:t>PLACE OF EMPLOYMENT/OCCUPATION</w:t>
+            </w:r>
+          </w:p>
+        </w:tc>
+        <w:tc>
+          <w:tcPr>
+            <w:tcW w:w="3827" w:type="dxa"/>
+          </w:tcPr>
+          <w:p>
+            <w:pPr>
+              <w:rPr>
+                <w:rFonts w:ascii="Arial" w:hAnsi="Arial" w:cs="Arial"/>
+              </w:rPr>
+            </w:pPr>
+            <w:r>
+              <w:rPr>
+                <w:rFonts w:ascii="Arial" w:hAnsi="Arial" w:cs="Arial"/>
+              </w:rPr>
+              <w:t>Mohanlal ganj</w:t>
+            </w:r>
+          </w:p>
+        </w:tc>
+      </w:tr>
+      <w:tr>
+        <w:tc>
+          <w:tcPr>
+            <w:tcW w:w="5637" w:type="dxa"/>
+          </w:tcPr>
+          <w:p>
+            <w:pPr>
+              <w:rPr>
+                <w:rFonts w:ascii="Arial" w:hAnsi="Arial" w:cs="Arial"/>
+              </w:rPr>
+            </w:pPr>
+            <w:r>
+              <w:rPr>
+                <w:rFonts w:ascii="Arial" w:hAnsi="Arial" w:cs="Arial"/>
+              </w:rPr>
+              <w:t xml:space="preserve">INCOME/SALARY CLAIMED </w:t>
+            </w:r>
+          </w:p>
+        </w:tc>
+        <w:tc>
+          <w:tcPr>
+            <w:tcW w:w="3827" w:type="dxa"/>
+          </w:tcPr>
+          <w:p>
+            <w:pPr>
+              <w:rPr>
+                <w:rFonts w:ascii="Arial" w:hAnsi="Arial" w:cs="Arial"/>
+              </w:rPr>
+            </w:pPr>
+            <w:r>
+              <w:rPr>
+                <w:rFonts w:ascii="Arial" w:hAnsi="Arial" w:cs="Arial"/>
+              </w:rPr>
+              <w:t>20,000</w:t>
+            </w:r>
+            <w:r>
+              <w:rPr>
+                <w:rFonts w:ascii="Arial" w:hAnsi="Arial" w:cs="Arial"/>
+              </w:rPr>
+              <w:t>.</w:t>
+            </w:r>
+          </w:p>
+        </w:tc>
+      </w:tr>
+      <w:tr>
+        <w:tc>
+          <w:tcPr>
+            <w:tcW w:w="5637" w:type="dxa"/>
+          </w:tcPr>
+          <w:p>
+            <w:pPr>
+              <w:rPr>
+                <w:rFonts w:ascii="Arial" w:hAnsi="Arial" w:cs="Arial"/>
+              </w:rPr>
+            </w:pPr>
+            <w:r>
+              <w:rPr>
+                <w:rFonts w:ascii="Arial" w:hAnsi="Arial" w:cs="Arial"/>
+              </w:rPr>
+              <w:t xml:space="preserve">PROOF IN SUPPORT OF CLAIM </w:t>
+            </w:r>
+          </w:p>
+        </w:tc>
+        <w:tc>
+          <w:tcPr>
+            <w:tcW w:w="3827" w:type="dxa"/>
+          </w:tcPr>
+          <w:p>
+            <w:pPr>
+              <w:rPr>
+                <w:rFonts w:ascii="Arial" w:hAnsi="Arial" w:cs="Arial"/>
+              </w:rPr>
+            </w:pPr>
+            <w:r>
+              <w:rPr>
+                <w:rFonts w:ascii="Arial" w:hAnsi="Arial" w:cs="Arial"/>
+              </w:rPr>
+              <w:t>NA</w:t>
+            </w:r>
+          </w:p>
+        </w:tc>
+      </w:tr>
+      <w:tr>
+        <w:tc>
+          <w:tcPr>
+            <w:tcW w:w="5637" w:type="dxa"/>
+          </w:tcPr>
+          <w:p>
+            <w:pPr>
+              <w:rPr>
+                <w:rFonts w:ascii="Arial" w:hAnsi="Arial" w:cs="Arial"/>
+              </w:rPr>
+            </w:pPr>
+            <w:r>
+              <w:rPr>
+                <w:rFonts w:ascii="Arial" w:hAnsi="Arial" w:cs="Arial"/>
+              </w:rPr>
+              <w:t xml:space="preserve">VERIFICATION OF INCOME/SALARY </w:t>
+            </w:r>
+          </w:p>
+        </w:tc>
+        <w:tc>
+          <w:tcPr>
+            <w:tcW w:w="3827" w:type="dxa"/>
+          </w:tcPr>
+          <w:p>
+            <w:pPr>
+              <w:rPr>
+                <w:rFonts w:ascii="Arial" w:hAnsi="Arial" w:cs="Arial"/>
+              </w:rPr>
+            </w:pPr>
+            <w:r>
+              <w:rPr>
+                <w:rFonts w:ascii="Arial" w:hAnsi="Arial" w:cs="Arial"/>
+              </w:rPr>
+              <w:t>NA</w:t>
+            </w:r>
+          </w:p>
+        </w:tc>
+      </w:tr>
+      <w:tr>
+        <w:tc>
+          <w:tcPr>
+            <w:tcW w:w="5637" w:type="dxa"/>
+          </w:tcPr>
+          <w:p>
+            <w:pPr>
+              <w:rPr>
+                <w:rFonts w:ascii="Arial" w:hAnsi="Arial" w:cs="Arial"/>
+              </w:rPr>
+            </w:pPr>
+            <w:r>
+              <w:rPr>
+                <w:rFonts w:ascii="Arial" w:hAnsi="Arial" w:cs="Arial"/>
+              </w:rPr>
+              <w:t xml:space="preserve">PAN NO. &amp; BANK DETAILS </w:t>
+            </w:r>
+          </w:p>
+        </w:tc>
+        <w:tc>
+          <w:tcPr>
+            <w:tcW w:w="3827" w:type="dxa"/>
+          </w:tcPr>
+          <w:p>
+            <w:pPr>
+              <w:rPr>
+                <w:rFonts w:ascii="Arial" w:hAnsi="Arial" w:cs="Arial"/>
+              </w:rPr>
+            </w:pPr>
+            <w:r>
+              <w:rPr>
+                <w:rFonts w:ascii="Arial" w:hAnsi="Arial" w:cs="Arial"/>
+              </w:rPr>
+              <w:t>NA</w:t>
+            </w:r>
+          </w:p>
+        </w:tc>
+      </w:tr>
+      <w:tr>
+        <w:tc>
+          <w:tcPr>
+            <w:tcW w:w="5637" w:type="dxa"/>
+          </w:tcPr>
+          <w:p>
+            <w:pPr>
+              <w:rPr>
+                <w:rFonts w:ascii="Arial" w:hAnsi="Arial" w:cs="Arial"/>
+              </w:rPr>
+            </w:pPr>
+            <w:r>
+              <w:rPr>
+                <w:rFonts w:ascii="Arial" w:hAnsi="Arial" w:cs="Arial"/>
+              </w:rPr>
+              <w:t xml:space="preserve">STATEMENT OF EMPLOYER  </w:t>
+            </w:r>
+          </w:p>
+        </w:tc>
+        <w:tc>
+          <w:tcPr>
+            <w:tcW w:w="3827" w:type="dxa"/>
+          </w:tcPr>
+          <w:p>
+            <w:pPr>
+              <w:rPr>
+                <w:rFonts w:ascii="Arial" w:hAnsi="Arial" w:cs="Arial"/>
+              </w:rPr>
+            </w:pPr>
+            <w:r>
+              <w:rPr>
+                <w:rFonts w:ascii="Arial" w:hAnsi="Arial" w:cs="Arial"/>
+              </w:rPr>
+              <w:t>NA</w:t>
+            </w:r>
+          </w:p>
+        </w:tc>
+      </w:tr>
+      <w:tr>
+        <w:tc>
+          <w:tcPr>
+            <w:tcW w:w="5637" w:type="dxa"/>
+          </w:tcPr>
+          <w:p>
+            <w:pPr>
+              <w:rPr>
+                <w:rFonts w:ascii="Arial" w:hAnsi="Arial" w:cs="Arial"/>
+              </w:rPr>
+            </w:pPr>
+            <w:r>
+              <w:rPr>
+                <w:rFonts w:ascii="Arial" w:hAnsi="Arial" w:cs="Arial"/>
+              </w:rPr>
+              <w:t xml:space="preserve">ANY OTHERS RELEVANT INFORMATION </w:t>
+            </w:r>
+          </w:p>
+        </w:tc>
+        <w:tc>
+          <w:tcPr>
+            <w:tcW w:w="3827" w:type="dxa"/>
+          </w:tcPr>
+          <w:p>
+            <w:pPr>
+              <w:jc w:val="both"/>
+              <w:rPr>
+                <w:rFonts w:ascii="Arial" w:hAnsi="Arial" w:cs="Arial"/>
+                <w:color w:val="FF0000"/>
+              </w:rPr>
+            </w:pPr>
+            <w:r>
+              <w:rPr>
+                <w:rFonts w:ascii="Kruti Dev 010" w:hAnsi="Kruti Dev 010" w:cs="Arial"/>
+                <w:color w:val="FF0000"/>
                 <w:sz w:val="28"/>
                 <w:szCs w:val="28"/>
               </w:rPr>
-              <w:t>ntZ djk</w:t>
-            </w:r>
-            <w:r>
-              <w:rPr>
-                <w:rFonts w:ascii="Kruti Dev 010" w:hAnsi="Kruti Dev 010"/>
+              <w:t xml:space="preserve">;g fd nkokizi= esa e`rdk dks ukSdjh djuk vafdr gS ftldh ekfld vk;&amp;5000@&amp;:- vafdr gS ysfdu e`rdk dh mez] vk; o O;olk; ls lEcfU/kr izi= u gh ,e0,0lh0Vh0 i=koyh esa nkf[ky gSa u gh tkWp ds nkSjku nkokdrkZ ds }kjk miyC/k djk;s x;s gSaA </w:t>
+            </w:r>
+          </w:p>
+        </w:tc>
+      </w:tr>
+      <w:tr>
+        <w:tc>
+          <w:tcPr>
+            <w:tcW w:w="9464" w:type="dxa"/>
+            <w:gridSpan w:val="2"/>
+          </w:tcPr>
+          <w:p>
+            <w:pPr>
+              <w:jc w:val="center"/>
+              <w:rPr>
+                <w:rFonts w:ascii="Arial" w:hAnsi="Arial" w:cs="Arial"/>
+                <w:b/>
+                <w:bCs/>
+              </w:rPr>
+            </w:pPr>
+            <w:r>
+              <w:rPr>
+                <w:rFonts w:ascii="Arial" w:hAnsi="Arial" w:cs="Arial"/>
+                <w:b/>
+                <w:bCs/>
+              </w:rPr>
+              <w:t>PART-IV (B) DETAILS OF CLAIMANTS</w:t>
+            </w:r>
+          </w:p>
+        </w:tc>
+      </w:tr>
+      <w:tr>
+        <w:tc>
+          <w:tcPr>
+            <w:tcW w:w="5637" w:type="dxa"/>
+          </w:tcPr>
+          <w:p>
+            <w:pPr>
+              <w:rPr>
+                <w:rFonts w:ascii="Arial" w:hAnsi="Arial" w:cs="Arial"/>
+              </w:rPr>
+            </w:pPr>
+            <w:r>
+              <w:rPr>
+                <w:rFonts w:ascii="Arial" w:hAnsi="Arial" w:cs="Arial"/>
+              </w:rPr>
+              <w:t xml:space="preserve">NO. OF CLAIMANTS AS PER CLAIM PETITION </w:t>
+            </w:r>
+          </w:p>
+        </w:tc>
+        <w:tc>
+          <w:tcPr>
+            <w:tcW w:w="3827" w:type="dxa"/>
+          </w:tcPr>
+          <w:p>
+            <w:pPr>
+              <w:rPr>
+                <w:rFonts w:ascii="Arial" w:hAnsi="Arial" w:cs="Arial"/>
+              </w:rPr>
+            </w:pPr>
+            <w:r>
+              <w:rPr>
+                <w:rFonts w:ascii="Arial" w:hAnsi="Arial" w:cs="Arial"/>
+              </w:rPr>
+              <w:t>2</w:t>
+            </w:r>
+          </w:p>
+        </w:tc>
+      </w:tr>
+      <w:tr>
+        <w:tc>
+          <w:tcPr>
+            <w:tcW w:w="5637" w:type="dxa"/>
+          </w:tcPr>
+          <w:p>
+            <w:pPr>
+              <w:rPr>
+                <w:rFonts w:ascii="Arial" w:hAnsi="Arial" w:cs="Arial"/>
+              </w:rPr>
+            </w:pPr>
+            <w:r>
+              <w:rPr>
+                <w:rFonts w:ascii="Arial" w:hAnsi="Arial" w:cs="Arial"/>
+              </w:rPr>
+              <w:t xml:space="preserve">NAME, AGE, MARITAL STATUS AND RELATIONSHIP WITH DECEASED OF CLAIMANTS &amp; PROOF THERE OF </w:t>
+            </w:r>
+          </w:p>
+        </w:tc>
+        <w:tc>
+          <w:tcPr>
+            <w:tcW w:w="3827" w:type="dxa"/>
+          </w:tcPr>
+          <w:p>
+            <w:pPr>
+              <w:rPr>
+                <w:rFonts w:ascii="Arial" w:hAnsi="Arial" w:cs="Arial"/>
+              </w:rPr>
+            </w:pPr>
+            <w:r>
+              <w:rPr>
+                <w:rFonts w:ascii="Arial" w:hAnsi="Arial" w:cs="Arial"/>
+              </w:rPr>
+              <w:t xml:space="preserve">1-Mangali, 48, married, father, Adhar card </w:t>
+            </w:r>
+          </w:p>
+          <w:p>
+            <w:pPr>
+              <w:rPr>
+                <w:rFonts w:ascii="Arial" w:hAnsi="Arial" w:cs="Arial"/>
+              </w:rPr>
+            </w:pPr>
+            <w:r>
+              <w:rPr>
+                <w:rFonts w:ascii="Arial" w:hAnsi="Arial" w:cs="Arial"/>
+              </w:rPr>
+              <w:t>2-Shanno, 38, married, mother, Adhar card</w:t>
+            </w:r>
+            <w:r>
+              <w:rPr>
+                <w:rFonts w:ascii="Arial" w:hAnsi="Arial" w:cs="Arial"/>
+              </w:rPr>
+              <w:t xml:space="preserve">   </w:t>
+            </w:r>
+          </w:p>
+        </w:tc>
+      </w:tr>
+      <w:tr>
+        <w:tc>
+          <w:tcPr>
+            <w:tcW w:w="5637" w:type="dxa"/>
+          </w:tcPr>
+          <w:p>
+            <w:pPr>
+              <w:rPr>
+                <w:rFonts w:ascii="Arial" w:hAnsi="Arial" w:cs="Arial"/>
+              </w:rPr>
+            </w:pPr>
+            <w:r>
+              <w:rPr>
+                <w:rFonts w:ascii="Arial" w:hAnsi="Arial" w:cs="Arial"/>
+              </w:rPr>
+              <w:t xml:space="preserve">ADDRESS OF THE CLAIMANTS </w:t>
+            </w:r>
+          </w:p>
+        </w:tc>
+        <w:tc>
+          <w:tcPr>
+            <w:tcW w:w="3827" w:type="dxa"/>
+          </w:tcPr>
+          <w:p>
+            <w:pPr>
+              <w:jc w:val="both"/>
+              <w:rPr>
+                <w:rFonts w:ascii="Arial" w:hAnsi="Arial" w:cs="Arial"/>
+              </w:rPr>
+            </w:pPr>
+            <w:r>
+              <w:rPr>
+                <w:rFonts w:ascii="Arial" w:hAnsi="Arial" w:cs="Arial"/>
+              </w:rPr>
+              <w:t xml:space="preserve">Vill-Purseni, Poist Mohan lal ganj, </w:t>
+            </w:r>
+            <w:r>
+              <w:rPr>
+                <w:rFonts w:ascii="Arial" w:hAnsi="Arial" w:cs="Arial"/>
+              </w:rPr>
+              <w:br/>
+              <w:t xml:space="preserve">Lucknow UP 227305. </w:t>
+            </w:r>
+          </w:p>
+        </w:tc>
+      </w:tr>
+      <w:tr>
+        <w:tc>
+          <w:tcPr>
+            <w:tcW w:w="5637" w:type="dxa"/>
+          </w:tcPr>
+          <w:p>
+            <w:pPr>
+              <w:rPr>
+                <w:rFonts w:ascii="Arial" w:hAnsi="Arial" w:cs="Arial"/>
+              </w:rPr>
+            </w:pPr>
+            <w:r>
+              <w:rPr>
+                <w:rFonts w:ascii="Arial" w:hAnsi="Arial" w:cs="Arial"/>
+              </w:rPr>
+              <w:t xml:space="preserve">OCCUPATION OF CLAIMANTS, IF ANY </w:t>
+            </w:r>
+          </w:p>
+        </w:tc>
+        <w:tc>
+          <w:tcPr>
+            <w:tcW w:w="3827" w:type="dxa"/>
+          </w:tcPr>
+          <w:p>
+            <w:pPr>
+              <w:rPr>
+                <w:rFonts w:ascii="Arial" w:hAnsi="Arial" w:cs="Arial"/>
+              </w:rPr>
+            </w:pPr>
+            <w:r>
+              <w:rPr>
+                <w:rFonts w:ascii="Arial" w:hAnsi="Arial" w:cs="Arial"/>
+              </w:rPr>
+              <w:t xml:space="preserve">NA   </w:t>
+            </w:r>
+          </w:p>
+        </w:tc>
+      </w:tr>
+      <w:tr>
+        <w:tc>
+          <w:tcPr>
+            <w:tcW w:w="5637" w:type="dxa"/>
+          </w:tcPr>
+          <w:p>
+            <w:pPr>
+              <w:rPr>
+                <w:rFonts w:ascii="Arial" w:hAnsi="Arial" w:cs="Arial"/>
+              </w:rPr>
+            </w:pPr>
+            <w:r>
+              <w:rPr>
+                <w:rFonts w:ascii="Arial" w:hAnsi="Arial" w:cs="Arial"/>
+              </w:rPr>
+              <w:t xml:space="preserve">STATEMENT OF CLAIMANTS’AS RECORDED BY INVESTIGATOR </w:t>
+            </w:r>
+          </w:p>
+        </w:tc>
+        <w:tc>
+          <w:tcPr>
+            <w:tcW w:w="3827" w:type="dxa"/>
+          </w:tcPr>
+          <w:p>
+            <w:pPr>
+              <w:jc w:val="both"/>
+              <w:rPr>
+                <w:rFonts w:ascii="Arial" w:hAnsi="Arial" w:cs="Arial"/>
+                <w:color w:val="FF0000"/>
+              </w:rPr>
+            </w:pPr>
+            <w:r>
+              <w:rPr>
+                <w:rFonts w:ascii="Kruti Dev 010" w:hAnsi="Kruti Dev 010" w:cs="Arial"/>
+                <w:color w:val="FF0000"/>
                 <w:sz w:val="28"/>
                 <w:szCs w:val="28"/>
               </w:rPr>
-              <w:t xml:space="preserve">;h </w:t>
-            </w:r>
-            <w:r>
-              <w:rPr>
-                <w:rFonts w:ascii="Kruti Dev 010" w:hAnsi="Kruti Dev 010"/>
-                <w:sz w:val="28"/>
-                <w:szCs w:val="28"/>
-              </w:rPr>
-              <w:t>x;h FkhA</w:t>
-            </w:r>
-          </w:p>
-        </w:tc>
-      </w:tr>
-      <w:tr>
-        <w:tc>
-          <w:tcPr>
-            <w:tcW w:w="5637" w:type="dxa"/>
-          </w:tcPr>
-          <w:p>
-            <w:pPr>
-              <w:rPr>
-                <w:rFonts w:ascii="Arial" w:hAnsi="Arial" w:cs="Arial"/>
-              </w:rPr>
-            </w:pPr>
-            <w:r>
-              <w:rPr>
-                <w:rFonts w:ascii="Arial" w:hAnsi="Arial" w:cs="Arial"/>
-              </w:rPr>
-              <w:t xml:space="preserve">CHARG SHEET/FINAL REPORT DATED </w:t>
-            </w:r>
-          </w:p>
-        </w:tc>
-        <w:tc>
-          <w:tcPr>
-            <w:tcW w:w="3827" w:type="dxa"/>
-          </w:tcPr>
-          <w:p>
-            <w:pPr>
-              <w:rPr>
-                <w:rFonts w:ascii="Arial" w:hAnsi="Arial" w:cs="Arial"/>
-              </w:rPr>
-            </w:pPr>
-            <w:r>
-              <w:rPr>
-                <w:rFonts w:ascii="Arial" w:hAnsi="Arial" w:cs="Arial"/>
-              </w:rPr>
-              <w:t>05/04/2018</w:t>
-            </w:r>
-          </w:p>
-        </w:tc>
-      </w:tr>
-      <w:tr>
-        <w:tc>
-          <w:tcPr>
-            <w:tcW w:w="5637" w:type="dxa"/>
-          </w:tcPr>
-          <w:p>
-            <w:pPr>
-              <w:rPr>
-                <w:rFonts w:ascii="Arial" w:hAnsi="Arial" w:cs="Arial"/>
-              </w:rPr>
-            </w:pPr>
-            <w:r>
-              <w:rPr>
-                <w:rFonts w:ascii="Arial" w:hAnsi="Arial" w:cs="Arial"/>
-              </w:rPr>
-              <w:t xml:space="preserve">CHARGED UNDER SECTIONS </w:t>
-            </w:r>
-          </w:p>
-        </w:tc>
-        <w:tc>
-          <w:tcPr>
-            <w:tcW w:w="3827" w:type="dxa"/>
-          </w:tcPr>
-          <w:p>
-            <w:pPr>
-              <w:rPr>
-                <w:rFonts w:ascii="Arial" w:hAnsi="Arial" w:cs="Arial"/>
-              </w:rPr>
-            </w:pPr>
-            <w:r>
-              <w:rPr>
-                <w:rFonts w:ascii="Arial" w:hAnsi="Arial" w:cs="Arial"/>
-              </w:rPr>
-              <w:t xml:space="preserve">279, 204, IPC </w:t>
-            </w:r>
-          </w:p>
-        </w:tc>
-      </w:tr>
-      <w:tr>
-        <w:tc>
-          <w:tcPr>
-            <w:tcW w:w="5637" w:type="dxa"/>
-          </w:tcPr>
-          <w:p>
-            <w:pPr>
-              <w:rPr>
-                <w:rFonts w:ascii="Arial" w:hAnsi="Arial" w:cs="Arial"/>
-              </w:rPr>
-            </w:pPr>
-            <w:r>
-              <w:rPr>
-                <w:rFonts w:ascii="Arial" w:hAnsi="Arial" w:cs="Arial"/>
-              </w:rPr>
-              <w:t xml:space="preserve">ACUUSED AS PER CHRGE-SHEET (NAME, FATHER,S NAME &amp; ADDRESS </w:t>
-            </w:r>
-          </w:p>
-        </w:tc>
-        <w:tc>
-          <w:tcPr>
-            <w:tcW w:w="3827" w:type="dxa"/>
-          </w:tcPr>
-          <w:p>
-            <w:pPr>
-              <w:jc w:val="both"/>
-              <w:rPr>
-                <w:rFonts w:ascii="Arial" w:hAnsi="Arial" w:cs="Arial"/>
-              </w:rPr>
-            </w:pPr>
-            <w:r>
-              <w:rPr>
-                <w:rFonts w:ascii="Arial" w:hAnsi="Arial" w:cs="Arial"/>
-              </w:rPr>
-              <w:t xml:space="preserve">JANG BAHADUR S/O VINDRA RAY R/O-PANDITPUR MATHIYA, PS-PIPRA KOTHI, DISTT. MOTIHARI (BIHAR). </w:t>
+              <w:t xml:space="preserve">;g fd tkWp ds nkSjku v/kksgLrk{kjh nkokdrkZ ls lEidZ dj ?kVuk fnuk¡d 29-12-2017] e`rdk o ifjokj ds lEcU/k esa tkudkjh djus ij nkokdrkZ ds }kjk ekSf[kd :Ik ls crk;k x;k rFkk fyf[kr :Ik ls dksbZ Hkh tkudkjh nsus ls eukdj fn;k x;kA </w:t>
             </w:r>
           </w:p>
         </w:tc>
@@ -2625,217 +6012,143 @@
                 <w:b/>
                 <w:bCs/>
               </w:rPr>
-              <w:t>ADDITIONAL MANDATORY DOCUMENTS</w:t>
-            </w:r>
-          </w:p>
-        </w:tc>
-      </w:tr>
-      <w:tr>
-        <w:tc>
-          <w:tcPr>
-            <w:tcW w:w="5637" w:type="dxa"/>
-          </w:tcPr>
-          <w:p>
-            <w:pPr>
-              <w:rPr>
-                <w:rFonts w:ascii="Arial" w:hAnsi="Arial" w:cs="Arial"/>
-              </w:rPr>
-            </w:pPr>
-            <w:r>
-              <w:rPr>
-                <w:rFonts w:ascii="Arial" w:hAnsi="Arial" w:cs="Arial"/>
-              </w:rPr>
-              <w:t xml:space="preserve">SPOT PANCHANAMA (DATE &amp; DETAILS) </w:t>
-            </w:r>
-          </w:p>
-        </w:tc>
-        <w:tc>
-          <w:tcPr>
-            <w:tcW w:w="3827" w:type="dxa"/>
-          </w:tcPr>
-          <w:p>
-            <w:pPr>
-              <w:rPr>
-                <w:rFonts w:ascii="Arial" w:hAnsi="Arial" w:cs="Arial"/>
-              </w:rPr>
-            </w:pPr>
-            <w:r>
-              <w:rPr>
-                <w:rFonts w:ascii="Arial" w:hAnsi="Arial" w:cs="Arial"/>
-              </w:rPr>
-              <w:t>29/12/2017</w:t>
-            </w:r>
-          </w:p>
-        </w:tc>
-      </w:tr>
-      <w:tr>
-        <w:tc>
-          <w:tcPr>
-            <w:tcW w:w="5637" w:type="dxa"/>
-          </w:tcPr>
-          <w:p>
-            <w:pPr>
-              <w:rPr>
-                <w:rFonts w:ascii="Arial" w:hAnsi="Arial" w:cs="Arial"/>
-              </w:rPr>
-            </w:pPr>
-            <w:r>
-              <w:rPr>
-                <w:rFonts w:ascii="Arial" w:hAnsi="Arial" w:cs="Arial"/>
-              </w:rPr>
-              <w:t xml:space="preserve">INQUEST PANCHNAMA (DATE &amp; DETAILS) </w:t>
-            </w:r>
-          </w:p>
-        </w:tc>
-        <w:tc>
-          <w:tcPr>
-            <w:tcW w:w="3827" w:type="dxa"/>
-          </w:tcPr>
-          <w:p>
-            <w:pPr>
-              <w:rPr>
-                <w:rFonts w:ascii="Arial" w:hAnsi="Arial" w:cs="Arial"/>
-              </w:rPr>
-            </w:pPr>
-            <w:r>
-              <w:rPr>
-                <w:rFonts w:ascii="Arial" w:hAnsi="Arial" w:cs="Arial"/>
-              </w:rPr>
-              <w:t>29/12/2017</w:t>
-            </w:r>
-          </w:p>
-        </w:tc>
-      </w:tr>
-      <w:tr>
-        <w:tc>
-          <w:tcPr>
-            <w:tcW w:w="5637" w:type="dxa"/>
-          </w:tcPr>
-          <w:p>
-            <w:pPr>
-              <w:rPr>
-                <w:rFonts w:ascii="Arial" w:hAnsi="Arial" w:cs="Arial"/>
-              </w:rPr>
-            </w:pPr>
-            <w:r>
-              <w:rPr>
-                <w:rFonts w:ascii="Arial" w:hAnsi="Arial" w:cs="Arial"/>
-              </w:rPr>
-              <w:t>SKETCH OF ACCIDENT (DATE &amp; DETAILS)</w:t>
-            </w:r>
-          </w:p>
-        </w:tc>
-        <w:tc>
-          <w:tcPr>
-            <w:tcW w:w="3827" w:type="dxa"/>
-          </w:tcPr>
-          <w:p>
-            <w:pPr>
-              <w:rPr>
-                <w:rFonts w:ascii="Arial" w:hAnsi="Arial" w:cs="Arial"/>
-              </w:rPr>
-            </w:pPr>
-            <w:r>
-              <w:rPr>
-                <w:rFonts w:ascii="Arial" w:hAnsi="Arial" w:cs="Arial"/>
-              </w:rPr>
-              <w:t>10/03/2018</w:t>
-            </w:r>
-          </w:p>
-        </w:tc>
-      </w:tr>
-      <w:tr>
-        <w:tc>
-          <w:tcPr>
-            <w:tcW w:w="5637" w:type="dxa"/>
-          </w:tcPr>
-          <w:p>
-            <w:pPr>
-              <w:rPr>
-                <w:rFonts w:ascii="Arial" w:hAnsi="Arial" w:cs="Arial"/>
-              </w:rPr>
-            </w:pPr>
-            <w:r>
-              <w:rPr>
-                <w:rFonts w:ascii="Arial" w:hAnsi="Arial" w:cs="Arial"/>
-              </w:rPr>
-              <w:t>SEIZURE (DATE, PLACE OF SEIZURE &amp; DETAILS)</w:t>
-            </w:r>
-          </w:p>
-        </w:tc>
-        <w:tc>
-          <w:tcPr>
-            <w:tcW w:w="3827" w:type="dxa"/>
-          </w:tcPr>
-          <w:p>
-            <w:pPr>
-              <w:rPr>
-                <w:rFonts w:ascii="Arial" w:hAnsi="Arial" w:cs="Arial"/>
-              </w:rPr>
-            </w:pPr>
-            <w:r>
-              <w:rPr>
-                <w:rFonts w:ascii="Arial" w:hAnsi="Arial" w:cs="Arial"/>
-              </w:rPr>
-              <w:t>NA</w:t>
-            </w:r>
-          </w:p>
-        </w:tc>
-      </w:tr>
-      <w:tr>
-        <w:tc>
-          <w:tcPr>
-            <w:tcW w:w="5637" w:type="dxa"/>
-          </w:tcPr>
-          <w:p>
-            <w:pPr>
-              <w:rPr>
-                <w:rFonts w:ascii="Arial" w:hAnsi="Arial" w:cs="Arial"/>
-              </w:rPr>
-            </w:pPr>
-            <w:r>
-              <w:rPr>
-                <w:rFonts w:ascii="Arial" w:hAnsi="Arial" w:cs="Arial"/>
-              </w:rPr>
-              <w:t>MVI REPORT (DATE &amp; DETAILS)</w:t>
-            </w:r>
-          </w:p>
-        </w:tc>
-        <w:tc>
-          <w:tcPr>
-            <w:tcW w:w="3827" w:type="dxa"/>
-          </w:tcPr>
-          <w:p>
-            <w:pPr>
-              <w:rPr>
-                <w:rFonts w:ascii="Arial" w:hAnsi="Arial" w:cs="Arial"/>
-              </w:rPr>
-            </w:pPr>
-            <w:r>
-              <w:rPr>
-                <w:rFonts w:ascii="Arial" w:hAnsi="Arial" w:cs="Arial"/>
-              </w:rPr>
-              <w:t>10/02/2018</w:t>
-            </w:r>
-          </w:p>
-        </w:tc>
-      </w:tr>
-      <w:tr>
-        <w:tc>
-          <w:tcPr>
-            <w:tcW w:w="5637" w:type="dxa"/>
-          </w:tcPr>
-          <w:p>
-            <w:pPr>
-              <w:rPr>
-                <w:rFonts w:ascii="Arial" w:hAnsi="Arial" w:cs="Arial"/>
-              </w:rPr>
-            </w:pPr>
-            <w:r>
-              <w:rPr>
-                <w:rFonts w:ascii="Arial" w:hAnsi="Arial" w:cs="Arial"/>
-              </w:rPr>
-              <w:t>ARREST OF ACCUSED</w:t>
+              <w:t>PART-V DETAILS OF INSURED</w:t>
+            </w:r>
+          </w:p>
+        </w:tc>
+      </w:tr>
+      <w:tr>
+        <w:tc>
+          <w:tcPr>
+            <w:tcW w:w="5637" w:type="dxa"/>
+          </w:tcPr>
+          <w:p>
+            <w:pPr>
+              <w:rPr>
+                <w:rFonts w:ascii="Arial" w:hAnsi="Arial" w:cs="Arial"/>
+              </w:rPr>
+            </w:pPr>
+            <w:r>
+              <w:rPr>
+                <w:rFonts w:ascii="Arial" w:hAnsi="Arial" w:cs="Arial"/>
+              </w:rPr>
+              <w:t>NAME, FATHER’S/HUSBAND’S NAME OF INSURED</w:t>
+            </w:r>
+          </w:p>
+        </w:tc>
+        <w:tc>
+          <w:tcPr>
+            <w:tcW w:w="3827" w:type="dxa"/>
+          </w:tcPr>
+          <w:p>
+            <w:pPr>
+              <w:jc w:val="both"/>
+              <w:rPr>
+                <w:rFonts w:ascii="Arial" w:hAnsi="Arial" w:cs="Arial"/>
+              </w:rPr>
+            </w:pPr>
+            <w:r>
+              <w:rPr>
+                <w:rFonts w:ascii="Arial" w:hAnsi="Arial" w:cs="Arial"/>
+              </w:rPr>
+              <w:t>Laxman</w:t>
+            </w:r>
+          </w:p>
+        </w:tc>
+      </w:tr>
+      <w:tr>
+        <w:tc>
+          <w:tcPr>
+            <w:tcW w:w="5637" w:type="dxa"/>
+          </w:tcPr>
+          <w:p>
+            <w:pPr>
+              <w:rPr>
+                <w:rFonts w:ascii="Arial" w:hAnsi="Arial" w:cs="Arial"/>
+              </w:rPr>
+            </w:pPr>
+            <w:r>
+              <w:rPr>
+                <w:rFonts w:ascii="Arial" w:hAnsi="Arial" w:cs="Arial"/>
+              </w:rPr>
+              <w:t>ADDRESS (PERMANENT &amp; TEMPORARY)</w:t>
+            </w:r>
+          </w:p>
+        </w:tc>
+        <w:tc>
+          <w:tcPr>
+            <w:tcW w:w="3827" w:type="dxa"/>
+          </w:tcPr>
+          <w:p>
+            <w:pPr>
+              <w:jc w:val="both"/>
+              <w:rPr>
+                <w:rFonts w:ascii="Arial" w:hAnsi="Arial" w:cs="Arial"/>
+              </w:rPr>
+            </w:pPr>
+            <w:r>
+              <w:rPr>
+                <w:rFonts w:ascii="Arial" w:hAnsi="Arial" w:cs="Arial"/>
+              </w:rPr>
+              <w:t>II Tarapur, bhitaura, Fatehpur UP 212601</w:t>
+            </w:r>
+          </w:p>
+        </w:tc>
+      </w:tr>
+      <w:tr>
+        <w:tc>
+          <w:tcPr>
+            <w:tcW w:w="5637" w:type="dxa"/>
+          </w:tcPr>
+          <w:p>
+            <w:pPr>
+              <w:rPr>
+                <w:rFonts w:ascii="Arial" w:hAnsi="Arial" w:cs="Arial"/>
+              </w:rPr>
+            </w:pPr>
+            <w:r>
+              <w:rPr>
+                <w:rFonts w:ascii="Arial" w:hAnsi="Arial" w:cs="Arial"/>
+              </w:rPr>
+              <w:t xml:space="preserve">OCCUPATION/PROFESSION/EMPLOYMENT </w:t>
+            </w:r>
+          </w:p>
+        </w:tc>
+        <w:tc>
+          <w:tcPr>
+            <w:tcW w:w="3827" w:type="dxa"/>
+          </w:tcPr>
+          <w:p>
+            <w:pPr>
+              <w:rPr>
+                <w:rFonts w:ascii="Arial" w:hAnsi="Arial" w:cs="Arial"/>
+              </w:rPr>
+            </w:pPr>
+            <w:r>
+              <w:rPr>
+                <w:rFonts w:ascii="Arial" w:hAnsi="Arial" w:cs="Arial"/>
+              </w:rPr>
+              <w:t xml:space="preserve">NA </w:t>
+            </w:r>
+          </w:p>
+        </w:tc>
+      </w:tr>
+      <w:tr>
+        <w:tc>
+          <w:tcPr>
+            <w:tcW w:w="5637" w:type="dxa"/>
+          </w:tcPr>
+          <w:p>
+            <w:pPr>
+              <w:rPr>
+                <w:rFonts w:ascii="Arial" w:hAnsi="Arial" w:cs="Arial"/>
+              </w:rPr>
+            </w:pPr>
+            <w:r>
+              <w:rPr>
+                <w:rFonts w:ascii="Arial" w:hAnsi="Arial" w:cs="Arial"/>
+              </w:rPr>
+              <w:t xml:space="preserve">ASSETS (FINANCIAL STATUS) OF INSURED </w:t>
             </w:r>
           </w:p>
         </w:tc>
@@ -2879,103 +6192,65 @@
                 <w:b/>
                 <w:bCs/>
               </w:rPr>
-              <w:t>OTHERS AIDING DOCUMENTS</w:t>
-            </w:r>
-          </w:p>
-        </w:tc>
-      </w:tr>
-      <w:tr>
-        <w:tc>
-          <w:tcPr>
-            <w:tcW w:w="5637" w:type="dxa"/>
-          </w:tcPr>
-          <w:p>
-            <w:pPr>
-              <w:rPr>
-                <w:rFonts w:ascii="Arial" w:hAnsi="Arial" w:cs="Arial"/>
-              </w:rPr>
-            </w:pPr>
-            <w:r>
-              <w:rPr>
-                <w:rFonts w:ascii="Arial" w:hAnsi="Arial" w:cs="Arial"/>
-              </w:rPr>
-              <w:t xml:space="preserve">STATEMENT OF INSURED RECORDED BY INVESTIGATOR </w:t>
-            </w:r>
-          </w:p>
-        </w:tc>
-        <w:tc>
-          <w:tcPr>
-            <w:tcW w:w="3827" w:type="dxa"/>
-          </w:tcPr>
-          <w:p>
-            <w:pPr>
-              <w:rPr>
-                <w:rFonts w:ascii="Arial" w:hAnsi="Arial" w:cs="Arial"/>
-              </w:rPr>
-            </w:pPr>
-            <w:r>
-              <w:rPr>
-                <w:rFonts w:ascii="Arial" w:hAnsi="Arial" w:cs="Arial"/>
-              </w:rPr>
-              <w:t xml:space="preserve">YES </w:t>
-            </w:r>
-          </w:p>
-        </w:tc>
-      </w:tr>
-      <w:tr>
-        <w:tc>
-          <w:tcPr>
-            <w:tcW w:w="5637" w:type="dxa"/>
-          </w:tcPr>
-          <w:p>
-            <w:pPr>
-              <w:rPr>
-                <w:rFonts w:ascii="Arial" w:hAnsi="Arial" w:cs="Arial"/>
-              </w:rPr>
-            </w:pPr>
-            <w:r>
-              <w:rPr>
-                <w:rFonts w:ascii="Arial" w:hAnsi="Arial" w:cs="Arial"/>
-              </w:rPr>
-              <w:t xml:space="preserve">STATEMENTS OF DRIVER RECORDED BY INVESTIGATOR </w:t>
-            </w:r>
-          </w:p>
-        </w:tc>
-        <w:tc>
-          <w:tcPr>
-            <w:tcW w:w="3827" w:type="dxa"/>
-          </w:tcPr>
-          <w:p>
-            <w:pPr>
-              <w:rPr>
-                <w:rFonts w:ascii="Arial" w:hAnsi="Arial" w:cs="Arial"/>
-              </w:rPr>
-            </w:pPr>
-            <w:r>
-              <w:rPr>
-                <w:rFonts w:ascii="Arial" w:hAnsi="Arial" w:cs="Arial"/>
-              </w:rPr>
-              <w:t>NO</w:t>
-            </w:r>
-          </w:p>
-        </w:tc>
-      </w:tr>
-      <w:tr>
-        <w:tc>
-          <w:tcPr>
-            <w:tcW w:w="5637" w:type="dxa"/>
-          </w:tcPr>
-          <w:p>
-            <w:pPr>
-              <w:rPr>
-                <w:rFonts w:ascii="Arial" w:hAnsi="Arial" w:cs="Arial"/>
-              </w:rPr>
-            </w:pPr>
-            <w:r>
-              <w:rPr>
-                <w:rFonts w:ascii="Arial" w:hAnsi="Arial" w:cs="Arial"/>
-              </w:rPr>
-              <w:t>STATEMENT OF EYE-WITNESS RECORDED U/S. 161 Cr. P.C.</w:t>
+              <w:t>PART-VI CONTACT PERSONS</w:t>
+            </w:r>
+          </w:p>
+        </w:tc>
+      </w:tr>
+      <w:tr>
+        <w:tc>
+          <w:tcPr>
+            <w:tcW w:w="5637" w:type="dxa"/>
+          </w:tcPr>
+          <w:p>
+            <w:pPr>
+              <w:rPr>
+                <w:rFonts w:ascii="Arial" w:hAnsi="Arial" w:cs="Arial"/>
+              </w:rPr>
+            </w:pPr>
+            <w:r>
+              <w:rPr>
+                <w:rFonts w:ascii="Arial" w:hAnsi="Arial" w:cs="Arial"/>
+              </w:rPr>
+              <w:t xml:space="preserve">NAME &amp; CONTACT NO. OF CLAIMANT </w:t>
+            </w:r>
+          </w:p>
+        </w:tc>
+        <w:tc>
+          <w:tcPr>
+            <w:tcW w:w="3827" w:type="dxa"/>
+          </w:tcPr>
+          <w:p>
+            <w:pPr>
+              <w:rPr>
+                <w:rFonts w:ascii="Arial" w:hAnsi="Arial" w:cs="Arial"/>
+              </w:rPr>
+            </w:pPr>
+            <w:r>
+              <w:rPr>
+                <w:rFonts w:ascii="Arial" w:hAnsi="Arial" w:cs="Arial"/>
+              </w:rPr>
+              <w:t>Shanno &amp; 9648235913</w:t>
+            </w:r>
+          </w:p>
+        </w:tc>
+      </w:tr>
+      <w:tr>
+        <w:tc>
+          <w:tcPr>
+            <w:tcW w:w="5637" w:type="dxa"/>
+          </w:tcPr>
+          <w:p>
+            <w:pPr>
+              <w:rPr>
+                <w:rFonts w:ascii="Arial" w:hAnsi="Arial" w:cs="Arial"/>
+              </w:rPr>
+            </w:pPr>
+            <w:r>
+              <w:rPr>
+                <w:rFonts w:ascii="Arial" w:hAnsi="Arial" w:cs="Arial"/>
+              </w:rPr>
+              <w:t xml:space="preserve">NAME &amp; CONTACT NO. CLAIMANT’S ADVOCATE </w:t>
             </w:r>
           </w:p>
         </w:tc>
@@ -3013,245 +6288,140 @@
               <w:rPr>
                 <w:rFonts w:ascii="Arial" w:hAnsi="Arial" w:cs="Arial"/>
               </w:rPr>
-              <w:t xml:space="preserve">STATEMENT OF EYE-WITNESS RECORDED BY INVESTOGATOR </w:t>
-            </w:r>
-          </w:p>
-        </w:tc>
-        <w:tc>
-          <w:tcPr>
-            <w:tcW w:w="3827" w:type="dxa"/>
-          </w:tcPr>
-          <w:p>
-            <w:pPr>
-              <w:rPr>
-                <w:rFonts w:ascii="Arial" w:hAnsi="Arial" w:cs="Arial"/>
-              </w:rPr>
-            </w:pPr>
-            <w:r>
-              <w:rPr>
-                <w:rFonts w:ascii="Arial" w:hAnsi="Arial" w:cs="Arial"/>
-              </w:rPr>
-              <w:t>NO</w:t>
-            </w:r>
-          </w:p>
-        </w:tc>
-      </w:tr>
-      <w:tr>
-        <w:tc>
-          <w:tcPr>
-            <w:tcW w:w="5637" w:type="dxa"/>
-          </w:tcPr>
-          <w:p>
-            <w:pPr>
-              <w:rPr>
-                <w:rFonts w:ascii="Arial" w:hAnsi="Arial" w:cs="Arial"/>
-              </w:rPr>
-            </w:pPr>
-            <w:r>
-              <w:rPr>
-                <w:rFonts w:ascii="Arial" w:hAnsi="Arial" w:cs="Arial"/>
-              </w:rPr>
-              <w:t xml:space="preserve">DATE OF SPOT-VISIT BY INVESTIGATOR </w:t>
-            </w:r>
-          </w:p>
-        </w:tc>
-        <w:tc>
-          <w:tcPr>
-            <w:tcW w:w="3827" w:type="dxa"/>
-          </w:tcPr>
-          <w:p>
-            <w:pPr>
-              <w:rPr>
-                <w:rFonts w:ascii="Arial" w:hAnsi="Arial" w:cs="Arial"/>
-              </w:rPr>
-            </w:pPr>
-          </w:p>
-        </w:tc>
-      </w:tr>
-      <w:tr>
-        <w:tc>
-          <w:tcPr>
-            <w:tcW w:w="5637" w:type="dxa"/>
-          </w:tcPr>
-          <w:p>
-            <w:pPr>
-              <w:rPr>
-                <w:rFonts w:ascii="Arial" w:hAnsi="Arial" w:cs="Arial"/>
-              </w:rPr>
-            </w:pPr>
-            <w:r>
-              <w:rPr>
-                <w:rFonts w:ascii="Arial" w:hAnsi="Arial" w:cs="Arial"/>
-              </w:rPr>
-              <w:t xml:space="preserve">DETAILS OF FINDING AT THE ACCIDENT SPOT </w:t>
-            </w:r>
-          </w:p>
-        </w:tc>
-        <w:tc>
-          <w:tcPr>
-            <w:tcW w:w="3827" w:type="dxa"/>
-          </w:tcPr>
-          <w:p>
-            <w:pPr>
-              <w:rPr>
-                <w:rFonts w:ascii="Arial" w:hAnsi="Arial" w:cs="Arial"/>
-              </w:rPr>
-            </w:pPr>
-          </w:p>
-        </w:tc>
-      </w:tr>
-      <w:tr>
-        <w:tc>
-          <w:tcPr>
-            <w:tcW w:w="5637" w:type="dxa"/>
-          </w:tcPr>
-          <w:p>
-            <w:pPr>
-              <w:rPr>
-                <w:rFonts w:ascii="Arial" w:hAnsi="Arial" w:cs="Arial"/>
-              </w:rPr>
-            </w:pPr>
-            <w:r>
-              <w:rPr>
-                <w:rFonts w:ascii="Arial" w:hAnsi="Arial" w:cs="Arial"/>
-              </w:rPr>
-              <w:t xml:space="preserve">STATEMENT OF OTHERS WITNESS, IF ANY, RECORDED BY INVESTIGATOR </w:t>
-            </w:r>
-          </w:p>
-        </w:tc>
-        <w:tc>
-          <w:tcPr>
-            <w:tcW w:w="3827" w:type="dxa"/>
-          </w:tcPr>
-          <w:p>
-            <w:pPr>
-              <w:rPr>
-                <w:rFonts w:ascii="Arial" w:hAnsi="Arial" w:cs="Arial"/>
-              </w:rPr>
-            </w:pPr>
-            <w:r>
-              <w:rPr>
-                <w:rFonts w:ascii="Arial" w:hAnsi="Arial" w:cs="Arial"/>
-              </w:rPr>
-              <w:t>NO</w:t>
-            </w:r>
-          </w:p>
-        </w:tc>
-      </w:tr>
-      <w:tr>
-        <w:tc>
-          <w:tcPr>
-            <w:tcW w:w="5637" w:type="dxa"/>
-          </w:tcPr>
-          <w:p>
-            <w:pPr>
-              <w:rPr>
-                <w:rFonts w:ascii="Arial" w:hAnsi="Arial" w:cs="Arial"/>
-              </w:rPr>
-            </w:pPr>
-            <w:r>
-              <w:rPr>
-                <w:rFonts w:ascii="Arial" w:hAnsi="Arial" w:cs="Arial"/>
-              </w:rPr>
-              <w:t xml:space="preserve">PHOTOGRAPHS TAKEN AT THE SURROUNDINGS </w:t>
-            </w:r>
-            <w:r>
-              <w:rPr>
-                <w:rFonts w:ascii="Arial" w:hAnsi="Arial" w:cs="Arial"/>
-              </w:rPr>
-              <w:lastRenderedPageBreak/>
-              <w:t>OF SPOT (ATTACH COPY)</w:t>
-            </w:r>
-          </w:p>
-        </w:tc>
-        <w:tc>
-          <w:tcPr>
-            <w:tcW w:w="3827" w:type="dxa"/>
-          </w:tcPr>
-          <w:p>
-            <w:pPr>
-              <w:rPr>
-                <w:rFonts w:ascii="Arial" w:hAnsi="Arial" w:cs="Arial"/>
-              </w:rPr>
-            </w:pPr>
-            <w:r>
-              <w:rPr>
-                <w:rFonts w:ascii="Arial" w:hAnsi="Arial" w:cs="Arial"/>
-              </w:rPr>
-              <w:lastRenderedPageBreak/>
-              <w:t xml:space="preserve">YES </w:t>
-            </w:r>
-          </w:p>
-        </w:tc>
-      </w:tr>
-      <w:tr>
-        <w:tc>
-          <w:tcPr>
-            <w:tcW w:w="5637" w:type="dxa"/>
-          </w:tcPr>
-          <w:p>
-            <w:pPr>
-              <w:rPr>
-                <w:rFonts w:ascii="Arial" w:hAnsi="Arial" w:cs="Arial"/>
-              </w:rPr>
-            </w:pPr>
-            <w:r>
-              <w:rPr>
-                <w:rFonts w:ascii="Arial" w:hAnsi="Arial" w:cs="Arial"/>
-              </w:rPr>
-              <w:lastRenderedPageBreak/>
-              <w:t>DETAILS OF LOSS(DEATH, INJURIES &amp; PROPERTY DAMAGE ARISING OUT OF ACCIDENT)</w:t>
-            </w:r>
-          </w:p>
-        </w:tc>
-        <w:tc>
-          <w:tcPr>
-            <w:tcW w:w="3827" w:type="dxa"/>
-          </w:tcPr>
-          <w:p>
-            <w:pPr>
-              <w:rPr>
-                <w:rFonts w:ascii="Arial" w:hAnsi="Arial" w:cs="Arial"/>
-              </w:rPr>
-            </w:pPr>
-            <w:r>
-              <w:rPr>
-                <w:rFonts w:ascii="Arial" w:hAnsi="Arial" w:cs="Arial"/>
-              </w:rPr>
-              <w:t xml:space="preserve">DEATH </w:t>
-            </w:r>
-          </w:p>
-        </w:tc>
-      </w:tr>
-      <w:tr>
-        <w:tc>
-          <w:tcPr>
-            <w:tcW w:w="5637" w:type="dxa"/>
-          </w:tcPr>
-          <w:p>
-            <w:pPr>
-              <w:rPr>
-                <w:rFonts w:ascii="Arial" w:hAnsi="Arial" w:cs="Arial"/>
-              </w:rPr>
-            </w:pPr>
-            <w:r>
-              <w:rPr>
-                <w:rFonts w:ascii="Arial" w:hAnsi="Arial" w:cs="Arial"/>
-              </w:rPr>
-              <w:t xml:space="preserve">ANY OTHERS RELEVANT INFORMATION </w:t>
-            </w:r>
-          </w:p>
-        </w:tc>
-        <w:tc>
-          <w:tcPr>
-            <w:tcW w:w="3827" w:type="dxa"/>
-          </w:tcPr>
-          <w:p>
-            <w:pPr>
-              <w:rPr>
-                <w:rFonts w:ascii="Arial" w:hAnsi="Arial" w:cs="Arial"/>
-              </w:rPr>
-            </w:pPr>
+              <w:t xml:space="preserve">CONTACT NO. OF INSURED </w:t>
+            </w:r>
+          </w:p>
+        </w:tc>
+        <w:tc>
+          <w:tcPr>
+            <w:tcW w:w="3827" w:type="dxa"/>
+          </w:tcPr>
+          <w:p>
+            <w:pPr>
+              <w:rPr>
+                <w:rFonts w:ascii="Arial" w:hAnsi="Arial" w:cs="Arial"/>
+              </w:rPr>
+            </w:pPr>
+            <w:r>
+              <w:rPr>
+                <w:rFonts w:ascii="Arial" w:hAnsi="Arial" w:cs="Arial"/>
+              </w:rPr>
+              <w:t>NA</w:t>
+            </w:r>
+          </w:p>
+        </w:tc>
+      </w:tr>
+      <w:tr>
+        <w:tc>
+          <w:tcPr>
+            <w:tcW w:w="5637" w:type="dxa"/>
+          </w:tcPr>
+          <w:p>
+            <w:pPr>
+              <w:rPr>
+                <w:rFonts w:ascii="Arial" w:hAnsi="Arial" w:cs="Arial"/>
+              </w:rPr>
+            </w:pPr>
+            <w:r>
+              <w:rPr>
+                <w:rFonts w:ascii="Arial" w:hAnsi="Arial" w:cs="Arial"/>
+              </w:rPr>
+              <w:t xml:space="preserve">NAME &amp; CONTACT NO. OF INSURED’S ADVOCATE </w:t>
+            </w:r>
+          </w:p>
+        </w:tc>
+        <w:tc>
+          <w:tcPr>
+            <w:tcW w:w="3827" w:type="dxa"/>
+          </w:tcPr>
+          <w:p>
+            <w:pPr>
+              <w:rPr>
+                <w:rFonts w:ascii="Arial" w:hAnsi="Arial" w:cs="Arial"/>
+              </w:rPr>
+            </w:pPr>
+            <w:r>
+              <w:rPr>
+                <w:rFonts w:ascii="Arial" w:hAnsi="Arial" w:cs="Arial"/>
+              </w:rPr>
+              <w:t>NA</w:t>
+            </w:r>
+          </w:p>
+        </w:tc>
+      </w:tr>
+      <w:tr>
+        <w:tc>
+          <w:tcPr>
+            <w:tcW w:w="5637" w:type="dxa"/>
+          </w:tcPr>
+          <w:p>
+            <w:pPr>
+              <w:rPr>
+                <w:rFonts w:ascii="Arial" w:hAnsi="Arial" w:cs="Arial"/>
+              </w:rPr>
+            </w:pPr>
+            <w:r>
+              <w:rPr>
+                <w:rFonts w:ascii="Arial" w:hAnsi="Arial" w:cs="Arial"/>
+              </w:rPr>
+              <w:t xml:space="preserve">NAME &amp; CONTACT NO. OF EMPLOYER </w:t>
+            </w:r>
+          </w:p>
+        </w:tc>
+        <w:tc>
+          <w:tcPr>
+            <w:tcW w:w="3827" w:type="dxa"/>
+          </w:tcPr>
+          <w:p>
+            <w:pPr>
+              <w:rPr>
+                <w:rFonts w:ascii="Arial" w:hAnsi="Arial" w:cs="Arial"/>
+              </w:rPr>
+            </w:pPr>
+            <w:r>
+              <w:rPr>
+                <w:rFonts w:ascii="Arial" w:hAnsi="Arial" w:cs="Arial"/>
+              </w:rPr>
+              <w:t xml:space="preserve">NA </w:t>
+            </w:r>
+          </w:p>
+        </w:tc>
+      </w:tr>
+      <w:tr>
+        <w:tc>
+          <w:tcPr>
+            <w:tcW w:w="5637" w:type="dxa"/>
+          </w:tcPr>
+          <w:p>
+            <w:pPr>
+              <w:rPr>
+                <w:rFonts w:ascii="Arial" w:hAnsi="Arial" w:cs="Arial"/>
+              </w:rPr>
+            </w:pPr>
+            <w:r>
+              <w:rPr>
+                <w:rFonts w:ascii="Arial" w:hAnsi="Arial" w:cs="Arial"/>
+              </w:rPr>
+              <w:t>NAME &amp; CONTACT NO. OF ANY WITNESS (IF PROVIDED)</w:t>
+            </w:r>
+          </w:p>
+        </w:tc>
+        <w:tc>
+          <w:tcPr>
+            <w:tcW w:w="3827" w:type="dxa"/>
+          </w:tcPr>
+          <w:p>
+            <w:pPr>
+              <w:rPr>
+                <w:rFonts w:ascii="Arial" w:hAnsi="Arial" w:cs="Arial"/>
+              </w:rPr>
+            </w:pPr>
+            <w:r>
+              <w:rPr>
+                <w:rFonts w:ascii="Arial" w:hAnsi="Arial" w:cs="Arial"/>
+              </w:rPr>
+              <w:t>Sanjay gautam &amp; 8181918411</w:t>
+            </w:r>
           </w:p>
         </w:tc>
       </w:tr>
@@ -3276,3141 +6446,27 @@
                 <w:b/>
                 <w:bCs/>
               </w:rPr>
-              <w:t>PART-II (A) DEATH ON ACCOUNT OF ACCIDENTAL INJURIES (RTA)</w:t>
-            </w:r>
-          </w:p>
-        </w:tc>
-      </w:tr>
-      <w:tr>
-        <w:tc>
-          <w:tcPr>
-            <w:tcW w:w="5637" w:type="dxa"/>
-          </w:tcPr>
-          <w:p>
-            <w:pPr>
-              <w:rPr>
-                <w:rFonts w:ascii="Arial" w:hAnsi="Arial" w:cs="Arial"/>
-              </w:rPr>
-            </w:pPr>
-            <w:r>
-              <w:rPr>
-                <w:rFonts w:ascii="Arial" w:hAnsi="Arial" w:cs="Arial"/>
-              </w:rPr>
-              <w:t xml:space="preserve">POSITION &amp; CAPACITY OF DECEASED PERSON AT THE TIME OF ACCIDENT </w:t>
-            </w:r>
-          </w:p>
-        </w:tc>
-        <w:tc>
-          <w:tcPr>
-            <w:tcW w:w="3827" w:type="dxa"/>
-          </w:tcPr>
-          <w:p>
-            <w:pPr>
-              <w:jc w:val="both"/>
-              <w:rPr>
-                <w:rFonts w:ascii="Arial" w:hAnsi="Arial" w:cs="Arial"/>
-              </w:rPr>
-            </w:pPr>
-            <w:r>
-              <w:rPr>
-                <w:rFonts w:ascii="Kruti Dev 010" w:hAnsi="Kruti Dev 010"/>
-                <w:sz w:val="28"/>
-                <w:szCs w:val="28"/>
-              </w:rPr>
-              <w:t xml:space="preserve">mDr nq?kZVuk ds le; e`rdk dkj esa cSBh FkhA </w:t>
-            </w:r>
-          </w:p>
-        </w:tc>
-      </w:tr>
-      <w:tr>
-        <w:tc>
-          <w:tcPr>
-            <w:tcW w:w="5637" w:type="dxa"/>
-          </w:tcPr>
-          <w:p>
-            <w:pPr>
-              <w:rPr>
-                <w:rFonts w:ascii="Arial" w:hAnsi="Arial" w:cs="Arial"/>
-              </w:rPr>
-            </w:pPr>
-            <w:r>
-              <w:rPr>
-                <w:rFonts w:ascii="Arial" w:hAnsi="Arial" w:cs="Arial"/>
-              </w:rPr>
-              <w:t>POST-MORTOM REPORT (DATE, TIME &amp; CAUSE OF DEATH)</w:t>
-            </w:r>
-          </w:p>
-        </w:tc>
-        <w:tc>
-          <w:tcPr>
-            <w:tcW w:w="3827" w:type="dxa"/>
-          </w:tcPr>
-          <w:p>
-            <w:pPr>
-              <w:rPr>
-                <w:rFonts w:ascii="Arial" w:hAnsi="Arial" w:cs="Arial"/>
-              </w:rPr>
-            </w:pPr>
-            <w:r>
-              <w:rPr>
-                <w:rFonts w:ascii="Arial" w:hAnsi="Arial" w:cs="Arial"/>
-              </w:rPr>
-              <w:t xml:space="preserve">4997/2017 TIME 04:20 PM </w:t>
-            </w:r>
-          </w:p>
-          <w:p>
-            <w:pPr>
-              <w:jc w:val="both"/>
-              <w:rPr>
-                <w:rFonts w:ascii="Arial" w:hAnsi="Arial" w:cs="Arial"/>
-              </w:rPr>
-            </w:pPr>
-            <w:r>
-              <w:rPr>
-                <w:rFonts w:ascii="Arial" w:hAnsi="Arial" w:cs="Arial"/>
-                <w:sz w:val="24"/>
-                <w:szCs w:val="24"/>
-              </w:rPr>
-              <w:t>SHOCK &amp; HEMORRAGE DUE TO ANTIMORTOM INJUREIS</w:t>
-            </w:r>
-            <w:r>
-              <w:rPr>
-                <w:rFonts w:ascii="Arial" w:hAnsi="Arial" w:cs="Arial"/>
-              </w:rPr>
-              <w:t xml:space="preserve">. </w:t>
-            </w:r>
-          </w:p>
-        </w:tc>
-      </w:tr>
-      <w:tr>
-        <w:tc>
-          <w:tcPr>
-            <w:tcW w:w="5637" w:type="dxa"/>
-          </w:tcPr>
-          <w:p>
-            <w:pPr>
-              <w:rPr>
-                <w:rFonts w:ascii="Arial" w:hAnsi="Arial" w:cs="Arial"/>
-              </w:rPr>
-            </w:pPr>
-            <w:r>
-              <w:rPr>
-                <w:rFonts w:ascii="Arial" w:hAnsi="Arial" w:cs="Arial"/>
-              </w:rPr>
-              <w:t>MEDICO-LEGAL CERTIFICATE (MLC)</w:t>
-            </w:r>
-          </w:p>
-        </w:tc>
-        <w:tc>
-          <w:tcPr>
-            <w:tcW w:w="3827" w:type="dxa"/>
-          </w:tcPr>
-          <w:p>
-            <w:pPr>
-              <w:rPr>
-                <w:rFonts w:ascii="Arial" w:hAnsi="Arial" w:cs="Arial"/>
-              </w:rPr>
-            </w:pPr>
-            <w:r>
-              <w:rPr>
-                <w:rFonts w:ascii="Arial" w:hAnsi="Arial" w:cs="Arial"/>
-              </w:rPr>
-              <w:t>NA</w:t>
-            </w:r>
-          </w:p>
-        </w:tc>
-      </w:tr>
-      <w:tr>
-        <w:tc>
-          <w:tcPr>
-            <w:tcW w:w="5637" w:type="dxa"/>
-          </w:tcPr>
-          <w:p>
-            <w:pPr>
-              <w:rPr>
-                <w:rFonts w:ascii="Arial" w:hAnsi="Arial" w:cs="Arial"/>
-              </w:rPr>
-            </w:pPr>
-            <w:r>
-              <w:rPr>
-                <w:rFonts w:ascii="Arial" w:hAnsi="Arial" w:cs="Arial"/>
-              </w:rPr>
-              <w:t>IF DIED DURING TREATMENT, DEATAILS THERE OF (ANNEX PROOF ALONG WITH VERIFICATION OF MEDICAL BILLS)</w:t>
-            </w:r>
-          </w:p>
-        </w:tc>
-        <w:tc>
-          <w:tcPr>
-            <w:tcW w:w="3827" w:type="dxa"/>
-          </w:tcPr>
-          <w:p>
-            <w:pPr>
-              <w:rPr>
-                <w:rFonts w:ascii="Arial" w:hAnsi="Arial" w:cs="Arial"/>
-              </w:rPr>
-            </w:pPr>
-            <w:r>
-              <w:rPr>
-                <w:rFonts w:ascii="Arial" w:hAnsi="Arial" w:cs="Arial"/>
-              </w:rPr>
-              <w:t>NA</w:t>
-            </w:r>
-          </w:p>
-        </w:tc>
-      </w:tr>
-      <w:tr>
-        <w:tc>
-          <w:tcPr>
-            <w:tcW w:w="5637" w:type="dxa"/>
-          </w:tcPr>
-          <w:p>
-            <w:pPr>
-              <w:rPr>
-                <w:rFonts w:ascii="Arial" w:hAnsi="Arial" w:cs="Arial"/>
-              </w:rPr>
-            </w:pPr>
-            <w:r>
-              <w:rPr>
-                <w:rFonts w:ascii="Arial" w:hAnsi="Arial" w:cs="Arial"/>
-              </w:rPr>
-              <w:t xml:space="preserve">UD (Unnatural Death) DETAILS, IF ANY </w:t>
-            </w:r>
-          </w:p>
-        </w:tc>
-        <w:tc>
-          <w:tcPr>
-            <w:tcW w:w="3827" w:type="dxa"/>
-          </w:tcPr>
-          <w:p>
-            <w:pPr>
-              <w:rPr>
-                <w:rFonts w:ascii="Arial" w:hAnsi="Arial" w:cs="Arial"/>
-              </w:rPr>
-            </w:pPr>
-            <w:r>
-              <w:rPr>
-                <w:rFonts w:ascii="Arial" w:hAnsi="Arial" w:cs="Arial"/>
-              </w:rPr>
-              <w:t>NA</w:t>
-            </w:r>
-          </w:p>
-        </w:tc>
-      </w:tr>
-      <w:tr>
-        <w:tc>
-          <w:tcPr>
-            <w:tcW w:w="9464" w:type="dxa"/>
-            <w:gridSpan w:val="2"/>
-          </w:tcPr>
-          <w:p>
-            <w:pPr>
-              <w:jc w:val="center"/>
-              <w:rPr>
-                <w:rFonts w:ascii="Arial" w:hAnsi="Arial" w:cs="Arial"/>
-                <w:b/>
-                <w:bCs/>
-              </w:rPr>
-            </w:pPr>
-            <w:r>
-              <w:rPr>
-                <w:rFonts w:ascii="Arial" w:hAnsi="Arial" w:cs="Arial"/>
-                <w:b/>
-                <w:bCs/>
-              </w:rPr>
-              <w:t>PART-II (B) DISABILITY ON ACCOUNT OF ACCIDENTAL INJURIES (RTA)</w:t>
-            </w:r>
-          </w:p>
-        </w:tc>
-      </w:tr>
-      <w:tr>
-        <w:tc>
-          <w:tcPr>
-            <w:tcW w:w="5637" w:type="dxa"/>
-          </w:tcPr>
-          <w:p>
-            <w:pPr>
-              <w:rPr>
-                <w:rFonts w:ascii="Arial" w:hAnsi="Arial" w:cs="Arial"/>
-              </w:rPr>
-            </w:pPr>
-            <w:r>
-              <w:rPr>
-                <w:rFonts w:ascii="Arial" w:hAnsi="Arial" w:cs="Arial"/>
-              </w:rPr>
-              <w:t>POSITION &amp; CAPACITY OF INJURED PERSON AT THE TIME OF ACCIDENT</w:t>
-            </w:r>
-          </w:p>
-        </w:tc>
-        <w:tc>
-          <w:tcPr>
-            <w:tcW w:w="3827" w:type="dxa"/>
-          </w:tcPr>
-          <w:p>
-            <w:pPr>
-              <w:rPr>
-                <w:rFonts w:ascii="Arial" w:hAnsi="Arial" w:cs="Arial"/>
-              </w:rPr>
-            </w:pPr>
-            <w:r>
-              <w:rPr>
-                <w:rFonts w:ascii="Arial" w:hAnsi="Arial" w:cs="Arial"/>
-              </w:rPr>
-              <w:t>NA</w:t>
-            </w:r>
-          </w:p>
-        </w:tc>
-      </w:tr>
-      <w:tr>
-        <w:tc>
-          <w:tcPr>
-            <w:tcW w:w="5637" w:type="dxa"/>
-          </w:tcPr>
-          <w:p>
-            <w:pPr>
-              <w:rPr>
-                <w:rFonts w:ascii="Arial" w:hAnsi="Arial" w:cs="Arial"/>
-              </w:rPr>
-            </w:pPr>
-            <w:r>
-              <w:rPr>
-                <w:rFonts w:ascii="Arial" w:hAnsi="Arial" w:cs="Arial"/>
-              </w:rPr>
-              <w:t>MEDICO-LEGAL CERTIFICATE (MLC)</w:t>
-            </w:r>
-          </w:p>
-        </w:tc>
-        <w:tc>
-          <w:tcPr>
-            <w:tcW w:w="3827" w:type="dxa"/>
-          </w:tcPr>
-          <w:p>
-            <w:pPr>
-              <w:rPr>
-                <w:rFonts w:ascii="Arial" w:hAnsi="Arial" w:cs="Arial"/>
-              </w:rPr>
-            </w:pPr>
-            <w:r>
-              <w:rPr>
-                <w:rFonts w:ascii="Arial" w:hAnsi="Arial" w:cs="Arial"/>
-              </w:rPr>
-              <w:t>NA</w:t>
-            </w:r>
-          </w:p>
-        </w:tc>
-      </w:tr>
-      <w:tr>
-        <w:tc>
-          <w:tcPr>
-            <w:tcW w:w="5637" w:type="dxa"/>
-          </w:tcPr>
-          <w:p>
-            <w:pPr>
-              <w:rPr>
-                <w:rFonts w:ascii="Arial" w:hAnsi="Arial" w:cs="Arial"/>
-              </w:rPr>
-            </w:pPr>
-            <w:r>
-              <w:rPr>
-                <w:rFonts w:ascii="Arial" w:hAnsi="Arial" w:cs="Arial"/>
-              </w:rPr>
-              <w:t xml:space="preserve">DETAILS OF INJURY AS PER INJURY CERTIFICATE </w:t>
-            </w:r>
-          </w:p>
-        </w:tc>
-        <w:tc>
-          <w:tcPr>
-            <w:tcW w:w="3827" w:type="dxa"/>
-          </w:tcPr>
-          <w:p>
-            <w:pPr>
-              <w:rPr>
-                <w:rFonts w:ascii="Arial" w:hAnsi="Arial" w:cs="Arial"/>
-              </w:rPr>
-            </w:pPr>
-            <w:r>
-              <w:rPr>
-                <w:rFonts w:ascii="Arial" w:hAnsi="Arial" w:cs="Arial"/>
-              </w:rPr>
-              <w:t>NA</w:t>
-            </w:r>
-          </w:p>
-        </w:tc>
-      </w:tr>
-      <w:tr>
-        <w:tc>
-          <w:tcPr>
-            <w:tcW w:w="5637" w:type="dxa"/>
-          </w:tcPr>
-          <w:p>
-            <w:pPr>
-              <w:rPr>
-                <w:rFonts w:ascii="Arial" w:hAnsi="Arial" w:cs="Arial"/>
-              </w:rPr>
-            </w:pPr>
-            <w:r>
-              <w:rPr>
-                <w:rFonts w:ascii="Arial" w:hAnsi="Arial" w:cs="Arial"/>
-              </w:rPr>
-              <w:t xml:space="preserve">TREATMENT DETAILS (ANNEX PROOF ALONG WITH VERIFICATION OF MEDICAL BILLS </w:t>
-            </w:r>
-          </w:p>
-        </w:tc>
-        <w:tc>
-          <w:tcPr>
-            <w:tcW w:w="3827" w:type="dxa"/>
-          </w:tcPr>
-          <w:p>
-            <w:pPr>
-              <w:rPr>
-                <w:rFonts w:ascii="Arial" w:hAnsi="Arial" w:cs="Arial"/>
-              </w:rPr>
-            </w:pPr>
-            <w:r>
-              <w:rPr>
-                <w:rFonts w:ascii="Arial" w:hAnsi="Arial" w:cs="Arial"/>
-              </w:rPr>
-              <w:t>NA</w:t>
-            </w:r>
-          </w:p>
-        </w:tc>
-      </w:tr>
-      <w:tr>
-        <w:tc>
-          <w:tcPr>
-            <w:tcW w:w="5637" w:type="dxa"/>
-          </w:tcPr>
-          <w:p>
-            <w:pPr>
-              <w:rPr>
-                <w:rFonts w:ascii="Arial" w:hAnsi="Arial" w:cs="Arial"/>
-              </w:rPr>
-            </w:pPr>
-            <w:r>
-              <w:rPr>
-                <w:rFonts w:ascii="Arial" w:hAnsi="Arial" w:cs="Arial"/>
-              </w:rPr>
-              <w:t xml:space="preserve">DETAILS OF DISABILITY CERTIFICATE </w:t>
-            </w:r>
-          </w:p>
-        </w:tc>
-        <w:tc>
-          <w:tcPr>
-            <w:tcW w:w="3827" w:type="dxa"/>
-          </w:tcPr>
-          <w:p>
-            <w:pPr>
-              <w:rPr>
-                <w:rFonts w:ascii="Arial" w:hAnsi="Arial" w:cs="Arial"/>
-              </w:rPr>
-            </w:pPr>
-            <w:r>
-              <w:rPr>
-                <w:rFonts w:ascii="Arial" w:hAnsi="Arial" w:cs="Arial"/>
-              </w:rPr>
-              <w:t>NA</w:t>
-            </w:r>
-          </w:p>
-        </w:tc>
-      </w:tr>
-      <w:tr>
-        <w:tc>
-          <w:tcPr>
-            <w:tcW w:w="5637" w:type="dxa"/>
-          </w:tcPr>
-          <w:p>
-            <w:pPr>
-              <w:rPr>
-                <w:rFonts w:ascii="Arial" w:hAnsi="Arial" w:cs="Arial"/>
-              </w:rPr>
-            </w:pPr>
-            <w:r>
-              <w:rPr>
-                <w:rFonts w:ascii="Arial" w:hAnsi="Arial" w:cs="Arial"/>
-              </w:rPr>
-              <w:t xml:space="preserve">PRESENT STATUS OF INJURED </w:t>
-            </w:r>
-          </w:p>
-        </w:tc>
-        <w:tc>
-          <w:tcPr>
-            <w:tcW w:w="3827" w:type="dxa"/>
-          </w:tcPr>
-          <w:p>
-            <w:pPr>
-              <w:rPr>
-                <w:rFonts w:ascii="Arial" w:hAnsi="Arial" w:cs="Arial"/>
-              </w:rPr>
-            </w:pPr>
-            <w:r>
-              <w:rPr>
-                <w:rFonts w:ascii="Arial" w:hAnsi="Arial" w:cs="Arial"/>
-              </w:rPr>
-              <w:t>NA</w:t>
-            </w:r>
-          </w:p>
-        </w:tc>
-      </w:tr>
-      <w:tr>
-        <w:tc>
-          <w:tcPr>
-            <w:tcW w:w="9464" w:type="dxa"/>
-            <w:gridSpan w:val="2"/>
-          </w:tcPr>
-          <w:p>
-            <w:pPr>
-              <w:jc w:val="center"/>
-              <w:rPr>
-                <w:rFonts w:ascii="Arial" w:hAnsi="Arial" w:cs="Arial"/>
-                <w:b/>
-                <w:bCs/>
-              </w:rPr>
-            </w:pPr>
-            <w:r>
-              <w:rPr>
-                <w:rFonts w:ascii="Arial" w:hAnsi="Arial" w:cs="Arial"/>
-                <w:b/>
-                <w:bCs/>
-              </w:rPr>
-              <w:t>PART-III (A) PARTICULARS OF INSURED VEHICLE</w:t>
-            </w:r>
-          </w:p>
-        </w:tc>
-      </w:tr>
-      <w:tr>
-        <w:tc>
-          <w:tcPr>
-            <w:tcW w:w="5637" w:type="dxa"/>
-          </w:tcPr>
-          <w:p>
-            <w:pPr>
-              <w:rPr>
-                <w:rFonts w:ascii="Arial" w:hAnsi="Arial" w:cs="Arial"/>
-              </w:rPr>
-            </w:pPr>
-            <w:r>
-              <w:rPr>
-                <w:rFonts w:ascii="Arial" w:hAnsi="Arial" w:cs="Arial"/>
-              </w:rPr>
-              <w:t>REGISTRATION NO. (ATTACH RC)</w:t>
-            </w:r>
-          </w:p>
-        </w:tc>
-        <w:tc>
-          <w:tcPr>
-            <w:tcW w:w="3827" w:type="dxa"/>
-          </w:tcPr>
-          <w:p>
-            <w:pPr>
-              <w:rPr>
-                <w:rFonts w:ascii="Arial" w:hAnsi="Arial" w:cs="Arial"/>
-              </w:rPr>
-            </w:pPr>
-            <w:r>
-              <w:rPr>
-                <w:rFonts w:ascii="Arial" w:hAnsi="Arial" w:cs="Arial"/>
-              </w:rPr>
-              <w:t>BR-06/PD-9941</w:t>
-            </w:r>
-          </w:p>
-        </w:tc>
-      </w:tr>
-      <w:tr>
-        <w:tc>
-          <w:tcPr>
-            <w:tcW w:w="5637" w:type="dxa"/>
-          </w:tcPr>
-          <w:p>
-            <w:pPr>
-              <w:rPr>
-                <w:rFonts w:ascii="Arial" w:hAnsi="Arial" w:cs="Arial"/>
-              </w:rPr>
-            </w:pPr>
-            <w:r>
-              <w:rPr>
-                <w:rFonts w:ascii="Arial" w:hAnsi="Arial" w:cs="Arial"/>
-              </w:rPr>
-              <w:t>ENGINE NO.</w:t>
-            </w:r>
-          </w:p>
-        </w:tc>
-        <w:tc>
-          <w:tcPr>
-            <w:tcW w:w="3827" w:type="dxa"/>
-          </w:tcPr>
-          <w:p>
-            <w:pPr>
-              <w:rPr>
-                <w:rFonts w:ascii="Arial" w:hAnsi="Arial" w:cs="Arial"/>
-              </w:rPr>
-            </w:pPr>
-            <w:r>
-              <w:rPr>
-                <w:rFonts w:ascii="Arial" w:hAnsi="Arial" w:cs="Arial"/>
-              </w:rPr>
-              <w:t>HWPZ136424</w:t>
-            </w:r>
-          </w:p>
-        </w:tc>
-      </w:tr>
-      <w:tr>
-        <w:tc>
-          <w:tcPr>
-            <w:tcW w:w="5637" w:type="dxa"/>
-          </w:tcPr>
-          <w:p>
-            <w:pPr>
-              <w:rPr>
-                <w:rFonts w:ascii="Arial" w:hAnsi="Arial" w:cs="Arial"/>
-              </w:rPr>
-            </w:pPr>
-            <w:r>
-              <w:rPr>
-                <w:rFonts w:ascii="Arial" w:hAnsi="Arial" w:cs="Arial"/>
-              </w:rPr>
-              <w:t xml:space="preserve">CHASSIS NO. </w:t>
-            </w:r>
-          </w:p>
-        </w:tc>
-        <w:tc>
-          <w:tcPr>
-            <w:tcW w:w="3827" w:type="dxa"/>
-          </w:tcPr>
-          <w:p>
-            <w:pPr>
-              <w:rPr>
-                <w:rFonts w:ascii="Arial" w:hAnsi="Arial" w:cs="Arial"/>
-              </w:rPr>
-            </w:pPr>
-            <w:r>
-              <w:rPr>
-                <w:rFonts w:ascii="Arial" w:hAnsi="Arial" w:cs="Arial"/>
-              </w:rPr>
-              <w:t>MB1NACHD8HPWA3393</w:t>
-            </w:r>
-          </w:p>
-        </w:tc>
-      </w:tr>
-      <w:tr>
-        <w:tc>
-          <w:tcPr>
-            <w:tcW w:w="5637" w:type="dxa"/>
-          </w:tcPr>
-          <w:p>
-            <w:pPr>
-              <w:rPr>
-                <w:rFonts w:ascii="Arial" w:hAnsi="Arial" w:cs="Arial"/>
-              </w:rPr>
-            </w:pPr>
-            <w:r>
-              <w:rPr>
-                <w:rFonts w:ascii="Arial" w:hAnsi="Arial" w:cs="Arial"/>
-              </w:rPr>
-              <w:t xml:space="preserve">MAKE </w:t>
-            </w:r>
-          </w:p>
-        </w:tc>
-        <w:tc>
-          <w:tcPr>
-            <w:tcW w:w="3827" w:type="dxa"/>
-          </w:tcPr>
-          <w:p>
-            <w:pPr>
-              <w:rPr>
-                <w:rFonts w:ascii="Arial" w:hAnsi="Arial" w:cs="Arial"/>
-              </w:rPr>
-            </w:pPr>
-            <w:r>
-              <w:rPr>
-                <w:rFonts w:ascii="Arial" w:hAnsi="Arial" w:cs="Arial"/>
-              </w:rPr>
-              <w:t xml:space="preserve">ASHOK LEYLAND LTD. </w:t>
-            </w:r>
-          </w:p>
-        </w:tc>
-      </w:tr>
-      <w:tr>
-        <w:tc>
-          <w:tcPr>
-            <w:tcW w:w="5637" w:type="dxa"/>
-          </w:tcPr>
-          <w:p>
-            <w:pPr>
-              <w:rPr>
-                <w:rFonts w:ascii="Arial" w:hAnsi="Arial" w:cs="Arial"/>
-              </w:rPr>
-            </w:pPr>
-            <w:r>
-              <w:rPr>
-                <w:rFonts w:ascii="Arial" w:hAnsi="Arial" w:cs="Arial"/>
-              </w:rPr>
-              <w:t xml:space="preserve">MODEL </w:t>
-            </w:r>
-          </w:p>
-        </w:tc>
-        <w:tc>
-          <w:tcPr>
-            <w:tcW w:w="3827" w:type="dxa"/>
-          </w:tcPr>
-          <w:p>
-            <w:pPr>
-              <w:rPr>
-                <w:rFonts w:ascii="Arial" w:hAnsi="Arial" w:cs="Arial"/>
-              </w:rPr>
-            </w:pPr>
-            <w:r>
-              <w:rPr>
-                <w:rFonts w:ascii="Arial" w:hAnsi="Arial" w:cs="Arial"/>
-              </w:rPr>
-              <w:t>2017</w:t>
-            </w:r>
-          </w:p>
-        </w:tc>
-      </w:tr>
-      <w:tr>
-        <w:tc>
-          <w:tcPr>
-            <w:tcW w:w="5637" w:type="dxa"/>
-          </w:tcPr>
-          <w:p>
-            <w:pPr>
-              <w:rPr>
-                <w:rFonts w:ascii="Arial" w:hAnsi="Arial" w:cs="Arial"/>
-              </w:rPr>
-            </w:pPr>
-            <w:r>
-              <w:rPr>
-                <w:rFonts w:ascii="Arial" w:hAnsi="Arial" w:cs="Arial"/>
-              </w:rPr>
-              <w:t>TYPE OF VEHICLE</w:t>
-            </w:r>
-          </w:p>
-        </w:tc>
-        <w:tc>
-          <w:tcPr>
-            <w:tcW w:w="3827" w:type="dxa"/>
-          </w:tcPr>
-          <w:p>
-            <w:pPr>
-              <w:rPr>
-                <w:rFonts w:ascii="Arial" w:hAnsi="Arial" w:cs="Arial"/>
-              </w:rPr>
-            </w:pPr>
-            <w:r>
-              <w:rPr>
-                <w:rFonts w:ascii="Arial" w:hAnsi="Arial" w:cs="Arial"/>
-              </w:rPr>
-              <w:t xml:space="preserve">TRUCK (OPEN BODY)  </w:t>
-            </w:r>
-          </w:p>
-        </w:tc>
-      </w:tr>
-      <w:tr>
-        <w:tc>
-          <w:tcPr>
-            <w:tcW w:w="5637" w:type="dxa"/>
-          </w:tcPr>
-          <w:p>
-            <w:pPr>
-              <w:rPr>
-                <w:rFonts w:ascii="Arial" w:hAnsi="Arial" w:cs="Arial"/>
-              </w:rPr>
-            </w:pPr>
-            <w:r>
-              <w:rPr>
-                <w:rFonts w:ascii="Arial" w:hAnsi="Arial" w:cs="Arial"/>
-              </w:rPr>
-              <w:t xml:space="preserve">NAME &amp; ADDRESS OF OWNER </w:t>
-            </w:r>
-          </w:p>
-        </w:tc>
-        <w:tc>
-          <w:tcPr>
-            <w:tcW w:w="3827" w:type="dxa"/>
-          </w:tcPr>
-          <w:p>
-            <w:pPr>
-              <w:jc w:val="both"/>
-              <w:rPr>
-                <w:rFonts w:ascii="Arial" w:hAnsi="Arial" w:cs="Arial"/>
-              </w:rPr>
-            </w:pPr>
-            <w:r>
-              <w:rPr>
-                <w:rFonts w:ascii="Arial" w:hAnsi="Arial" w:cs="Arial"/>
-              </w:rPr>
-              <w:t xml:space="preserve">KASHEE RAY S/O JANAK RAY, R/O-DIPAU, PO-TALWAPOKHAR, PS-KOTWA, E CHAMPARAN, MOTIHARI, (BIHAR). </w:t>
-            </w:r>
-          </w:p>
-        </w:tc>
-      </w:tr>
-      <w:tr>
-        <w:tc>
-          <w:tcPr>
-            <w:tcW w:w="5637" w:type="dxa"/>
-          </w:tcPr>
-          <w:p>
-            <w:pPr>
-              <w:rPr>
-                <w:rFonts w:ascii="Arial" w:hAnsi="Arial" w:cs="Arial"/>
-              </w:rPr>
-            </w:pPr>
-            <w:r>
-              <w:rPr>
-                <w:rFonts w:ascii="Arial" w:hAnsi="Arial" w:cs="Arial"/>
-              </w:rPr>
-              <w:t xml:space="preserve">PHOTOGRAPH OF THE VEHICLE </w:t>
-            </w:r>
-          </w:p>
-        </w:tc>
-        <w:tc>
-          <w:tcPr>
-            <w:tcW w:w="3827" w:type="dxa"/>
-          </w:tcPr>
-          <w:p>
-            <w:pPr>
-              <w:rPr>
-                <w:rFonts w:ascii="Arial" w:hAnsi="Arial" w:cs="Arial"/>
-              </w:rPr>
-            </w:pPr>
-            <w:r>
-              <w:rPr>
-                <w:rFonts w:ascii="Arial" w:hAnsi="Arial" w:cs="Arial"/>
-              </w:rPr>
-              <w:t>NO</w:t>
-            </w:r>
-          </w:p>
-        </w:tc>
-      </w:tr>
-      <w:tr>
-        <w:tc>
-          <w:tcPr>
-            <w:tcW w:w="5637" w:type="dxa"/>
-          </w:tcPr>
-          <w:p>
-            <w:pPr>
-              <w:rPr>
-                <w:rFonts w:ascii="Arial" w:hAnsi="Arial" w:cs="Arial"/>
-              </w:rPr>
-            </w:pPr>
-            <w:r>
-              <w:rPr>
-                <w:rFonts w:ascii="Arial" w:hAnsi="Arial" w:cs="Arial"/>
-              </w:rPr>
-              <w:t xml:space="preserve">FITNESS CERTIFICATE </w:t>
-            </w:r>
-          </w:p>
-        </w:tc>
-        <w:tc>
-          <w:tcPr>
-            <w:tcW w:w="3827" w:type="dxa"/>
-          </w:tcPr>
-          <w:p>
-            <w:pPr>
-              <w:rPr>
-                <w:rFonts w:ascii="Arial" w:hAnsi="Arial" w:cs="Arial"/>
-              </w:rPr>
-            </w:pPr>
-            <w:r>
-              <w:rPr>
-                <w:rFonts w:ascii="Arial" w:hAnsi="Arial" w:cs="Arial"/>
-              </w:rPr>
-              <w:t>29/11/2017 TO 28/11/2019</w:t>
-            </w:r>
-          </w:p>
-        </w:tc>
-      </w:tr>
-      <w:tr>
-        <w:tc>
-          <w:tcPr>
-            <w:tcW w:w="9464" w:type="dxa"/>
-            <w:gridSpan w:val="2"/>
-          </w:tcPr>
-          <w:p>
-            <w:pPr>
-              <w:jc w:val="center"/>
-              <w:rPr>
-                <w:rFonts w:ascii="Arial" w:hAnsi="Arial" w:cs="Arial"/>
-                <w:b/>
-                <w:bCs/>
-              </w:rPr>
-            </w:pPr>
-            <w:r>
-              <w:rPr>
-                <w:rFonts w:ascii="Arial" w:hAnsi="Arial" w:cs="Arial"/>
-                <w:b/>
-                <w:bCs/>
-              </w:rPr>
-              <w:t>PERMIT DETAILS, IF REQUIRED</w:t>
-            </w:r>
-          </w:p>
-        </w:tc>
-      </w:tr>
-      <w:tr>
-        <w:tc>
-          <w:tcPr>
-            <w:tcW w:w="5637" w:type="dxa"/>
-          </w:tcPr>
-          <w:p>
-            <w:pPr>
-              <w:rPr>
-                <w:rFonts w:ascii="Arial" w:hAnsi="Arial" w:cs="Arial"/>
-              </w:rPr>
-            </w:pPr>
-            <w:r>
-              <w:rPr>
-                <w:rFonts w:ascii="Arial" w:hAnsi="Arial" w:cs="Arial"/>
-              </w:rPr>
-              <w:t>PERMIT NO.</w:t>
-            </w:r>
-          </w:p>
-        </w:tc>
-        <w:tc>
-          <w:tcPr>
-            <w:tcW w:w="3827" w:type="dxa"/>
-          </w:tcPr>
-          <w:p>
-            <w:pPr>
-              <w:rPr>
-                <w:rFonts w:ascii="Arial" w:hAnsi="Arial" w:cs="Arial"/>
-              </w:rPr>
-            </w:pPr>
-            <w:r>
-              <w:rPr>
-                <w:rFonts w:ascii="Arial" w:hAnsi="Arial" w:cs="Arial"/>
-              </w:rPr>
-              <w:t>NP/BR/5/122017/5487</w:t>
-            </w:r>
-          </w:p>
-        </w:tc>
-      </w:tr>
-      <w:tr>
-        <w:tc>
-          <w:tcPr>
-            <w:tcW w:w="5637" w:type="dxa"/>
-          </w:tcPr>
-          <w:p>
-            <w:pPr>
-              <w:rPr>
-                <w:rFonts w:ascii="Arial" w:hAnsi="Arial" w:cs="Arial"/>
-              </w:rPr>
-            </w:pPr>
-            <w:r>
-              <w:rPr>
-                <w:rFonts w:ascii="Arial" w:hAnsi="Arial" w:cs="Arial"/>
-              </w:rPr>
-              <w:t xml:space="preserve">TYPE OF PERMIT </w:t>
-            </w:r>
-          </w:p>
-        </w:tc>
-        <w:tc>
-          <w:tcPr>
-            <w:tcW w:w="3827" w:type="dxa"/>
-          </w:tcPr>
-          <w:p>
-            <w:pPr>
-              <w:rPr>
-                <w:rFonts w:ascii="Arial" w:hAnsi="Arial" w:cs="Arial"/>
-              </w:rPr>
-            </w:pPr>
-            <w:r>
-              <w:rPr>
-                <w:rFonts w:ascii="Arial" w:hAnsi="Arial" w:cs="Arial"/>
-              </w:rPr>
-              <w:t>ALL INDIA COMPOSITE PERMIT</w:t>
-            </w:r>
-          </w:p>
-        </w:tc>
-      </w:tr>
-      <w:tr>
-        <w:tc>
-          <w:tcPr>
-            <w:tcW w:w="5637" w:type="dxa"/>
-          </w:tcPr>
-          <w:p>
-            <w:pPr>
-              <w:rPr>
-                <w:rFonts w:ascii="Arial" w:hAnsi="Arial" w:cs="Arial"/>
-              </w:rPr>
-            </w:pPr>
-            <w:r>
-              <w:rPr>
-                <w:rFonts w:ascii="Arial" w:hAnsi="Arial" w:cs="Arial"/>
-              </w:rPr>
-              <w:t xml:space="preserve">PERIOD OF VALIDITY </w:t>
-            </w:r>
-          </w:p>
-        </w:tc>
-        <w:tc>
-          <w:tcPr>
-            <w:tcW w:w="3827" w:type="dxa"/>
-          </w:tcPr>
-          <w:p>
-            <w:pPr>
-              <w:rPr>
-                <w:rFonts w:ascii="Arial" w:hAnsi="Arial" w:cs="Arial"/>
-              </w:rPr>
-            </w:pPr>
-            <w:r>
-              <w:rPr>
-                <w:rFonts w:ascii="Arial" w:hAnsi="Arial" w:cs="Arial"/>
-              </w:rPr>
-              <w:t>05/12/2017 TO 04/12/2022</w:t>
-            </w:r>
-          </w:p>
-        </w:tc>
-      </w:tr>
-      <w:tr>
-        <w:tc>
-          <w:tcPr>
-            <w:tcW w:w="5637" w:type="dxa"/>
-          </w:tcPr>
-          <w:p>
-            <w:pPr>
-              <w:rPr>
-                <w:rFonts w:ascii="Arial" w:hAnsi="Arial" w:cs="Arial"/>
-              </w:rPr>
-            </w:pPr>
-            <w:r>
-              <w:rPr>
-                <w:rFonts w:ascii="Arial" w:hAnsi="Arial" w:cs="Arial"/>
-              </w:rPr>
-              <w:t>PERIOD OF AUTHORIZATION PERMIT</w:t>
-            </w:r>
-          </w:p>
-        </w:tc>
-        <w:tc>
-          <w:tcPr>
-            <w:tcW w:w="3827" w:type="dxa"/>
-          </w:tcPr>
-          <w:p>
-            <w:pPr>
-              <w:rPr>
-                <w:rFonts w:ascii="Arial" w:hAnsi="Arial" w:cs="Arial"/>
-              </w:rPr>
-            </w:pPr>
-            <w:r>
-              <w:rPr>
-                <w:rFonts w:ascii="Arial" w:hAnsi="Arial" w:cs="Arial"/>
-              </w:rPr>
-              <w:t xml:space="preserve">04/12/2017 TO 04/12/2018 </w:t>
-            </w:r>
-          </w:p>
-        </w:tc>
-      </w:tr>
-      <w:tr>
-        <w:tc>
-          <w:tcPr>
-            <w:tcW w:w="5637" w:type="dxa"/>
-          </w:tcPr>
-          <w:p>
-            <w:pPr>
-              <w:rPr>
-                <w:rFonts w:ascii="Arial" w:hAnsi="Arial" w:cs="Arial"/>
-              </w:rPr>
-            </w:pPr>
-            <w:r>
-              <w:rPr>
-                <w:rFonts w:ascii="Arial" w:hAnsi="Arial" w:cs="Arial"/>
-              </w:rPr>
-              <w:t xml:space="preserve">ISSUING AUTHORITY </w:t>
-            </w:r>
-          </w:p>
-        </w:tc>
-        <w:tc>
-          <w:tcPr>
-            <w:tcW w:w="3827" w:type="dxa"/>
-          </w:tcPr>
-          <w:p>
-            <w:pPr>
-              <w:rPr>
-                <w:rFonts w:ascii="Arial" w:hAnsi="Arial" w:cs="Arial"/>
-              </w:rPr>
-            </w:pPr>
-            <w:r>
-              <w:rPr>
-                <w:rFonts w:ascii="Arial" w:hAnsi="Arial" w:cs="Arial"/>
-              </w:rPr>
-              <w:t xml:space="preserve">MUZAFFARPUR, BUHAR. </w:t>
-            </w:r>
-          </w:p>
-        </w:tc>
-      </w:tr>
-      <w:tr>
-        <w:tc>
-          <w:tcPr>
-            <w:tcW w:w="5637" w:type="dxa"/>
-          </w:tcPr>
-          <w:p>
-            <w:pPr>
-              <w:rPr>
-                <w:rFonts w:ascii="Arial" w:hAnsi="Arial" w:cs="Arial"/>
-              </w:rPr>
-            </w:pPr>
-            <w:r>
-              <w:rPr>
-                <w:rFonts w:ascii="Arial" w:hAnsi="Arial" w:cs="Arial"/>
-              </w:rPr>
-              <w:t>VERIFICATION DETAILS FROM ISSUING AUTHORITY</w:t>
-            </w:r>
-          </w:p>
-        </w:tc>
-        <w:tc>
-          <w:tcPr>
-            <w:tcW w:w="3827" w:type="dxa"/>
-          </w:tcPr>
-          <w:p>
-            <w:pPr>
-              <w:jc w:val="both"/>
-              <w:rPr>
-                <w:rFonts w:ascii="Arial" w:hAnsi="Arial" w:cs="Arial"/>
-              </w:rPr>
-            </w:pPr>
-            <w:r>
-              <w:rPr>
-                <w:rFonts w:ascii="Kruti Dev 010" w:hAnsi="Kruti Dev 010"/>
-                <w:sz w:val="28"/>
-                <w:szCs w:val="28"/>
-              </w:rPr>
-              <w:t xml:space="preserve">mDr ijfeV tks eqt¶Qjiqj fcgkj ls tkjh gSA vr% tks nwljs LVsV esa gS bl dkj.k ls ijfeV dk lR;kiu lEHko ugh gks ldk gSA </w:t>
-            </w:r>
-          </w:p>
-        </w:tc>
-      </w:tr>
-      <w:tr>
-        <w:tc>
-          <w:tcPr>
-            <w:tcW w:w="9464" w:type="dxa"/>
-            <w:gridSpan w:val="2"/>
-          </w:tcPr>
-          <w:p>
-            <w:pPr>
-              <w:jc w:val="center"/>
-              <w:rPr>
-                <w:rFonts w:ascii="Arial" w:hAnsi="Arial" w:cs="Arial"/>
-                <w:b/>
-                <w:bCs/>
-              </w:rPr>
-            </w:pPr>
-            <w:r>
-              <w:rPr>
-                <w:rFonts w:ascii="Arial" w:hAnsi="Arial" w:cs="Arial"/>
-                <w:b/>
-                <w:bCs/>
-              </w:rPr>
-              <w:t>DRIVING LICENSE OF DRIVER OF INSURED VEHICLE</w:t>
-            </w:r>
-          </w:p>
-        </w:tc>
-      </w:tr>
-      <w:tr>
-        <w:tc>
-          <w:tcPr>
-            <w:tcW w:w="5637" w:type="dxa"/>
-          </w:tcPr>
-          <w:p>
-            <w:pPr>
-              <w:rPr>
-                <w:rFonts w:ascii="Arial" w:hAnsi="Arial" w:cs="Arial"/>
-              </w:rPr>
-            </w:pPr>
-            <w:r>
-              <w:rPr>
-                <w:rFonts w:ascii="Arial" w:hAnsi="Arial" w:cs="Arial"/>
-              </w:rPr>
-              <w:t>NAME OF DRIVER (ALONG WITH FATHER’S NAME &amp; ADDRESS)</w:t>
-            </w:r>
-          </w:p>
-        </w:tc>
-        <w:tc>
-          <w:tcPr>
-            <w:tcW w:w="3827" w:type="dxa"/>
-          </w:tcPr>
-          <w:p>
-            <w:pPr>
-              <w:jc w:val="both"/>
-              <w:rPr>
-                <w:rFonts w:ascii="Arial" w:hAnsi="Arial" w:cs="Arial"/>
-              </w:rPr>
-            </w:pPr>
-            <w:r>
-              <w:rPr>
-                <w:rFonts w:ascii="Arial" w:hAnsi="Arial" w:cs="Arial"/>
-              </w:rPr>
-              <w:t xml:space="preserve">JANGBAHADUR RAY S/O BINDA RAY, R/O-PANDITPUR, MATHURAPUR, DISTT. EAST CHAPARAN. (BIHAR). </w:t>
-            </w:r>
-          </w:p>
-        </w:tc>
-      </w:tr>
-      <w:tr>
-        <w:tc>
-          <w:tcPr>
-            <w:tcW w:w="5637" w:type="dxa"/>
-          </w:tcPr>
-          <w:p>
-            <w:pPr>
-              <w:rPr>
-                <w:rFonts w:ascii="Arial" w:hAnsi="Arial" w:cs="Arial"/>
-              </w:rPr>
-            </w:pPr>
-            <w:r>
-              <w:rPr>
-                <w:rFonts w:ascii="Arial" w:hAnsi="Arial" w:cs="Arial"/>
-              </w:rPr>
-              <w:t>DRIVING LICENSE NO.</w:t>
-            </w:r>
-          </w:p>
-        </w:tc>
-        <w:tc>
-          <w:tcPr>
-            <w:tcW w:w="3827" w:type="dxa"/>
-          </w:tcPr>
-          <w:p>
-            <w:pPr>
-              <w:rPr>
-                <w:rFonts w:ascii="Arial" w:hAnsi="Arial" w:cs="Arial"/>
-              </w:rPr>
-            </w:pPr>
-            <w:r>
-              <w:rPr>
-                <w:rFonts w:ascii="Arial" w:hAnsi="Arial" w:cs="Arial"/>
-              </w:rPr>
-              <w:t>4969/2009/ROHTAS</w:t>
-            </w:r>
-          </w:p>
-        </w:tc>
-      </w:tr>
-      <w:tr>
-        <w:tc>
-          <w:tcPr>
-            <w:tcW w:w="5637" w:type="dxa"/>
-          </w:tcPr>
-          <w:p>
-            <w:pPr>
-              <w:rPr>
-                <w:rFonts w:ascii="Arial" w:hAnsi="Arial" w:cs="Arial"/>
-              </w:rPr>
-            </w:pPr>
-            <w:r>
-              <w:rPr>
-                <w:rFonts w:ascii="Arial" w:hAnsi="Arial" w:cs="Arial"/>
-              </w:rPr>
-              <w:t xml:space="preserve">CLASS OF DL </w:t>
-            </w:r>
-          </w:p>
-        </w:tc>
-        <w:tc>
-          <w:tcPr>
-            <w:tcW w:w="3827" w:type="dxa"/>
-          </w:tcPr>
-          <w:p>
-            <w:pPr>
-              <w:rPr>
-                <w:rFonts w:ascii="Arial" w:hAnsi="Arial" w:cs="Arial"/>
-              </w:rPr>
-            </w:pPr>
-            <w:r>
-              <w:rPr>
-                <w:rFonts w:ascii="Arial" w:hAnsi="Arial" w:cs="Arial"/>
-              </w:rPr>
-              <w:t xml:space="preserve">NT+TR </w:t>
-            </w:r>
-          </w:p>
-        </w:tc>
-      </w:tr>
-      <w:tr>
-        <w:tc>
-          <w:tcPr>
-            <w:tcW w:w="5637" w:type="dxa"/>
-          </w:tcPr>
-          <w:p>
-            <w:pPr>
-              <w:rPr>
-                <w:rFonts w:ascii="Arial" w:hAnsi="Arial" w:cs="Arial"/>
-              </w:rPr>
-            </w:pPr>
-            <w:r>
-              <w:rPr>
-                <w:rFonts w:ascii="Arial" w:hAnsi="Arial" w:cs="Arial"/>
-              </w:rPr>
-              <w:t xml:space="preserve">PERIOD OF VALIDITY </w:t>
-            </w:r>
-          </w:p>
-        </w:tc>
-        <w:tc>
-          <w:tcPr>
-            <w:tcW w:w="3827" w:type="dxa"/>
-          </w:tcPr>
-          <w:p>
-            <w:pPr>
-              <w:rPr>
-                <w:rFonts w:ascii="Arial" w:hAnsi="Arial" w:cs="Arial"/>
-              </w:rPr>
-            </w:pPr>
-            <w:r>
-              <w:rPr>
-                <w:rFonts w:ascii="Arial" w:hAnsi="Arial" w:cs="Arial"/>
-              </w:rPr>
-              <w:t xml:space="preserve">02/03/2009 TO 01/03/2029 (NT) </w:t>
-            </w:r>
-          </w:p>
-          <w:p>
-            <w:pPr>
-              <w:rPr>
-                <w:rFonts w:ascii="Arial" w:hAnsi="Arial" w:cs="Arial"/>
-              </w:rPr>
-            </w:pPr>
-            <w:r>
-              <w:rPr>
-                <w:rFonts w:ascii="Arial" w:hAnsi="Arial" w:cs="Arial"/>
-              </w:rPr>
-              <w:t xml:space="preserve">01/03/2019 (TR) </w:t>
-            </w:r>
-          </w:p>
-        </w:tc>
-      </w:tr>
-      <w:tr>
-        <w:tc>
-          <w:tcPr>
-            <w:tcW w:w="5637" w:type="dxa"/>
-          </w:tcPr>
-          <w:p>
-            <w:pPr>
-              <w:rPr>
-                <w:rFonts w:ascii="Arial" w:hAnsi="Arial" w:cs="Arial"/>
-              </w:rPr>
-            </w:pPr>
-            <w:r>
-              <w:rPr>
-                <w:rFonts w:ascii="Arial" w:hAnsi="Arial" w:cs="Arial"/>
-              </w:rPr>
-              <w:t xml:space="preserve">AUTHORIZATION </w:t>
-            </w:r>
-          </w:p>
-        </w:tc>
-        <w:tc>
-          <w:tcPr>
-            <w:tcW w:w="3827" w:type="dxa"/>
-          </w:tcPr>
-          <w:p>
-            <w:pPr>
-              <w:rPr>
-                <w:rFonts w:ascii="Arial" w:hAnsi="Arial" w:cs="Arial"/>
-              </w:rPr>
-            </w:pPr>
-            <w:r>
-              <w:rPr>
-                <w:rFonts w:ascii="Arial" w:hAnsi="Arial" w:cs="Arial"/>
-              </w:rPr>
-              <w:t xml:space="preserve">LMV NT+TRANSPORT </w:t>
-            </w:r>
-          </w:p>
-        </w:tc>
-      </w:tr>
-      <w:tr>
-        <w:tc>
-          <w:tcPr>
-            <w:tcW w:w="5637" w:type="dxa"/>
-          </w:tcPr>
-          <w:p>
-            <w:pPr>
-              <w:rPr>
-                <w:rFonts w:ascii="Arial" w:hAnsi="Arial" w:cs="Arial"/>
-              </w:rPr>
-            </w:pPr>
-            <w:r>
-              <w:rPr>
-                <w:rFonts w:ascii="Arial" w:hAnsi="Arial" w:cs="Arial"/>
-              </w:rPr>
-              <w:t>ISSUING AUTHORITY</w:t>
-            </w:r>
-          </w:p>
-        </w:tc>
-        <w:tc>
-          <w:tcPr>
-            <w:tcW w:w="3827" w:type="dxa"/>
-          </w:tcPr>
-          <w:p>
-            <w:pPr>
-              <w:rPr>
-                <w:rFonts w:ascii="Arial" w:hAnsi="Arial" w:cs="Arial"/>
-              </w:rPr>
-            </w:pPr>
-            <w:r>
-              <w:rPr>
-                <w:rFonts w:ascii="Arial" w:hAnsi="Arial" w:cs="Arial"/>
-              </w:rPr>
-              <w:t xml:space="preserve">DTO-ROHTAS, (BIHAR). </w:t>
-            </w:r>
-          </w:p>
-        </w:tc>
-      </w:tr>
-      <w:tr>
-        <w:tc>
-          <w:tcPr>
-            <w:tcW w:w="5637" w:type="dxa"/>
-          </w:tcPr>
-          <w:p>
-            <w:pPr>
-              <w:rPr>
-                <w:rFonts w:ascii="Arial" w:hAnsi="Arial" w:cs="Arial"/>
-              </w:rPr>
-            </w:pPr>
-            <w:r>
-              <w:rPr>
-                <w:rFonts w:ascii="Arial" w:hAnsi="Arial" w:cs="Arial"/>
-              </w:rPr>
-              <w:t xml:space="preserve">VERIFICATION DETAILS FROM ISSUING AUTHORITY </w:t>
-            </w:r>
-          </w:p>
-        </w:tc>
-        <w:tc>
-          <w:tcPr>
-            <w:tcW w:w="3827" w:type="dxa"/>
-          </w:tcPr>
-          <w:p>
-            <w:pPr>
-              <w:rPr>
-                <w:rFonts w:ascii="Arial" w:hAnsi="Arial" w:cs="Arial"/>
-              </w:rPr>
-            </w:pPr>
-            <w:r>
-              <w:rPr>
-                <w:rFonts w:ascii="Arial" w:hAnsi="Arial" w:cs="Arial"/>
-              </w:rPr>
-              <w:t xml:space="preserve">NO </w:t>
-            </w:r>
-          </w:p>
-        </w:tc>
-      </w:tr>
-      <w:tr>
-        <w:tc>
-          <w:tcPr>
-            <w:tcW w:w="9464" w:type="dxa"/>
-            <w:gridSpan w:val="2"/>
-          </w:tcPr>
-          <w:p>
-            <w:pPr>
-              <w:jc w:val="center"/>
-              <w:rPr>
-                <w:rFonts w:ascii="Arial" w:hAnsi="Arial" w:cs="Arial"/>
-                <w:b/>
-                <w:bCs/>
-              </w:rPr>
-            </w:pPr>
-            <w:r>
-              <w:rPr>
-                <w:rFonts w:ascii="Arial" w:hAnsi="Arial" w:cs="Arial"/>
-                <w:b/>
-                <w:bCs/>
+              <w:t>PART-VII FINDINGS OF INVESTIGATOR</w:t>
+            </w:r>
+          </w:p>
+        </w:tc>
+      </w:tr>
+      <w:tr>
+        <w:tc>
+          <w:tcPr>
+            <w:tcW w:w="5637" w:type="dxa"/>
+          </w:tcPr>
+          <w:p>
+            <w:pPr>
+              <w:rPr>
+                <w:rFonts w:ascii="Arial" w:hAnsi="Arial" w:cs="Arial"/>
+              </w:rPr>
+            </w:pPr>
+            <w:r>
+              <w:rPr>
+                <w:rFonts w:ascii="Arial" w:hAnsi="Arial" w:cs="Arial"/>
               </w:rPr>
               <w:lastRenderedPageBreak/>
-              <w:t>PART-III (B) PARTICULARS OF OTHERS VEHICLE’S</w:t>
-            </w:r>
-          </w:p>
-        </w:tc>
-      </w:tr>
-      <w:tr>
-        <w:tc>
-          <w:tcPr>
-            <w:tcW w:w="5637" w:type="dxa"/>
-          </w:tcPr>
-          <w:p>
-            <w:pPr>
-              <w:rPr>
-                <w:rFonts w:ascii="Arial" w:hAnsi="Arial" w:cs="Arial"/>
-              </w:rPr>
-            </w:pPr>
-            <w:r>
-              <w:rPr>
-                <w:rFonts w:ascii="Arial" w:hAnsi="Arial" w:cs="Arial"/>
-              </w:rPr>
-              <w:t xml:space="preserve">REGISTRATION NO. </w:t>
-            </w:r>
-          </w:p>
-        </w:tc>
-        <w:tc>
-          <w:tcPr>
-            <w:tcW w:w="3827" w:type="dxa"/>
-          </w:tcPr>
-          <w:p>
-            <w:pPr>
-              <w:rPr>
-                <w:rFonts w:ascii="Arial" w:hAnsi="Arial" w:cs="Arial"/>
-              </w:rPr>
-            </w:pPr>
-            <w:r>
-              <w:rPr>
-                <w:rFonts w:ascii="Arial" w:hAnsi="Arial" w:cs="Arial"/>
-              </w:rPr>
-              <w:t>DL04C-AG 0565</w:t>
-            </w:r>
-          </w:p>
-        </w:tc>
-      </w:tr>
-      <w:tr>
-        <w:tc>
-          <w:tcPr>
-            <w:tcW w:w="5637" w:type="dxa"/>
-          </w:tcPr>
-          <w:p>
-            <w:pPr>
-              <w:rPr>
-                <w:rFonts w:ascii="Arial" w:hAnsi="Arial" w:cs="Arial"/>
-              </w:rPr>
-            </w:pPr>
-            <w:r>
-              <w:rPr>
-                <w:rFonts w:ascii="Arial" w:hAnsi="Arial" w:cs="Arial"/>
-              </w:rPr>
-              <w:t xml:space="preserve">ENGINE NO. </w:t>
-            </w:r>
-          </w:p>
-        </w:tc>
-        <w:tc>
-          <w:tcPr>
-            <w:tcW w:w="3827" w:type="dxa"/>
-          </w:tcPr>
-          <w:p>
-            <w:pPr>
-              <w:rPr>
-                <w:rFonts w:ascii="Arial" w:hAnsi="Arial" w:cs="Arial"/>
-              </w:rPr>
-            </w:pPr>
-          </w:p>
-        </w:tc>
-      </w:tr>
-      <w:tr>
-        <w:tc>
-          <w:tcPr>
-            <w:tcW w:w="5637" w:type="dxa"/>
-          </w:tcPr>
-          <w:p>
-            <w:pPr>
-              <w:rPr>
-                <w:rFonts w:ascii="Arial" w:hAnsi="Arial" w:cs="Arial"/>
-              </w:rPr>
-            </w:pPr>
-            <w:r>
-              <w:rPr>
-                <w:rFonts w:ascii="Arial" w:hAnsi="Arial" w:cs="Arial"/>
-              </w:rPr>
-              <w:t xml:space="preserve">CHASSIS NO. </w:t>
-            </w:r>
-          </w:p>
-        </w:tc>
-        <w:tc>
-          <w:tcPr>
-            <w:tcW w:w="3827" w:type="dxa"/>
-          </w:tcPr>
-          <w:p>
-            <w:pPr>
-              <w:rPr>
-                <w:rFonts w:ascii="Arial" w:hAnsi="Arial" w:cs="Arial"/>
-              </w:rPr>
-            </w:pPr>
-          </w:p>
-        </w:tc>
-      </w:tr>
-      <w:tr>
-        <w:tc>
-          <w:tcPr>
-            <w:tcW w:w="5637" w:type="dxa"/>
-          </w:tcPr>
-          <w:p>
-            <w:pPr>
-              <w:rPr>
-                <w:rFonts w:ascii="Arial" w:hAnsi="Arial" w:cs="Arial"/>
-              </w:rPr>
-            </w:pPr>
-            <w:r>
-              <w:rPr>
-                <w:rFonts w:ascii="Arial" w:hAnsi="Arial" w:cs="Arial"/>
-              </w:rPr>
-              <w:t xml:space="preserve">MAKE </w:t>
-            </w:r>
-          </w:p>
-        </w:tc>
-        <w:tc>
-          <w:tcPr>
-            <w:tcW w:w="3827" w:type="dxa"/>
-          </w:tcPr>
-          <w:p>
-            <w:pPr>
-              <w:rPr>
-                <w:rFonts w:ascii="Arial" w:hAnsi="Arial" w:cs="Arial"/>
-              </w:rPr>
-            </w:pPr>
-          </w:p>
-        </w:tc>
-      </w:tr>
-      <w:tr>
-        <w:tc>
-          <w:tcPr>
-            <w:tcW w:w="5637" w:type="dxa"/>
-          </w:tcPr>
-          <w:p>
-            <w:pPr>
-              <w:rPr>
-                <w:rFonts w:ascii="Arial" w:hAnsi="Arial" w:cs="Arial"/>
-              </w:rPr>
-            </w:pPr>
-            <w:r>
-              <w:rPr>
-                <w:rFonts w:ascii="Arial" w:hAnsi="Arial" w:cs="Arial"/>
-              </w:rPr>
-              <w:t xml:space="preserve">MODEL </w:t>
-            </w:r>
-          </w:p>
-        </w:tc>
-        <w:tc>
-          <w:tcPr>
-            <w:tcW w:w="3827" w:type="dxa"/>
-          </w:tcPr>
-          <w:p>
-            <w:pPr>
-              <w:rPr>
-                <w:rFonts w:ascii="Arial" w:hAnsi="Arial" w:cs="Arial"/>
-              </w:rPr>
-            </w:pPr>
-          </w:p>
-        </w:tc>
-      </w:tr>
-      <w:tr>
-        <w:tc>
-          <w:tcPr>
-            <w:tcW w:w="5637" w:type="dxa"/>
-          </w:tcPr>
-          <w:p>
-            <w:pPr>
-              <w:rPr>
-                <w:rFonts w:ascii="Arial" w:hAnsi="Arial" w:cs="Arial"/>
-              </w:rPr>
-            </w:pPr>
-            <w:r>
-              <w:rPr>
-                <w:rFonts w:ascii="Arial" w:hAnsi="Arial" w:cs="Arial"/>
-              </w:rPr>
-              <w:t xml:space="preserve">TYPE OF VEHICLE </w:t>
-            </w:r>
-          </w:p>
-        </w:tc>
-        <w:tc>
-          <w:tcPr>
-            <w:tcW w:w="3827" w:type="dxa"/>
-          </w:tcPr>
-          <w:p>
-            <w:pPr>
-              <w:rPr>
-                <w:rFonts w:ascii="Arial" w:hAnsi="Arial" w:cs="Arial"/>
-              </w:rPr>
-            </w:pPr>
-          </w:p>
-        </w:tc>
-      </w:tr>
-      <w:tr>
-        <w:tc>
-          <w:tcPr>
-            <w:tcW w:w="5637" w:type="dxa"/>
-          </w:tcPr>
-          <w:p>
-            <w:pPr>
-              <w:rPr>
-                <w:rFonts w:ascii="Arial" w:hAnsi="Arial" w:cs="Arial"/>
-              </w:rPr>
-            </w:pPr>
-            <w:r>
-              <w:rPr>
-                <w:rFonts w:ascii="Arial" w:hAnsi="Arial" w:cs="Arial"/>
-              </w:rPr>
-              <w:t xml:space="preserve">NAME &amp; ADDRESS OF OWNER </w:t>
-            </w:r>
-          </w:p>
-        </w:tc>
-        <w:tc>
-          <w:tcPr>
-            <w:tcW w:w="3827" w:type="dxa"/>
-          </w:tcPr>
-          <w:p>
-            <w:pPr>
-              <w:rPr>
-                <w:rFonts w:ascii="Arial" w:hAnsi="Arial" w:cs="Arial"/>
-              </w:rPr>
-            </w:pPr>
-          </w:p>
-        </w:tc>
-      </w:tr>
-      <w:tr>
-        <w:tc>
-          <w:tcPr>
-            <w:tcW w:w="5637" w:type="dxa"/>
-          </w:tcPr>
-          <w:p>
-            <w:pPr>
-              <w:rPr>
-                <w:rFonts w:ascii="Arial" w:hAnsi="Arial" w:cs="Arial"/>
-              </w:rPr>
-            </w:pPr>
-            <w:r>
-              <w:rPr>
-                <w:rFonts w:ascii="Arial" w:hAnsi="Arial" w:cs="Arial"/>
-              </w:rPr>
-              <w:t xml:space="preserve">NAME &amp; ADDRESS OF DRIVER </w:t>
-            </w:r>
-          </w:p>
-        </w:tc>
-        <w:tc>
-          <w:tcPr>
-            <w:tcW w:w="3827" w:type="dxa"/>
-          </w:tcPr>
-          <w:p>
-            <w:pPr>
-              <w:rPr>
-                <w:rFonts w:ascii="Arial" w:hAnsi="Arial" w:cs="Arial"/>
-              </w:rPr>
-            </w:pPr>
-          </w:p>
-        </w:tc>
-      </w:tr>
-      <w:tr>
-        <w:tc>
-          <w:tcPr>
-            <w:tcW w:w="5637" w:type="dxa"/>
-          </w:tcPr>
-          <w:p>
-            <w:pPr>
-              <w:rPr>
-                <w:rFonts w:ascii="Arial" w:hAnsi="Arial" w:cs="Arial"/>
-              </w:rPr>
-            </w:pPr>
-            <w:r>
-              <w:rPr>
-                <w:rFonts w:ascii="Arial" w:hAnsi="Arial" w:cs="Arial"/>
-              </w:rPr>
-              <w:t xml:space="preserve">INSURED COMPANY </w:t>
-            </w:r>
-          </w:p>
-        </w:tc>
-        <w:tc>
-          <w:tcPr>
-            <w:tcW w:w="3827" w:type="dxa"/>
-          </w:tcPr>
-          <w:p>
-            <w:pPr>
-              <w:rPr>
-                <w:rFonts w:ascii="Arial" w:hAnsi="Arial" w:cs="Arial"/>
-              </w:rPr>
-            </w:pPr>
-          </w:p>
-        </w:tc>
-      </w:tr>
-      <w:tr>
-        <w:tc>
-          <w:tcPr>
-            <w:tcW w:w="9464" w:type="dxa"/>
-            <w:gridSpan w:val="2"/>
-          </w:tcPr>
-          <w:p>
-            <w:pPr>
-              <w:jc w:val="center"/>
-              <w:rPr>
-                <w:rFonts w:ascii="Arial" w:hAnsi="Arial" w:cs="Arial"/>
-                <w:b/>
-                <w:bCs/>
-              </w:rPr>
-            </w:pPr>
-            <w:r>
-              <w:rPr>
-                <w:rFonts w:ascii="Arial" w:hAnsi="Arial" w:cs="Arial"/>
-                <w:b/>
-                <w:bCs/>
-              </w:rPr>
-              <w:t>PART-IV (A) DETAILS OF DECEASED/INJURED</w:t>
-            </w:r>
-          </w:p>
-        </w:tc>
-      </w:tr>
-      <w:tr>
-        <w:tc>
-          <w:tcPr>
-            <w:tcW w:w="5637" w:type="dxa"/>
-          </w:tcPr>
-          <w:p>
-            <w:pPr>
-              <w:rPr>
-                <w:rFonts w:ascii="Arial" w:hAnsi="Arial" w:cs="Arial"/>
-              </w:rPr>
-            </w:pPr>
-            <w:r>
-              <w:rPr>
-                <w:rFonts w:ascii="Arial" w:hAnsi="Arial" w:cs="Arial"/>
-              </w:rPr>
-              <w:t xml:space="preserve">NAME, FATHER’S/HUSBAND’S NAME OF DECEASED </w:t>
-            </w:r>
-          </w:p>
-        </w:tc>
-        <w:tc>
-          <w:tcPr>
-            <w:tcW w:w="3827" w:type="dxa"/>
-          </w:tcPr>
-          <w:p>
-            <w:pPr>
-              <w:rPr>
-                <w:rFonts w:ascii="Arial" w:hAnsi="Arial" w:cs="Arial"/>
-              </w:rPr>
-            </w:pPr>
-            <w:r>
-              <w:rPr>
-                <w:rFonts w:ascii="Arial" w:hAnsi="Arial" w:cs="Arial"/>
-              </w:rPr>
-              <w:t xml:space="preserve">SUNITA W/o VISHNU KUMAR </w:t>
-            </w:r>
-          </w:p>
-        </w:tc>
-      </w:tr>
-      <w:tr>
-        <w:tc>
-          <w:tcPr>
-            <w:tcW w:w="5637" w:type="dxa"/>
-          </w:tcPr>
-          <w:p>
-            <w:pPr>
-              <w:rPr>
-                <w:rFonts w:ascii="Arial" w:hAnsi="Arial" w:cs="Arial"/>
-              </w:rPr>
-            </w:pPr>
-            <w:r>
-              <w:rPr>
-                <w:rFonts w:ascii="Arial" w:hAnsi="Arial" w:cs="Arial"/>
-              </w:rPr>
-              <w:t>ADDRESS (PERMANENT &amp; TEMPORARY)</w:t>
-            </w:r>
-          </w:p>
-        </w:tc>
-        <w:tc>
-          <w:tcPr>
-            <w:tcW w:w="3827" w:type="dxa"/>
-          </w:tcPr>
-          <w:p>
-            <w:pPr>
-              <w:jc w:val="both"/>
-              <w:rPr>
-                <w:rFonts w:ascii="Arial" w:hAnsi="Arial" w:cs="Arial"/>
-              </w:rPr>
-            </w:pPr>
-            <w:r>
-              <w:rPr>
-                <w:rFonts w:ascii="Arial" w:hAnsi="Arial" w:cs="Arial"/>
-              </w:rPr>
-              <w:t xml:space="preserve">VILL. SULTANPUR BAHENGI, PO-KOTWA, PS-SHIVRATANGANJ, DISTT. AMETHI. </w:t>
-            </w:r>
-          </w:p>
-        </w:tc>
-      </w:tr>
-      <w:tr>
-        <w:tc>
-          <w:tcPr>
-            <w:tcW w:w="5637" w:type="dxa"/>
-          </w:tcPr>
-          <w:p>
-            <w:pPr>
-              <w:rPr>
-                <w:rFonts w:ascii="Arial" w:hAnsi="Arial" w:cs="Arial"/>
-              </w:rPr>
-            </w:pPr>
-            <w:r>
-              <w:rPr>
-                <w:rFonts w:ascii="Arial" w:hAnsi="Arial" w:cs="Arial"/>
-              </w:rPr>
-              <w:t>AGE (MENTION DATE OF BIRTH ALONG WITH PROOF)</w:t>
-            </w:r>
-          </w:p>
-        </w:tc>
-        <w:tc>
-          <w:tcPr>
-            <w:tcW w:w="3827" w:type="dxa"/>
-          </w:tcPr>
-          <w:p>
-            <w:pPr>
-              <w:rPr>
-                <w:rFonts w:ascii="Arial" w:hAnsi="Arial" w:cs="Arial"/>
-              </w:rPr>
-            </w:pPr>
-            <w:r>
-              <w:rPr>
-                <w:rFonts w:ascii="Arial" w:hAnsi="Arial" w:cs="Arial"/>
-              </w:rPr>
-              <w:t xml:space="preserve">30 YEARS </w:t>
-            </w:r>
-          </w:p>
-        </w:tc>
-      </w:tr>
-      <w:tr>
-        <w:tc>
-          <w:tcPr>
-            <w:tcW w:w="5637" w:type="dxa"/>
-          </w:tcPr>
-          <w:p>
-            <w:pPr>
-              <w:rPr>
-                <w:rFonts w:ascii="Arial" w:hAnsi="Arial" w:cs="Arial"/>
-              </w:rPr>
-            </w:pPr>
-            <w:r>
-              <w:rPr>
-                <w:rFonts w:ascii="Arial" w:hAnsi="Arial" w:cs="Arial"/>
-              </w:rPr>
-              <w:t>SEX</w:t>
-            </w:r>
-          </w:p>
-        </w:tc>
-        <w:tc>
-          <w:tcPr>
-            <w:tcW w:w="3827" w:type="dxa"/>
-          </w:tcPr>
-          <w:p>
-            <w:pPr>
-              <w:rPr>
-                <w:rFonts w:ascii="Arial" w:hAnsi="Arial" w:cs="Arial"/>
-              </w:rPr>
-            </w:pPr>
-            <w:r>
-              <w:rPr>
-                <w:rFonts w:ascii="Arial" w:hAnsi="Arial" w:cs="Arial"/>
-              </w:rPr>
-              <w:t xml:space="preserve">FEMALE </w:t>
-            </w:r>
-          </w:p>
-        </w:tc>
-      </w:tr>
-      <w:tr>
-        <w:tc>
-          <w:tcPr>
-            <w:tcW w:w="5637" w:type="dxa"/>
-          </w:tcPr>
-          <w:p>
-            <w:pPr>
-              <w:rPr>
-                <w:rFonts w:ascii="Arial" w:hAnsi="Arial" w:cs="Arial"/>
-              </w:rPr>
-            </w:pPr>
-            <w:r>
-              <w:rPr>
-                <w:rFonts w:ascii="Arial" w:hAnsi="Arial" w:cs="Arial"/>
-              </w:rPr>
-              <w:t xml:space="preserve">MARITAL STATUS </w:t>
-            </w:r>
-          </w:p>
-        </w:tc>
-        <w:tc>
-          <w:tcPr>
-            <w:tcW w:w="3827" w:type="dxa"/>
-          </w:tcPr>
-          <w:p>
-            <w:pPr>
-              <w:rPr>
-                <w:rFonts w:ascii="Arial" w:hAnsi="Arial" w:cs="Arial"/>
-              </w:rPr>
-            </w:pPr>
-            <w:r>
-              <w:rPr>
-                <w:rFonts w:ascii="Arial" w:hAnsi="Arial" w:cs="Arial"/>
-              </w:rPr>
-              <w:t xml:space="preserve">MARRIGED </w:t>
-            </w:r>
-          </w:p>
-        </w:tc>
-      </w:tr>
-      <w:tr>
-        <w:tc>
-          <w:tcPr>
-            <w:tcW w:w="5637" w:type="dxa"/>
-          </w:tcPr>
-          <w:p>
-            <w:pPr>
-              <w:rPr>
-                <w:rFonts w:ascii="Arial" w:hAnsi="Arial" w:cs="Arial"/>
-              </w:rPr>
-            </w:pPr>
-            <w:r>
-              <w:rPr>
-                <w:rFonts w:ascii="Arial" w:hAnsi="Arial" w:cs="Arial"/>
-              </w:rPr>
-              <w:t xml:space="preserve">EDUCATIONAL QUALIFICATION </w:t>
-            </w:r>
-          </w:p>
-        </w:tc>
-        <w:tc>
-          <w:tcPr>
-            <w:tcW w:w="3827" w:type="dxa"/>
-          </w:tcPr>
-          <w:p>
-            <w:pPr>
-              <w:rPr>
-                <w:rFonts w:ascii="Arial" w:hAnsi="Arial" w:cs="Arial"/>
-              </w:rPr>
-            </w:pPr>
-            <w:r>
-              <w:rPr>
-                <w:rFonts w:ascii="Arial" w:hAnsi="Arial" w:cs="Arial"/>
-              </w:rPr>
-              <w:t xml:space="preserve">SERVENT    </w:t>
-            </w:r>
-          </w:p>
-        </w:tc>
-      </w:tr>
-      <w:tr>
-        <w:tc>
-          <w:tcPr>
-            <w:tcW w:w="5637" w:type="dxa"/>
-          </w:tcPr>
-          <w:p>
-            <w:pPr>
-              <w:rPr>
-                <w:rFonts w:ascii="Arial" w:hAnsi="Arial" w:cs="Arial"/>
-              </w:rPr>
-            </w:pPr>
-            <w:r>
-              <w:rPr>
-                <w:rFonts w:ascii="Arial" w:hAnsi="Arial" w:cs="Arial"/>
-              </w:rPr>
-              <w:t xml:space="preserve">OCCUPATION/PROFESSION/EMPLOYMENT </w:t>
-            </w:r>
-          </w:p>
-        </w:tc>
-        <w:tc>
-          <w:tcPr>
-            <w:tcW w:w="3827" w:type="dxa"/>
-          </w:tcPr>
-          <w:p>
-            <w:pPr>
-              <w:rPr>
-                <w:rFonts w:ascii="Arial" w:hAnsi="Arial" w:cs="Arial"/>
-              </w:rPr>
-            </w:pPr>
-            <w:r>
-              <w:rPr>
-                <w:rFonts w:ascii="Arial" w:hAnsi="Arial" w:cs="Arial"/>
-              </w:rPr>
-              <w:t xml:space="preserve">NA   </w:t>
-            </w:r>
-          </w:p>
-        </w:tc>
-      </w:tr>
-      <w:tr>
-        <w:tc>
-          <w:tcPr>
-            <w:tcW w:w="5637" w:type="dxa"/>
-          </w:tcPr>
-          <w:p>
-            <w:pPr>
-              <w:rPr>
-                <w:rFonts w:ascii="Arial" w:hAnsi="Arial" w:cs="Arial"/>
-              </w:rPr>
-            </w:pPr>
-            <w:r>
-              <w:rPr>
-                <w:rFonts w:ascii="Arial" w:hAnsi="Arial" w:cs="Arial"/>
-              </w:rPr>
-              <w:t xml:space="preserve">NAME OF THE EMPLOYER, IF APPLICABLE </w:t>
-            </w:r>
-          </w:p>
-        </w:tc>
-        <w:tc>
-          <w:tcPr>
-            <w:tcW w:w="3827" w:type="dxa"/>
-          </w:tcPr>
-          <w:p>
-            <w:pPr>
-              <w:rPr>
-                <w:rFonts w:ascii="Arial" w:hAnsi="Arial" w:cs="Arial"/>
-              </w:rPr>
-            </w:pPr>
-            <w:r>
-              <w:rPr>
-                <w:rFonts w:ascii="Arial" w:hAnsi="Arial" w:cs="Arial"/>
-              </w:rPr>
-              <w:t xml:space="preserve">NA </w:t>
-            </w:r>
-          </w:p>
-        </w:tc>
-      </w:tr>
-      <w:tr>
-        <w:tc>
-          <w:tcPr>
-            <w:tcW w:w="5637" w:type="dxa"/>
-          </w:tcPr>
-          <w:p>
-            <w:pPr>
-              <w:rPr>
-                <w:rFonts w:ascii="Arial" w:hAnsi="Arial" w:cs="Arial"/>
-              </w:rPr>
-            </w:pPr>
-            <w:r>
-              <w:rPr>
-                <w:rFonts w:ascii="Arial" w:hAnsi="Arial" w:cs="Arial"/>
-              </w:rPr>
-              <w:t xml:space="preserve">IN CASE OF BUSINESS MAN, PRESENT STATUS OF BUSINESS </w:t>
-            </w:r>
-          </w:p>
-        </w:tc>
-        <w:tc>
-          <w:tcPr>
-            <w:tcW w:w="3827" w:type="dxa"/>
-          </w:tcPr>
-          <w:p>
-            <w:pPr>
-              <w:rPr>
-                <w:rFonts w:ascii="Arial" w:hAnsi="Arial" w:cs="Arial"/>
-              </w:rPr>
-            </w:pPr>
-            <w:r>
-              <w:rPr>
-                <w:rFonts w:ascii="Arial" w:hAnsi="Arial" w:cs="Arial"/>
-              </w:rPr>
-              <w:t>NA</w:t>
-            </w:r>
-          </w:p>
-        </w:tc>
-      </w:tr>
-      <w:tr>
-        <w:tc>
-          <w:tcPr>
-            <w:tcW w:w="5637" w:type="dxa"/>
-          </w:tcPr>
-          <w:p>
-            <w:pPr>
-              <w:rPr>
-                <w:rFonts w:ascii="Arial" w:hAnsi="Arial" w:cs="Arial"/>
-              </w:rPr>
-            </w:pPr>
-            <w:r>
-              <w:rPr>
-                <w:rFonts w:ascii="Arial" w:hAnsi="Arial" w:cs="Arial"/>
-              </w:rPr>
-              <w:t>PLACE OF EMPLOYMENT/OCCUPATION</w:t>
-            </w:r>
-          </w:p>
-        </w:tc>
-        <w:tc>
-          <w:tcPr>
-            <w:tcW w:w="3827" w:type="dxa"/>
-          </w:tcPr>
-          <w:p>
-            <w:pPr>
-              <w:rPr>
-                <w:rFonts w:ascii="Arial" w:hAnsi="Arial" w:cs="Arial"/>
-              </w:rPr>
-            </w:pPr>
-            <w:r>
-              <w:rPr>
-                <w:rFonts w:ascii="Arial" w:hAnsi="Arial" w:cs="Arial"/>
-              </w:rPr>
-              <w:t>NEW DELHI</w:t>
-            </w:r>
-          </w:p>
-        </w:tc>
-      </w:tr>
-      <w:tr>
-        <w:tc>
-          <w:tcPr>
-            <w:tcW w:w="5637" w:type="dxa"/>
-          </w:tcPr>
-          <w:p>
-            <w:pPr>
-              <w:rPr>
-                <w:rFonts w:ascii="Arial" w:hAnsi="Arial" w:cs="Arial"/>
-              </w:rPr>
-            </w:pPr>
-            <w:r>
-              <w:rPr>
-                <w:rFonts w:ascii="Arial" w:hAnsi="Arial" w:cs="Arial"/>
-              </w:rPr>
-              <w:t xml:space="preserve">INCOME/SALARY CLAIMED </w:t>
-            </w:r>
-          </w:p>
-        </w:tc>
-        <w:tc>
-          <w:tcPr>
-            <w:tcW w:w="3827" w:type="dxa"/>
-          </w:tcPr>
-          <w:p>
-            <w:pPr>
-              <w:rPr>
-                <w:rFonts w:ascii="Arial" w:hAnsi="Arial" w:cs="Arial"/>
-              </w:rPr>
-            </w:pPr>
-            <w:r>
-              <w:rPr>
-                <w:rFonts w:ascii="Arial" w:hAnsi="Arial" w:cs="Arial"/>
-              </w:rPr>
-              <w:t xml:space="preserve">NA </w:t>
-            </w:r>
-          </w:p>
-        </w:tc>
-      </w:tr>
-      <w:tr>
-        <w:tc>
-          <w:tcPr>
-            <w:tcW w:w="5637" w:type="dxa"/>
-          </w:tcPr>
-          <w:p>
-            <w:pPr>
-              <w:rPr>
-                <w:rFonts w:ascii="Arial" w:hAnsi="Arial" w:cs="Arial"/>
-              </w:rPr>
-            </w:pPr>
-            <w:r>
-              <w:rPr>
-                <w:rFonts w:ascii="Arial" w:hAnsi="Arial" w:cs="Arial"/>
-              </w:rPr>
-              <w:t xml:space="preserve">PROOF IN SUPPORT OF CLAIM </w:t>
-            </w:r>
-          </w:p>
-        </w:tc>
-        <w:tc>
-          <w:tcPr>
-            <w:tcW w:w="3827" w:type="dxa"/>
-          </w:tcPr>
-          <w:p>
-            <w:pPr>
-              <w:rPr>
-                <w:rFonts w:ascii="Arial" w:hAnsi="Arial" w:cs="Arial"/>
-              </w:rPr>
-            </w:pPr>
-            <w:r>
-              <w:rPr>
-                <w:rFonts w:ascii="Arial" w:hAnsi="Arial" w:cs="Arial"/>
-              </w:rPr>
-              <w:t>NA</w:t>
-            </w:r>
-          </w:p>
-        </w:tc>
-      </w:tr>
-      <w:tr>
-        <w:tc>
-          <w:tcPr>
-            <w:tcW w:w="5637" w:type="dxa"/>
-          </w:tcPr>
-          <w:p>
-            <w:pPr>
-              <w:rPr>
-                <w:rFonts w:ascii="Arial" w:hAnsi="Arial" w:cs="Arial"/>
-              </w:rPr>
-            </w:pPr>
-            <w:r>
-              <w:rPr>
-                <w:rFonts w:ascii="Arial" w:hAnsi="Arial" w:cs="Arial"/>
-              </w:rPr>
-              <w:t xml:space="preserve">VERIFICATION OF INCOME/SALARY </w:t>
-            </w:r>
-          </w:p>
-        </w:tc>
-        <w:tc>
-          <w:tcPr>
-            <w:tcW w:w="3827" w:type="dxa"/>
-          </w:tcPr>
-          <w:p>
-            <w:pPr>
-              <w:rPr>
-                <w:rFonts w:ascii="Arial" w:hAnsi="Arial" w:cs="Arial"/>
-              </w:rPr>
-            </w:pPr>
-            <w:r>
-              <w:rPr>
-                <w:rFonts w:ascii="Arial" w:hAnsi="Arial" w:cs="Arial"/>
-              </w:rPr>
-              <w:t>NA</w:t>
-            </w:r>
-          </w:p>
-        </w:tc>
-      </w:tr>
-      <w:tr>
-        <w:tc>
-          <w:tcPr>
-            <w:tcW w:w="5637" w:type="dxa"/>
-          </w:tcPr>
-          <w:p>
-            <w:pPr>
-              <w:rPr>
-                <w:rFonts w:ascii="Arial" w:hAnsi="Arial" w:cs="Arial"/>
-              </w:rPr>
-            </w:pPr>
-            <w:r>
-              <w:rPr>
-                <w:rFonts w:ascii="Arial" w:hAnsi="Arial" w:cs="Arial"/>
-              </w:rPr>
-              <w:t xml:space="preserve">PAN NO. &amp; BANK DETAILS </w:t>
-            </w:r>
-          </w:p>
-        </w:tc>
-        <w:tc>
-          <w:tcPr>
-            <w:tcW w:w="3827" w:type="dxa"/>
-          </w:tcPr>
-          <w:p>
-            <w:pPr>
-              <w:rPr>
-                <w:rFonts w:ascii="Arial" w:hAnsi="Arial" w:cs="Arial"/>
-              </w:rPr>
-            </w:pPr>
-            <w:r>
-              <w:rPr>
-                <w:rFonts w:ascii="Arial" w:hAnsi="Arial" w:cs="Arial"/>
-              </w:rPr>
-              <w:t>NA</w:t>
-            </w:r>
-          </w:p>
-        </w:tc>
-      </w:tr>
-      <w:tr>
-        <w:tc>
-          <w:tcPr>
-            <w:tcW w:w="5637" w:type="dxa"/>
-          </w:tcPr>
-          <w:p>
-            <w:pPr>
-              <w:rPr>
-                <w:rFonts w:ascii="Arial" w:hAnsi="Arial" w:cs="Arial"/>
-              </w:rPr>
-            </w:pPr>
-            <w:r>
-              <w:rPr>
-                <w:rFonts w:ascii="Arial" w:hAnsi="Arial" w:cs="Arial"/>
-              </w:rPr>
-              <w:t xml:space="preserve">STATEMENT OF EMPLOYER  </w:t>
-            </w:r>
-          </w:p>
-        </w:tc>
-        <w:tc>
-          <w:tcPr>
-            <w:tcW w:w="3827" w:type="dxa"/>
-          </w:tcPr>
-          <w:p>
-            <w:pPr>
-              <w:rPr>
-                <w:rFonts w:ascii="Arial" w:hAnsi="Arial" w:cs="Arial"/>
-              </w:rPr>
-            </w:pPr>
-            <w:r>
-              <w:rPr>
-                <w:rFonts w:ascii="Arial" w:hAnsi="Arial" w:cs="Arial"/>
-              </w:rPr>
-              <w:t>NA</w:t>
-            </w:r>
-          </w:p>
-        </w:tc>
-      </w:tr>
-      <w:tr>
-        <w:tc>
-          <w:tcPr>
-            <w:tcW w:w="5637" w:type="dxa"/>
-          </w:tcPr>
-          <w:p>
-            <w:pPr>
-              <w:rPr>
-                <w:rFonts w:ascii="Arial" w:hAnsi="Arial" w:cs="Arial"/>
-              </w:rPr>
-            </w:pPr>
-            <w:r>
-              <w:rPr>
-                <w:rFonts w:ascii="Arial" w:hAnsi="Arial" w:cs="Arial"/>
-              </w:rPr>
-              <w:t xml:space="preserve">ANY OTHERS RELEVANT INFORMATION </w:t>
-            </w:r>
-          </w:p>
-        </w:tc>
-        <w:tc>
-          <w:tcPr>
-            <w:tcW w:w="3827" w:type="dxa"/>
-          </w:tcPr>
-          <w:p>
-            <w:pPr>
-              <w:jc w:val="both"/>
-              <w:rPr>
-                <w:rFonts w:ascii="Arial" w:hAnsi="Arial" w:cs="Arial"/>
-              </w:rPr>
-            </w:pPr>
-            <w:r>
-              <w:rPr>
-                <w:rFonts w:ascii="Kruti Dev 010" w:hAnsi="Kruti Dev 010" w:cs="Arial"/>
-                <w:sz w:val="28"/>
-                <w:szCs w:val="28"/>
-              </w:rPr>
-              <w:t xml:space="preserve">;g fd nkokizi= esa e`rdk dks ukSdjh djuk vafdr gS ftldh ekfld vk;&amp;5000@&amp;:- vafdr gS ysfdu e`rdk dh mez] vk; o O;olk; ls lEcfU/kr izi= u gh ,e0,0lh0Vh0 i=koyh esa nkf[ky gSa u gh tkWp ds nkSjku nkokdrkZ ds }kjk miyC/k djk;s x;s gSaA </w:t>
-            </w:r>
-          </w:p>
-        </w:tc>
-      </w:tr>
-      <w:tr>
-        <w:tc>
-          <w:tcPr>
-            <w:tcW w:w="9464" w:type="dxa"/>
-            <w:gridSpan w:val="2"/>
-          </w:tcPr>
-          <w:p>
-            <w:pPr>
-              <w:jc w:val="center"/>
-              <w:rPr>
-                <w:rFonts w:ascii="Arial" w:hAnsi="Arial" w:cs="Arial"/>
-                <w:b/>
-                <w:bCs/>
-              </w:rPr>
-            </w:pPr>
-            <w:r>
-              <w:rPr>
-                <w:rFonts w:ascii="Arial" w:hAnsi="Arial" w:cs="Arial"/>
-                <w:b/>
-                <w:bCs/>
-              </w:rPr>
-              <w:t>PART-IV (B) DETAILS OF CLAIMANTS</w:t>
-            </w:r>
-          </w:p>
-        </w:tc>
-      </w:tr>
-      <w:tr>
-        <w:tc>
-          <w:tcPr>
-            <w:tcW w:w="5637" w:type="dxa"/>
-          </w:tcPr>
-          <w:p>
-            <w:pPr>
-              <w:rPr>
-                <w:rFonts w:ascii="Arial" w:hAnsi="Arial" w:cs="Arial"/>
-              </w:rPr>
-            </w:pPr>
-            <w:r>
-              <w:rPr>
-                <w:rFonts w:ascii="Arial" w:hAnsi="Arial" w:cs="Arial"/>
-              </w:rPr>
-              <w:t xml:space="preserve">NO. OF CLAIMANTS AS PER CLAIM PETITION </w:t>
-            </w:r>
-          </w:p>
-        </w:tc>
-        <w:tc>
-          <w:tcPr>
-            <w:tcW w:w="3827" w:type="dxa"/>
-          </w:tcPr>
-          <w:p>
-            <w:pPr>
-              <w:rPr>
-                <w:rFonts w:ascii="Arial" w:hAnsi="Arial" w:cs="Arial"/>
-              </w:rPr>
-            </w:pPr>
-            <w:r>
-              <w:rPr>
-                <w:rFonts w:ascii="Arial" w:hAnsi="Arial" w:cs="Arial"/>
-              </w:rPr>
-              <w:t xml:space="preserve">6 </w:t>
-            </w:r>
-          </w:p>
-        </w:tc>
-      </w:tr>
-      <w:tr>
-        <w:tc>
-          <w:tcPr>
-            <w:tcW w:w="5637" w:type="dxa"/>
-          </w:tcPr>
-          <w:p>
-            <w:pPr>
-              <w:rPr>
-                <w:rFonts w:ascii="Arial" w:hAnsi="Arial" w:cs="Arial"/>
-              </w:rPr>
-            </w:pPr>
-            <w:r>
-              <w:rPr>
-                <w:rFonts w:ascii="Arial" w:hAnsi="Arial" w:cs="Arial"/>
-              </w:rPr>
-              <w:t xml:space="preserve">NAME, AGE, MARITAL STATUS AND RELATIONSHIP WITH DECEASED OF CLAIMANTS &amp; PROOF THERE OF </w:t>
-            </w:r>
-          </w:p>
-        </w:tc>
-        <w:tc>
-          <w:tcPr>
-            <w:tcW w:w="3827" w:type="dxa"/>
-          </w:tcPr>
-          <w:p>
-            <w:pPr>
-              <w:rPr>
-                <w:rFonts w:ascii="Arial" w:hAnsi="Arial" w:cs="Arial"/>
-              </w:rPr>
-            </w:pPr>
-            <w:r>
-              <w:rPr>
-                <w:rFonts w:ascii="Arial" w:hAnsi="Arial" w:cs="Arial"/>
-              </w:rPr>
-              <w:t xml:space="preserve">1-SMT. SONA, 55, MARRIGED- MOTHER-IN-LAW  </w:t>
-            </w:r>
-          </w:p>
-          <w:p>
-            <w:pPr>
-              <w:rPr>
-                <w:rFonts w:ascii="Arial" w:hAnsi="Arial" w:cs="Arial"/>
-              </w:rPr>
-            </w:pPr>
-            <w:r>
-              <w:rPr>
-                <w:rFonts w:ascii="Arial" w:hAnsi="Arial" w:cs="Arial"/>
-              </w:rPr>
-              <w:t xml:space="preserve">2- NANU, 18, UNMARRIGED-BROTHER-IN-LAW </w:t>
-            </w:r>
-          </w:p>
-          <w:p>
-            <w:pPr>
-              <w:rPr>
-                <w:rFonts w:ascii="Arial" w:hAnsi="Arial" w:cs="Arial"/>
-              </w:rPr>
-            </w:pPr>
-            <w:r>
-              <w:rPr>
-                <w:rFonts w:ascii="Arial" w:hAnsi="Arial" w:cs="Arial"/>
-              </w:rPr>
-              <w:t>3-RAJ KUMAR, 16, UNMARRIGED, BROTHER-IN-LAW</w:t>
-            </w:r>
-          </w:p>
-          <w:p>
-            <w:pPr>
-              <w:rPr>
-                <w:rFonts w:ascii="Arial" w:hAnsi="Arial" w:cs="Arial"/>
-              </w:rPr>
-            </w:pPr>
-            <w:r>
-              <w:rPr>
-                <w:rFonts w:ascii="Arial" w:hAnsi="Arial" w:cs="Arial"/>
-              </w:rPr>
-              <w:t>4-ANUJ, MINOR BROTHER-IN-LAW</w:t>
-            </w:r>
-          </w:p>
-          <w:p>
-            <w:pPr>
-              <w:rPr>
-                <w:rFonts w:ascii="Arial" w:hAnsi="Arial" w:cs="Arial"/>
-              </w:rPr>
-            </w:pPr>
-            <w:r>
-              <w:rPr>
-                <w:rFonts w:ascii="Arial" w:hAnsi="Arial" w:cs="Arial"/>
-              </w:rPr>
-              <w:t>5-MOHAN, MINOR, BROTHER-IN-LAW</w:t>
-            </w:r>
-          </w:p>
-          <w:p>
-            <w:pPr>
-              <w:rPr>
-                <w:rFonts w:ascii="Arial" w:hAnsi="Arial" w:cs="Arial"/>
-              </w:rPr>
-            </w:pPr>
-            <w:r>
-              <w:rPr>
-                <w:rFonts w:ascii="Arial" w:hAnsi="Arial" w:cs="Arial"/>
-              </w:rPr>
-              <w:t xml:space="preserve">6-Ku. MOHNI, MINOR, SISTER-IN-LAW   </w:t>
-            </w:r>
-          </w:p>
-        </w:tc>
-      </w:tr>
-      <w:tr>
-        <w:tc>
-          <w:tcPr>
-            <w:tcW w:w="5637" w:type="dxa"/>
-          </w:tcPr>
-          <w:p>
-            <w:pPr>
-              <w:rPr>
-                <w:rFonts w:ascii="Arial" w:hAnsi="Arial" w:cs="Arial"/>
-              </w:rPr>
-            </w:pPr>
-            <w:r>
-              <w:rPr>
-                <w:rFonts w:ascii="Arial" w:hAnsi="Arial" w:cs="Arial"/>
-              </w:rPr>
-              <w:t xml:space="preserve">ADDRESS OF THE CLAIMANTS </w:t>
-            </w:r>
-          </w:p>
-        </w:tc>
-        <w:tc>
-          <w:tcPr>
-            <w:tcW w:w="3827" w:type="dxa"/>
-          </w:tcPr>
-          <w:p>
-            <w:pPr>
-              <w:jc w:val="both"/>
-              <w:rPr>
-                <w:rFonts w:ascii="Arial" w:hAnsi="Arial" w:cs="Arial"/>
-              </w:rPr>
-            </w:pPr>
-            <w:r>
-              <w:rPr>
-                <w:rFonts w:ascii="Arial" w:hAnsi="Arial" w:cs="Arial"/>
-              </w:rPr>
-              <w:t>VILL. SULTANPUR BAHENGI, PO-KOTWA, PS-SHIVRATANGANJ, DISTT. AMETHI.</w:t>
-            </w:r>
-          </w:p>
-        </w:tc>
-      </w:tr>
-      <w:tr>
-        <w:tc>
-          <w:tcPr>
-            <w:tcW w:w="5637" w:type="dxa"/>
-          </w:tcPr>
-          <w:p>
-            <w:pPr>
-              <w:rPr>
-                <w:rFonts w:ascii="Arial" w:hAnsi="Arial" w:cs="Arial"/>
-              </w:rPr>
-            </w:pPr>
-            <w:r>
-              <w:rPr>
-                <w:rFonts w:ascii="Arial" w:hAnsi="Arial" w:cs="Arial"/>
-              </w:rPr>
-              <w:t xml:space="preserve">OCCUPATION OF CLAIMANTS, IF ANY </w:t>
-            </w:r>
-          </w:p>
-        </w:tc>
-        <w:tc>
-          <w:tcPr>
-            <w:tcW w:w="3827" w:type="dxa"/>
-          </w:tcPr>
-          <w:p>
-            <w:pPr>
-              <w:rPr>
-                <w:rFonts w:ascii="Arial" w:hAnsi="Arial" w:cs="Arial"/>
-              </w:rPr>
-            </w:pPr>
-            <w:r>
-              <w:rPr>
-                <w:rFonts w:ascii="Arial" w:hAnsi="Arial" w:cs="Arial"/>
-              </w:rPr>
-              <w:t xml:space="preserve">NA   </w:t>
-            </w:r>
-          </w:p>
-        </w:tc>
-      </w:tr>
-      <w:tr>
-        <w:tc>
-          <w:tcPr>
-            <w:tcW w:w="5637" w:type="dxa"/>
-          </w:tcPr>
-          <w:p>
-            <w:pPr>
-              <w:rPr>
-                <w:rFonts w:ascii="Arial" w:hAnsi="Arial" w:cs="Arial"/>
-              </w:rPr>
-            </w:pPr>
-            <w:r>
-              <w:rPr>
-                <w:rFonts w:ascii="Arial" w:hAnsi="Arial" w:cs="Arial"/>
-              </w:rPr>
-              <w:t xml:space="preserve">STATEMENT OF CLAIMANTS’AS RECORDED BY INVESTIGATOR </w:t>
-            </w:r>
-          </w:p>
-        </w:tc>
-        <w:tc>
-          <w:tcPr>
-            <w:tcW w:w="3827" w:type="dxa"/>
-          </w:tcPr>
-          <w:p>
-            <w:pPr>
-              <w:jc w:val="both"/>
-              <w:rPr>
-                <w:rFonts w:ascii="Arial" w:hAnsi="Arial" w:cs="Arial"/>
-              </w:rPr>
-            </w:pPr>
-            <w:r>
-              <w:rPr>
-                <w:rFonts w:ascii="Kruti Dev 010" w:hAnsi="Kruti Dev 010" w:cs="Arial"/>
-                <w:sz w:val="28"/>
-                <w:szCs w:val="28"/>
-              </w:rPr>
-              <w:t xml:space="preserve">;g fd tkWp ds nkSjku v/kksgLrk{kjh nkokdrkZ ls lEidZ dj ?kVuk fnuk¡d 29-12-2017] e`rdk o ifjokj ds lEcU/k esa tkudkjh djus ij nkokdrkZ ds }kjk </w:t>
-            </w:r>
-            <w:r>
-              <w:rPr>
-                <w:rFonts w:ascii="Kruti Dev 010" w:hAnsi="Kruti Dev 010" w:cs="Arial"/>
-                <w:sz w:val="28"/>
-                <w:szCs w:val="28"/>
-              </w:rPr>
-              <w:lastRenderedPageBreak/>
-              <w:t xml:space="preserve">ekSf[kd :Ik ls crk;k x;k rFkk fyf[kr :Ik ls dksbZ Hkh tkudkjh nsus ls eukdj fn;k x;kA </w:t>
-            </w:r>
-          </w:p>
-        </w:tc>
-      </w:tr>
-      <w:tr>
-        <w:tc>
-          <w:tcPr>
-            <w:tcW w:w="9464" w:type="dxa"/>
-            <w:gridSpan w:val="2"/>
-          </w:tcPr>
-          <w:p>
-            <w:pPr>
-              <w:jc w:val="center"/>
-              <w:rPr>
-                <w:rFonts w:ascii="Arial" w:hAnsi="Arial" w:cs="Arial"/>
-                <w:b/>
-                <w:bCs/>
-              </w:rPr>
-            </w:pPr>
-            <w:r>
-              <w:rPr>
-                <w:rFonts w:ascii="Arial" w:hAnsi="Arial" w:cs="Arial"/>
-                <w:b/>
-                <w:bCs/>
-              </w:rPr>
-              <w:lastRenderedPageBreak/>
-              <w:t>PART-V DETAILS OF INSURED</w:t>
-            </w:r>
-          </w:p>
-        </w:tc>
-      </w:tr>
-      <w:tr>
-        <w:tc>
-          <w:tcPr>
-            <w:tcW w:w="5637" w:type="dxa"/>
-          </w:tcPr>
-          <w:p>
-            <w:pPr>
-              <w:rPr>
-                <w:rFonts w:ascii="Arial" w:hAnsi="Arial" w:cs="Arial"/>
-              </w:rPr>
-            </w:pPr>
-            <w:r>
-              <w:rPr>
-                <w:rFonts w:ascii="Arial" w:hAnsi="Arial" w:cs="Arial"/>
-              </w:rPr>
-              <w:t>NAME, FATHER’S/HUSBAND’S NAME OF INSURED</w:t>
-            </w:r>
-          </w:p>
-        </w:tc>
-        <w:tc>
-          <w:tcPr>
-            <w:tcW w:w="3827" w:type="dxa"/>
-          </w:tcPr>
-          <w:p>
-            <w:pPr>
-              <w:jc w:val="both"/>
-              <w:rPr>
-                <w:rFonts w:ascii="Arial" w:hAnsi="Arial" w:cs="Arial"/>
-              </w:rPr>
-            </w:pPr>
-            <w:r>
-              <w:rPr>
-                <w:rFonts w:ascii="Arial" w:hAnsi="Arial" w:cs="Arial"/>
-              </w:rPr>
-              <w:t xml:space="preserve">KASHEE RAY S/O JANAK RAY </w:t>
-            </w:r>
-          </w:p>
-        </w:tc>
-      </w:tr>
-      <w:tr>
-        <w:tc>
-          <w:tcPr>
-            <w:tcW w:w="5637" w:type="dxa"/>
-          </w:tcPr>
-          <w:p>
-            <w:pPr>
-              <w:rPr>
-                <w:rFonts w:ascii="Arial" w:hAnsi="Arial" w:cs="Arial"/>
-              </w:rPr>
-            </w:pPr>
-            <w:r>
-              <w:rPr>
-                <w:rFonts w:ascii="Arial" w:hAnsi="Arial" w:cs="Arial"/>
-              </w:rPr>
-              <w:t>ADDRESS (PERMANENT &amp; TEMPORARY)</w:t>
-            </w:r>
-          </w:p>
-        </w:tc>
-        <w:tc>
-          <w:tcPr>
-            <w:tcW w:w="3827" w:type="dxa"/>
-          </w:tcPr>
-          <w:p>
-            <w:pPr>
-              <w:jc w:val="both"/>
-              <w:rPr>
-                <w:rFonts w:ascii="Arial" w:hAnsi="Arial" w:cs="Arial"/>
-              </w:rPr>
-            </w:pPr>
-            <w:r>
-              <w:rPr>
-                <w:rFonts w:ascii="Arial" w:hAnsi="Arial" w:cs="Arial"/>
-              </w:rPr>
-              <w:t xml:space="preserve">R/O-DIPAU, PO-TALWAPOKHAR, PS-KOTWA, E CHAMPARAN, MOTIHARI, (BIHAR).      </w:t>
-            </w:r>
-          </w:p>
-        </w:tc>
-      </w:tr>
-      <w:tr>
-        <w:tc>
-          <w:tcPr>
-            <w:tcW w:w="5637" w:type="dxa"/>
-          </w:tcPr>
-          <w:p>
-            <w:pPr>
-              <w:rPr>
-                <w:rFonts w:ascii="Arial" w:hAnsi="Arial" w:cs="Arial"/>
-              </w:rPr>
-            </w:pPr>
-            <w:r>
-              <w:rPr>
-                <w:rFonts w:ascii="Arial" w:hAnsi="Arial" w:cs="Arial"/>
-              </w:rPr>
-              <w:t xml:space="preserve">OCCUPATION/PROFESSION/EMPLOYMENT </w:t>
-            </w:r>
-          </w:p>
-        </w:tc>
-        <w:tc>
-          <w:tcPr>
-            <w:tcW w:w="3827" w:type="dxa"/>
-          </w:tcPr>
-          <w:p>
-            <w:pPr>
-              <w:rPr>
-                <w:rFonts w:ascii="Arial" w:hAnsi="Arial" w:cs="Arial"/>
-              </w:rPr>
-            </w:pPr>
-            <w:r>
-              <w:rPr>
-                <w:rFonts w:ascii="Arial" w:hAnsi="Arial" w:cs="Arial"/>
-              </w:rPr>
-              <w:t xml:space="preserve">NA </w:t>
-            </w:r>
-          </w:p>
-        </w:tc>
-      </w:tr>
-      <w:tr>
-        <w:tc>
-          <w:tcPr>
-            <w:tcW w:w="5637" w:type="dxa"/>
-          </w:tcPr>
-          <w:p>
-            <w:pPr>
-              <w:rPr>
-                <w:rFonts w:ascii="Arial" w:hAnsi="Arial" w:cs="Arial"/>
-              </w:rPr>
-            </w:pPr>
-            <w:r>
-              <w:rPr>
-                <w:rFonts w:ascii="Arial" w:hAnsi="Arial" w:cs="Arial"/>
-              </w:rPr>
-              <w:t xml:space="preserve">ASSETS (FINANCIAL STATUS) OF INSURED </w:t>
-            </w:r>
-          </w:p>
-        </w:tc>
-        <w:tc>
-          <w:tcPr>
-            <w:tcW w:w="3827" w:type="dxa"/>
-          </w:tcPr>
-          <w:p>
-            <w:pPr>
-              <w:rPr>
-                <w:rFonts w:ascii="Arial" w:hAnsi="Arial" w:cs="Arial"/>
-              </w:rPr>
-            </w:pPr>
-            <w:r>
-              <w:rPr>
-                <w:rFonts w:ascii="Arial" w:hAnsi="Arial" w:cs="Arial"/>
-              </w:rPr>
-              <w:t>NA</w:t>
-            </w:r>
-          </w:p>
-        </w:tc>
-      </w:tr>
-      <w:tr>
-        <w:tc>
-          <w:tcPr>
-            <w:tcW w:w="9464" w:type="dxa"/>
-            <w:gridSpan w:val="2"/>
-          </w:tcPr>
-          <w:p>
-            <w:pPr>
-              <w:jc w:val="center"/>
-              <w:rPr>
-                <w:rFonts w:ascii="Arial" w:hAnsi="Arial" w:cs="Arial"/>
-                <w:b/>
-                <w:bCs/>
-              </w:rPr>
-            </w:pPr>
-            <w:r>
-              <w:rPr>
-                <w:rFonts w:ascii="Arial" w:hAnsi="Arial" w:cs="Arial"/>
-                <w:b/>
-                <w:bCs/>
-              </w:rPr>
-              <w:t>PART-VI CONTACT PERSONS</w:t>
-            </w:r>
-          </w:p>
-        </w:tc>
-      </w:tr>
-      <w:tr>
-        <w:tc>
-          <w:tcPr>
-            <w:tcW w:w="5637" w:type="dxa"/>
-          </w:tcPr>
-          <w:p>
-            <w:pPr>
-              <w:rPr>
-                <w:rFonts w:ascii="Arial" w:hAnsi="Arial" w:cs="Arial"/>
-              </w:rPr>
-            </w:pPr>
-            <w:r>
-              <w:rPr>
-                <w:rFonts w:ascii="Arial" w:hAnsi="Arial" w:cs="Arial"/>
-              </w:rPr>
-              <w:t xml:space="preserve">NAME &amp; CONTACT NO. OF CLAIMANT </w:t>
-            </w:r>
-          </w:p>
-        </w:tc>
-        <w:tc>
-          <w:tcPr>
-            <w:tcW w:w="3827" w:type="dxa"/>
-          </w:tcPr>
-          <w:p>
-            <w:pPr>
-              <w:rPr>
-                <w:rFonts w:ascii="Arial" w:hAnsi="Arial" w:cs="Arial"/>
-              </w:rPr>
-            </w:pPr>
-            <w:r>
-              <w:rPr>
-                <w:rFonts w:ascii="Arial" w:hAnsi="Arial" w:cs="Arial"/>
-              </w:rPr>
-              <w:t>NA</w:t>
-            </w:r>
-          </w:p>
-        </w:tc>
-      </w:tr>
-      <w:tr>
-        <w:tc>
-          <w:tcPr>
-            <w:tcW w:w="5637" w:type="dxa"/>
-          </w:tcPr>
-          <w:p>
-            <w:pPr>
-              <w:rPr>
-                <w:rFonts w:ascii="Arial" w:hAnsi="Arial" w:cs="Arial"/>
-              </w:rPr>
-            </w:pPr>
-            <w:r>
-              <w:rPr>
-                <w:rFonts w:ascii="Arial" w:hAnsi="Arial" w:cs="Arial"/>
-              </w:rPr>
-              <w:t xml:space="preserve">NAME &amp; CONTACT NO. CLAIMANT’S ADVOCATE </w:t>
-            </w:r>
-          </w:p>
-        </w:tc>
-        <w:tc>
-          <w:tcPr>
-            <w:tcW w:w="3827" w:type="dxa"/>
-          </w:tcPr>
-          <w:p>
-            <w:pPr>
-              <w:rPr>
-                <w:rFonts w:ascii="Arial" w:hAnsi="Arial" w:cs="Arial"/>
-              </w:rPr>
-            </w:pPr>
-            <w:r>
-              <w:rPr>
-                <w:rFonts w:ascii="Arial" w:hAnsi="Arial" w:cs="Arial"/>
-              </w:rPr>
-              <w:t>NA</w:t>
-            </w:r>
-          </w:p>
-        </w:tc>
-      </w:tr>
-      <w:tr>
-        <w:tc>
-          <w:tcPr>
-            <w:tcW w:w="5637" w:type="dxa"/>
-          </w:tcPr>
-          <w:p>
-            <w:pPr>
-              <w:rPr>
-                <w:rFonts w:ascii="Arial" w:hAnsi="Arial" w:cs="Arial"/>
-              </w:rPr>
-            </w:pPr>
-            <w:r>
-              <w:rPr>
-                <w:rFonts w:ascii="Arial" w:hAnsi="Arial" w:cs="Arial"/>
-              </w:rPr>
-              <w:t xml:space="preserve">CONTACT NO. OF INSURED </w:t>
-            </w:r>
-          </w:p>
-        </w:tc>
-        <w:tc>
-          <w:tcPr>
-            <w:tcW w:w="3827" w:type="dxa"/>
-          </w:tcPr>
-          <w:p>
-            <w:pPr>
-              <w:rPr>
-                <w:rFonts w:ascii="Arial" w:hAnsi="Arial" w:cs="Arial"/>
-              </w:rPr>
-            </w:pPr>
-            <w:r>
-              <w:rPr>
-                <w:rFonts w:ascii="Arial" w:hAnsi="Arial" w:cs="Arial"/>
-              </w:rPr>
-              <w:t>NA</w:t>
-            </w:r>
-          </w:p>
-        </w:tc>
-      </w:tr>
-      <w:tr>
-        <w:tc>
-          <w:tcPr>
-            <w:tcW w:w="5637" w:type="dxa"/>
-          </w:tcPr>
-          <w:p>
-            <w:pPr>
-              <w:rPr>
-                <w:rFonts w:ascii="Arial" w:hAnsi="Arial" w:cs="Arial"/>
-              </w:rPr>
-            </w:pPr>
-            <w:r>
-              <w:rPr>
-                <w:rFonts w:ascii="Arial" w:hAnsi="Arial" w:cs="Arial"/>
-              </w:rPr>
-              <w:t xml:space="preserve">NAME &amp; CONTACT NO. OF INSURED’S ADVOCATE </w:t>
-            </w:r>
-          </w:p>
-        </w:tc>
-        <w:tc>
-          <w:tcPr>
-            <w:tcW w:w="3827" w:type="dxa"/>
-          </w:tcPr>
-          <w:p>
-            <w:pPr>
-              <w:rPr>
-                <w:rFonts w:ascii="Arial" w:hAnsi="Arial" w:cs="Arial"/>
-              </w:rPr>
-            </w:pPr>
-            <w:r>
-              <w:rPr>
-                <w:rFonts w:ascii="Arial" w:hAnsi="Arial" w:cs="Arial"/>
-              </w:rPr>
-              <w:t>NA</w:t>
-            </w:r>
-          </w:p>
-        </w:tc>
-      </w:tr>
-      <w:tr>
-        <w:tc>
-          <w:tcPr>
-            <w:tcW w:w="5637" w:type="dxa"/>
-          </w:tcPr>
-          <w:p>
-            <w:pPr>
-              <w:rPr>
-                <w:rFonts w:ascii="Arial" w:hAnsi="Arial" w:cs="Arial"/>
-              </w:rPr>
-            </w:pPr>
-            <w:r>
-              <w:rPr>
-                <w:rFonts w:ascii="Arial" w:hAnsi="Arial" w:cs="Arial"/>
-              </w:rPr>
-              <w:t xml:space="preserve">NAME &amp; CONTACT NO. OF EMPLOYER </w:t>
-            </w:r>
-          </w:p>
-        </w:tc>
-        <w:tc>
-          <w:tcPr>
-            <w:tcW w:w="3827" w:type="dxa"/>
-          </w:tcPr>
-          <w:p>
-            <w:pPr>
-              <w:rPr>
-                <w:rFonts w:ascii="Arial" w:hAnsi="Arial" w:cs="Arial"/>
-              </w:rPr>
-            </w:pPr>
-            <w:r>
-              <w:rPr>
-                <w:rFonts w:ascii="Arial" w:hAnsi="Arial" w:cs="Arial"/>
-              </w:rPr>
-              <w:t xml:space="preserve">NA </w:t>
-            </w:r>
-          </w:p>
-        </w:tc>
-      </w:tr>
-      <w:tr>
-        <w:tc>
-          <w:tcPr>
-            <w:tcW w:w="5637" w:type="dxa"/>
-          </w:tcPr>
-          <w:p>
-            <w:pPr>
-              <w:rPr>
-                <w:rFonts w:ascii="Arial" w:hAnsi="Arial" w:cs="Arial"/>
-              </w:rPr>
-            </w:pPr>
-            <w:r>
-              <w:rPr>
-                <w:rFonts w:ascii="Arial" w:hAnsi="Arial" w:cs="Arial"/>
-              </w:rPr>
-              <w:t>NAME &amp; CONTACT NO. OF ANY WITNESS (IF PROVIDED)</w:t>
-            </w:r>
-          </w:p>
-        </w:tc>
-        <w:tc>
-          <w:tcPr>
-            <w:tcW w:w="3827" w:type="dxa"/>
-          </w:tcPr>
-          <w:p>
-            <w:pPr>
-              <w:rPr>
-                <w:rFonts w:ascii="Arial" w:hAnsi="Arial" w:cs="Arial"/>
-              </w:rPr>
-            </w:pPr>
-            <w:r>
-              <w:rPr>
-                <w:rFonts w:ascii="Arial" w:hAnsi="Arial" w:cs="Arial"/>
-              </w:rPr>
-              <w:t>NA</w:t>
-            </w:r>
-          </w:p>
-        </w:tc>
-      </w:tr>
-      <w:tr>
-        <w:tc>
-          <w:tcPr>
-            <w:tcW w:w="9464" w:type="dxa"/>
-            <w:gridSpan w:val="2"/>
-          </w:tcPr>
-          <w:p>
-            <w:pPr>
-              <w:jc w:val="center"/>
-              <w:rPr>
-                <w:rFonts w:ascii="Arial" w:hAnsi="Arial" w:cs="Arial"/>
-                <w:b/>
-                <w:bCs/>
-              </w:rPr>
-            </w:pPr>
-            <w:r>
-              <w:rPr>
-                <w:rFonts w:ascii="Arial" w:hAnsi="Arial" w:cs="Arial"/>
-                <w:b/>
-                <w:bCs/>
-              </w:rPr>
-              <w:t>PART-VII FINDINGS OF INVESTIGATOR</w:t>
-            </w:r>
-          </w:p>
-        </w:tc>
-      </w:tr>
-      <w:tr>
-        <w:tc>
-          <w:tcPr>
-            <w:tcW w:w="5637" w:type="dxa"/>
-          </w:tcPr>
-          <w:p>
-            <w:pPr>
-              <w:rPr>
-                <w:rFonts w:ascii="Arial" w:hAnsi="Arial" w:cs="Arial"/>
-              </w:rPr>
-            </w:pPr>
-            <w:r>
-              <w:rPr>
-                <w:rFonts w:ascii="Arial" w:hAnsi="Arial" w:cs="Arial"/>
-              </w:rPr>
               <w:t xml:space="preserve">CONCLUDING REMARK ON INVOLVEMENT OF INSURED VEHICLE AND DOCUMENTS RELIED UPON </w:t>
             </w:r>
           </w:p>
@@ -6738,7 +6794,6 @@
           <w:sz w:val="36"/>
           <w:szCs w:val="36"/>
         </w:rPr>
-        <w:lastRenderedPageBreak/>
         <w:t>SANTOSH KRISHNAN</w:t>
       </w:r>
       <w:r>
@@ -7463,6 +7518,7 @@
           <w:sz w:val="28"/>
           <w:szCs w:val="28"/>
         </w:rPr>
+        <w:lastRenderedPageBreak/>
         <w:t>1-</w:t>
       </w:r>
       <w:r>
@@ -7730,7 +7786,6 @@
           <w:sz w:val="28"/>
           <w:szCs w:val="28"/>
         </w:rPr>
-        <w:lastRenderedPageBreak/>
         <w:t xml:space="preserve">7- ;g fd tkWp ds nkSjku v/kksgLrk{kjh mDr ?kVuk fnuk¡d 29-12-2017 esa vkjksfir okgu Vªd la[;k ch0vkj0&amp;06@ih0Mh0&amp;9941 ds okgu Lokeh dk”kh jk; o vkjksfir pkyd taxcgknqj jk; dk fuokl LFkku fcgkj esa gksus ds dkj.k okgu Lokeh o okgu pkyd ls lEidZ ugh gks ldk gSA  </w:t>
       </w:r>
     </w:p>
@@ -7898,6 +7953,7 @@
           <w:sz w:val="28"/>
           <w:szCs w:val="28"/>
         </w:rPr>
+        <w:lastRenderedPageBreak/>
         <w:t xml:space="preserve">12- ;g fd mDr ?kVuk fnuk¡d 29-12-2017 esa e`rdk ds ifr fo’.kq dqekj dh Hkh e`R;q gks x;h FkhA ftldh e`R;q dk {kfriwfrZ nkok e`rdk dh lkl@e`rd fo’.kq dh ekrk Jherh lksuk ds }kjk vius vU; iq=ksa o iq=h ds lkFk feydj y[kuÅ dksVZ esa nkf[ky fd;k x;k gSA ftldk nkok la[;k&amp;329@2018] Jherh lksuk vkfn cuke~ dk”kh jk; o vU; ds uke ls gSA ftldh foospuk fjiksVZ layXu fjiksVZ gSA </w:t>
       </w:r>
     </w:p>
@@ -8307,18 +8363,7 @@
           <w:highlight w:val="yellow"/>
           <w:u w:val="single"/>
         </w:rPr>
-        <w:t xml:space="preserve">A ftlds vuqlkj mijksDr Mªkbfoax ykblsUl fnuk¡d 02-03-2009 dks VªkUliksVZ ¼Vh0vkj0½$,y0,e0oh0 ¼,u0Vh0½ ds fy, </w:t>
-      </w:r>
-      <w:r>
-        <w:rPr>
-          <w:rFonts w:ascii="Kruti Dev 010" w:hAnsi="Kruti Dev 010"/>
-          <w:sz w:val="28"/>
-          <w:szCs w:val="28"/>
-          <w:highlight w:val="yellow"/>
-          <w:u w:val="single"/>
-        </w:rPr>
-        <w:lastRenderedPageBreak/>
-        <w:t>tkjh fd;k x;k FkkA ftldh oS/krk fnuk¡d 02-03-2009 ls 01-03-2029 rd ¼,u0Vh0½ gsrq o fnuk¡d 02-03-2016 ls 01-03-2019 rd ¼Vh0½ gsrq oS/k gSA</w:t>
+        <w:t>A ftlds vuqlkj mijksDr Mªkbfoax ykblsUl fnuk¡d 02-03-2009 dks VªkUliksVZ ¼Vh0vkj0½$,y0,e0oh0 ¼,u0Vh0½ ds fy, tkjh fd;k x;k FkkA ftldh oS/krk fnuk¡d 02-03-2009 ls 01-03-2029 rd ¼,u0Vh0½ gsrq o fnuk¡d 02-03-2016 ls 01-03-2019 rd ¼Vh0½ gsrq oS/k gSA</w:t>
       </w:r>
     </w:p>
     <w:p>
@@ -8735,7 +8780,6 @@
           <w:sz w:val="36"/>
           <w:szCs w:val="36"/>
         </w:rPr>
-        <w:lastRenderedPageBreak/>
         <w:t>SANTOSH KRISHNAN</w:t>
       </w:r>
       <w:r>
@@ -9226,6 +9270,7 @@
           <w:sz w:val="24"/>
           <w:szCs w:val="24"/>
         </w:rPr>
+        <w:lastRenderedPageBreak/>
         <w:t>Sub:-</w:t>
       </w:r>
       <w:r>
